--- a/Project_Document/Depolyment-Manual - Library_Management_System.docx
+++ b/Project_Document/Depolyment-Manual - Library_Management_System.docx
@@ -233,8 +233,21 @@
           <w:szCs w:val="24"/>
           <w:lang w:val="en-IN"/>
         </w:rPr>
-        <w:t>Indian Bittu</w:t>
-      </w:r>
+        <w:t xml:space="preserve">Indian </w:t>
+      </w:r>
+      <w:proofErr w:type="spellStart"/>
+      <w:r>
+        <w:rPr>
+          <w:rStyle w:val="Strong"/>
+          <w:rFonts w:ascii="Arial" w:eastAsia="Segoe UI" w:hAnsi="Arial" w:cs="Arial"/>
+          <w:b w:val="0"/>
+          <w:sz w:val="24"/>
+          <w:szCs w:val="24"/>
+          <w:lang w:val="en-IN"/>
+        </w:rPr>
+        <w:t>Bittu</w:t>
+      </w:r>
+      <w:proofErr w:type="spellEnd"/>
     </w:p>
     <w:p>
       <w:pPr>
@@ -258,16 +271,29 @@
         </w:rPr>
         <w:t xml:space="preserve">2. </w:t>
       </w:r>
-      <w:r>
-        <w:rPr>
-          <w:rStyle w:val="Strong"/>
-          <w:rFonts w:ascii="Arial" w:eastAsia="Segoe UI" w:hAnsi="Arial" w:cs="Arial"/>
-          <w:b w:val="0"/>
-          <w:sz w:val="24"/>
-          <w:szCs w:val="24"/>
-          <w:lang w:val="en-IN"/>
-        </w:rPr>
-        <w:t>Adhithya KR</w:t>
+      <w:proofErr w:type="spellStart"/>
+      <w:r>
+        <w:rPr>
+          <w:rStyle w:val="Strong"/>
+          <w:rFonts w:ascii="Arial" w:eastAsia="Segoe UI" w:hAnsi="Arial" w:cs="Arial"/>
+          <w:b w:val="0"/>
+          <w:sz w:val="24"/>
+          <w:szCs w:val="24"/>
+          <w:lang w:val="en-IN"/>
+        </w:rPr>
+        <w:t>Adhithya</w:t>
+      </w:r>
+      <w:proofErr w:type="spellEnd"/>
+      <w:r>
+        <w:rPr>
+          <w:rStyle w:val="Strong"/>
+          <w:rFonts w:ascii="Arial" w:eastAsia="Segoe UI" w:hAnsi="Arial" w:cs="Arial"/>
+          <w:b w:val="0"/>
+          <w:sz w:val="24"/>
+          <w:szCs w:val="24"/>
+          <w:lang w:val="en-IN"/>
+        </w:rPr>
+        <w:t xml:space="preserve"> KR</w:t>
       </w:r>
     </w:p>
     <w:p>
@@ -292,16 +318,29 @@
         </w:rPr>
         <w:t xml:space="preserve">3. </w:t>
       </w:r>
-      <w:r>
-        <w:rPr>
-          <w:rStyle w:val="Strong"/>
-          <w:rFonts w:ascii="Arial" w:eastAsia="Segoe UI" w:hAnsi="Arial" w:cs="Arial"/>
-          <w:b w:val="0"/>
-          <w:sz w:val="24"/>
-          <w:szCs w:val="24"/>
-          <w:lang w:val="en-IN"/>
-        </w:rPr>
-        <w:t>Silpa ER</w:t>
+      <w:proofErr w:type="spellStart"/>
+      <w:r>
+        <w:rPr>
+          <w:rStyle w:val="Strong"/>
+          <w:rFonts w:ascii="Arial" w:eastAsia="Segoe UI" w:hAnsi="Arial" w:cs="Arial"/>
+          <w:b w:val="0"/>
+          <w:sz w:val="24"/>
+          <w:szCs w:val="24"/>
+          <w:lang w:val="en-IN"/>
+        </w:rPr>
+        <w:t>Silpa</w:t>
+      </w:r>
+      <w:proofErr w:type="spellEnd"/>
+      <w:r>
+        <w:rPr>
+          <w:rStyle w:val="Strong"/>
+          <w:rFonts w:ascii="Arial" w:eastAsia="Segoe UI" w:hAnsi="Arial" w:cs="Arial"/>
+          <w:b w:val="0"/>
+          <w:sz w:val="24"/>
+          <w:szCs w:val="24"/>
+          <w:lang w:val="en-IN"/>
+        </w:rPr>
+        <w:t xml:space="preserve"> ER</w:t>
       </w:r>
     </w:p>
     <w:p>
@@ -357,16 +396,29 @@
         </w:rPr>
         <w:t xml:space="preserve"> </w:t>
       </w:r>
-      <w:r>
-        <w:rPr>
-          <w:rStyle w:val="Strong"/>
-          <w:rFonts w:ascii="Arial" w:eastAsia="Segoe UI" w:hAnsi="Arial" w:cs="Arial"/>
-          <w:b w:val="0"/>
-          <w:sz w:val="24"/>
-          <w:szCs w:val="24"/>
-          <w:lang w:val="en-IN"/>
-        </w:rPr>
-        <w:t xml:space="preserve">Koppolu </w:t>
+      <w:proofErr w:type="spellStart"/>
+      <w:r>
+        <w:rPr>
+          <w:rStyle w:val="Strong"/>
+          <w:rFonts w:ascii="Arial" w:eastAsia="Segoe UI" w:hAnsi="Arial" w:cs="Arial"/>
+          <w:b w:val="0"/>
+          <w:sz w:val="24"/>
+          <w:szCs w:val="24"/>
+          <w:lang w:val="en-IN"/>
+        </w:rPr>
+        <w:t>Koppolu</w:t>
+      </w:r>
+      <w:proofErr w:type="spellEnd"/>
+      <w:r>
+        <w:rPr>
+          <w:rStyle w:val="Strong"/>
+          <w:rFonts w:ascii="Arial" w:eastAsia="Segoe UI" w:hAnsi="Arial" w:cs="Arial"/>
+          <w:b w:val="0"/>
+          <w:sz w:val="24"/>
+          <w:szCs w:val="24"/>
+          <w:lang w:val="en-IN"/>
+        </w:rPr>
+        <w:t xml:space="preserve"> </w:t>
       </w:r>
       <w:r>
         <w:rPr>
@@ -1143,6 +1195,7 @@
         </w:rPr>
         <w:t xml:space="preserve">Password= </w:t>
       </w:r>
+      <w:proofErr w:type="spellStart"/>
       <w:r>
         <w:rPr>
           <w:rFonts w:ascii="Arial" w:eastAsia="SimSun" w:hAnsi="Arial" w:cs="Arial"/>
@@ -1153,6 +1206,7 @@
         </w:rPr>
         <w:t>ib</w:t>
       </w:r>
+      <w:proofErr w:type="spellEnd"/>
     </w:p>
     <w:p>
       <w:pPr>
@@ -1320,33 +1374,7 @@
           <w:u w:val="single"/>
           <w:lang w:val="en-IN"/>
         </w:rPr>
-        <w:t xml:space="preserve">Spring Boot </w:t>
-      </w:r>
-      <w:r>
-        <w:rPr>
-          <w:rStyle w:val="Strong"/>
-          <w:rFonts w:ascii="Arial" w:eastAsia="Segoe UI" w:hAnsi="Arial" w:cs="Arial"/>
-          <w:b w:val="0"/>
-          <w:bCs w:val="0"/>
-          <w:sz w:val="22"/>
-          <w:szCs w:val="22"/>
-          <w:u w:val="single"/>
-          <w:lang w:val="en-IN"/>
-        </w:rPr>
-        <w:t>A</w:t>
-      </w:r>
-      <w:r>
-        <w:rPr>
-          <w:rStyle w:val="Strong"/>
-          <w:rFonts w:ascii="Arial" w:eastAsia="Segoe UI" w:hAnsi="Arial" w:cs="Arial"/>
-          <w:b w:val="0"/>
-          <w:bCs w:val="0"/>
-          <w:sz w:val="22"/>
-          <w:szCs w:val="22"/>
-          <w:u w:val="single"/>
-          <w:lang w:val="en-IN"/>
-        </w:rPr>
-        <w:t xml:space="preserve">pplication </w:t>
+        <w:t xml:space="preserve">Spring Boot Application </w:t>
       </w:r>
       <w:r>
         <w:rPr>
@@ -1489,20 +1517,7 @@
           <w:u w:val="single"/>
           <w:lang w:val="en-IN"/>
         </w:rPr>
-        <w:t xml:space="preserve"> </w:t>
-      </w:r>
-      <w:r>
-        <w:rPr>
-          <w:rStyle w:val="Strong"/>
-          <w:rFonts w:ascii="Arial" w:eastAsia="Segoe UI" w:hAnsi="Arial" w:cs="Arial"/>
-          <w:b w:val="0"/>
-          <w:bCs w:val="0"/>
-          <w:sz w:val="22"/>
-          <w:szCs w:val="22"/>
-          <w:u w:val="single"/>
-          <w:lang w:val="en-IN"/>
-        </w:rPr>
-        <w:t>Application</w:t>
+        <w:t xml:space="preserve"> Application</w:t>
       </w:r>
       <w:r>
         <w:rPr>
@@ -1646,19 +1661,7 @@
           <w:szCs w:val="22"/>
           <w:lang w:val="en-IN"/>
         </w:rPr>
-        <w:t xml:space="preserve">Link = </w:t>
-      </w:r>
-      <w:r>
-        <w:rPr>
-          <w:rStyle w:val="Strong"/>
-          <w:rFonts w:ascii="Arial" w:eastAsia="Segoe UI" w:hAnsi="Arial" w:cs="Arial"/>
-          <w:b w:val="0"/>
-          <w:bCs w:val="0"/>
-          <w:sz w:val="22"/>
-          <w:szCs w:val="22"/>
-          <w:lang w:val="en-IN"/>
-        </w:rPr>
-        <w:t>http://localhost:4200</w:t>
+        <w:t>Link = http://localhost:4200</w:t>
       </w:r>
     </w:p>
     <w:p>
@@ -2692,27 +2695,38 @@
     <w:p>
       <w:pPr>
         <w:rPr>
-          <w:rStyle w:val="Strong"/>
-          <w:rFonts w:ascii="Segoe UI" w:eastAsia="Segoe UI" w:hAnsi="Segoe UI" w:cs="Segoe UI"/>
-          <w:b w:val="0"/>
-          <w:bCs w:val="0"/>
-          <w:i/>
-          <w:iCs/>
-          <w:lang w:val="en-IN"/>
-        </w:rPr>
-      </w:pPr>
-      <w:r>
-        <w:rPr>
           <w:rFonts w:ascii="Segoe UI" w:eastAsia="Segoe UI" w:hAnsi="Segoe UI" w:cs="Segoe UI"/>
           <w:i/>
           <w:iCs/>
           <w:noProof/>
           <w:lang w:eastAsia="en-US"/>
         </w:rPr>
+      </w:pPr>
+    </w:p>
+    <w:p>
+      <w:pPr>
+        <w:rPr>
+          <w:rStyle w:val="Strong"/>
+          <w:rFonts w:ascii="Segoe UI" w:eastAsia="Segoe UI" w:hAnsi="Segoe UI" w:cs="Segoe UI"/>
+          <w:b w:val="0"/>
+          <w:bCs w:val="0"/>
+          <w:i/>
+          <w:iCs/>
+          <w:lang w:val="en-IN"/>
+        </w:rPr>
+      </w:pPr>
+      <w:r>
+        <w:rPr>
+          <w:rFonts w:ascii="Segoe UI" w:eastAsia="Segoe UI" w:hAnsi="Segoe UI" w:cs="Segoe UI"/>
+          <w:i/>
+          <w:iCs/>
+          <w:noProof/>
+          <w:lang w:eastAsia="en-US"/>
+        </w:rPr>
         <w:drawing>
-          <wp:inline distT="0" distB="0" distL="0" distR="0" wp14:anchorId="1FA0AC45" wp14:editId="0E16E220">
-            <wp:extent cx="5274310" cy="2657662"/>
-            <wp:effectExtent l="19050" t="0" r="2540" b="0"/>
+          <wp:inline distT="0" distB="0" distL="0" distR="0" wp14:anchorId="1FA0AC45" wp14:editId="311A80F4">
+            <wp:extent cx="5196840" cy="2522093"/>
+            <wp:effectExtent l="0" t="0" r="0" b="0"/>
             <wp:docPr id="15" name="Picture 1"/>
             <wp:cNvGraphicFramePr>
               <a:graphicFrameLocks xmlns:a="http://schemas.openxmlformats.org/drawingml/2006/main" noChangeAspect="1"/>
@@ -2726,28 +2740,28 @@
                       <a:picLocks noChangeAspect="1" noChangeArrowheads="1"/>
                     </pic:cNvPicPr>
                   </pic:nvPicPr>
-                  <pic:blipFill>
+                  <pic:blipFill rotWithShape="1">
                     <a:blip r:embed="rId8"/>
-                    <a:srcRect/>
-                    <a:stretch>
-                      <a:fillRect/>
-                    </a:stretch>
+                    <a:srcRect r="1456" b="5091"/>
+                    <a:stretch/>
                   </pic:blipFill>
                   <pic:spPr bwMode="auto">
                     <a:xfrm>
                       <a:off x="0" y="0"/>
-                      <a:ext cx="5274310" cy="2657662"/>
+                      <a:ext cx="5197466" cy="2522397"/>
                     </a:xfrm>
                     <a:prstGeom prst="rect">
                       <a:avLst/>
                     </a:prstGeom>
                     <a:noFill/>
-                    <a:ln w="9525">
+                    <a:ln>
                       <a:noFill/>
-                      <a:miter lim="800000"/>
-                      <a:headEnd/>
-                      <a:tailEnd/>
                     </a:ln>
+                    <a:extLst>
+                      <a:ext uri="{53640926-AAD7-44D8-BBD7-CCE9431645EC}">
+                        <a14:shadowObscured xmlns:a14="http://schemas.microsoft.com/office/drawing/2010/main"/>
+                      </a:ext>
+                    </a:extLst>
                   </pic:spPr>
                 </pic:pic>
               </a:graphicData>
@@ -3025,7 +3039,20 @@
           <w:szCs w:val="22"/>
           <w:lang w:val="en-IN"/>
         </w:rPr>
-        <w:t xml:space="preserve"> Library</w:t>
+        <w:t xml:space="preserve"> </w:t>
+      </w:r>
+      <w:proofErr w:type="spellStart"/>
+      <w:r>
+        <w:rPr>
+          <w:rStyle w:val="Strong"/>
+          <w:rFonts w:ascii="Arial" w:eastAsia="Segoe UI" w:hAnsi="Arial" w:cs="Arial"/>
+          <w:b w:val="0"/>
+          <w:bCs w:val="0"/>
+          <w:sz w:val="22"/>
+          <w:szCs w:val="22"/>
+          <w:lang w:val="en-IN"/>
+        </w:rPr>
+        <w:t>Library</w:t>
       </w:r>
       <w:r>
         <w:rPr>
@@ -3075,6 +3102,7 @@
         </w:rPr>
         <w:t>System</w:t>
       </w:r>
+      <w:proofErr w:type="spellEnd"/>
       <w:r>
         <w:rPr>
           <w:rStyle w:val="Strong"/>
@@ -3211,7 +3239,33 @@
           <w:szCs w:val="22"/>
           <w:lang w:val="en-IN"/>
         </w:rPr>
-        <w:t xml:space="preserve"> ( then press F5 to r</w:t>
+        <w:t xml:space="preserve"> </w:t>
+      </w:r>
+      <w:proofErr w:type="gramStart"/>
+      <w:r>
+        <w:rPr>
+          <w:rStyle w:val="Strong"/>
+          <w:rFonts w:ascii="Arial" w:eastAsia="Segoe UI" w:hAnsi="Arial" w:cs="Arial"/>
+          <w:b w:val="0"/>
+          <w:bCs w:val="0"/>
+          <w:sz w:val="22"/>
+          <w:szCs w:val="22"/>
+          <w:lang w:val="en-IN"/>
+        </w:rPr>
+        <w:t>( then</w:t>
+      </w:r>
+      <w:proofErr w:type="gramEnd"/>
+      <w:r>
+        <w:rPr>
+          <w:rStyle w:val="Strong"/>
+          <w:rFonts w:ascii="Arial" w:eastAsia="Segoe UI" w:hAnsi="Arial" w:cs="Arial"/>
+          <w:b w:val="0"/>
+          <w:bCs w:val="0"/>
+          <w:sz w:val="22"/>
+          <w:szCs w:val="22"/>
+          <w:lang w:val="en-IN"/>
+        </w:rPr>
+        <w:t xml:space="preserve"> press F5 to r</w:t>
       </w:r>
       <w:r>
         <w:rPr>
@@ -3321,7 +3375,20 @@
           <w:szCs w:val="22"/>
           <w:lang w:val="en-IN"/>
         </w:rPr>
-        <w:t>goals=clean install</w:t>
+        <w:t xml:space="preserve">goals=clean </w:t>
+      </w:r>
+      <w:proofErr w:type="gramStart"/>
+      <w:r>
+        <w:rPr>
+          <w:rStyle w:val="Strong"/>
+          <w:rFonts w:ascii="Arial" w:eastAsia="Segoe UI" w:hAnsi="Arial" w:cs="Arial"/>
+          <w:b w:val="0"/>
+          <w:bCs w:val="0"/>
+          <w:sz w:val="22"/>
+          <w:szCs w:val="22"/>
+          <w:lang w:val="en-IN"/>
+        </w:rPr>
+        <w:t>install</w:t>
       </w:r>
       <w:r>
         <w:rPr>
@@ -3335,6 +3402,7 @@
         </w:rPr>
         <w:t xml:space="preserve"> ]</w:t>
       </w:r>
+      <w:proofErr w:type="gramEnd"/>
     </w:p>
     <w:p>
       <w:pPr>
@@ -3527,25 +3595,36 @@
     <w:p>
       <w:pPr>
         <w:rPr>
-          <w:rStyle w:val="Strong"/>
-          <w:rFonts w:ascii="Arial" w:eastAsia="Segoe UI" w:hAnsi="Arial"/>
-          <w:sz w:val="24"/>
-          <w:szCs w:val="24"/>
-          <w:lang w:val="en-IN"/>
-        </w:rPr>
-      </w:pPr>
-      <w:r>
-        <w:rPr>
           <w:rFonts w:ascii="Arial" w:eastAsia="Segoe UI" w:hAnsi="Arial"/>
           <w:noProof/>
           <w:sz w:val="24"/>
           <w:szCs w:val="24"/>
           <w:lang w:eastAsia="en-US"/>
         </w:rPr>
+      </w:pPr>
+    </w:p>
+    <w:p>
+      <w:pPr>
+        <w:rPr>
+          <w:rStyle w:val="Strong"/>
+          <w:rFonts w:ascii="Arial" w:eastAsia="Segoe UI" w:hAnsi="Arial"/>
+          <w:sz w:val="24"/>
+          <w:szCs w:val="24"/>
+          <w:lang w:val="en-IN"/>
+        </w:rPr>
+      </w:pPr>
+      <w:r>
+        <w:rPr>
+          <w:rFonts w:ascii="Arial" w:eastAsia="Segoe UI" w:hAnsi="Arial"/>
+          <w:noProof/>
+          <w:sz w:val="24"/>
+          <w:szCs w:val="24"/>
+          <w:lang w:eastAsia="en-US"/>
+        </w:rPr>
         <w:drawing>
-          <wp:inline distT="0" distB="0" distL="0" distR="0" wp14:anchorId="278983E0" wp14:editId="6194ED3B">
-            <wp:extent cx="5274310" cy="2965351"/>
-            <wp:effectExtent l="19050" t="0" r="2540" b="0"/>
+          <wp:inline distT="0" distB="0" distL="0" distR="0" wp14:anchorId="278983E0" wp14:editId="13452062">
+            <wp:extent cx="5273357" cy="2811780"/>
+            <wp:effectExtent l="0" t="0" r="0" b="0"/>
             <wp:docPr id="18" name="Picture 6"/>
             <wp:cNvGraphicFramePr>
               <a:graphicFrameLocks xmlns:a="http://schemas.openxmlformats.org/drawingml/2006/main" noChangeAspect="1"/>
@@ -3559,28 +3638,28 @@
                       <a:picLocks noChangeAspect="1" noChangeArrowheads="1"/>
                     </pic:cNvPicPr>
                   </pic:nvPicPr>
-                  <pic:blipFill>
+                  <pic:blipFill rotWithShape="1">
                     <a:blip r:embed="rId9"/>
-                    <a:srcRect/>
-                    <a:stretch>
-                      <a:fillRect/>
-                    </a:stretch>
+                    <a:srcRect b="5162"/>
+                    <a:stretch/>
                   </pic:blipFill>
                   <pic:spPr bwMode="auto">
                     <a:xfrm>
                       <a:off x="0" y="0"/>
-                      <a:ext cx="5274310" cy="2965351"/>
+                      <a:ext cx="5274310" cy="2812288"/>
                     </a:xfrm>
                     <a:prstGeom prst="rect">
                       <a:avLst/>
                     </a:prstGeom>
                     <a:noFill/>
-                    <a:ln w="9525">
+                    <a:ln>
                       <a:noFill/>
-                      <a:miter lim="800000"/>
-                      <a:headEnd/>
-                      <a:tailEnd/>
                     </a:ln>
+                    <a:extLst>
+                      <a:ext uri="{53640926-AAD7-44D8-BBD7-CCE9431645EC}">
+                        <a14:shadowObscured xmlns:a14="http://schemas.microsoft.com/office/drawing/2010/main"/>
+                      </a:ext>
+                    </a:extLst>
                   </pic:spPr>
                 </pic:pic>
               </a:graphicData>
@@ -3738,25 +3817,36 @@
     <w:p>
       <w:pPr>
         <w:rPr>
-          <w:rStyle w:val="Strong"/>
-          <w:rFonts w:ascii="Arial" w:eastAsia="Segoe UI" w:hAnsi="Arial"/>
-          <w:sz w:val="24"/>
-          <w:szCs w:val="24"/>
-          <w:lang w:val="en-IN"/>
-        </w:rPr>
-      </w:pPr>
-      <w:r>
-        <w:rPr>
           <w:rFonts w:ascii="Arial" w:eastAsia="Segoe UI" w:hAnsi="Arial"/>
           <w:noProof/>
           <w:sz w:val="24"/>
           <w:szCs w:val="24"/>
           <w:lang w:eastAsia="en-US"/>
         </w:rPr>
+      </w:pPr>
+    </w:p>
+    <w:p>
+      <w:pPr>
+        <w:rPr>
+          <w:rStyle w:val="Strong"/>
+          <w:rFonts w:ascii="Arial" w:eastAsia="Segoe UI" w:hAnsi="Arial"/>
+          <w:sz w:val="24"/>
+          <w:szCs w:val="24"/>
+          <w:lang w:val="en-IN"/>
+        </w:rPr>
+      </w:pPr>
+      <w:r>
+        <w:rPr>
+          <w:rFonts w:ascii="Arial" w:eastAsia="Segoe UI" w:hAnsi="Arial"/>
+          <w:noProof/>
+          <w:sz w:val="24"/>
+          <w:szCs w:val="24"/>
+          <w:lang w:eastAsia="en-US"/>
+        </w:rPr>
         <w:drawing>
-          <wp:inline distT="0" distB="0" distL="0" distR="0" wp14:anchorId="295DEDDE" wp14:editId="137B13AD">
-            <wp:extent cx="5274310" cy="2965351"/>
-            <wp:effectExtent l="19050" t="0" r="2540" b="0"/>
+          <wp:inline distT="0" distB="0" distL="0" distR="0" wp14:anchorId="295DEDDE" wp14:editId="308E107A">
+            <wp:extent cx="5273040" cy="2849880"/>
+            <wp:effectExtent l="0" t="0" r="0" b="0"/>
             <wp:docPr id="19" name="Picture 9"/>
             <wp:cNvGraphicFramePr>
               <a:graphicFrameLocks xmlns:a="http://schemas.openxmlformats.org/drawingml/2006/main" noChangeAspect="1"/>
@@ -3770,28 +3860,28 @@
                       <a:picLocks noChangeAspect="1" noChangeArrowheads="1"/>
                     </pic:cNvPicPr>
                   </pic:nvPicPr>
-                  <pic:blipFill>
+                  <pic:blipFill rotWithShape="1">
                     <a:blip r:embed="rId10"/>
-                    <a:srcRect/>
-                    <a:stretch>
-                      <a:fillRect/>
-                    </a:stretch>
+                    <a:srcRect b="5311"/>
+                    <a:stretch/>
                   </pic:blipFill>
                   <pic:spPr bwMode="auto">
                     <a:xfrm>
                       <a:off x="0" y="0"/>
-                      <a:ext cx="5274310" cy="2965351"/>
+                      <a:ext cx="5279699" cy="2853479"/>
                     </a:xfrm>
                     <a:prstGeom prst="rect">
                       <a:avLst/>
                     </a:prstGeom>
                     <a:noFill/>
-                    <a:ln w="9525">
+                    <a:ln>
                       <a:noFill/>
-                      <a:miter lim="800000"/>
-                      <a:headEnd/>
-                      <a:tailEnd/>
                     </a:ln>
+                    <a:extLst>
+                      <a:ext uri="{53640926-AAD7-44D8-BBD7-CCE9431645EC}">
+                        <a14:shadowObscured xmlns:a14="http://schemas.microsoft.com/office/drawing/2010/main"/>
+                      </a:ext>
+                    </a:extLst>
                   </pic:spPr>
                 </pic:pic>
               </a:graphicData>
@@ -3890,25 +3980,36 @@
     <w:p>
       <w:pPr>
         <w:rPr>
-          <w:rStyle w:val="Strong"/>
-          <w:rFonts w:ascii="Arial" w:eastAsia="Segoe UI" w:hAnsi="Arial"/>
-          <w:sz w:val="24"/>
-          <w:szCs w:val="24"/>
-          <w:lang w:val="en-IN"/>
-        </w:rPr>
-      </w:pPr>
-      <w:r>
-        <w:rPr>
           <w:rFonts w:ascii="Arial" w:eastAsia="Segoe UI" w:hAnsi="Arial"/>
           <w:noProof/>
           <w:sz w:val="24"/>
           <w:szCs w:val="24"/>
           <w:lang w:eastAsia="en-US"/>
         </w:rPr>
+      </w:pPr>
+    </w:p>
+    <w:p>
+      <w:pPr>
+        <w:rPr>
+          <w:rStyle w:val="Strong"/>
+          <w:rFonts w:ascii="Arial" w:eastAsia="Segoe UI" w:hAnsi="Arial"/>
+          <w:sz w:val="24"/>
+          <w:szCs w:val="24"/>
+          <w:lang w:val="en-IN"/>
+        </w:rPr>
+      </w:pPr>
+      <w:r>
+        <w:rPr>
+          <w:rFonts w:ascii="Arial" w:eastAsia="Segoe UI" w:hAnsi="Arial"/>
+          <w:noProof/>
+          <w:sz w:val="24"/>
+          <w:szCs w:val="24"/>
+          <w:lang w:eastAsia="en-US"/>
+        </w:rPr>
         <w:drawing>
-          <wp:inline distT="0" distB="0" distL="0" distR="0" wp14:anchorId="73AE85E6" wp14:editId="0953AF49">
-            <wp:extent cx="5274310" cy="2965351"/>
-            <wp:effectExtent l="19050" t="0" r="2540" b="0"/>
+          <wp:inline distT="0" distB="0" distL="0" distR="0" wp14:anchorId="73AE85E6" wp14:editId="6EF07F52">
+            <wp:extent cx="5273357" cy="2796540"/>
+            <wp:effectExtent l="0" t="0" r="0" b="0"/>
             <wp:docPr id="20" name="Picture 12"/>
             <wp:cNvGraphicFramePr>
               <a:graphicFrameLocks xmlns:a="http://schemas.openxmlformats.org/drawingml/2006/main" noChangeAspect="1"/>
@@ -3922,28 +4023,28 @@
                       <a:picLocks noChangeAspect="1" noChangeArrowheads="1"/>
                     </pic:cNvPicPr>
                   </pic:nvPicPr>
-                  <pic:blipFill>
+                  <pic:blipFill rotWithShape="1">
                     <a:blip r:embed="rId11"/>
-                    <a:srcRect/>
-                    <a:stretch>
-                      <a:fillRect/>
-                    </a:stretch>
+                    <a:srcRect b="5676"/>
+                    <a:stretch/>
                   </pic:blipFill>
                   <pic:spPr bwMode="auto">
                     <a:xfrm>
                       <a:off x="0" y="0"/>
-                      <a:ext cx="5274310" cy="2965351"/>
+                      <a:ext cx="5274310" cy="2797046"/>
                     </a:xfrm>
                     <a:prstGeom prst="rect">
                       <a:avLst/>
                     </a:prstGeom>
                     <a:noFill/>
-                    <a:ln w="9525">
+                    <a:ln>
                       <a:noFill/>
-                      <a:miter lim="800000"/>
-                      <a:headEnd/>
-                      <a:tailEnd/>
                     </a:ln>
+                    <a:extLst>
+                      <a:ext uri="{53640926-AAD7-44D8-BBD7-CCE9431645EC}">
+                        <a14:shadowObscured xmlns:a14="http://schemas.microsoft.com/office/drawing/2010/main"/>
+                      </a:ext>
+                    </a:extLst>
                   </pic:spPr>
                 </pic:pic>
               </a:graphicData>
@@ -4036,25 +4137,36 @@
     <w:p>
       <w:pPr>
         <w:rPr>
-          <w:rStyle w:val="Strong"/>
-          <w:rFonts w:ascii="Arial" w:eastAsia="Segoe UI" w:hAnsi="Arial"/>
-          <w:sz w:val="24"/>
-          <w:szCs w:val="24"/>
-          <w:lang w:val="en-IN"/>
-        </w:rPr>
-      </w:pPr>
-      <w:r>
-        <w:rPr>
           <w:rFonts w:ascii="Arial" w:eastAsia="Segoe UI" w:hAnsi="Arial"/>
           <w:noProof/>
           <w:sz w:val="24"/>
           <w:szCs w:val="24"/>
           <w:lang w:eastAsia="en-US"/>
         </w:rPr>
+      </w:pPr>
+    </w:p>
+    <w:p>
+      <w:pPr>
+        <w:rPr>
+          <w:rStyle w:val="Strong"/>
+          <w:rFonts w:ascii="Arial" w:eastAsia="Segoe UI" w:hAnsi="Arial"/>
+          <w:sz w:val="24"/>
+          <w:szCs w:val="24"/>
+          <w:lang w:val="en-IN"/>
+        </w:rPr>
+      </w:pPr>
+      <w:r>
+        <w:rPr>
+          <w:rFonts w:ascii="Arial" w:eastAsia="Segoe UI" w:hAnsi="Arial"/>
+          <w:noProof/>
+          <w:sz w:val="24"/>
+          <w:szCs w:val="24"/>
+          <w:lang w:eastAsia="en-US"/>
+        </w:rPr>
         <w:drawing>
-          <wp:inline distT="0" distB="0" distL="0" distR="0" wp14:anchorId="6A783831" wp14:editId="2110A43E">
-            <wp:extent cx="5274310" cy="2965351"/>
-            <wp:effectExtent l="19050" t="0" r="2540" b="0"/>
+          <wp:inline distT="0" distB="0" distL="0" distR="0" wp14:anchorId="6A783831" wp14:editId="1C60CB49">
+            <wp:extent cx="5273357" cy="2804160"/>
+            <wp:effectExtent l="0" t="0" r="0" b="0"/>
             <wp:docPr id="21" name="Picture 15"/>
             <wp:cNvGraphicFramePr>
               <a:graphicFrameLocks xmlns:a="http://schemas.openxmlformats.org/drawingml/2006/main" noChangeAspect="1"/>
@@ -4068,28 +4180,28 @@
                       <a:picLocks noChangeAspect="1" noChangeArrowheads="1"/>
                     </pic:cNvPicPr>
                   </pic:nvPicPr>
-                  <pic:blipFill>
+                  <pic:blipFill rotWithShape="1">
                     <a:blip r:embed="rId12"/>
-                    <a:srcRect/>
-                    <a:stretch>
-                      <a:fillRect/>
-                    </a:stretch>
+                    <a:srcRect b="5419"/>
+                    <a:stretch/>
                   </pic:blipFill>
                   <pic:spPr bwMode="auto">
                     <a:xfrm>
                       <a:off x="0" y="0"/>
-                      <a:ext cx="5274310" cy="2965351"/>
+                      <a:ext cx="5274310" cy="2804667"/>
                     </a:xfrm>
                     <a:prstGeom prst="rect">
                       <a:avLst/>
                     </a:prstGeom>
                     <a:noFill/>
-                    <a:ln w="9525">
+                    <a:ln>
                       <a:noFill/>
-                      <a:miter lim="800000"/>
-                      <a:headEnd/>
-                      <a:tailEnd/>
                     </a:ln>
+                    <a:extLst>
+                      <a:ext uri="{53640926-AAD7-44D8-BBD7-CCE9431645EC}">
+                        <a14:shadowObscured xmlns:a14="http://schemas.microsoft.com/office/drawing/2010/main"/>
+                      </a:ext>
+                    </a:extLst>
                   </pic:spPr>
                 </pic:pic>
               </a:graphicData>
@@ -4333,25 +4445,47 @@
     <w:p>
       <w:pPr>
         <w:rPr>
-          <w:rStyle w:val="Strong"/>
-          <w:rFonts w:ascii="Arial" w:eastAsia="Segoe UI" w:hAnsi="Arial"/>
-          <w:sz w:val="24"/>
-          <w:szCs w:val="24"/>
-          <w:lang w:val="en-IN"/>
-        </w:rPr>
-      </w:pPr>
-      <w:r>
-        <w:rPr>
           <w:rFonts w:ascii="Arial" w:eastAsia="Segoe UI" w:hAnsi="Arial"/>
           <w:noProof/>
           <w:sz w:val="24"/>
           <w:szCs w:val="24"/>
           <w:lang w:eastAsia="en-US"/>
         </w:rPr>
+      </w:pPr>
+    </w:p>
+    <w:p>
+      <w:pPr>
+        <w:rPr>
+          <w:rFonts w:ascii="Arial" w:eastAsia="Segoe UI" w:hAnsi="Arial"/>
+          <w:noProof/>
+          <w:sz w:val="24"/>
+          <w:szCs w:val="24"/>
+          <w:lang w:eastAsia="en-US"/>
+        </w:rPr>
+      </w:pPr>
+    </w:p>
+    <w:p>
+      <w:pPr>
+        <w:rPr>
+          <w:rStyle w:val="Strong"/>
+          <w:rFonts w:ascii="Arial" w:eastAsia="Segoe UI" w:hAnsi="Arial"/>
+          <w:sz w:val="24"/>
+          <w:szCs w:val="24"/>
+          <w:lang w:val="en-IN"/>
+        </w:rPr>
+      </w:pPr>
+      <w:r>
+        <w:rPr>
+          <w:rFonts w:ascii="Arial" w:eastAsia="Segoe UI" w:hAnsi="Arial"/>
+          <w:noProof/>
+          <w:sz w:val="24"/>
+          <w:szCs w:val="24"/>
+          <w:lang w:eastAsia="en-US"/>
+        </w:rPr>
         <w:drawing>
-          <wp:inline distT="0" distB="0" distL="0" distR="0" wp14:anchorId="16799C58" wp14:editId="526F89D3">
-            <wp:extent cx="5274310" cy="2965351"/>
-            <wp:effectExtent l="19050" t="0" r="2540" b="0"/>
+          <wp:inline distT="0" distB="0" distL="0" distR="0" wp14:anchorId="16799C58" wp14:editId="28DB814F">
+            <wp:extent cx="5273040" cy="2796540"/>
+            <wp:effectExtent l="0" t="0" r="0" b="0"/>
             <wp:docPr id="22" name="Picture 18"/>
             <wp:cNvGraphicFramePr>
               <a:graphicFrameLocks xmlns:a="http://schemas.openxmlformats.org/drawingml/2006/main" noChangeAspect="1"/>
@@ -4365,28 +4499,28 @@
                       <a:picLocks noChangeAspect="1" noChangeArrowheads="1"/>
                     </pic:cNvPicPr>
                   </pic:nvPicPr>
-                  <pic:blipFill>
+                  <pic:blipFill rotWithShape="1">
                     <a:blip r:embed="rId13"/>
-                    <a:srcRect/>
-                    <a:stretch>
-                      <a:fillRect/>
-                    </a:stretch>
+                    <a:srcRect b="5669"/>
+                    <a:stretch/>
                   </pic:blipFill>
                   <pic:spPr bwMode="auto">
                     <a:xfrm>
                       <a:off x="0" y="0"/>
-                      <a:ext cx="5274310" cy="2965351"/>
+                      <a:ext cx="5274310" cy="2797214"/>
                     </a:xfrm>
                     <a:prstGeom prst="rect">
                       <a:avLst/>
                     </a:prstGeom>
                     <a:noFill/>
-                    <a:ln w="9525">
+                    <a:ln>
                       <a:noFill/>
-                      <a:miter lim="800000"/>
-                      <a:headEnd/>
-                      <a:tailEnd/>
                     </a:ln>
+                    <a:extLst>
+                      <a:ext uri="{53640926-AAD7-44D8-BBD7-CCE9431645EC}">
+                        <a14:shadowObscured xmlns:a14="http://schemas.microsoft.com/office/drawing/2010/main"/>
+                      </a:ext>
+                    </a:extLst>
                   </pic:spPr>
                 </pic:pic>
               </a:graphicData>
@@ -4505,25 +4639,36 @@
     <w:p>
       <w:pPr>
         <w:rPr>
-          <w:rStyle w:val="Strong"/>
-          <w:rFonts w:ascii="Arial" w:eastAsia="Segoe UI" w:hAnsi="Arial"/>
-          <w:sz w:val="24"/>
-          <w:szCs w:val="24"/>
-          <w:lang w:val="en-IN"/>
-        </w:rPr>
-      </w:pPr>
-      <w:r>
-        <w:rPr>
           <w:rFonts w:ascii="Arial" w:eastAsia="Segoe UI" w:hAnsi="Arial"/>
           <w:noProof/>
           <w:sz w:val="24"/>
           <w:szCs w:val="24"/>
           <w:lang w:eastAsia="en-US"/>
         </w:rPr>
+      </w:pPr>
+    </w:p>
+    <w:p>
+      <w:pPr>
+        <w:rPr>
+          <w:rStyle w:val="Strong"/>
+          <w:rFonts w:ascii="Arial" w:eastAsia="Segoe UI" w:hAnsi="Arial"/>
+          <w:sz w:val="24"/>
+          <w:szCs w:val="24"/>
+          <w:lang w:val="en-IN"/>
+        </w:rPr>
+      </w:pPr>
+      <w:r>
+        <w:rPr>
+          <w:rFonts w:ascii="Arial" w:eastAsia="Segoe UI" w:hAnsi="Arial"/>
+          <w:noProof/>
+          <w:sz w:val="24"/>
+          <w:szCs w:val="24"/>
+          <w:lang w:eastAsia="en-US"/>
+        </w:rPr>
         <w:drawing>
-          <wp:inline distT="0" distB="0" distL="0" distR="0" wp14:anchorId="1C0743CA" wp14:editId="5DC05195">
-            <wp:extent cx="5274310" cy="2965351"/>
-            <wp:effectExtent l="19050" t="0" r="2540" b="0"/>
+          <wp:inline distT="0" distB="0" distL="0" distR="0" wp14:anchorId="1C0743CA" wp14:editId="18F3E43C">
+            <wp:extent cx="5273357" cy="2788920"/>
+            <wp:effectExtent l="0" t="0" r="0" b="0"/>
             <wp:docPr id="23" name="Picture 21"/>
             <wp:cNvGraphicFramePr>
               <a:graphicFrameLocks xmlns:a="http://schemas.openxmlformats.org/drawingml/2006/main" noChangeAspect="1"/>
@@ -4537,28 +4682,28 @@
                       <a:picLocks noChangeAspect="1" noChangeArrowheads="1"/>
                     </pic:cNvPicPr>
                   </pic:nvPicPr>
-                  <pic:blipFill>
+                  <pic:blipFill rotWithShape="1">
                     <a:blip r:embed="rId14"/>
-                    <a:srcRect/>
-                    <a:stretch>
-                      <a:fillRect/>
-                    </a:stretch>
+                    <a:srcRect b="5932"/>
+                    <a:stretch/>
                   </pic:blipFill>
                   <pic:spPr bwMode="auto">
                     <a:xfrm>
                       <a:off x="0" y="0"/>
-                      <a:ext cx="5274310" cy="2965351"/>
+                      <a:ext cx="5274310" cy="2789424"/>
                     </a:xfrm>
                     <a:prstGeom prst="rect">
                       <a:avLst/>
                     </a:prstGeom>
                     <a:noFill/>
-                    <a:ln w="9525">
+                    <a:ln>
                       <a:noFill/>
-                      <a:miter lim="800000"/>
-                      <a:headEnd/>
-                      <a:tailEnd/>
                     </a:ln>
+                    <a:extLst>
+                      <a:ext uri="{53640926-AAD7-44D8-BBD7-CCE9431645EC}">
+                        <a14:shadowObscured xmlns:a14="http://schemas.microsoft.com/office/drawing/2010/main"/>
+                      </a:ext>
+                    </a:extLst>
                   </pic:spPr>
                 </pic:pic>
               </a:graphicData>
@@ -5066,41 +5211,44 @@
     <w:p>
       <w:pPr>
         <w:rPr>
-          <w:rStyle w:val="Strong"/>
-          <w:rFonts w:ascii="Segoe UI" w:eastAsia="Segoe UI" w:hAnsi="Segoe UI" w:cs="Segoe UI"/>
-          <w:b w:val="0"/>
-          <w:bCs w:val="0"/>
-          <w:iCs/>
-          <w:lang w:val="en-IN"/>
-        </w:rPr>
-      </w:pPr>
-      <w:r>
-        <w:rPr>
           <w:rFonts w:ascii="Arial" w:hAnsi="Arial" w:cs="Arial"/>
           <w:b/>
           <w:bCs/>
           <w:iCs/>
         </w:rPr>
-        <w:t>https://github.com/ib321/Library_Management_System/blob/main/DataBase%20Script/</w:t>
-      </w:r>
-      <w:r>
-        <w:rPr>
-          <w:rFonts w:ascii="Arial" w:hAnsi="Arial" w:cs="Arial"/>
-          <w:b/>
-          <w:bCs/>
-          <w:iCs/>
-        </w:rPr>
-        <w:t>user</w:t>
-      </w:r>
-      <w:r>
-        <w:rPr>
-          <w:rFonts w:ascii="Arial" w:hAnsi="Arial" w:cs="Arial"/>
-          <w:b/>
-          <w:bCs/>
-          <w:iCs/>
-        </w:rPr>
-        <w:t>.sql</w:t>
-      </w:r>
+      </w:pPr>
+      <w:hyperlink r:id="rId16" w:history="1">
+        <w:r>
+          <w:rPr>
+            <w:rStyle w:val="Hyperlink"/>
+            <w:rFonts w:ascii="Arial" w:hAnsi="Arial" w:cs="Arial"/>
+            <w:b/>
+            <w:bCs/>
+            <w:iCs/>
+          </w:rPr>
+          <w:t>https://github.com/ib321/Library_Management_System/blob/main/DataBase%20Script/</w:t>
+        </w:r>
+        <w:r>
+          <w:rPr>
+            <w:rStyle w:val="Hyperlink"/>
+            <w:rFonts w:ascii="Arial" w:hAnsi="Arial" w:cs="Arial"/>
+            <w:b/>
+            <w:bCs/>
+            <w:iCs/>
+          </w:rPr>
+          <w:t>user</w:t>
+        </w:r>
+        <w:r>
+          <w:rPr>
+            <w:rStyle w:val="Hyperlink"/>
+            <w:rFonts w:ascii="Arial" w:hAnsi="Arial" w:cs="Arial"/>
+            <w:b/>
+            <w:bCs/>
+            <w:iCs/>
+          </w:rPr>
+          <w:t>.sql</w:t>
+        </w:r>
+      </w:hyperlink>
     </w:p>
     <w:p>
       <w:pPr>
@@ -5238,25 +5386,36 @@
     <w:p>
       <w:pPr>
         <w:rPr>
-          <w:rStyle w:val="Strong"/>
-          <w:rFonts w:ascii="Arial" w:eastAsia="Segoe UI" w:hAnsi="Arial"/>
-          <w:sz w:val="24"/>
-          <w:szCs w:val="24"/>
-          <w:lang w:val="en-IN"/>
-        </w:rPr>
-      </w:pPr>
-      <w:r>
-        <w:rPr>
           <w:rFonts w:ascii="Arial" w:eastAsia="Segoe UI" w:hAnsi="Arial"/>
           <w:noProof/>
           <w:sz w:val="24"/>
           <w:szCs w:val="24"/>
           <w:lang w:eastAsia="en-US"/>
         </w:rPr>
+      </w:pPr>
+    </w:p>
+    <w:p>
+      <w:pPr>
+        <w:rPr>
+          <w:rStyle w:val="Strong"/>
+          <w:rFonts w:ascii="Arial" w:eastAsia="Segoe UI" w:hAnsi="Arial"/>
+          <w:sz w:val="24"/>
+          <w:szCs w:val="24"/>
+          <w:lang w:val="en-IN"/>
+        </w:rPr>
+      </w:pPr>
+      <w:r>
+        <w:rPr>
+          <w:rFonts w:ascii="Arial" w:eastAsia="Segoe UI" w:hAnsi="Arial"/>
+          <w:noProof/>
+          <w:sz w:val="24"/>
+          <w:szCs w:val="24"/>
+          <w:lang w:eastAsia="en-US"/>
+        </w:rPr>
         <w:drawing>
-          <wp:inline distT="0" distB="0" distL="0" distR="0" wp14:anchorId="3606999F" wp14:editId="36403018">
-            <wp:extent cx="5274310" cy="2965351"/>
-            <wp:effectExtent l="19050" t="0" r="2540" b="0"/>
+          <wp:inline distT="0" distB="0" distL="0" distR="0" wp14:anchorId="3606999F" wp14:editId="40B68170">
+            <wp:extent cx="5273357" cy="2811780"/>
+            <wp:effectExtent l="0" t="0" r="0" b="0"/>
             <wp:docPr id="1" name="Picture 24"/>
             <wp:cNvGraphicFramePr>
               <a:graphicFrameLocks xmlns:a="http://schemas.openxmlformats.org/drawingml/2006/main" noChangeAspect="1"/>
@@ -5270,28 +5429,28 @@
                       <a:picLocks noChangeAspect="1" noChangeArrowheads="1"/>
                     </pic:cNvPicPr>
                   </pic:nvPicPr>
-                  <pic:blipFill>
-                    <a:blip r:embed="rId16"/>
-                    <a:srcRect/>
-                    <a:stretch>
-                      <a:fillRect/>
-                    </a:stretch>
+                  <pic:blipFill rotWithShape="1">
+                    <a:blip r:embed="rId17"/>
+                    <a:srcRect b="5162"/>
+                    <a:stretch/>
                   </pic:blipFill>
                   <pic:spPr bwMode="auto">
                     <a:xfrm>
                       <a:off x="0" y="0"/>
-                      <a:ext cx="5274310" cy="2965351"/>
+                      <a:ext cx="5274310" cy="2812288"/>
                     </a:xfrm>
                     <a:prstGeom prst="rect">
                       <a:avLst/>
                     </a:prstGeom>
                     <a:noFill/>
-                    <a:ln w="9525">
+                    <a:ln>
                       <a:noFill/>
-                      <a:miter lim="800000"/>
-                      <a:headEnd/>
-                      <a:tailEnd/>
                     </a:ln>
+                    <a:extLst>
+                      <a:ext uri="{53640926-AAD7-44D8-BBD7-CCE9431645EC}">
+                        <a14:shadowObscured xmlns:a14="http://schemas.microsoft.com/office/drawing/2010/main"/>
+                      </a:ext>
+                    </a:extLst>
                   </pic:spPr>
                 </pic:pic>
               </a:graphicData>
@@ -5375,8 +5534,31 @@
           <w:u w:val="single"/>
           <w:lang w:val="en-IN"/>
         </w:rPr>
-        <w:lastRenderedPageBreak/>
-        <w:t>Angular Js:</w:t>
+        <w:t xml:space="preserve">Angular </w:t>
+      </w:r>
+      <w:proofErr w:type="spellStart"/>
+      <w:r>
+        <w:rPr>
+          <w:rStyle w:val="Strong"/>
+          <w:rFonts w:ascii="Arial" w:eastAsia="Segoe UI" w:hAnsi="Arial" w:cs="Arial"/>
+          <w:sz w:val="28"/>
+          <w:szCs w:val="28"/>
+          <w:u w:val="single"/>
+          <w:lang w:val="en-IN"/>
+        </w:rPr>
+        <w:t>Js</w:t>
+      </w:r>
+      <w:proofErr w:type="spellEnd"/>
+      <w:r>
+        <w:rPr>
+          <w:rStyle w:val="Strong"/>
+          <w:rFonts w:ascii="Arial" w:eastAsia="Segoe UI" w:hAnsi="Arial" w:cs="Arial"/>
+          <w:sz w:val="28"/>
+          <w:szCs w:val="28"/>
+          <w:u w:val="single"/>
+          <w:lang w:val="en-IN"/>
+        </w:rPr>
+        <w:t>:</w:t>
       </w:r>
     </w:p>
     <w:p>
@@ -5503,7 +5685,7 @@
         </w:rPr>
         <w:t xml:space="preserve">   </w:t>
       </w:r>
-      <w:hyperlink r:id="rId17" w:history="1">
+      <w:hyperlink r:id="rId18" w:history="1">
         <w:r>
           <w:rPr>
             <w:rStyle w:val="Hyperlink"/>
@@ -5675,17 +5857,31 @@
         </w:rPr>
         <w:t xml:space="preserve">  </w:t>
       </w:r>
-      <w:r>
-        <w:rPr>
-          <w:rStyle w:val="Strong"/>
-          <w:rFonts w:ascii="Arial" w:eastAsia="Segoe UI" w:hAnsi="Arial" w:cs="Arial"/>
-          <w:b w:val="0"/>
-          <w:bCs w:val="0"/>
-          <w:sz w:val="22"/>
-          <w:szCs w:val="22"/>
-          <w:lang w:val="en-IN"/>
-        </w:rPr>
-        <w:t>npm install -g @angular/cli</w:t>
+      <w:proofErr w:type="spellStart"/>
+      <w:r>
+        <w:rPr>
+          <w:rStyle w:val="Strong"/>
+          <w:rFonts w:ascii="Arial" w:eastAsia="Segoe UI" w:hAnsi="Arial" w:cs="Arial"/>
+          <w:b w:val="0"/>
+          <w:bCs w:val="0"/>
+          <w:sz w:val="22"/>
+          <w:szCs w:val="22"/>
+          <w:lang w:val="en-IN"/>
+        </w:rPr>
+        <w:t>npm</w:t>
+      </w:r>
+      <w:proofErr w:type="spellEnd"/>
+      <w:r>
+        <w:rPr>
+          <w:rStyle w:val="Strong"/>
+          <w:rFonts w:ascii="Arial" w:eastAsia="Segoe UI" w:hAnsi="Arial" w:cs="Arial"/>
+          <w:b w:val="0"/>
+          <w:bCs w:val="0"/>
+          <w:sz w:val="22"/>
+          <w:szCs w:val="22"/>
+          <w:lang w:val="en-IN"/>
+        </w:rPr>
+        <w:t xml:space="preserve"> install -g @angular/cli</w:t>
       </w:r>
     </w:p>
     <w:p>
@@ -5823,54 +6019,36 @@
           <w:szCs w:val="22"/>
           <w:lang w:val="en-IN"/>
         </w:rPr>
-        <w:t>C</w:t>
-      </w:r>
-      <w:r>
-        <w:rPr>
-          <w:rStyle w:val="Strong"/>
-          <w:rFonts w:ascii="Arial" w:eastAsia="Segoe UI" w:hAnsi="Arial" w:cs="Arial"/>
-          <w:b w:val="0"/>
-          <w:bCs w:val="0"/>
-          <w:sz w:val="22"/>
-          <w:szCs w:val="22"/>
-          <w:lang w:val="en-IN"/>
-        </w:rPr>
-        <w:t>reate a</w:t>
-      </w:r>
-      <w:r>
-        <w:rPr>
-          <w:rStyle w:val="Strong"/>
-          <w:rFonts w:ascii="Arial" w:eastAsia="Segoe UI" w:hAnsi="Arial" w:cs="Arial"/>
-          <w:b w:val="0"/>
-          <w:bCs w:val="0"/>
-          <w:sz w:val="22"/>
-          <w:szCs w:val="22"/>
-          <w:lang w:val="en-IN"/>
-        </w:rPr>
-        <w:t>n</w:t>
-      </w:r>
-      <w:r>
-        <w:rPr>
-          <w:rStyle w:val="Strong"/>
-          <w:rFonts w:ascii="Arial" w:eastAsia="Segoe UI" w:hAnsi="Arial" w:cs="Arial"/>
-          <w:b w:val="0"/>
-          <w:bCs w:val="0"/>
-          <w:sz w:val="22"/>
-          <w:szCs w:val="22"/>
-          <w:lang w:val="en-IN"/>
-        </w:rPr>
-        <w:t xml:space="preserve"> Angular Application: ng new </w:t>
-      </w:r>
-      <w:r>
-        <w:rPr>
-          <w:rStyle w:val="Strong"/>
-          <w:rFonts w:ascii="Arial" w:eastAsia="Segoe UI" w:hAnsi="Arial" w:cs="Arial"/>
-          <w:sz w:val="22"/>
-          <w:szCs w:val="22"/>
-          <w:lang w:val="en-IN"/>
-        </w:rPr>
-        <w:t>libraryApplication</w:t>
-      </w:r>
+        <w:t xml:space="preserve">Go to GitHub Cloned Folder </w:t>
+      </w:r>
+      <w:r>
+        <w:rPr>
+          <w:rStyle w:val="Strong"/>
+          <w:rFonts w:ascii="Arial" w:eastAsia="Segoe UI" w:hAnsi="Arial" w:cs="Arial"/>
+          <w:b w:val="0"/>
+          <w:bCs w:val="0"/>
+          <w:sz w:val="22"/>
+          <w:szCs w:val="22"/>
+          <w:lang w:val="en-IN"/>
+        </w:rPr>
+        <w:t>to webapp/view/</w:t>
+      </w:r>
+    </w:p>
+    <w:p>
+      <w:pPr>
+        <w:tabs>
+          <w:tab w:val="left" w:pos="312"/>
+        </w:tabs>
+        <w:rPr>
+          <w:rStyle w:val="Strong"/>
+          <w:rFonts w:ascii="Arial" w:eastAsia="Segoe UI" w:hAnsi="Arial" w:cs="Arial"/>
+          <w:b w:val="0"/>
+          <w:bCs w:val="0"/>
+          <w:sz w:val="22"/>
+          <w:szCs w:val="22"/>
+          <w:lang w:val="en-IN"/>
+        </w:rPr>
+      </w:pPr>
     </w:p>
     <w:p>
       <w:pPr>
@@ -5898,8 +6076,86 @@
           <w:szCs w:val="22"/>
           <w:lang w:val="en-IN"/>
         </w:rPr>
-        <w:t>Go to GitHub Cloned Folder and copy the library application src folder</w:t>
-      </w:r>
+        <w:t xml:space="preserve">Change directory to your </w:t>
+      </w:r>
+      <w:r>
+        <w:rPr>
+          <w:rStyle w:val="Strong"/>
+          <w:rFonts w:ascii="Arial" w:eastAsia="Segoe UI" w:hAnsi="Arial" w:cs="Arial"/>
+          <w:b w:val="0"/>
+          <w:bCs w:val="0"/>
+          <w:sz w:val="22"/>
+          <w:szCs w:val="22"/>
+          <w:lang w:val="en-IN"/>
+        </w:rPr>
+        <w:t>application</w:t>
+      </w:r>
+      <w:r>
+        <w:rPr>
+          <w:rStyle w:val="Strong"/>
+          <w:rFonts w:ascii="Arial" w:eastAsia="Segoe UI" w:hAnsi="Arial" w:cs="Arial"/>
+          <w:b w:val="0"/>
+          <w:bCs w:val="0"/>
+          <w:sz w:val="22"/>
+          <w:szCs w:val="22"/>
+          <w:lang w:val="en-IN"/>
+        </w:rPr>
+        <w:t xml:space="preserve"> </w:t>
+      </w:r>
+      <w:r>
+        <w:rPr>
+          <w:rStyle w:val="Strong"/>
+          <w:rFonts w:ascii="Arial" w:eastAsia="Segoe UI" w:hAnsi="Arial" w:cs="Arial"/>
+          <w:b w:val="0"/>
+          <w:bCs w:val="0"/>
+          <w:sz w:val="22"/>
+          <w:szCs w:val="22"/>
+          <w:lang w:val="en-IN"/>
+        </w:rPr>
+        <w:t>using:</w:t>
+      </w:r>
+      <w:r>
+        <w:rPr>
+          <w:rStyle w:val="Strong"/>
+          <w:rFonts w:ascii="Arial" w:eastAsia="Segoe UI" w:hAnsi="Arial" w:cs="Arial"/>
+          <w:b w:val="0"/>
+          <w:bCs w:val="0"/>
+          <w:sz w:val="22"/>
+          <w:szCs w:val="22"/>
+          <w:lang w:val="en-IN"/>
+        </w:rPr>
+        <w:t xml:space="preserve"> cd </w:t>
+      </w:r>
+      <w:proofErr w:type="spellStart"/>
+      <w:r>
+        <w:rPr>
+          <w:rStyle w:val="Strong"/>
+          <w:rFonts w:ascii="Arial" w:eastAsia="Segoe UI" w:hAnsi="Arial" w:cs="Arial"/>
+          <w:b w:val="0"/>
+          <w:bCs w:val="0"/>
+          <w:sz w:val="22"/>
+          <w:szCs w:val="22"/>
+          <w:lang w:val="en-IN"/>
+        </w:rPr>
+        <w:t>libraryApplication</w:t>
+      </w:r>
+      <w:proofErr w:type="spellEnd"/>
+    </w:p>
+    <w:p>
+      <w:pPr>
+        <w:tabs>
+          <w:tab w:val="left" w:pos="312"/>
+        </w:tabs>
+        <w:rPr>
+          <w:rStyle w:val="Strong"/>
+          <w:rFonts w:ascii="Arial" w:eastAsia="Segoe UI" w:hAnsi="Arial" w:cs="Arial"/>
+          <w:b w:val="0"/>
+          <w:bCs w:val="0"/>
+          <w:sz w:val="22"/>
+          <w:szCs w:val="22"/>
+          <w:lang w:val="en-IN"/>
+        </w:rPr>
+      </w:pPr>
     </w:p>
     <w:p>
       <w:pPr>
@@ -5927,41 +6183,43 @@
           <w:szCs w:val="22"/>
           <w:lang w:val="en-IN"/>
         </w:rPr>
-        <w:t xml:space="preserve">Replace src folder of new </w:t>
-      </w:r>
-      <w:bookmarkStart w:id="0" w:name="_Hlk99185389"/>
-      <w:r>
-        <w:rPr>
-          <w:rStyle w:val="Strong"/>
-          <w:rFonts w:ascii="Arial" w:eastAsia="Segoe UI" w:hAnsi="Arial" w:cs="Arial"/>
-          <w:sz w:val="22"/>
-          <w:szCs w:val="22"/>
-          <w:lang w:val="en-IN"/>
-        </w:rPr>
-        <w:t>libraryApplication</w:t>
-      </w:r>
-      <w:r>
-        <w:rPr>
-          <w:rStyle w:val="Strong"/>
-          <w:rFonts w:ascii="Arial" w:eastAsia="Segoe UI" w:hAnsi="Arial" w:cs="Arial"/>
-          <w:sz w:val="22"/>
-          <w:szCs w:val="22"/>
-          <w:lang w:val="en-IN"/>
-        </w:rPr>
         <w:t xml:space="preserve"> </w:t>
       </w:r>
-      <w:bookmarkEnd w:id="0"/>
-      <w:r>
-        <w:rPr>
-          <w:rStyle w:val="Strong"/>
-          <w:rFonts w:ascii="Arial" w:eastAsia="Segoe UI" w:hAnsi="Arial" w:cs="Arial"/>
-          <w:b w:val="0"/>
-          <w:bCs w:val="0"/>
-          <w:sz w:val="22"/>
-          <w:szCs w:val="22"/>
-          <w:lang w:val="en-IN"/>
-        </w:rPr>
-        <w:t>with That</w:t>
+      <w:r>
+        <w:rPr>
+          <w:rStyle w:val="Strong"/>
+          <w:rFonts w:ascii="Arial" w:eastAsia="Segoe UI" w:hAnsi="Arial" w:cs="Arial"/>
+          <w:b w:val="0"/>
+          <w:bCs w:val="0"/>
+          <w:sz w:val="22"/>
+          <w:szCs w:val="22"/>
+          <w:lang w:val="en-IN"/>
+        </w:rPr>
+        <w:t xml:space="preserve">Compile and Run the Angular App: </w:t>
+      </w:r>
+      <w:r>
+        <w:rPr>
+          <w:rStyle w:val="Strong"/>
+          <w:rFonts w:ascii="Arial" w:eastAsia="Segoe UI" w:hAnsi="Arial" w:cs="Arial"/>
+          <w:b w:val="0"/>
+          <w:bCs w:val="0"/>
+          <w:sz w:val="22"/>
+          <w:szCs w:val="22"/>
+          <w:lang w:val="en-IN"/>
+        </w:rPr>
+        <w:t xml:space="preserve"> </w:t>
+      </w:r>
+      <w:r>
+        <w:rPr>
+          <w:rStyle w:val="Strong"/>
+          <w:rFonts w:ascii="Arial" w:eastAsia="Segoe UI" w:hAnsi="Arial" w:cs="Arial"/>
+          <w:b w:val="0"/>
+          <w:bCs w:val="0"/>
+          <w:sz w:val="22"/>
+          <w:szCs w:val="22"/>
+          <w:lang w:val="en-IN"/>
+        </w:rPr>
+        <w:t>ng serve</w:t>
       </w:r>
     </w:p>
     <w:p>
@@ -5987,192 +6245,6 @@
           <w:numId w:val="7"/>
         </w:numPr>
         <w:rPr>
-          <w:rStyle w:val="Strong"/>
-          <w:rFonts w:ascii="Arial" w:eastAsia="Segoe UI" w:hAnsi="Arial" w:cs="Arial"/>
-          <w:b w:val="0"/>
-          <w:bCs w:val="0"/>
-          <w:sz w:val="22"/>
-          <w:szCs w:val="22"/>
-          <w:lang w:val="en-IN"/>
-        </w:rPr>
-      </w:pPr>
-      <w:r>
-        <w:rPr>
-          <w:rStyle w:val="Strong"/>
-          <w:rFonts w:ascii="Arial" w:eastAsia="Segoe UI" w:hAnsi="Arial" w:cs="Arial"/>
-          <w:b w:val="0"/>
-          <w:bCs w:val="0"/>
-          <w:sz w:val="22"/>
-          <w:szCs w:val="22"/>
-          <w:lang w:val="en-IN"/>
-        </w:rPr>
-        <w:t xml:space="preserve">Change directory to your </w:t>
-      </w:r>
-      <w:r>
-        <w:rPr>
-          <w:rStyle w:val="Strong"/>
-          <w:rFonts w:ascii="Arial" w:eastAsia="Segoe UI" w:hAnsi="Arial" w:cs="Arial"/>
-          <w:b w:val="0"/>
-          <w:bCs w:val="0"/>
-          <w:sz w:val="22"/>
-          <w:szCs w:val="22"/>
-          <w:lang w:val="en-IN"/>
-        </w:rPr>
-        <w:t>application</w:t>
-      </w:r>
-      <w:r>
-        <w:rPr>
-          <w:rStyle w:val="Strong"/>
-          <w:rFonts w:ascii="Arial" w:eastAsia="Segoe UI" w:hAnsi="Arial" w:cs="Arial"/>
-          <w:b w:val="0"/>
-          <w:bCs w:val="0"/>
-          <w:sz w:val="22"/>
-          <w:szCs w:val="22"/>
-          <w:lang w:val="en-IN"/>
-        </w:rPr>
-        <w:t xml:space="preserve"> </w:t>
-      </w:r>
-      <w:r>
-        <w:rPr>
-          <w:rStyle w:val="Strong"/>
-          <w:rFonts w:ascii="Arial" w:eastAsia="Segoe UI" w:hAnsi="Arial" w:cs="Arial"/>
-          <w:b w:val="0"/>
-          <w:bCs w:val="0"/>
-          <w:sz w:val="22"/>
-          <w:szCs w:val="22"/>
-          <w:lang w:val="en-IN"/>
-        </w:rPr>
-        <w:t>using:</w:t>
-      </w:r>
-      <w:r>
-        <w:rPr>
-          <w:rStyle w:val="Strong"/>
-          <w:rFonts w:ascii="Arial" w:eastAsia="Segoe UI" w:hAnsi="Arial" w:cs="Arial"/>
-          <w:b w:val="0"/>
-          <w:bCs w:val="0"/>
-          <w:sz w:val="22"/>
-          <w:szCs w:val="22"/>
-          <w:lang w:val="en-IN"/>
-        </w:rPr>
-        <w:t xml:space="preserve"> cd </w:t>
-      </w:r>
-      <w:r>
-        <w:rPr>
-          <w:rStyle w:val="Strong"/>
-          <w:rFonts w:ascii="Arial" w:eastAsia="Segoe UI" w:hAnsi="Arial" w:cs="Arial"/>
-          <w:b w:val="0"/>
-          <w:bCs w:val="0"/>
-          <w:sz w:val="22"/>
-          <w:szCs w:val="22"/>
-          <w:lang w:val="en-IN"/>
-        </w:rPr>
-        <w:t>libraryApplication</w:t>
-      </w:r>
-    </w:p>
-    <w:p>
-      <w:pPr>
-        <w:tabs>
-          <w:tab w:val="left" w:pos="312"/>
-        </w:tabs>
-        <w:rPr>
-          <w:rStyle w:val="Strong"/>
-          <w:rFonts w:ascii="Arial" w:eastAsia="Segoe UI" w:hAnsi="Arial" w:cs="Arial"/>
-          <w:b w:val="0"/>
-          <w:bCs w:val="0"/>
-          <w:sz w:val="22"/>
-          <w:szCs w:val="22"/>
-          <w:lang w:val="en-IN"/>
-        </w:rPr>
-      </w:pPr>
-    </w:p>
-    <w:p>
-      <w:pPr>
-        <w:numPr>
-          <w:ilvl w:val="0"/>
-          <w:numId w:val="7"/>
-        </w:numPr>
-        <w:rPr>
-          <w:rStyle w:val="Strong"/>
-          <w:rFonts w:ascii="Arial" w:eastAsia="Segoe UI" w:hAnsi="Arial" w:cs="Arial"/>
-          <w:b w:val="0"/>
-          <w:bCs w:val="0"/>
-          <w:sz w:val="22"/>
-          <w:szCs w:val="22"/>
-          <w:lang w:val="en-IN"/>
-        </w:rPr>
-      </w:pPr>
-      <w:r>
-        <w:rPr>
-          <w:rStyle w:val="Strong"/>
-          <w:rFonts w:ascii="Arial" w:eastAsia="Segoe UI" w:hAnsi="Arial" w:cs="Arial"/>
-          <w:b w:val="0"/>
-          <w:bCs w:val="0"/>
-          <w:sz w:val="22"/>
-          <w:szCs w:val="22"/>
-          <w:lang w:val="en-IN"/>
-        </w:rPr>
-        <w:t xml:space="preserve"> </w:t>
-      </w:r>
-      <w:r>
-        <w:rPr>
-          <w:rStyle w:val="Strong"/>
-          <w:rFonts w:ascii="Arial" w:eastAsia="Segoe UI" w:hAnsi="Arial" w:cs="Arial"/>
-          <w:b w:val="0"/>
-          <w:bCs w:val="0"/>
-          <w:sz w:val="22"/>
-          <w:szCs w:val="22"/>
-          <w:lang w:val="en-IN"/>
-        </w:rPr>
-        <w:t xml:space="preserve">Compile and Run the Angular App: </w:t>
-      </w:r>
-      <w:r>
-        <w:rPr>
-          <w:rStyle w:val="Strong"/>
-          <w:rFonts w:ascii="Arial" w:eastAsia="Segoe UI" w:hAnsi="Arial" w:cs="Arial"/>
-          <w:b w:val="0"/>
-          <w:bCs w:val="0"/>
-          <w:sz w:val="22"/>
-          <w:szCs w:val="22"/>
-          <w:lang w:val="en-IN"/>
-        </w:rPr>
-        <w:t xml:space="preserve"> </w:t>
-      </w:r>
-      <w:r>
-        <w:rPr>
-          <w:rStyle w:val="Strong"/>
-          <w:rFonts w:ascii="Arial" w:eastAsia="Segoe UI" w:hAnsi="Arial" w:cs="Arial"/>
-          <w:b w:val="0"/>
-          <w:bCs w:val="0"/>
-          <w:sz w:val="22"/>
-          <w:szCs w:val="22"/>
-          <w:lang w:val="en-IN"/>
-        </w:rPr>
-        <w:t>ng serve</w:t>
-      </w:r>
-    </w:p>
-    <w:p>
-      <w:pPr>
-        <w:tabs>
-          <w:tab w:val="left" w:pos="312"/>
-        </w:tabs>
-        <w:rPr>
-          <w:rStyle w:val="Strong"/>
-          <w:rFonts w:ascii="Arial" w:eastAsia="Segoe UI" w:hAnsi="Arial" w:cs="Arial"/>
-          <w:b w:val="0"/>
-          <w:bCs w:val="0"/>
-          <w:sz w:val="22"/>
-          <w:szCs w:val="22"/>
-          <w:lang w:val="en-IN"/>
-        </w:rPr>
-      </w:pPr>
-    </w:p>
-    <w:p>
-      <w:pPr>
-        <w:numPr>
-          <w:ilvl w:val="0"/>
-          <w:numId w:val="7"/>
-        </w:numPr>
-        <w:rPr>
           <w:rStyle w:val="Hyperlink"/>
           <w:rFonts w:ascii="Arial" w:eastAsia="Segoe UI" w:hAnsi="Arial" w:cs="Arial"/>
           <w:color w:val="auto"/>
@@ -6206,7 +6278,7 @@
         </w:rPr>
         <w:t xml:space="preserve">  </w:t>
       </w:r>
-      <w:hyperlink r:id="rId18" w:history="1">
+      <w:hyperlink r:id="rId19" w:history="1">
         <w:r>
           <w:rPr>
             <w:rStyle w:val="Hyperlink"/>
@@ -6258,6 +6330,20 @@
           <w:bCs w:val="0"/>
           <w:i/>
           <w:iCs/>
+          <w:noProof/>
+          <w:lang w:eastAsia="en-US"/>
+        </w:rPr>
+      </w:pPr>
+    </w:p>
+    <w:p>
+      <w:pPr>
+        <w:rPr>
+          <w:rStyle w:val="Strong"/>
+          <w:rFonts w:ascii="Segoe UI" w:eastAsia="Segoe UI" w:hAnsi="Segoe UI" w:cs="Segoe UI"/>
+          <w:b w:val="0"/>
+          <w:bCs w:val="0"/>
+          <w:i/>
+          <w:iCs/>
           <w:lang w:val="en-IN"/>
         </w:rPr>
       </w:pPr>
@@ -6273,9 +6359,9 @@
           <w:lang w:eastAsia="en-US"/>
         </w:rPr>
         <w:drawing>
-          <wp:inline distT="0" distB="0" distL="114300" distR="114300" wp14:anchorId="5781DF8F" wp14:editId="2C6A5ECC">
-            <wp:extent cx="5029200" cy="2752725"/>
-            <wp:effectExtent l="19050" t="0" r="0" b="0"/>
+          <wp:inline distT="0" distB="0" distL="114300" distR="114300" wp14:anchorId="5781DF8F" wp14:editId="758B0F4E">
+            <wp:extent cx="6187131" cy="2979315"/>
+            <wp:effectExtent l="0" t="0" r="0" b="0"/>
             <wp:docPr id="27" name="Picture 11" descr="Screenshot (335)"/>
             <wp:cNvGraphicFramePr>
               <a:graphicFrameLocks xmlns:a="http://schemas.openxmlformats.org/drawingml/2006/main" noChangeAspect="1"/>
@@ -6289,20 +6375,27 @@
                       <a:picLocks noChangeAspect="1"/>
                     </pic:cNvPicPr>
                   </pic:nvPicPr>
-                  <pic:blipFill>
-                    <a:blip r:embed="rId19"/>
-                    <a:stretch>
-                      <a:fillRect/>
-                    </a:stretch>
+                  <pic:blipFill rotWithShape="1">
+                    <a:blip r:embed="rId20"/>
+                    <a:srcRect b="5605"/>
+                    <a:stretch/>
                   </pic:blipFill>
-                  <pic:spPr>
+                  <pic:spPr bwMode="auto">
                     <a:xfrm>
                       <a:off x="0" y="0"/>
-                      <a:ext cx="5032050" cy="2754285"/>
+                      <a:ext cx="6235342" cy="3002530"/>
                     </a:xfrm>
                     <a:prstGeom prst="rect">
                       <a:avLst/>
                     </a:prstGeom>
+                    <a:ln>
+                      <a:noFill/>
+                    </a:ln>
+                    <a:extLst>
+                      <a:ext uri="{53640926-AAD7-44D8-BBD7-CCE9431645EC}">
+                        <a14:shadowObscured xmlns:a14="http://schemas.microsoft.com/office/drawing/2010/main"/>
+                      </a:ext>
+                    </a:extLst>
                   </pic:spPr>
                 </pic:pic>
               </a:graphicData>
@@ -6333,6 +6426,20 @@
           <w:bCs w:val="0"/>
           <w:i/>
           <w:iCs/>
+          <w:noProof/>
+          <w:lang w:eastAsia="en-US"/>
+        </w:rPr>
+      </w:pPr>
+    </w:p>
+    <w:p>
+      <w:pPr>
+        <w:rPr>
+          <w:rStyle w:val="Strong"/>
+          <w:rFonts w:ascii="Segoe UI" w:eastAsia="Segoe UI" w:hAnsi="Segoe UI" w:cs="Segoe UI"/>
+          <w:b w:val="0"/>
+          <w:bCs w:val="0"/>
+          <w:i/>
+          <w:iCs/>
           <w:lang w:val="en-IN"/>
         </w:rPr>
       </w:pPr>
@@ -6349,9 +6456,9 @@
         </w:rPr>
         <w:lastRenderedPageBreak/>
         <w:drawing>
-          <wp:inline distT="0" distB="0" distL="114300" distR="114300" wp14:anchorId="07C37687" wp14:editId="70A6D848">
-            <wp:extent cx="5266690" cy="2962910"/>
-            <wp:effectExtent l="0" t="0" r="6350" b="8890"/>
+          <wp:inline distT="0" distB="0" distL="114300" distR="114300" wp14:anchorId="07C37687" wp14:editId="7E4A8245">
+            <wp:extent cx="5266690" cy="2811780"/>
+            <wp:effectExtent l="0" t="0" r="0" b="0"/>
             <wp:docPr id="12" name="Picture 12" descr="Screenshot (336)"/>
             <wp:cNvGraphicFramePr>
               <a:graphicFrameLocks xmlns:a="http://schemas.openxmlformats.org/drawingml/2006/main" noChangeAspect="1"/>
@@ -6365,20 +6472,27 @@
                       <a:picLocks noChangeAspect="1"/>
                     </pic:cNvPicPr>
                   </pic:nvPicPr>
-                  <pic:blipFill>
-                    <a:blip r:embed="rId20"/>
-                    <a:stretch>
-                      <a:fillRect/>
-                    </a:stretch>
+                  <pic:blipFill rotWithShape="1">
+                    <a:blip r:embed="rId21"/>
+                    <a:srcRect b="5100"/>
+                    <a:stretch/>
                   </pic:blipFill>
-                  <pic:spPr>
+                  <pic:spPr bwMode="auto">
                     <a:xfrm>
                       <a:off x="0" y="0"/>
-                      <a:ext cx="5266690" cy="2962910"/>
+                      <a:ext cx="5266690" cy="2811780"/>
                     </a:xfrm>
                     <a:prstGeom prst="rect">
                       <a:avLst/>
                     </a:prstGeom>
+                    <a:ln>
+                      <a:noFill/>
+                    </a:ln>
+                    <a:extLst>
+                      <a:ext uri="{53640926-AAD7-44D8-BBD7-CCE9431645EC}">
+                        <a14:shadowObscured xmlns:a14="http://schemas.microsoft.com/office/drawing/2010/main"/>
+                      </a:ext>
+                    </a:extLst>
                   </pic:spPr>
                 </pic:pic>
               </a:graphicData>
@@ -6399,7 +6513,22 @@
           <w:lang w:val="en-IN"/>
         </w:rPr>
       </w:pPr>
-      <w:r>
+    </w:p>
+    <w:p>
+      <w:pPr>
+        <w:rPr>
+          <w:rStyle w:val="Strong"/>
+          <w:rFonts w:ascii="Segoe UI" w:eastAsia="Segoe UI" w:hAnsi="Segoe UI" w:cs="Segoe UI"/>
+          <w:b w:val="0"/>
+          <w:bCs w:val="0"/>
+          <w:i/>
+          <w:iCs/>
+          <w:lang w:val="en-IN"/>
+        </w:rPr>
+      </w:pPr>
+    </w:p>
+    <w:p>
+      <w:pPr>
         <w:rPr>
           <w:rStyle w:val="Strong"/>
           <w:rFonts w:ascii="Segoe UI" w:eastAsia="Segoe UI" w:hAnsi="Segoe UI" w:cs="Segoe UI"/>
@@ -6410,10 +6539,35 @@
           <w:noProof/>
           <w:lang w:eastAsia="en-US"/>
         </w:rPr>
+      </w:pPr>
+    </w:p>
+    <w:p>
+      <w:pPr>
+        <w:rPr>
+          <w:rStyle w:val="Strong"/>
+          <w:rFonts w:ascii="Segoe UI" w:eastAsia="Segoe UI" w:hAnsi="Segoe UI" w:cs="Segoe UI"/>
+          <w:b w:val="0"/>
+          <w:bCs w:val="0"/>
+          <w:i/>
+          <w:iCs/>
+          <w:lang w:val="en-IN"/>
+        </w:rPr>
+      </w:pPr>
+      <w:r>
+        <w:rPr>
+          <w:rStyle w:val="Strong"/>
+          <w:rFonts w:ascii="Segoe UI" w:eastAsia="Segoe UI" w:hAnsi="Segoe UI" w:cs="Segoe UI"/>
+          <w:b w:val="0"/>
+          <w:bCs w:val="0"/>
+          <w:i/>
+          <w:iCs/>
+          <w:noProof/>
+          <w:lang w:eastAsia="en-US"/>
+        </w:rPr>
         <w:drawing>
-          <wp:inline distT="0" distB="0" distL="114300" distR="114300" wp14:anchorId="4BC427AF" wp14:editId="3F334336">
-            <wp:extent cx="5266690" cy="2962910"/>
-            <wp:effectExtent l="0" t="0" r="6350" b="8890"/>
+          <wp:inline distT="0" distB="0" distL="114300" distR="114300" wp14:anchorId="4BC427AF" wp14:editId="18330160">
+            <wp:extent cx="5266690" cy="2819400"/>
+            <wp:effectExtent l="0" t="0" r="0" b="0"/>
             <wp:docPr id="13" name="Picture 13" descr="Screenshot (337)"/>
             <wp:cNvGraphicFramePr>
               <a:graphicFrameLocks xmlns:a="http://schemas.openxmlformats.org/drawingml/2006/main" noChangeAspect="1"/>
@@ -6427,20 +6581,27 @@
                       <a:picLocks noChangeAspect="1"/>
                     </pic:cNvPicPr>
                   </pic:nvPicPr>
-                  <pic:blipFill>
-                    <a:blip r:embed="rId21"/>
-                    <a:stretch>
-                      <a:fillRect/>
-                    </a:stretch>
+                  <pic:blipFill rotWithShape="1">
+                    <a:blip r:embed="rId22"/>
+                    <a:srcRect b="4843"/>
+                    <a:stretch/>
                   </pic:blipFill>
-                  <pic:spPr>
+                  <pic:spPr bwMode="auto">
                     <a:xfrm>
                       <a:off x="0" y="0"/>
-                      <a:ext cx="5266690" cy="2962910"/>
+                      <a:ext cx="5266690" cy="2819400"/>
                     </a:xfrm>
                     <a:prstGeom prst="rect">
                       <a:avLst/>
                     </a:prstGeom>
+                    <a:ln>
+                      <a:noFill/>
+                    </a:ln>
+                    <a:extLst>
+                      <a:ext uri="{53640926-AAD7-44D8-BBD7-CCE9431645EC}">
+                        <a14:shadowObscured xmlns:a14="http://schemas.microsoft.com/office/drawing/2010/main"/>
+                      </a:ext>
+                    </a:extLst>
                   </pic:spPr>
                 </pic:pic>
               </a:graphicData>
@@ -6536,6 +6697,7 @@
         </w:rPr>
         <w:t xml:space="preserve">Open </w:t>
       </w:r>
+      <w:proofErr w:type="gramStart"/>
       <w:r>
         <w:rPr>
           <w:rStyle w:val="Strong"/>
@@ -6558,9 +6720,22 @@
           <w:szCs w:val="22"/>
           <w:lang w:val="en-IN"/>
         </w:rPr>
-        <w:t xml:space="preserve"> : </w:t>
-      </w:r>
-      <w:hyperlink r:id="rId22" w:history="1">
+        <w:t xml:space="preserve"> :</w:t>
+      </w:r>
+      <w:proofErr w:type="gramEnd"/>
+      <w:r>
+        <w:rPr>
+          <w:rStyle w:val="Strong"/>
+          <w:rFonts w:ascii="Arial" w:eastAsia="Segoe UI" w:hAnsi="Arial" w:cs="Arial"/>
+          <w:b w:val="0"/>
+          <w:bCs w:val="0"/>
+          <w:sz w:val="22"/>
+          <w:szCs w:val="22"/>
+          <w:lang w:val="en-IN"/>
+        </w:rPr>
+        <w:t xml:space="preserve"> </w:t>
+      </w:r>
+      <w:hyperlink r:id="rId23" w:history="1">
         <w:r>
           <w:rPr>
             <w:rStyle w:val="Hyperlink"/>
@@ -6612,7 +6787,33 @@
           <w:szCs w:val="22"/>
           <w:lang w:val="en-IN"/>
         </w:rPr>
-        <w:t>To login into the application use Default Login Userid and Default Login Password</w:t>
+        <w:t xml:space="preserve">To login into the application use Default Login </w:t>
+      </w:r>
+      <w:proofErr w:type="spellStart"/>
+      <w:r>
+        <w:rPr>
+          <w:rStyle w:val="Strong"/>
+          <w:rFonts w:ascii="Arial" w:eastAsia="Segoe UI" w:hAnsi="Arial" w:cs="Arial"/>
+          <w:b w:val="0"/>
+          <w:bCs w:val="0"/>
+          <w:sz w:val="22"/>
+          <w:szCs w:val="22"/>
+          <w:lang w:val="en-IN"/>
+        </w:rPr>
+        <w:t>Userid</w:t>
+      </w:r>
+      <w:proofErr w:type="spellEnd"/>
+      <w:r>
+        <w:rPr>
+          <w:rStyle w:val="Strong"/>
+          <w:rFonts w:ascii="Arial" w:eastAsia="Segoe UI" w:hAnsi="Arial" w:cs="Arial"/>
+          <w:b w:val="0"/>
+          <w:bCs w:val="0"/>
+          <w:sz w:val="22"/>
+          <w:szCs w:val="22"/>
+          <w:lang w:val="en-IN"/>
+        </w:rPr>
+        <w:t xml:space="preserve"> and Default Login Password</w:t>
       </w:r>
       <w:r>
         <w:rPr>
@@ -6698,8 +6899,22 @@
           <w:szCs w:val="22"/>
           <w:lang w:val="en-IN"/>
         </w:rPr>
-        <w:t>Search by Bookname</w:t>
-      </w:r>
+        <w:t xml:space="preserve">Search by </w:t>
+      </w:r>
+      <w:proofErr w:type="spellStart"/>
+      <w:r>
+        <w:rPr>
+          <w:rStyle w:val="Strong"/>
+          <w:rFonts w:ascii="Arial" w:eastAsia="Segoe UI" w:hAnsi="Arial" w:cs="Arial"/>
+          <w:b w:val="0"/>
+          <w:bCs w:val="0"/>
+          <w:sz w:val="22"/>
+          <w:szCs w:val="22"/>
+          <w:lang w:val="en-IN"/>
+        </w:rPr>
+        <w:t>Bookname</w:t>
+      </w:r>
+      <w:proofErr w:type="spellEnd"/>
     </w:p>
     <w:p>
       <w:pPr>
@@ -6728,8 +6943,22 @@
           <w:szCs w:val="22"/>
           <w:lang w:val="en-IN"/>
         </w:rPr>
-        <w:t>Search by Authorname</w:t>
-      </w:r>
+        <w:t xml:space="preserve">Search by </w:t>
+      </w:r>
+      <w:proofErr w:type="spellStart"/>
+      <w:r>
+        <w:rPr>
+          <w:rStyle w:val="Strong"/>
+          <w:rFonts w:ascii="Arial" w:eastAsia="Segoe UI" w:hAnsi="Arial" w:cs="Arial"/>
+          <w:b w:val="0"/>
+          <w:bCs w:val="0"/>
+          <w:sz w:val="22"/>
+          <w:szCs w:val="22"/>
+          <w:lang w:val="en-IN"/>
+        </w:rPr>
+        <w:t>Authorname</w:t>
+      </w:r>
+      <w:proofErr w:type="spellEnd"/>
     </w:p>
     <w:p>
       <w:pPr>
@@ -8220,6 +8449,9 @@
     <w:lsdException w:name="Table Subtle 1" w:semiHidden="1" w:unhideWhenUsed="1"/>
     <w:lsdException w:name="Table Subtle 2" w:semiHidden="1" w:unhideWhenUsed="1"/>
     <w:lsdException w:name="Table Web 1" w:semiHidden="1" w:unhideWhenUsed="1"/>
+    <w:lsdException w:name="Table Web 2" w:semiHidden="1" w:unhideWhenUsed="1"/>
+    <w:lsdException w:name="Table Web 3" w:semiHidden="1" w:unhideWhenUsed="1"/>
+    <w:lsdException w:name="Table Theme" w:semiHidden="1" w:unhideWhenUsed="1"/>
     <w:lsdException w:name="Placeholder Text" w:semiHidden="1" w:uiPriority="99" w:unhideWhenUsed="1"/>
     <w:lsdException w:name="No Spacing" w:semiHidden="1" w:uiPriority="99" w:unhideWhenUsed="1"/>
     <w:lsdException w:name="Light Shading" w:uiPriority="60"/>
@@ -8444,7 +8676,7 @@
   <w:style w:type="paragraph" w:default="1" w:styleId="Normal">
     <w:name w:val="Normal"/>
     <w:qFormat/>
-    <w:rsid w:val="00C00983"/>
+    <w:rsid w:val="008720B9"/>
     <w:rPr>
       <w:rFonts w:asciiTheme="minorHAnsi" w:eastAsiaTheme="minorEastAsia" w:hAnsiTheme="minorHAnsi" w:cstheme="minorBidi"/>
       <w:lang w:eastAsia="zh-CN"/>

--- a/Project_Document/Depolyment-Manual - Library_Management_System.docx
+++ b/Project_Document/Depolyment-Manual - Library_Management_System.docx
@@ -1,6 +1,6 @@
 
 <file path=word/document.xml><?xml version="1.0" encoding="utf-8"?>
-<w:document xmlns:wpc="http://schemas.microsoft.com/office/word/2010/wordprocessingCanvas" xmlns:cx="http://schemas.microsoft.com/office/drawing/2014/chartex" xmlns:cx1="http://schemas.microsoft.com/office/drawing/2015/9/8/chartex" xmlns:cx2="http://schemas.microsoft.com/office/drawing/2015/10/21/chartex" xmlns:cx3="http://schemas.microsoft.com/office/drawing/2016/5/9/chartex" xmlns:cx4="http://schemas.microsoft.com/office/drawing/2016/5/10/chartex" xmlns:cx5="http://schemas.microsoft.com/office/drawing/2016/5/11/chartex" xmlns:cx6="http://schemas.microsoft.com/office/drawing/2016/5/12/chartex" xmlns:cx7="http://schemas.microsoft.com/office/drawing/2016/5/13/chartex" xmlns:cx8="http://schemas.microsoft.com/office/drawing/2016/5/14/chartex" xmlns:mc="http://schemas.openxmlformats.org/markup-compatibility/2006" xmlns:aink="http://schemas.microsoft.com/office/drawing/2016/ink" xmlns:am3d="http://schemas.microsoft.com/office/drawing/2017/model3d" xmlns:o="urn:schemas-microsoft-com:office:office" xmlns:r="http://schemas.openxmlformats.org/officeDocument/2006/relationships" xmlns:m="http://schemas.openxmlformats.org/officeDocument/2006/math" xmlns:v="urn:schemas-microsoft-com:vml" xmlns:wp14="http://schemas.microsoft.com/office/word/2010/wordprocessingDrawing" xmlns:wp="http://schemas.openxmlformats.org/drawingml/2006/wordprocessingDrawing" xmlns:w10="urn:schemas-microsoft-com:office:word" xmlns:w="http://schemas.openxmlformats.org/wordprocessingml/2006/main" xmlns:w14="http://schemas.microsoft.com/office/word/2010/wordml" xmlns:w15="http://schemas.microsoft.com/office/word/2012/wordml" xmlns:w16cex="http://schemas.microsoft.com/office/word/2018/wordml/cex" xmlns:w16cid="http://schemas.microsoft.com/office/word/2016/wordml/cid" xmlns:w16="http://schemas.microsoft.com/office/word/2018/wordml" xmlns:w16sdtdh="http://schemas.microsoft.com/office/word/2020/wordml/sdtdatahash" xmlns:w16se="http://schemas.microsoft.com/office/word/2015/wordml/symex" xmlns:wpg="http://schemas.microsoft.com/office/word/2010/wordprocessingGroup" xmlns:wpi="http://schemas.microsoft.com/office/word/2010/wordprocessingInk" xmlns:wne="http://schemas.microsoft.com/office/word/2006/wordml" xmlns:wps="http://schemas.microsoft.com/office/word/2010/wordprocessingShape" mc:Ignorable="w14 w15 w16se w16cid w16 w16cex w16sdtdh wp14">
+<w:document xmlns:ve="http://schemas.openxmlformats.org/markup-compatibility/2006" xmlns:o="urn:schemas-microsoft-com:office:office" xmlns:r="http://schemas.openxmlformats.org/officeDocument/2006/relationships" xmlns:m="http://schemas.openxmlformats.org/officeDocument/2006/math" xmlns:v="urn:schemas-microsoft-com:vml" xmlns:wp="http://schemas.openxmlformats.org/drawingml/2006/wordprocessingDrawing" xmlns:w10="urn:schemas-microsoft-com:office:word" xmlns:w="http://schemas.openxmlformats.org/wordprocessingml/2006/main" xmlns:wne="http://schemas.microsoft.com/office/word/2006/wordml">
   <w:body>
     <w:p>
       <w:pPr>
@@ -18,15 +18,6 @@
           <w:rFonts w:ascii="Arial" w:eastAsia="Segoe UI" w:hAnsi="Arial" w:cs="Arial"/>
           <w:sz w:val="40"/>
           <w:szCs w:val="40"/>
-        </w:rPr>
-        <w:t xml:space="preserve">            </w:t>
-      </w:r>
-      <w:r>
-        <w:rPr>
-          <w:rStyle w:val="Strong"/>
-          <w:rFonts w:ascii="Arial" w:eastAsia="Segoe UI" w:hAnsi="Arial" w:cs="Arial"/>
-          <w:sz w:val="40"/>
-          <w:szCs w:val="40"/>
           <w:u w:val="single"/>
         </w:rPr>
         <w:t>Deployment Manual</w:t>
@@ -93,9 +84,11 @@
           <w:szCs w:val="30"/>
           <w:lang w:val="en-IN"/>
         </w:rPr>
-        <w:t>:</w:t>
-      </w:r>
-      <w:r>
+        <w:t>:Library Management System</w:t>
+      </w:r>
+    </w:p>
+    <w:p>
+      <w:pPr>
         <w:rPr>
           <w:rStyle w:val="Strong"/>
           <w:rFonts w:ascii="Arial" w:eastAsia="Segoe UI" w:hAnsi="Arial" w:cs="Arial"/>
@@ -103,28 +96,6 @@
           <w:szCs w:val="30"/>
           <w:lang w:val="en-IN"/>
         </w:rPr>
-        <w:t xml:space="preserve"> </w:t>
-      </w:r>
-      <w:r>
-        <w:rPr>
-          <w:rStyle w:val="Strong"/>
-          <w:rFonts w:ascii="Arial" w:eastAsia="Segoe UI" w:hAnsi="Arial" w:cs="Arial"/>
-          <w:sz w:val="30"/>
-          <w:szCs w:val="30"/>
-          <w:lang w:val="en-IN"/>
-        </w:rPr>
-        <w:t>Library Management System</w:t>
-      </w:r>
-    </w:p>
-    <w:p>
-      <w:pPr>
-        <w:rPr>
-          <w:rStyle w:val="Strong"/>
-          <w:rFonts w:ascii="Arial" w:eastAsia="Segoe UI" w:hAnsi="Arial" w:cs="Arial"/>
-          <w:sz w:val="30"/>
-          <w:szCs w:val="30"/>
-          <w:lang w:val="en-IN"/>
-        </w:rPr>
       </w:pPr>
     </w:p>
     <w:p>
@@ -386,83 +357,64 @@
           <w:szCs w:val="24"/>
           <w:lang w:val="en-IN"/>
         </w:rPr>
-        <w:t>5.</w:t>
-      </w:r>
-      <w:r>
-        <w:rPr>
-          <w:b/>
-          <w:sz w:val="24"/>
-          <w:szCs w:val="24"/>
+        <w:t>5.Koppolu</w:t>
+      </w:r>
+      <w:r>
+        <w:rPr>
+          <w:rStyle w:val="Strong"/>
+          <w:rFonts w:ascii="Arial" w:eastAsia="Segoe UI" w:hAnsi="Arial" w:cs="Arial"/>
+          <w:b w:val="0"/>
+          <w:sz w:val="24"/>
+          <w:szCs w:val="24"/>
+          <w:lang w:val="en-IN"/>
+        </w:rPr>
+        <w:t>H</w:t>
+      </w:r>
+      <w:r>
+        <w:rPr>
+          <w:rStyle w:val="Strong"/>
+          <w:rFonts w:ascii="Arial" w:eastAsia="Segoe UI" w:hAnsi="Arial" w:cs="Arial"/>
+          <w:b w:val="0"/>
+          <w:sz w:val="24"/>
+          <w:szCs w:val="24"/>
+          <w:lang w:val="en-IN"/>
+        </w:rPr>
+        <w:t xml:space="preserve">arsha </w:t>
+      </w:r>
+      <w:proofErr w:type="spellStart"/>
+      <w:r>
+        <w:rPr>
+          <w:rStyle w:val="Strong"/>
+          <w:rFonts w:ascii="Arial" w:eastAsia="Segoe UI" w:hAnsi="Arial" w:cs="Arial"/>
+          <w:b w:val="0"/>
+          <w:sz w:val="24"/>
+          <w:szCs w:val="24"/>
+          <w:lang w:val="en-IN"/>
+        </w:rPr>
+        <w:t>V</w:t>
+      </w:r>
+      <w:r>
+        <w:rPr>
+          <w:rStyle w:val="Strong"/>
+          <w:rFonts w:ascii="Arial" w:eastAsia="Segoe UI" w:hAnsi="Arial" w:cs="Arial"/>
+          <w:b w:val="0"/>
+          <w:sz w:val="24"/>
+          <w:szCs w:val="24"/>
+          <w:lang w:val="en-IN"/>
+        </w:rPr>
+        <w:t>ardhan</w:t>
+      </w:r>
+      <w:proofErr w:type="spellEnd"/>
+      <w:r>
+        <w:rPr>
+          <w:rStyle w:val="Strong"/>
+          <w:rFonts w:ascii="Arial" w:eastAsia="Segoe UI" w:hAnsi="Arial" w:cs="Arial"/>
+          <w:b w:val="0"/>
+          <w:sz w:val="24"/>
+          <w:szCs w:val="24"/>
+          <w:lang w:val="en-IN"/>
         </w:rPr>
         <w:t xml:space="preserve"> </w:t>
-      </w:r>
-      <w:proofErr w:type="spellStart"/>
-      <w:r>
-        <w:rPr>
-          <w:rStyle w:val="Strong"/>
-          <w:rFonts w:ascii="Arial" w:eastAsia="Segoe UI" w:hAnsi="Arial" w:cs="Arial"/>
-          <w:b w:val="0"/>
-          <w:sz w:val="24"/>
-          <w:szCs w:val="24"/>
-          <w:lang w:val="en-IN"/>
-        </w:rPr>
-        <w:t>Koppolu</w:t>
-      </w:r>
-      <w:proofErr w:type="spellEnd"/>
-      <w:r>
-        <w:rPr>
-          <w:rStyle w:val="Strong"/>
-          <w:rFonts w:ascii="Arial" w:eastAsia="Segoe UI" w:hAnsi="Arial" w:cs="Arial"/>
-          <w:b w:val="0"/>
-          <w:sz w:val="24"/>
-          <w:szCs w:val="24"/>
-          <w:lang w:val="en-IN"/>
-        </w:rPr>
-        <w:t xml:space="preserve"> </w:t>
-      </w:r>
-      <w:r>
-        <w:rPr>
-          <w:rStyle w:val="Strong"/>
-          <w:rFonts w:ascii="Arial" w:eastAsia="Segoe UI" w:hAnsi="Arial" w:cs="Arial"/>
-          <w:b w:val="0"/>
-          <w:sz w:val="24"/>
-          <w:szCs w:val="24"/>
-          <w:lang w:val="en-IN"/>
-        </w:rPr>
-        <w:t>H</w:t>
-      </w:r>
-      <w:r>
-        <w:rPr>
-          <w:rStyle w:val="Strong"/>
-          <w:rFonts w:ascii="Arial" w:eastAsia="Segoe UI" w:hAnsi="Arial" w:cs="Arial"/>
-          <w:b w:val="0"/>
-          <w:sz w:val="24"/>
-          <w:szCs w:val="24"/>
-          <w:lang w:val="en-IN"/>
-        </w:rPr>
-        <w:t xml:space="preserve">arsha </w:t>
-      </w:r>
-      <w:r>
-        <w:rPr>
-          <w:rStyle w:val="Strong"/>
-          <w:rFonts w:ascii="Arial" w:eastAsia="Segoe UI" w:hAnsi="Arial" w:cs="Arial"/>
-          <w:b w:val="0"/>
-          <w:sz w:val="24"/>
-          <w:szCs w:val="24"/>
-          <w:lang w:val="en-IN"/>
-        </w:rPr>
-        <w:t>V</w:t>
-      </w:r>
-      <w:r>
-        <w:rPr>
-          <w:rStyle w:val="Strong"/>
-          <w:rFonts w:ascii="Arial" w:eastAsia="Segoe UI" w:hAnsi="Arial" w:cs="Arial"/>
-          <w:b w:val="0"/>
-          <w:sz w:val="24"/>
-          <w:szCs w:val="24"/>
-          <w:lang w:val="en-IN"/>
-        </w:rPr>
-        <w:t xml:space="preserve">ardhan </w:t>
       </w:r>
       <w:r>
         <w:rPr>
@@ -517,25 +469,23 @@
         <w:rPr>
           <w:rStyle w:val="Strong"/>
           <w:rFonts w:ascii="Arial" w:eastAsia="Segoe UI" w:hAnsi="Arial" w:cs="Arial"/>
-          <w:b w:val="0"/>
           <w:bCs w:val="0"/>
           <w:sz w:val="28"/>
           <w:szCs w:val="28"/>
           <w:lang w:val="en-IN"/>
         </w:rPr>
       </w:pPr>
-      <w:r>
-        <w:rPr>
-          <w:rStyle w:val="Strong"/>
-          <w:rFonts w:ascii="Arial" w:eastAsia="Segoe UI" w:hAnsi="Arial" w:cs="Arial"/>
-          <w:b w:val="0"/>
+      <w:proofErr w:type="gramStart"/>
+      <w:r>
+        <w:rPr>
+          <w:rStyle w:val="Strong"/>
+          <w:rFonts w:ascii="Arial" w:eastAsia="Segoe UI" w:hAnsi="Arial" w:cs="Arial"/>
           <w:bCs w:val="0"/>
           <w:sz w:val="28"/>
           <w:szCs w:val="28"/>
-          <w:u w:val="single"/>
-          <w:lang w:val="en-IN"/>
-        </w:rPr>
-        <w:t>GitHub</w:t>
+          <w:lang w:val="en-IN"/>
+        </w:rPr>
+        <w:t>1</w:t>
       </w:r>
       <w:r>
         <w:rPr>
@@ -545,31 +495,43 @@
           <w:bCs w:val="0"/>
           <w:sz w:val="28"/>
           <w:szCs w:val="28"/>
-          <w:u w:val="single"/>
-          <w:lang w:val="en-IN"/>
-        </w:rPr>
-        <w:t xml:space="preserve"> Detail</w:t>
-      </w:r>
-      <w:r>
-        <w:rPr>
-          <w:rStyle w:val="Strong"/>
-          <w:rFonts w:ascii="Arial" w:eastAsia="Segoe UI" w:hAnsi="Arial" w:cs="Arial"/>
-          <w:b w:val="0"/>
+          <w:lang w:val="en-IN"/>
+        </w:rPr>
+        <w:t>.</w:t>
+      </w:r>
+      <w:r>
+        <w:rPr>
+          <w:rStyle w:val="Strong"/>
+          <w:rFonts w:ascii="Arial" w:eastAsia="Segoe UI" w:hAnsi="Arial" w:cs="Arial"/>
           <w:bCs w:val="0"/>
           <w:sz w:val="28"/>
           <w:szCs w:val="28"/>
-          <w:lang w:val="en-IN"/>
-        </w:rPr>
-        <w:t>:</w:t>
-      </w:r>
-    </w:p>
-    <w:p>
-      <w:pPr>
-        <w:rPr>
-          <w:rStyle w:val="Strong"/>
-          <w:rFonts w:ascii="Arial" w:eastAsia="Segoe UI" w:hAnsi="Arial" w:cs="Arial"/>
+          <w:u w:val="single"/>
+          <w:lang w:val="en-IN"/>
+        </w:rPr>
+        <w:t>GitHub</w:t>
+      </w:r>
+      <w:proofErr w:type="gramEnd"/>
+      <w:r>
+        <w:rPr>
+          <w:rStyle w:val="Strong"/>
+          <w:rFonts w:ascii="Arial" w:eastAsia="Segoe UI" w:hAnsi="Arial" w:cs="Arial"/>
+          <w:bCs w:val="0"/>
           <w:sz w:val="28"/>
           <w:szCs w:val="28"/>
+          <w:u w:val="single"/>
+          <w:lang w:val="en-IN"/>
+        </w:rPr>
+        <w:t xml:space="preserve"> Detail:</w:t>
+      </w:r>
+    </w:p>
+    <w:p>
+      <w:pPr>
+        <w:rPr>
+          <w:rStyle w:val="Strong"/>
+          <w:rFonts w:ascii="Arial" w:eastAsia="Segoe UI" w:hAnsi="Arial" w:cs="Arial"/>
+          <w:sz w:val="28"/>
+          <w:szCs w:val="28"/>
           <w:lang w:val="en-IN"/>
         </w:rPr>
       </w:pPr>
@@ -610,14 +572,6 @@
           <w:lang w:val="en-IN"/>
         </w:rPr>
         <w:t>:</w:t>
-      </w:r>
-      <w:r>
-        <w:rPr>
-          <w:rFonts w:ascii="Arial" w:hAnsi="Arial" w:cs="Arial"/>
-          <w:sz w:val="22"/>
-          <w:szCs w:val="22"/>
-        </w:rPr>
-        <w:t xml:space="preserve"> </w:t>
       </w:r>
       <w:hyperlink r:id="rId5" w:history="1">
         <w:r>
@@ -663,57 +617,77 @@
         <w:rPr>
           <w:rStyle w:val="Strong"/>
           <w:rFonts w:ascii="Arial" w:eastAsia="Segoe UI" w:hAnsi="Arial" w:cs="Arial"/>
-          <w:b w:val="0"/>
           <w:bCs w:val="0"/>
           <w:sz w:val="28"/>
           <w:szCs w:val="28"/>
           <w:lang w:val="en-IN"/>
         </w:rPr>
       </w:pPr>
-      <w:r>
-        <w:rPr>
-          <w:rStyle w:val="Strong"/>
-          <w:rFonts w:ascii="Arial" w:eastAsia="Segoe UI" w:hAnsi="Arial" w:cs="Arial"/>
-          <w:b w:val="0"/>
+      <w:proofErr w:type="gramStart"/>
+      <w:r>
+        <w:rPr>
+          <w:rStyle w:val="Strong"/>
+          <w:rFonts w:ascii="Arial" w:eastAsia="Segoe UI" w:hAnsi="Arial" w:cs="Arial"/>
           <w:bCs w:val="0"/>
           <w:sz w:val="28"/>
           <w:szCs w:val="28"/>
-          <w:u w:val="single"/>
-          <w:lang w:val="en-IN"/>
-        </w:rPr>
-        <w:t xml:space="preserve">Passwords </w:t>
-      </w:r>
-      <w:r>
-        <w:rPr>
-          <w:rStyle w:val="Strong"/>
-          <w:rFonts w:ascii="Arial" w:eastAsia="Segoe UI" w:hAnsi="Arial" w:cs="Arial"/>
-          <w:b w:val="0"/>
+          <w:lang w:val="en-IN"/>
+        </w:rPr>
+        <w:t>2.</w:t>
+      </w:r>
+      <w:r>
+        <w:rPr>
+          <w:rStyle w:val="Strong"/>
+          <w:rFonts w:ascii="Arial" w:eastAsia="Segoe UI" w:hAnsi="Arial" w:cs="Arial"/>
           <w:bCs w:val="0"/>
           <w:sz w:val="28"/>
           <w:szCs w:val="28"/>
           <w:u w:val="single"/>
           <w:lang w:val="en-IN"/>
         </w:rPr>
-        <w:t>U</w:t>
-      </w:r>
-      <w:r>
-        <w:rPr>
-          <w:rStyle w:val="Strong"/>
-          <w:rFonts w:ascii="Arial" w:eastAsia="Segoe UI" w:hAnsi="Arial" w:cs="Arial"/>
-          <w:b w:val="0"/>
+        <w:t>Passwords</w:t>
+      </w:r>
+      <w:proofErr w:type="gramEnd"/>
+      <w:r>
+        <w:rPr>
+          <w:rStyle w:val="Strong"/>
+          <w:rFonts w:ascii="Arial" w:eastAsia="Segoe UI" w:hAnsi="Arial" w:cs="Arial"/>
           <w:bCs w:val="0"/>
           <w:sz w:val="28"/>
           <w:szCs w:val="28"/>
           <w:u w:val="single"/>
           <w:lang w:val="en-IN"/>
         </w:rPr>
+        <w:t xml:space="preserve"> </w:t>
+      </w:r>
+      <w:r>
+        <w:rPr>
+          <w:rStyle w:val="Strong"/>
+          <w:rFonts w:ascii="Arial" w:eastAsia="Segoe UI" w:hAnsi="Arial" w:cs="Arial"/>
+          <w:bCs w:val="0"/>
+          <w:sz w:val="28"/>
+          <w:szCs w:val="28"/>
+          <w:u w:val="single"/>
+          <w:lang w:val="en-IN"/>
+        </w:rPr>
+        <w:t>U</w:t>
+      </w:r>
+      <w:r>
+        <w:rPr>
+          <w:rStyle w:val="Strong"/>
+          <w:rFonts w:ascii="Arial" w:eastAsia="Segoe UI" w:hAnsi="Arial" w:cs="Arial"/>
+          <w:bCs w:val="0"/>
+          <w:sz w:val="28"/>
+          <w:szCs w:val="28"/>
+          <w:u w:val="single"/>
+          <w:lang w:val="en-IN"/>
+        </w:rPr>
         <w:t>sed</w:t>
       </w:r>
       <w:r>
         <w:rPr>
           <w:rStyle w:val="Strong"/>
           <w:rFonts w:ascii="Arial" w:eastAsia="Segoe UI" w:hAnsi="Arial" w:cs="Arial"/>
-          <w:b w:val="0"/>
           <w:bCs w:val="0"/>
           <w:sz w:val="28"/>
           <w:szCs w:val="28"/>
@@ -857,16 +831,6 @@
       <w:r>
         <w:rPr>
           <w:rFonts w:ascii="Arial" w:eastAsia="SimSun" w:hAnsi="Arial" w:cs="Arial"/>
-          <w:color w:val="000000"/>
-          <w:sz w:val="22"/>
-          <w:szCs w:val="22"/>
-          <w:lang w:eastAsia="en-US"/>
-        </w:rPr>
-        <w:t xml:space="preserve"> </w:t>
-      </w:r>
-      <w:r>
-        <w:rPr>
-          <w:rFonts w:ascii="Arial" w:eastAsia="SimSun" w:hAnsi="Arial" w:cs="Arial"/>
           <w:color w:val="2A00FF"/>
           <w:sz w:val="22"/>
           <w:szCs w:val="22"/>
@@ -954,6 +918,8 @@
           <w:rFonts w:ascii="Arial" w:eastAsia="Segoe UI" w:hAnsi="Arial" w:cs="Arial"/>
           <w:b w:val="0"/>
           <w:bCs w:val="0"/>
+          <w:sz w:val="24"/>
+          <w:szCs w:val="24"/>
           <w:lang w:val="en-IN"/>
         </w:rPr>
         <w:t xml:space="preserve">    </w:t>
@@ -1008,16 +974,6 @@
           <w:lang w:val="en-IN"/>
         </w:rPr>
         <w:t>:</w:t>
-      </w:r>
-      <w:r>
-        <w:rPr>
-          <w:rFonts w:ascii="Arial" w:eastAsia="SimSun" w:hAnsi="Arial" w:cs="Arial"/>
-          <w:color w:val="000000"/>
-          <w:sz w:val="24"/>
-          <w:szCs w:val="24"/>
-          <w:lang w:eastAsia="en-US"/>
-        </w:rPr>
-        <w:t xml:space="preserve"> </w:t>
       </w:r>
     </w:p>
     <w:p>
@@ -1032,14 +988,6 @@
           <w:lang w:eastAsia="en-US"/>
         </w:rPr>
       </w:pPr>
-      <w:r>
-        <w:rPr>
-          <w:rFonts w:ascii="Arial" w:eastAsia="SimSun" w:hAnsi="Arial" w:cs="Arial"/>
-          <w:color w:val="000000"/>
-          <w:lang w:eastAsia="en-US"/>
-        </w:rPr>
-        <w:t xml:space="preserve">                 </w:t>
-      </w:r>
     </w:p>
     <w:p>
       <w:pPr>
@@ -1264,76 +1212,85 @@
         <w:rPr>
           <w:rStyle w:val="Strong"/>
           <w:rFonts w:ascii="Arial" w:eastAsia="Segoe UI" w:hAnsi="Arial" w:cs="Arial"/>
-          <w:b w:val="0"/>
-          <w:bCs w:val="0"/>
-          <w:u w:val="single"/>
-          <w:lang w:val="en-IN"/>
-        </w:rPr>
-      </w:pPr>
-      <w:r>
-        <w:rPr>
-          <w:rStyle w:val="Strong"/>
-          <w:rFonts w:ascii="Arial" w:eastAsia="Segoe UI" w:hAnsi="Arial" w:cs="Arial"/>
-          <w:b w:val="0"/>
+          <w:bCs w:val="0"/>
+          <w:u w:val="single"/>
+          <w:lang w:val="en-IN"/>
+        </w:rPr>
+      </w:pPr>
+      <w:proofErr w:type="gramStart"/>
+      <w:r>
+        <w:rPr>
+          <w:rStyle w:val="Strong"/>
+          <w:rFonts w:ascii="Arial" w:eastAsia="Segoe UI" w:hAnsi="Arial" w:cs="Arial"/>
           <w:bCs w:val="0"/>
           <w:sz w:val="28"/>
           <w:szCs w:val="28"/>
-          <w:u w:val="single"/>
-          <w:lang w:val="en-IN"/>
-        </w:rPr>
-        <w:t xml:space="preserve">Port Numbers used </w:t>
-      </w:r>
-      <w:r>
-        <w:rPr>
-          <w:rStyle w:val="Strong"/>
-          <w:rFonts w:ascii="Arial" w:eastAsia="Segoe UI" w:hAnsi="Arial" w:cs="Arial"/>
-          <w:b w:val="0"/>
+          <w:lang w:val="en-IN"/>
+        </w:rPr>
+        <w:t>3.</w:t>
+      </w:r>
+      <w:r>
+        <w:rPr>
+          <w:rStyle w:val="Strong"/>
+          <w:rFonts w:ascii="Arial" w:eastAsia="Segoe UI" w:hAnsi="Arial" w:cs="Arial"/>
           <w:bCs w:val="0"/>
           <w:sz w:val="28"/>
           <w:szCs w:val="28"/>
           <w:u w:val="single"/>
           <w:lang w:val="en-IN"/>
         </w:rPr>
-        <w:t>in</w:t>
-      </w:r>
-      <w:r>
-        <w:rPr>
-          <w:rStyle w:val="Strong"/>
-          <w:rFonts w:ascii="Arial" w:eastAsia="Segoe UI" w:hAnsi="Arial" w:cs="Arial"/>
-          <w:b w:val="0"/>
+        <w:t>Port</w:t>
+      </w:r>
+      <w:proofErr w:type="gramEnd"/>
+      <w:r>
+        <w:rPr>
+          <w:rStyle w:val="Strong"/>
+          <w:rFonts w:ascii="Arial" w:eastAsia="Segoe UI" w:hAnsi="Arial" w:cs="Arial"/>
           <w:bCs w:val="0"/>
           <w:sz w:val="28"/>
           <w:szCs w:val="28"/>
           <w:u w:val="single"/>
           <w:lang w:val="en-IN"/>
         </w:rPr>
-        <w:t xml:space="preserve"> </w:t>
-      </w:r>
-      <w:r>
-        <w:rPr>
-          <w:rStyle w:val="Strong"/>
-          <w:rFonts w:ascii="Arial" w:eastAsia="Segoe UI" w:hAnsi="Arial" w:cs="Arial"/>
-          <w:b w:val="0"/>
+        <w:t xml:space="preserve"> Numbers used </w:t>
+      </w:r>
+      <w:proofErr w:type="spellStart"/>
+      <w:r>
+        <w:rPr>
+          <w:rStyle w:val="Strong"/>
+          <w:rFonts w:ascii="Arial" w:eastAsia="Segoe UI" w:hAnsi="Arial" w:cs="Arial"/>
           <w:bCs w:val="0"/>
           <w:sz w:val="28"/>
           <w:szCs w:val="28"/>
           <w:u w:val="single"/>
           <w:lang w:val="en-IN"/>
         </w:rPr>
-        <w:t>A</w:t>
-      </w:r>
-      <w:r>
-        <w:rPr>
-          <w:rStyle w:val="Strong"/>
-          <w:rFonts w:ascii="Arial" w:eastAsia="Segoe UI" w:hAnsi="Arial" w:cs="Arial"/>
-          <w:b w:val="0"/>
+        <w:t>inA</w:t>
+      </w:r>
+      <w:r>
+        <w:rPr>
+          <w:rStyle w:val="Strong"/>
+          <w:rFonts w:ascii="Arial" w:eastAsia="Segoe UI" w:hAnsi="Arial" w:cs="Arial"/>
           <w:bCs w:val="0"/>
           <w:sz w:val="28"/>
           <w:szCs w:val="28"/>
           <w:u w:val="single"/>
           <w:lang w:val="en-IN"/>
         </w:rPr>
-        <w:t>pplication:</w:t>
+        <w:t>pplication</w:t>
+      </w:r>
+      <w:proofErr w:type="spellEnd"/>
+      <w:r>
+        <w:rPr>
+          <w:rStyle w:val="Strong"/>
+          <w:rFonts w:ascii="Arial" w:eastAsia="Segoe UI" w:hAnsi="Arial" w:cs="Arial"/>
+          <w:bCs w:val="0"/>
+          <w:sz w:val="28"/>
+          <w:szCs w:val="28"/>
+          <w:u w:val="single"/>
+          <w:lang w:val="en-IN"/>
+        </w:rPr>
+        <w:t>:</w:t>
       </w:r>
     </w:p>
     <w:p>
@@ -1425,31 +1382,7 @@
           <w:szCs w:val="22"/>
           <w:lang w:val="en-IN"/>
         </w:rPr>
-        <w:t xml:space="preserve"> </w:t>
-      </w:r>
-      <w:r>
-        <w:rPr>
-          <w:rStyle w:val="Strong"/>
-          <w:rFonts w:ascii="Arial" w:eastAsia="Segoe UI" w:hAnsi="Arial" w:cs="Arial"/>
-          <w:b w:val="0"/>
-          <w:bCs w:val="0"/>
-          <w:sz w:val="22"/>
-          <w:szCs w:val="22"/>
-          <w:lang w:val="en-IN"/>
-        </w:rPr>
         <w:t>=</w:t>
-      </w:r>
-      <w:r>
-        <w:rPr>
-          <w:rStyle w:val="Strong"/>
-          <w:rFonts w:ascii="Arial" w:eastAsia="Segoe UI" w:hAnsi="Arial" w:cs="Arial"/>
-          <w:b w:val="0"/>
-          <w:bCs w:val="0"/>
-          <w:sz w:val="22"/>
-          <w:szCs w:val="22"/>
-          <w:lang w:val="en-IN"/>
-        </w:rPr>
-        <w:t xml:space="preserve"> </w:t>
       </w:r>
       <w:r>
         <w:rPr>
@@ -1572,7 +1505,6 @@
         <w:rPr>
           <w:rStyle w:val="Strong"/>
           <w:rFonts w:ascii="Arial" w:eastAsia="Segoe UI" w:hAnsi="Arial" w:cs="Arial"/>
-          <w:b w:val="0"/>
           <w:bCs w:val="0"/>
           <w:sz w:val="28"/>
           <w:szCs w:val="28"/>
@@ -1580,37 +1512,59 @@
           <w:lang w:val="en-IN"/>
         </w:rPr>
       </w:pPr>
-      <w:r>
-        <w:rPr>
-          <w:rStyle w:val="Strong"/>
-          <w:rFonts w:ascii="Arial" w:eastAsia="Segoe UI" w:hAnsi="Arial" w:cs="Arial"/>
-          <w:b w:val="0"/>
+      <w:proofErr w:type="gramStart"/>
+      <w:r>
+        <w:rPr>
+          <w:rStyle w:val="Strong"/>
+          <w:rFonts w:ascii="Arial" w:eastAsia="Segoe UI" w:hAnsi="Arial" w:cs="Arial"/>
           <w:bCs w:val="0"/>
           <w:sz w:val="28"/>
           <w:szCs w:val="28"/>
-          <w:u w:val="single"/>
-          <w:lang w:val="en-IN"/>
-        </w:rPr>
-        <w:t xml:space="preserve">Angular Application </w:t>
-      </w:r>
-      <w:r>
-        <w:rPr>
-          <w:rStyle w:val="Strong"/>
-          <w:rFonts w:ascii="Arial" w:eastAsia="Segoe UI" w:hAnsi="Arial" w:cs="Arial"/>
-          <w:b w:val="0"/>
+          <w:lang w:val="en-IN"/>
+        </w:rPr>
+        <w:t>4.</w:t>
+      </w:r>
+      <w:r>
+        <w:rPr>
+          <w:rStyle w:val="Strong"/>
+          <w:rFonts w:ascii="Arial" w:eastAsia="Segoe UI" w:hAnsi="Arial" w:cs="Arial"/>
           <w:bCs w:val="0"/>
           <w:sz w:val="28"/>
           <w:szCs w:val="28"/>
           <w:u w:val="single"/>
           <w:lang w:val="en-IN"/>
         </w:rPr>
+        <w:t>Angular</w:t>
+      </w:r>
+      <w:proofErr w:type="gramEnd"/>
+      <w:r>
+        <w:rPr>
+          <w:rStyle w:val="Strong"/>
+          <w:rFonts w:ascii="Arial" w:eastAsia="Segoe UI" w:hAnsi="Arial" w:cs="Arial"/>
+          <w:bCs w:val="0"/>
+          <w:sz w:val="28"/>
+          <w:szCs w:val="28"/>
+          <w:u w:val="single"/>
+          <w:lang w:val="en-IN"/>
+        </w:rPr>
+        <w:t xml:space="preserve"> Application </w:t>
+      </w:r>
+      <w:r>
+        <w:rPr>
+          <w:rStyle w:val="Strong"/>
+          <w:rFonts w:ascii="Arial" w:eastAsia="Segoe UI" w:hAnsi="Arial" w:cs="Arial"/>
+          <w:bCs w:val="0"/>
+          <w:sz w:val="28"/>
+          <w:szCs w:val="28"/>
+          <w:u w:val="single"/>
+          <w:lang w:val="en-IN"/>
+        </w:rPr>
         <w:t>Main Application Run</w:t>
       </w:r>
       <w:r>
         <w:rPr>
           <w:rStyle w:val="Strong"/>
           <w:rFonts w:ascii="Arial" w:eastAsia="Segoe UI" w:hAnsi="Arial" w:cs="Arial"/>
-          <w:b w:val="0"/>
           <w:bCs w:val="0"/>
           <w:sz w:val="28"/>
           <w:szCs w:val="28"/>
@@ -1675,114 +1629,108 @@
           <w:lang w:val="en-IN"/>
         </w:rPr>
       </w:pPr>
-      <w:r>
-        <w:rPr>
-          <w:rStyle w:val="Strong"/>
-          <w:rFonts w:ascii="Arial" w:eastAsia="Segoe UI" w:hAnsi="Arial" w:cs="Arial"/>
-          <w:b w:val="0"/>
+      <w:proofErr w:type="gramStart"/>
+      <w:r>
+        <w:rPr>
+          <w:rStyle w:val="Strong"/>
+          <w:rFonts w:ascii="Arial" w:eastAsia="Segoe UI" w:hAnsi="Arial" w:cs="Arial"/>
           <w:bCs w:val="0"/>
           <w:sz w:val="26"/>
           <w:szCs w:val="26"/>
-          <w:u w:val="single"/>
           <w:lang w:val="en-IN"/>
         </w:rPr>
         <w:lastRenderedPageBreak/>
-        <w:t>Steps</w:t>
-      </w:r>
-      <w:r>
-        <w:rPr>
-          <w:rStyle w:val="Strong"/>
-          <w:rFonts w:ascii="Arial" w:eastAsia="Segoe UI" w:hAnsi="Arial" w:cs="Arial"/>
-          <w:b w:val="0"/>
+        <w:t>5.</w:t>
+      </w:r>
+      <w:r>
+        <w:rPr>
+          <w:rStyle w:val="Strong"/>
+          <w:rFonts w:ascii="Arial" w:eastAsia="Segoe UI" w:hAnsi="Arial" w:cs="Arial"/>
           <w:bCs w:val="0"/>
           <w:sz w:val="26"/>
           <w:szCs w:val="26"/>
           <w:u w:val="single"/>
           <w:lang w:val="en-IN"/>
         </w:rPr>
-        <w:t xml:space="preserve"> To</w:t>
-      </w:r>
-      <w:r>
-        <w:rPr>
-          <w:rStyle w:val="Strong"/>
-          <w:rFonts w:ascii="Arial" w:eastAsia="Segoe UI" w:hAnsi="Arial" w:cs="Arial"/>
+        <w:t>Steps</w:t>
+      </w:r>
+      <w:proofErr w:type="gramEnd"/>
+      <w:r>
+        <w:rPr>
+          <w:rStyle w:val="Strong"/>
+          <w:rFonts w:ascii="Arial" w:eastAsia="Segoe UI" w:hAnsi="Arial" w:cs="Arial"/>
+          <w:bCs w:val="0"/>
           <w:sz w:val="26"/>
           <w:szCs w:val="26"/>
           <w:u w:val="single"/>
           <w:lang w:val="en-IN"/>
         </w:rPr>
-        <w:t xml:space="preserve"> </w:t>
-      </w:r>
-      <w:r>
-        <w:rPr>
-          <w:rStyle w:val="Strong"/>
-          <w:rFonts w:ascii="Arial" w:eastAsia="Segoe UI" w:hAnsi="Arial" w:cs="Arial"/>
-          <w:b w:val="0"/>
+        <w:t xml:space="preserve"> To</w:t>
+      </w:r>
+      <w:r>
+        <w:rPr>
+          <w:rStyle w:val="Strong"/>
+          <w:rFonts w:ascii="Arial" w:eastAsia="Segoe UI" w:hAnsi="Arial" w:cs="Arial"/>
           <w:bCs w:val="0"/>
           <w:sz w:val="26"/>
           <w:szCs w:val="26"/>
           <w:u w:val="single"/>
           <w:lang w:val="en-IN"/>
         </w:rPr>
-        <w:t>A</w:t>
-      </w:r>
-      <w:r>
-        <w:rPr>
-          <w:rStyle w:val="Strong"/>
-          <w:rFonts w:ascii="Arial" w:eastAsia="Segoe UI" w:hAnsi="Arial" w:cs="Arial"/>
-          <w:b w:val="0"/>
+        <w:t xml:space="preserve"> </w:t>
+      </w:r>
+      <w:r>
+        <w:rPr>
+          <w:rStyle w:val="Strong"/>
+          <w:rFonts w:ascii="Arial" w:eastAsia="Segoe UI" w:hAnsi="Arial" w:cs="Arial"/>
           <w:bCs w:val="0"/>
           <w:sz w:val="26"/>
           <w:szCs w:val="26"/>
           <w:u w:val="single"/>
           <w:lang w:val="en-IN"/>
         </w:rPr>
-        <w:t xml:space="preserve">dd </w:t>
-      </w:r>
-      <w:r>
-        <w:rPr>
-          <w:rStyle w:val="Strong"/>
-          <w:rFonts w:ascii="Arial" w:eastAsia="Segoe UI" w:hAnsi="Arial" w:cs="Arial"/>
-          <w:b w:val="0"/>
+        <w:t>A</w:t>
+      </w:r>
+      <w:r>
+        <w:rPr>
+          <w:rStyle w:val="Strong"/>
+          <w:rFonts w:ascii="Arial" w:eastAsia="Segoe UI" w:hAnsi="Arial" w:cs="Arial"/>
           <w:bCs w:val="0"/>
           <w:sz w:val="26"/>
           <w:szCs w:val="26"/>
           <w:u w:val="single"/>
           <w:lang w:val="en-IN"/>
         </w:rPr>
-        <w:t>P</w:t>
-      </w:r>
-      <w:r>
-        <w:rPr>
-          <w:rStyle w:val="Strong"/>
-          <w:rFonts w:ascii="Arial" w:eastAsia="Segoe UI" w:hAnsi="Arial" w:cs="Arial"/>
-          <w:b w:val="0"/>
+        <w:t xml:space="preserve">dd </w:t>
+      </w:r>
+      <w:r>
+        <w:rPr>
+          <w:rStyle w:val="Strong"/>
+          <w:rFonts w:ascii="Arial" w:eastAsia="Segoe UI" w:hAnsi="Arial" w:cs="Arial"/>
           <w:bCs w:val="0"/>
           <w:sz w:val="26"/>
           <w:szCs w:val="26"/>
           <w:u w:val="single"/>
           <w:lang w:val="en-IN"/>
         </w:rPr>
-        <w:t>roject</w:t>
-      </w:r>
-      <w:r>
-        <w:rPr>
-          <w:rStyle w:val="Strong"/>
-          <w:rFonts w:ascii="Arial" w:eastAsia="Segoe UI" w:hAnsi="Arial" w:cs="Arial"/>
-          <w:b w:val="0"/>
+        <w:t>P</w:t>
+      </w:r>
+      <w:r>
+        <w:rPr>
+          <w:rStyle w:val="Strong"/>
+          <w:rFonts w:ascii="Arial" w:eastAsia="Segoe UI" w:hAnsi="Arial" w:cs="Arial"/>
           <w:bCs w:val="0"/>
           <w:sz w:val="26"/>
           <w:szCs w:val="26"/>
           <w:u w:val="single"/>
           <w:lang w:val="en-IN"/>
         </w:rPr>
-        <w:t xml:space="preserve"> in</w:t>
-      </w:r>
-      <w:r>
-        <w:rPr>
-          <w:rStyle w:val="Strong"/>
-          <w:rFonts w:ascii="Arial" w:eastAsia="Segoe UI" w:hAnsi="Arial" w:cs="Arial"/>
-          <w:b w:val="0"/>
+        <w:t>roject</w:t>
+      </w:r>
+      <w:r>
+        <w:rPr>
+          <w:rStyle w:val="Strong"/>
+          <w:rFonts w:ascii="Arial" w:eastAsia="Segoe UI" w:hAnsi="Arial" w:cs="Arial"/>
           <w:bCs w:val="0"/>
           <w:sz w:val="26"/>
           <w:szCs w:val="26"/>
@@ -1791,24 +1739,24 @@
         </w:rPr>
         <w:t xml:space="preserve"> </w:t>
       </w:r>
-      <w:r>
-        <w:rPr>
-          <w:rStyle w:val="Strong"/>
-          <w:rFonts w:ascii="Arial" w:eastAsia="Segoe UI" w:hAnsi="Arial" w:cs="Arial"/>
-          <w:b w:val="0"/>
+      <w:proofErr w:type="spellStart"/>
+      <w:r>
+        <w:rPr>
+          <w:rStyle w:val="Strong"/>
+          <w:rFonts w:ascii="Arial" w:eastAsia="Segoe UI" w:hAnsi="Arial" w:cs="Arial"/>
           <w:bCs w:val="0"/>
           <w:sz w:val="26"/>
           <w:szCs w:val="26"/>
           <w:u w:val="single"/>
           <w:lang w:val="en-IN"/>
         </w:rPr>
-        <w:t>local</w:t>
-      </w:r>
-      <w:r>
-        <w:rPr>
-          <w:rStyle w:val="Strong"/>
-          <w:rFonts w:ascii="Arial" w:eastAsia="Segoe UI" w:hAnsi="Arial" w:cs="Arial"/>
-          <w:b w:val="0"/>
+        <w:t>inlocal</w:t>
+      </w:r>
+      <w:proofErr w:type="spellEnd"/>
+      <w:r>
+        <w:rPr>
+          <w:rStyle w:val="Strong"/>
+          <w:rFonts w:ascii="Arial" w:eastAsia="Segoe UI" w:hAnsi="Arial" w:cs="Arial"/>
           <w:bCs w:val="0"/>
           <w:sz w:val="26"/>
           <w:szCs w:val="26"/>
@@ -1817,63 +1765,72 @@
         </w:rPr>
         <w:t xml:space="preserve"> work Space </w:t>
       </w:r>
-      <w:r>
-        <w:rPr>
-          <w:rStyle w:val="Strong"/>
-          <w:rFonts w:ascii="Arial" w:eastAsia="Segoe UI" w:hAnsi="Arial" w:cs="Arial"/>
-          <w:b w:val="0"/>
+      <w:proofErr w:type="spellStart"/>
+      <w:r>
+        <w:rPr>
+          <w:rStyle w:val="Strong"/>
+          <w:rFonts w:ascii="Arial" w:eastAsia="Segoe UI" w:hAnsi="Arial" w:cs="Arial"/>
           <w:bCs w:val="0"/>
           <w:sz w:val="26"/>
           <w:szCs w:val="26"/>
           <w:u w:val="single"/>
           <w:lang w:val="en-IN"/>
         </w:rPr>
-        <w:t>from</w:t>
-      </w:r>
-      <w:r>
-        <w:rPr>
-          <w:rStyle w:val="Strong"/>
-          <w:rFonts w:ascii="Arial" w:eastAsia="Segoe UI" w:hAnsi="Arial" w:cs="Arial"/>
-          <w:b w:val="0"/>
+        <w:t>fromGitHub</w:t>
+      </w:r>
+      <w:proofErr w:type="spellEnd"/>
+      <w:r>
+        <w:rPr>
+          <w:rStyle w:val="Strong"/>
+          <w:rFonts w:ascii="Arial" w:eastAsia="Segoe UI" w:hAnsi="Arial" w:cs="Arial"/>
           <w:bCs w:val="0"/>
           <w:sz w:val="26"/>
           <w:szCs w:val="26"/>
           <w:u w:val="single"/>
           <w:lang w:val="en-IN"/>
         </w:rPr>
-        <w:t xml:space="preserve"> </w:t>
-      </w:r>
-      <w:r>
-        <w:rPr>
-          <w:rStyle w:val="Strong"/>
-          <w:rFonts w:ascii="Arial" w:eastAsia="Segoe UI" w:hAnsi="Arial" w:cs="Arial"/>
-          <w:b w:val="0"/>
+        <w:t xml:space="preserve"> Using Git</w:t>
+      </w:r>
+      <w:r>
+        <w:rPr>
+          <w:rStyle w:val="Strong"/>
+          <w:rFonts w:ascii="Arial" w:eastAsia="Segoe UI" w:hAnsi="Arial" w:cs="Arial"/>
           <w:bCs w:val="0"/>
           <w:sz w:val="26"/>
           <w:szCs w:val="26"/>
           <w:u w:val="single"/>
           <w:lang w:val="en-IN"/>
         </w:rPr>
-        <w:t>GitHub Using Git</w:t>
-      </w:r>
-      <w:r>
-        <w:rPr>
-          <w:rStyle w:val="Strong"/>
-          <w:rFonts w:ascii="Arial" w:eastAsia="Segoe UI" w:hAnsi="Arial" w:cs="Arial"/>
-          <w:b w:val="0"/>
+        <w:t xml:space="preserve"> </w:t>
+      </w:r>
+      <w:r>
+        <w:rPr>
+          <w:rStyle w:val="Strong"/>
+          <w:rFonts w:ascii="Arial" w:eastAsia="Segoe UI" w:hAnsi="Arial" w:cs="Arial"/>
           <w:bCs w:val="0"/>
           <w:sz w:val="26"/>
           <w:szCs w:val="26"/>
           <w:u w:val="single"/>
           <w:lang w:val="en-IN"/>
         </w:rPr>
-        <w:t xml:space="preserve"> B</w:t>
-      </w:r>
-      <w:r>
-        <w:rPr>
-          <w:rStyle w:val="Strong"/>
-          <w:rFonts w:ascii="Arial" w:eastAsia="Segoe UI" w:hAnsi="Arial" w:cs="Arial"/>
-          <w:b w:val="0"/>
+        <w:t xml:space="preserve"> </w:t>
+      </w:r>
+      <w:r>
+        <w:rPr>
+          <w:rStyle w:val="Strong"/>
+          <w:rFonts w:ascii="Arial" w:eastAsia="Segoe UI" w:hAnsi="Arial" w:cs="Arial"/>
+          <w:bCs w:val="0"/>
+          <w:sz w:val="26"/>
+          <w:szCs w:val="26"/>
+          <w:u w:val="single"/>
+          <w:lang w:val="en-IN"/>
+        </w:rPr>
+        <w:t>B</w:t>
+      </w:r>
+      <w:r>
+        <w:rPr>
+          <w:rStyle w:val="Strong"/>
+          <w:rFonts w:ascii="Arial" w:eastAsia="Segoe UI" w:hAnsi="Arial" w:cs="Arial"/>
           <w:bCs w:val="0"/>
           <w:sz w:val="26"/>
           <w:szCs w:val="26"/>
@@ -1931,10 +1888,10 @@
           <w:noProof/>
           <w:sz w:val="22"/>
           <w:szCs w:val="22"/>
-          <w:lang w:val="en-IN"/>
+          <w:lang w:eastAsia="en-US"/>
         </w:rPr>
         <w:drawing>
-          <wp:inline distT="0" distB="0" distL="0" distR="0" wp14:anchorId="7D0540D1" wp14:editId="503880E3">
+          <wp:inline distT="0" distB="0" distL="0" distR="0">
             <wp:extent cx="198120" cy="198120"/>
             <wp:effectExtent l="19050" t="19050" r="0" b="0"/>
             <wp:docPr id="2" name="Picture 2"/>
@@ -1954,7 +1911,7 @@
                     <a:blip r:embed="rId6" cstate="print">
                       <a:extLst>
                         <a:ext uri="{28A0092B-C50C-407E-A947-70E740481C1C}">
-                          <a14:useLocalDpi xmlns:a14="http://schemas.microsoft.com/office/drawing/2010/main" val="0"/>
+                          <a14:useLocalDpi xmlns:a14="http://schemas.microsoft.com/office/drawing/2010/main" xmlns:wps="http://schemas.microsoft.com/office/word/2010/wordprocessingShape" xmlns:wpi="http://schemas.microsoft.com/office/word/2010/wordprocessingInk" xmlns:wpg="http://schemas.microsoft.com/office/word/2010/wordprocessingGroup" xmlns:w16se="http://schemas.microsoft.com/office/word/2015/wordml/symex" xmlns:w16sdtdh="http://schemas.microsoft.com/office/word/2020/wordml/sdtdatahash" xmlns:w16="http://schemas.microsoft.com/office/word/2018/wordml" xmlns:w16cid="http://schemas.microsoft.com/office/word/2016/wordml/cid" xmlns:w16cex="http://schemas.microsoft.com/office/word/2018/wordml/cex" xmlns:w15="http://schemas.microsoft.com/office/word/2012/wordml" xmlns:w14="http://schemas.microsoft.com/office/word/2010/wordml" xmlns:w="http://schemas.openxmlformats.org/wordprocessingml/2006/main" xmlns:w10="urn:schemas-microsoft-com:office:word" xmlns:wp14="http://schemas.microsoft.com/office/word/2010/wordprocessingDrawing" xmlns:v="urn:schemas-microsoft-com:vml" xmlns:o="urn:schemas-microsoft-com:office:office" xmlns:am3d="http://schemas.microsoft.com/office/drawing/2017/model3d" xmlns:aink="http://schemas.microsoft.com/office/drawing/2016/ink" xmlns:mc="http://schemas.openxmlformats.org/markup-compatibility/2006" xmlns:cx8="http://schemas.microsoft.com/office/drawing/2016/5/14/chartex" xmlns:cx7="http://schemas.microsoft.com/office/drawing/2016/5/13/chartex" xmlns:cx6="http://schemas.microsoft.com/office/drawing/2016/5/12/chartex" xmlns:cx5="http://schemas.microsoft.com/office/drawing/2016/5/11/chartex" xmlns:cx4="http://schemas.microsoft.com/office/drawing/2016/5/10/chartex" xmlns:cx3="http://schemas.microsoft.com/office/drawing/2016/5/9/chartex" xmlns:cx2="http://schemas.microsoft.com/office/drawing/2015/10/21/chartex" xmlns:cx1="http://schemas.microsoft.com/office/drawing/2015/9/8/chartex" xmlns:cx="http://schemas.microsoft.com/office/drawing/2014/chartex" xmlns:wpc="http://schemas.microsoft.com/office/word/2010/wordprocessingCanvas" xmlns="" val="0"/>
                         </a:ext>
                       </a:extLst>
                     </a:blip>
@@ -2226,18 +2183,6 @@
           <w:szCs w:val="22"/>
           <w:lang w:val="en-IN"/>
         </w:rPr>
-        <w:t xml:space="preserve"> </w:t>
-      </w:r>
-      <w:r>
-        <w:rPr>
-          <w:rStyle w:val="Strong"/>
-          <w:rFonts w:ascii="Arial" w:eastAsia="Segoe UI" w:hAnsi="Arial" w:cs="Arial"/>
-          <w:b w:val="0"/>
-          <w:bCs w:val="0"/>
-          <w:sz w:val="22"/>
-          <w:szCs w:val="22"/>
-          <w:lang w:val="en-IN"/>
-        </w:rPr>
         <w:t>F</w:t>
       </w:r>
       <w:r>
@@ -2295,6 +2240,140 @@
     </w:p>
     <w:p>
       <w:pPr>
+        <w:pStyle w:val="ListParagraph"/>
+        <w:numPr>
+          <w:ilvl w:val="0"/>
+          <w:numId w:val="2"/>
+        </w:numPr>
+        <w:rPr>
+          <w:rStyle w:val="Strong"/>
+          <w:rFonts w:ascii="Arial" w:eastAsia="Segoe UI" w:hAnsi="Arial" w:cs="Arial"/>
+          <w:b w:val="0"/>
+          <w:bCs w:val="0"/>
+          <w:sz w:val="22"/>
+          <w:szCs w:val="22"/>
+          <w:lang w:val="en-IN"/>
+        </w:rPr>
+      </w:pPr>
+      <w:r>
+        <w:rPr>
+          <w:rStyle w:val="Strong"/>
+          <w:rFonts w:ascii="Arial" w:eastAsia="Segoe UI" w:hAnsi="Arial" w:cs="Arial"/>
+          <w:b w:val="0"/>
+          <w:bCs w:val="0"/>
+          <w:sz w:val="22"/>
+          <w:szCs w:val="22"/>
+          <w:lang w:val="en-IN"/>
+        </w:rPr>
+        <w:t xml:space="preserve"> </w:t>
+      </w:r>
+      <w:r>
+        <w:rPr>
+          <w:rStyle w:val="Strong"/>
+          <w:rFonts w:ascii="Arial" w:eastAsia="Segoe UI" w:hAnsi="Arial" w:cs="Arial"/>
+          <w:b w:val="0"/>
+          <w:bCs w:val="0"/>
+          <w:sz w:val="22"/>
+          <w:szCs w:val="22"/>
+          <w:lang w:val="en-IN"/>
+        </w:rPr>
+        <w:t xml:space="preserve">Use </w:t>
+      </w:r>
+      <w:proofErr w:type="spellStart"/>
+      <w:r>
+        <w:rPr>
+          <w:rStyle w:val="Strong"/>
+          <w:rFonts w:ascii="Arial" w:eastAsia="Segoe UI" w:hAnsi="Arial" w:cs="Arial"/>
+          <w:b w:val="0"/>
+          <w:bCs w:val="0"/>
+          <w:sz w:val="22"/>
+          <w:szCs w:val="22"/>
+          <w:lang w:val="en-IN"/>
+        </w:rPr>
+        <w:t>cd</w:t>
+      </w:r>
+      <w:proofErr w:type="spellEnd"/>
+      <w:r>
+        <w:rPr>
+          <w:rStyle w:val="Strong"/>
+          <w:rFonts w:ascii="Arial" w:eastAsia="Segoe UI" w:hAnsi="Arial" w:cs="Arial"/>
+          <w:b w:val="0"/>
+          <w:bCs w:val="0"/>
+          <w:sz w:val="22"/>
+          <w:szCs w:val="22"/>
+          <w:lang w:val="en-IN"/>
+        </w:rPr>
+        <w:t xml:space="preserve"> command Then Paste the workspace path</w:t>
+      </w:r>
+    </w:p>
+    <w:p>
+      <w:pPr>
+        <w:tabs>
+          <w:tab w:val="left" w:pos="420"/>
+        </w:tabs>
+        <w:rPr>
+          <w:rStyle w:val="Strong"/>
+          <w:rFonts w:ascii="Arial" w:eastAsia="Segoe UI" w:hAnsi="Arial" w:cs="Arial"/>
+          <w:b w:val="0"/>
+          <w:bCs w:val="0"/>
+          <w:sz w:val="22"/>
+          <w:szCs w:val="22"/>
+          <w:lang w:val="en-IN"/>
+        </w:rPr>
+      </w:pPr>
+      <w:r>
+        <w:rPr>
+          <w:rStyle w:val="Strong"/>
+          <w:rFonts w:ascii="Arial" w:eastAsia="Segoe UI" w:hAnsi="Arial" w:cs="Arial"/>
+          <w:b w:val="0"/>
+          <w:bCs w:val="0"/>
+          <w:sz w:val="22"/>
+          <w:szCs w:val="22"/>
+          <w:lang w:val="en-IN"/>
+        </w:rPr>
+        <w:t xml:space="preserve">     </w:t>
+      </w:r>
+      <w:r>
+        <w:rPr>
+          <w:rStyle w:val="Strong"/>
+          <w:rFonts w:ascii="Arial" w:eastAsia="Segoe UI" w:hAnsi="Arial" w:cs="Arial"/>
+          <w:b w:val="0"/>
+          <w:bCs w:val="0"/>
+          <w:sz w:val="22"/>
+          <w:szCs w:val="22"/>
+          <w:lang w:val="en-IN"/>
+        </w:rPr>
+        <w:t>$</w:t>
+      </w:r>
+      <w:proofErr w:type="spellStart"/>
+      <w:r>
+        <w:rPr>
+          <w:rStyle w:val="Strong"/>
+          <w:rFonts w:ascii="Arial" w:eastAsia="Segoe UI" w:hAnsi="Arial" w:cs="Arial"/>
+          <w:b w:val="0"/>
+          <w:bCs w:val="0"/>
+          <w:sz w:val="22"/>
+          <w:szCs w:val="22"/>
+          <w:lang w:val="en-IN"/>
+        </w:rPr>
+        <w:t>cd</w:t>
+      </w:r>
+      <w:proofErr w:type="spellEnd"/>
+      <w:r>
+        <w:rPr>
+          <w:rStyle w:val="Strong"/>
+          <w:rFonts w:ascii="Arial" w:eastAsia="Segoe UI" w:hAnsi="Arial" w:cs="Arial"/>
+          <w:b w:val="0"/>
+          <w:bCs w:val="0"/>
+          <w:sz w:val="22"/>
+          <w:szCs w:val="22"/>
+          <w:lang w:val="en-IN"/>
+        </w:rPr>
+        <w:t xml:space="preserve"> C:/Library_Management_System</w:t>
+      </w:r>
+    </w:p>
+    <w:p>
+      <w:pPr>
         <w:tabs>
           <w:tab w:val="left" w:pos="425"/>
         </w:tabs>
@@ -2308,29 +2387,165 @@
           <w:lang w:val="en-IN"/>
         </w:rPr>
       </w:pPr>
-      <w:r>
-        <w:rPr>
-          <w:rStyle w:val="Strong"/>
-          <w:rFonts w:ascii="Arial" w:eastAsia="Segoe UI" w:hAnsi="Arial" w:cs="Arial"/>
-          <w:b w:val="0"/>
-          <w:bCs w:val="0"/>
-          <w:sz w:val="22"/>
-          <w:szCs w:val="22"/>
-          <w:lang w:val="en-IN"/>
-        </w:rPr>
-        <w:t>5.</w:t>
-      </w:r>
-      <w:r>
-        <w:rPr>
-          <w:rStyle w:val="Strong"/>
-          <w:rFonts w:ascii="Arial" w:eastAsia="Segoe UI" w:hAnsi="Arial" w:cs="Arial"/>
-          <w:b w:val="0"/>
-          <w:bCs w:val="0"/>
-          <w:sz w:val="22"/>
-          <w:szCs w:val="22"/>
-          <w:lang w:val="en-IN"/>
-        </w:rPr>
-        <w:t>Use cd command Then Paste the workspace path</w:t>
+    </w:p>
+    <w:p>
+      <w:pPr>
+        <w:tabs>
+          <w:tab w:val="left" w:pos="425"/>
+        </w:tabs>
+        <w:rPr>
+          <w:rStyle w:val="Strong"/>
+          <w:rFonts w:ascii="Arial" w:eastAsia="Segoe UI" w:hAnsi="Arial" w:cs="Arial"/>
+          <w:b w:val="0"/>
+          <w:bCs w:val="0"/>
+          <w:sz w:val="22"/>
+          <w:szCs w:val="22"/>
+          <w:lang w:val="en-IN"/>
+        </w:rPr>
+      </w:pPr>
+      <w:r>
+        <w:rPr>
+          <w:rStyle w:val="Strong"/>
+          <w:rFonts w:ascii="Arial" w:eastAsia="Segoe UI" w:hAnsi="Arial" w:cs="Arial"/>
+          <w:b w:val="0"/>
+          <w:bCs w:val="0"/>
+          <w:sz w:val="22"/>
+          <w:szCs w:val="22"/>
+          <w:lang w:val="en-IN"/>
+        </w:rPr>
+        <w:t xml:space="preserve">6.  </w:t>
+      </w:r>
+      <w:r>
+        <w:rPr>
+          <w:rStyle w:val="Strong"/>
+          <w:rFonts w:ascii="Arial" w:eastAsia="Segoe UI" w:hAnsi="Arial" w:cs="Arial"/>
+          <w:b w:val="0"/>
+          <w:bCs w:val="0"/>
+          <w:sz w:val="22"/>
+          <w:szCs w:val="22"/>
+          <w:lang w:val="en-IN"/>
+        </w:rPr>
+        <w:t xml:space="preserve">Copy Link of GitHub Code </w:t>
+      </w:r>
+      <w:r>
+        <w:rPr>
+          <w:rStyle w:val="Strong"/>
+          <w:rFonts w:ascii="Arial" w:eastAsia="Segoe UI" w:hAnsi="Arial" w:cs="Arial"/>
+          <w:b w:val="0"/>
+          <w:bCs w:val="0"/>
+          <w:sz w:val="22"/>
+          <w:szCs w:val="22"/>
+          <w:lang w:val="en-IN"/>
+        </w:rPr>
+        <w:t xml:space="preserve">then </w:t>
+      </w:r>
+      <w:r>
+        <w:rPr>
+          <w:rStyle w:val="Strong"/>
+          <w:rFonts w:ascii="Arial" w:eastAsia="Segoe UI" w:hAnsi="Arial" w:cs="Arial"/>
+          <w:b w:val="0"/>
+          <w:bCs w:val="0"/>
+          <w:sz w:val="22"/>
+          <w:szCs w:val="22"/>
+          <w:lang w:val="en-IN"/>
+        </w:rPr>
+        <w:t xml:space="preserve">in </w:t>
+      </w:r>
+      <w:r>
+        <w:rPr>
+          <w:rStyle w:val="Strong"/>
+          <w:rFonts w:ascii="Arial" w:eastAsia="Segoe UI" w:hAnsi="Arial" w:cs="Arial"/>
+          <w:b w:val="0"/>
+          <w:bCs w:val="0"/>
+          <w:sz w:val="22"/>
+          <w:szCs w:val="22"/>
+          <w:lang w:val="en-IN"/>
+        </w:rPr>
+        <w:t>G</w:t>
+      </w:r>
+      <w:r>
+        <w:rPr>
+          <w:rStyle w:val="Strong"/>
+          <w:rFonts w:ascii="Arial" w:eastAsia="Segoe UI" w:hAnsi="Arial" w:cs="Arial"/>
+          <w:b w:val="0"/>
+          <w:bCs w:val="0"/>
+          <w:sz w:val="22"/>
+          <w:szCs w:val="22"/>
+          <w:lang w:val="en-IN"/>
+        </w:rPr>
+        <w:t>it</w:t>
+      </w:r>
+      <w:r>
+        <w:rPr>
+          <w:rStyle w:val="Strong"/>
+          <w:rFonts w:ascii="Arial" w:eastAsia="Segoe UI" w:hAnsi="Arial" w:cs="Arial"/>
+          <w:b w:val="0"/>
+          <w:bCs w:val="0"/>
+          <w:sz w:val="22"/>
+          <w:szCs w:val="22"/>
+          <w:lang w:val="en-IN"/>
+        </w:rPr>
+        <w:t xml:space="preserve"> B</w:t>
+      </w:r>
+      <w:r>
+        <w:rPr>
+          <w:rStyle w:val="Strong"/>
+          <w:rFonts w:ascii="Arial" w:eastAsia="Segoe UI" w:hAnsi="Arial" w:cs="Arial"/>
+          <w:b w:val="0"/>
+          <w:bCs w:val="0"/>
+          <w:sz w:val="22"/>
+          <w:szCs w:val="22"/>
+          <w:lang w:val="en-IN"/>
+        </w:rPr>
+        <w:t xml:space="preserve">ash </w:t>
+      </w:r>
+      <w:r>
+        <w:rPr>
+          <w:rStyle w:val="Strong"/>
+          <w:rFonts w:ascii="Arial" w:eastAsia="Segoe UI" w:hAnsi="Arial" w:cs="Arial"/>
+          <w:b w:val="0"/>
+          <w:bCs w:val="0"/>
+          <w:sz w:val="22"/>
+          <w:szCs w:val="22"/>
+          <w:lang w:val="en-IN"/>
+        </w:rPr>
+        <w:t>use</w:t>
+      </w:r>
+      <w:r>
+        <w:rPr>
+          <w:rStyle w:val="Strong"/>
+          <w:rFonts w:ascii="Arial" w:eastAsia="Segoe UI" w:hAnsi="Arial" w:cs="Arial"/>
+          <w:b w:val="0"/>
+          <w:bCs w:val="0"/>
+          <w:sz w:val="22"/>
+          <w:szCs w:val="22"/>
+          <w:lang w:val="en-IN"/>
+        </w:rPr>
+        <w:t xml:space="preserve"> git clone and </w:t>
+      </w:r>
+      <w:r>
+        <w:rPr>
+          <w:rStyle w:val="Strong"/>
+          <w:rFonts w:ascii="Arial" w:eastAsia="Segoe UI" w:hAnsi="Arial" w:cs="Arial"/>
+          <w:b w:val="0"/>
+          <w:bCs w:val="0"/>
+          <w:sz w:val="22"/>
+          <w:szCs w:val="22"/>
+          <w:lang w:val="en-IN"/>
+        </w:rPr>
+        <w:t>paste</w:t>
+      </w:r>
+      <w:r>
+        <w:rPr>
+          <w:rStyle w:val="Strong"/>
+          <w:rFonts w:ascii="Arial" w:eastAsia="Segoe UI" w:hAnsi="Arial" w:cs="Arial"/>
+          <w:b w:val="0"/>
+          <w:bCs w:val="0"/>
+          <w:sz w:val="22"/>
+          <w:szCs w:val="22"/>
+          <w:lang w:val="en-IN"/>
+        </w:rPr>
+        <w:t xml:space="preserve"> thelink</w:t>
       </w:r>
     </w:p>
     <w:p>
@@ -2358,284 +2573,45 @@
           <w:szCs w:val="22"/>
           <w:lang w:val="en-IN"/>
         </w:rPr>
-        <w:t xml:space="preserve">  </w:t>
-      </w:r>
-      <w:r>
-        <w:rPr>
-          <w:rStyle w:val="Strong"/>
-          <w:rFonts w:ascii="Arial" w:eastAsia="Segoe UI" w:hAnsi="Arial" w:cs="Arial"/>
-          <w:b w:val="0"/>
-          <w:bCs w:val="0"/>
-          <w:sz w:val="22"/>
-          <w:szCs w:val="22"/>
-          <w:lang w:val="en-IN"/>
-        </w:rPr>
-        <w:t xml:space="preserve">  </w:t>
-      </w:r>
-      <w:r>
-        <w:rPr>
-          <w:rStyle w:val="Strong"/>
-          <w:rFonts w:ascii="Arial" w:eastAsia="Segoe UI" w:hAnsi="Arial" w:cs="Arial"/>
-          <w:b w:val="0"/>
-          <w:bCs w:val="0"/>
-          <w:sz w:val="22"/>
-          <w:szCs w:val="22"/>
-          <w:lang w:val="en-IN"/>
-        </w:rPr>
-        <w:t>$</w:t>
-      </w:r>
-      <w:r>
-        <w:rPr>
-          <w:rStyle w:val="Strong"/>
-          <w:rFonts w:ascii="Arial" w:eastAsia="Segoe UI" w:hAnsi="Arial" w:cs="Arial"/>
-          <w:b w:val="0"/>
-          <w:bCs w:val="0"/>
-          <w:sz w:val="22"/>
-          <w:szCs w:val="22"/>
-          <w:lang w:val="en-IN"/>
-        </w:rPr>
-        <w:t xml:space="preserve"> </w:t>
-      </w:r>
-      <w:r>
-        <w:rPr>
-          <w:rStyle w:val="Strong"/>
-          <w:rFonts w:ascii="Arial" w:eastAsia="Segoe UI" w:hAnsi="Arial" w:cs="Arial"/>
-          <w:b w:val="0"/>
-          <w:bCs w:val="0"/>
-          <w:sz w:val="22"/>
-          <w:szCs w:val="22"/>
-          <w:lang w:val="en-IN"/>
-        </w:rPr>
-        <w:t>cd C:/Library_Management_System</w:t>
-      </w:r>
-    </w:p>
-    <w:p>
-      <w:pPr>
-        <w:tabs>
-          <w:tab w:val="left" w:pos="425"/>
-        </w:tabs>
-        <w:rPr>
-          <w:rStyle w:val="Strong"/>
-          <w:rFonts w:ascii="Arial" w:eastAsia="Segoe UI" w:hAnsi="Arial" w:cs="Arial"/>
-          <w:b w:val="0"/>
-          <w:bCs w:val="0"/>
-          <w:sz w:val="22"/>
-          <w:szCs w:val="22"/>
-          <w:lang w:val="en-IN"/>
-        </w:rPr>
-      </w:pPr>
-    </w:p>
-    <w:p>
-      <w:pPr>
-        <w:tabs>
-          <w:tab w:val="left" w:pos="425"/>
-        </w:tabs>
-        <w:rPr>
-          <w:rStyle w:val="Strong"/>
-          <w:rFonts w:ascii="Arial" w:eastAsia="Segoe UI" w:hAnsi="Arial" w:cs="Arial"/>
-          <w:b w:val="0"/>
-          <w:bCs w:val="0"/>
-          <w:sz w:val="22"/>
-          <w:szCs w:val="22"/>
-          <w:lang w:val="en-IN"/>
-        </w:rPr>
-      </w:pPr>
-      <w:r>
-        <w:rPr>
-          <w:rStyle w:val="Strong"/>
-          <w:rFonts w:ascii="Arial" w:eastAsia="Segoe UI" w:hAnsi="Arial" w:cs="Arial"/>
-          <w:b w:val="0"/>
-          <w:bCs w:val="0"/>
-          <w:sz w:val="22"/>
-          <w:szCs w:val="22"/>
-          <w:lang w:val="en-IN"/>
-        </w:rPr>
-        <w:t xml:space="preserve">6.  </w:t>
-      </w:r>
-      <w:r>
-        <w:rPr>
-          <w:rStyle w:val="Strong"/>
-          <w:rFonts w:ascii="Arial" w:eastAsia="Segoe UI" w:hAnsi="Arial" w:cs="Arial"/>
-          <w:b w:val="0"/>
-          <w:bCs w:val="0"/>
-          <w:sz w:val="22"/>
-          <w:szCs w:val="22"/>
-          <w:lang w:val="en-IN"/>
-        </w:rPr>
-        <w:t xml:space="preserve">Copy Link of GitHub Code </w:t>
-      </w:r>
-      <w:r>
-        <w:rPr>
-          <w:rStyle w:val="Strong"/>
-          <w:rFonts w:ascii="Arial" w:eastAsia="Segoe UI" w:hAnsi="Arial" w:cs="Arial"/>
-          <w:b w:val="0"/>
-          <w:bCs w:val="0"/>
-          <w:sz w:val="22"/>
-          <w:szCs w:val="22"/>
-          <w:lang w:val="en-IN"/>
-        </w:rPr>
-        <w:t xml:space="preserve">then </w:t>
-      </w:r>
-      <w:r>
-        <w:rPr>
-          <w:rStyle w:val="Strong"/>
-          <w:rFonts w:ascii="Arial" w:eastAsia="Segoe UI" w:hAnsi="Arial" w:cs="Arial"/>
-          <w:b w:val="0"/>
-          <w:bCs w:val="0"/>
-          <w:sz w:val="22"/>
-          <w:szCs w:val="22"/>
-          <w:lang w:val="en-IN"/>
-        </w:rPr>
-        <w:t xml:space="preserve">in </w:t>
-      </w:r>
-      <w:r>
-        <w:rPr>
-          <w:rStyle w:val="Strong"/>
-          <w:rFonts w:ascii="Arial" w:eastAsia="Segoe UI" w:hAnsi="Arial" w:cs="Arial"/>
-          <w:b w:val="0"/>
-          <w:bCs w:val="0"/>
-          <w:sz w:val="22"/>
-          <w:szCs w:val="22"/>
-          <w:lang w:val="en-IN"/>
-        </w:rPr>
-        <w:t>G</w:t>
-      </w:r>
-      <w:r>
-        <w:rPr>
-          <w:rStyle w:val="Strong"/>
-          <w:rFonts w:ascii="Arial" w:eastAsia="Segoe UI" w:hAnsi="Arial" w:cs="Arial"/>
-          <w:b w:val="0"/>
-          <w:bCs w:val="0"/>
-          <w:sz w:val="22"/>
-          <w:szCs w:val="22"/>
-          <w:lang w:val="en-IN"/>
-        </w:rPr>
-        <w:t>it</w:t>
-      </w:r>
-      <w:r>
-        <w:rPr>
-          <w:rStyle w:val="Strong"/>
-          <w:rFonts w:ascii="Arial" w:eastAsia="Segoe UI" w:hAnsi="Arial" w:cs="Arial"/>
-          <w:b w:val="0"/>
-          <w:bCs w:val="0"/>
-          <w:sz w:val="22"/>
-          <w:szCs w:val="22"/>
-          <w:lang w:val="en-IN"/>
-        </w:rPr>
-        <w:t xml:space="preserve"> B</w:t>
-      </w:r>
-      <w:r>
-        <w:rPr>
-          <w:rStyle w:val="Strong"/>
-          <w:rFonts w:ascii="Arial" w:eastAsia="Segoe UI" w:hAnsi="Arial" w:cs="Arial"/>
-          <w:b w:val="0"/>
-          <w:bCs w:val="0"/>
-          <w:sz w:val="22"/>
-          <w:szCs w:val="22"/>
-          <w:lang w:val="en-IN"/>
-        </w:rPr>
-        <w:t xml:space="preserve">ash </w:t>
-      </w:r>
-      <w:r>
-        <w:rPr>
-          <w:rStyle w:val="Strong"/>
-          <w:rFonts w:ascii="Arial" w:eastAsia="Segoe UI" w:hAnsi="Arial" w:cs="Arial"/>
-          <w:b w:val="0"/>
-          <w:bCs w:val="0"/>
-          <w:sz w:val="22"/>
-          <w:szCs w:val="22"/>
-          <w:lang w:val="en-IN"/>
-        </w:rPr>
-        <w:t>use</w:t>
-      </w:r>
-      <w:r>
-        <w:rPr>
-          <w:rStyle w:val="Strong"/>
-          <w:rFonts w:ascii="Arial" w:eastAsia="Segoe UI" w:hAnsi="Arial" w:cs="Arial"/>
-          <w:b w:val="0"/>
-          <w:bCs w:val="0"/>
-          <w:sz w:val="22"/>
-          <w:szCs w:val="22"/>
-          <w:lang w:val="en-IN"/>
-        </w:rPr>
-        <w:t xml:space="preserve"> git clone and </w:t>
-      </w:r>
-      <w:r>
-        <w:rPr>
-          <w:rStyle w:val="Strong"/>
-          <w:rFonts w:ascii="Arial" w:eastAsia="Segoe UI" w:hAnsi="Arial" w:cs="Arial"/>
-          <w:b w:val="0"/>
-          <w:bCs w:val="0"/>
-          <w:sz w:val="22"/>
-          <w:szCs w:val="22"/>
-          <w:lang w:val="en-IN"/>
-        </w:rPr>
-        <w:t>paste</w:t>
-      </w:r>
-      <w:r>
-        <w:rPr>
-          <w:rStyle w:val="Strong"/>
-          <w:rFonts w:ascii="Arial" w:eastAsia="Segoe UI" w:hAnsi="Arial" w:cs="Arial"/>
-          <w:b w:val="0"/>
-          <w:bCs w:val="0"/>
-          <w:sz w:val="22"/>
-          <w:szCs w:val="22"/>
-          <w:lang w:val="en-IN"/>
-        </w:rPr>
-        <w:t xml:space="preserve"> the</w:t>
-      </w:r>
-      <w:r>
-        <w:rPr>
-          <w:rStyle w:val="Strong"/>
-          <w:rFonts w:ascii="Arial" w:eastAsia="Segoe UI" w:hAnsi="Arial" w:cs="Arial"/>
-          <w:b w:val="0"/>
-          <w:bCs w:val="0"/>
-          <w:sz w:val="22"/>
-          <w:szCs w:val="22"/>
-          <w:lang w:val="en-IN"/>
-        </w:rPr>
-        <w:t xml:space="preserve"> </w:t>
-      </w:r>
-      <w:r>
-        <w:rPr>
-          <w:rStyle w:val="Strong"/>
-          <w:rFonts w:ascii="Arial" w:eastAsia="Segoe UI" w:hAnsi="Arial" w:cs="Arial"/>
-          <w:b w:val="0"/>
-          <w:bCs w:val="0"/>
-          <w:sz w:val="22"/>
-          <w:szCs w:val="22"/>
-          <w:lang w:val="en-IN"/>
-        </w:rPr>
-        <w:t>link</w:t>
-      </w:r>
-    </w:p>
-    <w:p>
-      <w:pPr>
-        <w:tabs>
-          <w:tab w:val="left" w:pos="420"/>
-        </w:tabs>
-        <w:ind w:left="420"/>
-        <w:rPr>
-          <w:rStyle w:val="Strong"/>
-          <w:rFonts w:ascii="Arial" w:eastAsia="Segoe UI" w:hAnsi="Arial" w:cs="Arial"/>
-          <w:b w:val="0"/>
-          <w:bCs w:val="0"/>
-          <w:sz w:val="22"/>
-          <w:szCs w:val="22"/>
-          <w:lang w:val="en-IN"/>
-        </w:rPr>
-      </w:pPr>
-      <w:r>
-        <w:rPr>
-          <w:rStyle w:val="Strong"/>
-          <w:rFonts w:ascii="Arial" w:eastAsia="Segoe UI" w:hAnsi="Arial" w:cs="Arial"/>
-          <w:b w:val="0"/>
-          <w:bCs w:val="0"/>
-          <w:sz w:val="22"/>
-          <w:szCs w:val="22"/>
-          <w:lang w:val="en-IN"/>
-        </w:rPr>
-        <w:t xml:space="preserve">$ git clone </w:t>
+        <w:t xml:space="preserve">    </w:t>
+      </w:r>
+      <w:r>
+        <w:rPr>
+          <w:rStyle w:val="Strong"/>
+          <w:rFonts w:ascii="Arial" w:eastAsia="Segoe UI" w:hAnsi="Arial" w:cs="Arial"/>
+          <w:b w:val="0"/>
+          <w:bCs w:val="0"/>
+          <w:sz w:val="22"/>
+          <w:szCs w:val="22"/>
+          <w:lang w:val="en-IN"/>
+        </w:rPr>
+        <w:t xml:space="preserve">$ </w:t>
+      </w:r>
+      <w:proofErr w:type="gramStart"/>
+      <w:r>
+        <w:rPr>
+          <w:rStyle w:val="Strong"/>
+          <w:rFonts w:ascii="Arial" w:eastAsia="Segoe UI" w:hAnsi="Arial" w:cs="Arial"/>
+          <w:b w:val="0"/>
+          <w:bCs w:val="0"/>
+          <w:sz w:val="22"/>
+          <w:szCs w:val="22"/>
+          <w:lang w:val="en-IN"/>
+        </w:rPr>
+        <w:t>git</w:t>
+      </w:r>
+      <w:proofErr w:type="gramEnd"/>
+      <w:r>
+        <w:rPr>
+          <w:rStyle w:val="Strong"/>
+          <w:rFonts w:ascii="Arial" w:eastAsia="Segoe UI" w:hAnsi="Arial" w:cs="Arial"/>
+          <w:b w:val="0"/>
+          <w:bCs w:val="0"/>
+          <w:sz w:val="22"/>
+          <w:szCs w:val="22"/>
+          <w:lang w:val="en-IN"/>
+        </w:rPr>
+        <w:t xml:space="preserve"> clone </w:t>
       </w:r>
       <w:hyperlink r:id="rId7" w:history="1">
         <w:r>
@@ -2649,18 +2625,6 @@
           <w:t>https://github.com/ib321/Library_Management_System.git</w:t>
         </w:r>
       </w:hyperlink>
-      <w:r>
-        <w:rPr>
-          <w:rStyle w:val="Strong"/>
-          <w:rFonts w:ascii="Arial" w:eastAsia="Segoe UI" w:hAnsi="Arial" w:cs="Arial"/>
-          <w:b w:val="0"/>
-          <w:bCs w:val="0"/>
-          <w:sz w:val="22"/>
-          <w:szCs w:val="22"/>
-          <w:lang w:val="en-IN"/>
-        </w:rPr>
-        <w:t xml:space="preserve"> </w:t>
-      </w:r>
     </w:p>
     <w:p>
       <w:pPr>
@@ -2724,7 +2688,7 @@
           <w:lang w:eastAsia="en-US"/>
         </w:rPr>
         <w:drawing>
-          <wp:inline distT="0" distB="0" distL="0" distR="0" wp14:anchorId="1FA0AC45" wp14:editId="311A80F4">
+          <wp:inline distT="0" distB="0" distL="0" distR="0">
             <wp:extent cx="5196840" cy="2522093"/>
             <wp:effectExtent l="0" t="0" r="0" b="0"/>
             <wp:docPr id="15" name="Picture 1"/>
@@ -2759,7 +2723,7 @@
                     </a:ln>
                     <a:extLst>
                       <a:ext uri="{53640926-AAD7-44D8-BBD7-CCE9431645EC}">
-                        <a14:shadowObscured xmlns:a14="http://schemas.microsoft.com/office/drawing/2010/main"/>
+                        <a14:shadowObscured xmlns:a14="http://schemas.microsoft.com/office/drawing/2010/main" xmlns:wps="http://schemas.microsoft.com/office/word/2010/wordprocessingShape" xmlns:wpi="http://schemas.microsoft.com/office/word/2010/wordprocessingInk" xmlns:wpg="http://schemas.microsoft.com/office/word/2010/wordprocessingGroup" xmlns:w16se="http://schemas.microsoft.com/office/word/2015/wordml/symex" xmlns:w16sdtdh="http://schemas.microsoft.com/office/word/2020/wordml/sdtdatahash" xmlns:w16="http://schemas.microsoft.com/office/word/2018/wordml" xmlns:w16cid="http://schemas.microsoft.com/office/word/2016/wordml/cid" xmlns:w16cex="http://schemas.microsoft.com/office/word/2018/wordml/cex" xmlns:w15="http://schemas.microsoft.com/office/word/2012/wordml" xmlns:w14="http://schemas.microsoft.com/office/word/2010/wordml" xmlns:w="http://schemas.openxmlformats.org/wordprocessingml/2006/main" xmlns:w10="urn:schemas-microsoft-com:office:word" xmlns:wp14="http://schemas.microsoft.com/office/word/2010/wordprocessingDrawing" xmlns:v="urn:schemas-microsoft-com:vml" xmlns:o="urn:schemas-microsoft-com:office:office" xmlns:am3d="http://schemas.microsoft.com/office/drawing/2017/model3d" xmlns:aink="http://schemas.microsoft.com/office/drawing/2016/ink" xmlns:mc="http://schemas.openxmlformats.org/markup-compatibility/2006" xmlns:cx8="http://schemas.microsoft.com/office/drawing/2016/5/14/chartex" xmlns:cx7="http://schemas.microsoft.com/office/drawing/2016/5/13/chartex" xmlns:cx6="http://schemas.microsoft.com/office/drawing/2016/5/12/chartex" xmlns:cx5="http://schemas.microsoft.com/office/drawing/2016/5/11/chartex" xmlns:cx4="http://schemas.microsoft.com/office/drawing/2016/5/10/chartex" xmlns:cx3="http://schemas.microsoft.com/office/drawing/2016/5/9/chartex" xmlns:cx2="http://schemas.microsoft.com/office/drawing/2015/10/21/chartex" xmlns:cx1="http://schemas.microsoft.com/office/drawing/2015/9/8/chartex" xmlns:cx="http://schemas.microsoft.com/office/drawing/2014/chartex" xmlns:wpc="http://schemas.microsoft.com/office/word/2010/wordprocessingCanvas" xmlns=""/>
                       </a:ext>
                     </a:extLst>
                   </pic:spPr>
@@ -2914,18 +2878,6 @@
         </w:rPr>
         <w:t>”</w:t>
       </w:r>
-      <w:r>
-        <w:rPr>
-          <w:rStyle w:val="Strong"/>
-          <w:rFonts w:ascii="Arial" w:eastAsia="Segoe UI" w:hAnsi="Arial" w:cs="Arial"/>
-          <w:b w:val="0"/>
-          <w:bCs w:val="0"/>
-          <w:sz w:val="22"/>
-          <w:szCs w:val="22"/>
-          <w:lang w:val="en-IN"/>
-        </w:rPr>
-        <w:t xml:space="preserve"> </w:t>
-      </w:r>
     </w:p>
     <w:p>
       <w:pPr>
@@ -3227,19 +3179,7 @@
           <w:szCs w:val="22"/>
           <w:lang w:val="en-IN"/>
         </w:rPr>
-        <w:t>aven clean</w:t>
-      </w:r>
-      <w:r>
-        <w:rPr>
-          <w:rStyle w:val="Strong"/>
-          <w:rFonts w:ascii="Arial" w:eastAsia="Segoe UI" w:hAnsi="Arial" w:cs="Arial"/>
-          <w:b w:val="0"/>
-          <w:bCs w:val="0"/>
-          <w:sz w:val="22"/>
-          <w:szCs w:val="22"/>
-          <w:lang w:val="en-IN"/>
-        </w:rPr>
-        <w:t xml:space="preserve"> </w:t>
+        <w:t xml:space="preserve">aven </w:t>
       </w:r>
       <w:proofErr w:type="gramStart"/>
       <w:r>
@@ -3252,7 +3192,19 @@
           <w:szCs w:val="22"/>
           <w:lang w:val="en-IN"/>
         </w:rPr>
-        <w:t>( then</w:t>
+        <w:t>clean</w:t>
+      </w:r>
+      <w:r>
+        <w:rPr>
+          <w:rStyle w:val="Strong"/>
+          <w:rFonts w:ascii="Arial" w:eastAsia="Segoe UI" w:hAnsi="Arial" w:cs="Arial"/>
+          <w:b w:val="0"/>
+          <w:bCs w:val="0"/>
+          <w:sz w:val="22"/>
+          <w:szCs w:val="22"/>
+          <w:lang w:val="en-IN"/>
+        </w:rPr>
+        <w:t>(</w:t>
       </w:r>
       <w:proofErr w:type="gramEnd"/>
       <w:r>
@@ -3265,7 +3217,7 @@
           <w:szCs w:val="22"/>
           <w:lang w:val="en-IN"/>
         </w:rPr>
-        <w:t xml:space="preserve"> press F5 to r</w:t>
+        <w:t xml:space="preserve"> then press F5 to r</w:t>
       </w:r>
       <w:r>
         <w:rPr>
@@ -3304,18 +3256,6 @@
           <w:lang w:val="en-IN"/>
         </w:rPr>
       </w:pPr>
-      <w:r>
-        <w:rPr>
-          <w:rStyle w:val="Strong"/>
-          <w:rFonts w:ascii="Arial" w:eastAsia="Segoe UI" w:hAnsi="Arial" w:cs="Arial"/>
-          <w:b w:val="0"/>
-          <w:bCs w:val="0"/>
-          <w:sz w:val="22"/>
-          <w:szCs w:val="22"/>
-          <w:lang w:val="en-IN"/>
-        </w:rPr>
-        <w:t xml:space="preserve">                     </w:t>
-      </w:r>
     </w:p>
     <w:p>
       <w:pPr>
@@ -3363,19 +3303,7 @@
           <w:szCs w:val="22"/>
           <w:lang w:val="en-IN"/>
         </w:rPr>
-        <w:t xml:space="preserve"> enter [ </w:t>
-      </w:r>
-      <w:r>
-        <w:rPr>
-          <w:rStyle w:val="Strong"/>
-          <w:rFonts w:ascii="Arial" w:eastAsia="Segoe UI" w:hAnsi="Arial" w:cs="Arial"/>
-          <w:b w:val="0"/>
-          <w:bCs w:val="0"/>
-          <w:sz w:val="22"/>
-          <w:szCs w:val="22"/>
-          <w:lang w:val="en-IN"/>
-        </w:rPr>
-        <w:t xml:space="preserve">goals=clean </w:t>
+        <w:t xml:space="preserve"> enter </w:t>
       </w:r>
       <w:proofErr w:type="gramStart"/>
       <w:r>
@@ -3388,7 +3316,32 @@
           <w:szCs w:val="22"/>
           <w:lang w:val="en-IN"/>
         </w:rPr>
-        <w:t>install</w:t>
+        <w:t xml:space="preserve">[ </w:t>
+      </w:r>
+      <w:r>
+        <w:rPr>
+          <w:rStyle w:val="Strong"/>
+          <w:rFonts w:ascii="Arial" w:eastAsia="Segoe UI" w:hAnsi="Arial" w:cs="Arial"/>
+          <w:b w:val="0"/>
+          <w:bCs w:val="0"/>
+          <w:sz w:val="22"/>
+          <w:szCs w:val="22"/>
+          <w:lang w:val="en-IN"/>
+        </w:rPr>
+        <w:t>goals</w:t>
+      </w:r>
+      <w:proofErr w:type="gramEnd"/>
+      <w:r>
+        <w:rPr>
+          <w:rStyle w:val="Strong"/>
+          <w:rFonts w:ascii="Arial" w:eastAsia="Segoe UI" w:hAnsi="Arial" w:cs="Arial"/>
+          <w:b w:val="0"/>
+          <w:bCs w:val="0"/>
+          <w:sz w:val="22"/>
+          <w:szCs w:val="22"/>
+          <w:lang w:val="en-IN"/>
+        </w:rPr>
+        <w:t>=clean install</w:t>
       </w:r>
       <w:r>
         <w:rPr>
@@ -3402,7 +3355,6 @@
         </w:rPr>
         <w:t xml:space="preserve"> ]</w:t>
       </w:r>
-      <w:proofErr w:type="gramEnd"/>
     </w:p>
     <w:p>
       <w:pPr>
@@ -3438,6 +3390,7 @@
         </w:rPr>
         <w:t xml:space="preserve">11. Go to com.lib package then open Main Class </w:t>
       </w:r>
+      <w:proofErr w:type="spellStart"/>
       <w:r>
         <w:rPr>
           <w:rFonts w:ascii="Consolas" w:eastAsia="SimSun" w:hAnsi="Consolas" w:cs="Consolas"/>
@@ -3445,46 +3398,31 @@
           <w:shd w:val="clear" w:color="auto" w:fill="E8F2FE"/>
           <w:lang w:val="en-IN" w:eastAsia="en-US" w:bidi="hi-IN"/>
         </w:rPr>
-        <w:t>@SpringBootApplication</w:t>
-      </w:r>
-    </w:p>
-    <w:p>
-      <w:pPr>
-        <w:rPr>
-          <w:rStyle w:val="Strong"/>
-          <w:rFonts w:ascii="Arial" w:eastAsia="Segoe UI" w:hAnsi="Arial" w:cs="Arial"/>
-          <w:b w:val="0"/>
-          <w:bCs w:val="0"/>
-          <w:sz w:val="22"/>
-          <w:szCs w:val="22"/>
-          <w:lang w:val="en-IN"/>
-        </w:rPr>
-      </w:pPr>
-    </w:p>
-    <w:p>
-      <w:pPr>
-        <w:rPr>
-          <w:rStyle w:val="Strong"/>
-          <w:rFonts w:ascii="Arial" w:eastAsia="Segoe UI" w:hAnsi="Arial" w:cs="Arial"/>
-          <w:b w:val="0"/>
-          <w:bCs w:val="0"/>
-          <w:sz w:val="22"/>
-          <w:szCs w:val="22"/>
-          <w:lang w:val="en-IN"/>
-        </w:rPr>
-      </w:pPr>
-      <w:r>
-        <w:rPr>
-          <w:rStyle w:val="Strong"/>
-          <w:rFonts w:ascii="Arial" w:eastAsia="Segoe UI" w:hAnsi="Arial" w:cs="Arial"/>
-          <w:b w:val="0"/>
-          <w:bCs w:val="0"/>
-          <w:sz w:val="22"/>
-          <w:szCs w:val="22"/>
-          <w:lang w:val="en-IN"/>
-        </w:rPr>
-        <w:t>12. Right click and Run As “Java Application”</w:t>
-      </w:r>
+        <w:t>LibraryApplication</w:t>
+      </w:r>
+      <w:proofErr w:type="spellEnd"/>
+      <w:r>
+        <w:rPr>
+          <w:rFonts w:ascii="Consolas" w:eastAsia="SimSun" w:hAnsi="Consolas" w:cs="Consolas"/>
+          <w:color w:val="646464"/>
+          <w:shd w:val="clear" w:color="auto" w:fill="E8F2FE"/>
+          <w:lang w:val="en-IN" w:eastAsia="en-US" w:bidi="hi-IN"/>
+        </w:rPr>
+        <w:t>.</w:t>
+      </w:r>
+    </w:p>
+    <w:p>
+      <w:pPr>
+        <w:rPr>
+          <w:rStyle w:val="Strong"/>
+          <w:rFonts w:ascii="Arial" w:eastAsia="Segoe UI" w:hAnsi="Arial" w:cs="Arial"/>
+          <w:b w:val="0"/>
+          <w:bCs w:val="0"/>
+          <w:sz w:val="22"/>
+          <w:szCs w:val="22"/>
+          <w:lang w:val="en-IN"/>
+        </w:rPr>
+      </w:pPr>
     </w:p>
     <w:p>
       <w:pPr>
@@ -3498,18 +3436,6 @@
           <w:lang w:val="en-IN"/>
         </w:rPr>
       </w:pPr>
-      <w:r>
-        <w:rPr>
-          <w:rStyle w:val="Strong"/>
-          <w:rFonts w:ascii="Segoe UI" w:eastAsia="Segoe UI" w:hAnsi="Segoe UI" w:cs="Segoe UI"/>
-          <w:b w:val="0"/>
-          <w:bCs w:val="0"/>
-          <w:i/>
-          <w:iCs/>
-          <w:lang w:val="en-IN"/>
-        </w:rPr>
-        <w:t xml:space="preserve">                      </w:t>
-      </w:r>
     </w:p>
     <w:p>
       <w:pPr>
@@ -3557,16 +3483,37 @@
           <w:lang w:val="en-IN"/>
         </w:rPr>
       </w:pPr>
-      <w:r>
-        <w:rPr>
-          <w:rStyle w:val="Strong"/>
-          <w:rFonts w:ascii="Arial" w:eastAsia="Segoe UI" w:hAnsi="Arial" w:cs="Arial"/>
-          <w:sz w:val="24"/>
-          <w:szCs w:val="24"/>
-          <w:u w:val="single"/>
-          <w:lang w:val="en-IN"/>
-        </w:rPr>
-        <w:lastRenderedPageBreak/>
+    </w:p>
+    <w:p>
+      <w:pPr>
+        <w:rPr>
+          <w:rStyle w:val="Strong"/>
+          <w:rFonts w:ascii="Arial" w:eastAsia="Segoe UI" w:hAnsi="Arial" w:cs="Arial"/>
+          <w:sz w:val="24"/>
+          <w:szCs w:val="24"/>
+          <w:u w:val="single"/>
+          <w:lang w:val="en-IN"/>
+        </w:rPr>
+      </w:pPr>
+      <w:r>
+        <w:rPr>
+          <w:rStyle w:val="Strong"/>
+          <w:rFonts w:ascii="Arial" w:eastAsia="Segoe UI" w:hAnsi="Arial" w:cs="Arial"/>
+          <w:sz w:val="24"/>
+          <w:szCs w:val="24"/>
+          <w:lang w:val="en-IN"/>
+        </w:rPr>
+        <w:t xml:space="preserve">5.1. </w:t>
+      </w:r>
+      <w:r>
+        <w:rPr>
+          <w:rStyle w:val="Strong"/>
+          <w:rFonts w:ascii="Arial" w:eastAsia="Segoe UI" w:hAnsi="Arial" w:cs="Arial"/>
+          <w:sz w:val="24"/>
+          <w:szCs w:val="24"/>
+          <w:u w:val="single"/>
+          <w:lang w:val="en-IN"/>
+        </w:rPr>
         <w:t>Maven Clean:</w:t>
       </w:r>
     </w:p>
@@ -3622,7 +3569,7 @@
           <w:lang w:eastAsia="en-US"/>
         </w:rPr>
         <w:drawing>
-          <wp:inline distT="0" distB="0" distL="0" distR="0" wp14:anchorId="278983E0" wp14:editId="13452062">
+          <wp:inline distT="0" distB="0" distL="0" distR="0">
             <wp:extent cx="5273357" cy="2811780"/>
             <wp:effectExtent l="0" t="0" r="0" b="0"/>
             <wp:docPr id="18" name="Picture 6"/>
@@ -3657,7 +3604,7 @@
                     </a:ln>
                     <a:extLst>
                       <a:ext uri="{53640926-AAD7-44D8-BBD7-CCE9431645EC}">
-                        <a14:shadowObscured xmlns:a14="http://schemas.microsoft.com/office/drawing/2010/main"/>
+                        <a14:shadowObscured xmlns:a14="http://schemas.microsoft.com/office/drawing/2010/main" xmlns:wps="http://schemas.microsoft.com/office/word/2010/wordprocessingShape" xmlns:wpi="http://schemas.microsoft.com/office/word/2010/wordprocessingInk" xmlns:wpg="http://schemas.microsoft.com/office/word/2010/wordprocessingGroup" xmlns:w16se="http://schemas.microsoft.com/office/word/2015/wordml/symex" xmlns:w16sdtdh="http://schemas.microsoft.com/office/word/2020/wordml/sdtdatahash" xmlns:w16="http://schemas.microsoft.com/office/word/2018/wordml" xmlns:w16cid="http://schemas.microsoft.com/office/word/2016/wordml/cid" xmlns:w16cex="http://schemas.microsoft.com/office/word/2018/wordml/cex" xmlns:w15="http://schemas.microsoft.com/office/word/2012/wordml" xmlns:w14="http://schemas.microsoft.com/office/word/2010/wordml" xmlns:w="http://schemas.openxmlformats.org/wordprocessingml/2006/main" xmlns:w10="urn:schemas-microsoft-com:office:word" xmlns:wp14="http://schemas.microsoft.com/office/word/2010/wordprocessingDrawing" xmlns:v="urn:schemas-microsoft-com:vml" xmlns:o="urn:schemas-microsoft-com:office:office" xmlns:am3d="http://schemas.microsoft.com/office/drawing/2017/model3d" xmlns:aink="http://schemas.microsoft.com/office/drawing/2016/ink" xmlns:mc="http://schemas.openxmlformats.org/markup-compatibility/2006" xmlns:cx8="http://schemas.microsoft.com/office/drawing/2016/5/14/chartex" xmlns:cx7="http://schemas.microsoft.com/office/drawing/2016/5/13/chartex" xmlns:cx6="http://schemas.microsoft.com/office/drawing/2016/5/12/chartex" xmlns:cx5="http://schemas.microsoft.com/office/drawing/2016/5/11/chartex" xmlns:cx4="http://schemas.microsoft.com/office/drawing/2016/5/10/chartex" xmlns:cx3="http://schemas.microsoft.com/office/drawing/2016/5/9/chartex" xmlns:cx2="http://schemas.microsoft.com/office/drawing/2015/10/21/chartex" xmlns:cx1="http://schemas.microsoft.com/office/drawing/2015/9/8/chartex" xmlns:cx="http://schemas.microsoft.com/office/drawing/2014/chartex" xmlns:wpc="http://schemas.microsoft.com/office/word/2010/wordprocessingCanvas" xmlns=""/>
                       </a:ext>
                     </a:extLst>
                   </pic:spPr>
@@ -3775,10 +3722,63 @@
           <w:rFonts w:ascii="Arial" w:eastAsia="Segoe UI" w:hAnsi="Arial"/>
           <w:sz w:val="24"/>
           <w:szCs w:val="24"/>
-          <w:u w:val="single"/>
-          <w:lang w:val="en-IN"/>
-        </w:rPr>
-        <w:t>Maven Clean Suc</w:t>
+          <w:lang w:val="en-IN"/>
+        </w:rPr>
+        <w:t>5.1</w:t>
+      </w:r>
+      <w:r>
+        <w:rPr>
+          <w:rStyle w:val="Strong"/>
+          <w:rFonts w:ascii="Arial" w:eastAsia="Segoe UI" w:hAnsi="Arial"/>
+          <w:sz w:val="24"/>
+          <w:szCs w:val="24"/>
+          <w:lang w:val="en-IN"/>
+        </w:rPr>
+        <w:t>.</w:t>
+      </w:r>
+      <w:r>
+        <w:rPr>
+          <w:rStyle w:val="Strong"/>
+          <w:rFonts w:ascii="Arial" w:eastAsia="Segoe UI" w:hAnsi="Arial"/>
+          <w:sz w:val="24"/>
+          <w:szCs w:val="24"/>
+          <w:lang w:val="en-IN"/>
+        </w:rPr>
+        <w:t>1</w:t>
+      </w:r>
+      <w:proofErr w:type="gramStart"/>
+      <w:r>
+        <w:rPr>
+          <w:rStyle w:val="Strong"/>
+          <w:rFonts w:ascii="Arial" w:eastAsia="Segoe UI" w:hAnsi="Arial"/>
+          <w:sz w:val="24"/>
+          <w:szCs w:val="24"/>
+          <w:lang w:val="en-IN"/>
+        </w:rPr>
+        <w:t>.</w:t>
+      </w:r>
+      <w:r>
+        <w:rPr>
+          <w:rStyle w:val="Strong"/>
+          <w:rFonts w:ascii="Arial" w:eastAsia="Segoe UI" w:hAnsi="Arial"/>
+          <w:sz w:val="24"/>
+          <w:szCs w:val="24"/>
+          <w:u w:val="single"/>
+          <w:lang w:val="en-IN"/>
+        </w:rPr>
+        <w:t>Maven</w:t>
+      </w:r>
+      <w:proofErr w:type="gramEnd"/>
+      <w:r>
+        <w:rPr>
+          <w:rStyle w:val="Strong"/>
+          <w:rFonts w:ascii="Arial" w:eastAsia="Segoe UI" w:hAnsi="Arial"/>
+          <w:sz w:val="24"/>
+          <w:szCs w:val="24"/>
+          <w:u w:val="single"/>
+          <w:lang w:val="en-IN"/>
+        </w:rPr>
+        <w:t xml:space="preserve"> Clean Suc</w:t>
       </w:r>
       <w:r>
         <w:rPr>
@@ -3844,7 +3844,7 @@
           <w:lang w:eastAsia="en-US"/>
         </w:rPr>
         <w:drawing>
-          <wp:inline distT="0" distB="0" distL="0" distR="0" wp14:anchorId="295DEDDE" wp14:editId="308E107A">
+          <wp:inline distT="0" distB="0" distL="0" distR="0">
             <wp:extent cx="5273040" cy="2849880"/>
             <wp:effectExtent l="0" t="0" r="0" b="0"/>
             <wp:docPr id="19" name="Picture 9"/>
@@ -3879,7 +3879,7 @@
                     </a:ln>
                     <a:extLst>
                       <a:ext uri="{53640926-AAD7-44D8-BBD7-CCE9431645EC}">
-                        <a14:shadowObscured xmlns:a14="http://schemas.microsoft.com/office/drawing/2010/main"/>
+                        <a14:shadowObscured xmlns:a14="http://schemas.microsoft.com/office/drawing/2010/main" xmlns:wps="http://schemas.microsoft.com/office/word/2010/wordprocessingShape" xmlns:wpi="http://schemas.microsoft.com/office/word/2010/wordprocessingInk" xmlns:wpg="http://schemas.microsoft.com/office/word/2010/wordprocessingGroup" xmlns:w16se="http://schemas.microsoft.com/office/word/2015/wordml/symex" xmlns:w16sdtdh="http://schemas.microsoft.com/office/word/2020/wordml/sdtdatahash" xmlns:w16="http://schemas.microsoft.com/office/word/2018/wordml" xmlns:w16cid="http://schemas.microsoft.com/office/word/2016/wordml/cid" xmlns:w16cex="http://schemas.microsoft.com/office/word/2018/wordml/cex" xmlns:w15="http://schemas.microsoft.com/office/word/2012/wordml" xmlns:w14="http://schemas.microsoft.com/office/word/2010/wordml" xmlns:w="http://schemas.openxmlformats.org/wordprocessingml/2006/main" xmlns:w10="urn:schemas-microsoft-com:office:word" xmlns:wp14="http://schemas.microsoft.com/office/word/2010/wordprocessingDrawing" xmlns:v="urn:schemas-microsoft-com:vml" xmlns:o="urn:schemas-microsoft-com:office:office" xmlns:am3d="http://schemas.microsoft.com/office/drawing/2017/model3d" xmlns:aink="http://schemas.microsoft.com/office/drawing/2016/ink" xmlns:mc="http://schemas.openxmlformats.org/markup-compatibility/2006" xmlns:cx8="http://schemas.microsoft.com/office/drawing/2016/5/14/chartex" xmlns:cx7="http://schemas.microsoft.com/office/drawing/2016/5/13/chartex" xmlns:cx6="http://schemas.microsoft.com/office/drawing/2016/5/12/chartex" xmlns:cx5="http://schemas.microsoft.com/office/drawing/2016/5/11/chartex" xmlns:cx4="http://schemas.microsoft.com/office/drawing/2016/5/10/chartex" xmlns:cx3="http://schemas.microsoft.com/office/drawing/2016/5/9/chartex" xmlns:cx2="http://schemas.microsoft.com/office/drawing/2015/10/21/chartex" xmlns:cx1="http://schemas.microsoft.com/office/drawing/2015/9/8/chartex" xmlns:cx="http://schemas.microsoft.com/office/drawing/2014/chartex" xmlns:wpc="http://schemas.microsoft.com/office/word/2010/wordprocessingCanvas" xmlns=""/>
                       </a:ext>
                     </a:extLst>
                   </pic:spPr>
@@ -3963,7 +3963,41 @@
           <w:szCs w:val="24"/>
           <w:lang w:val="en-IN"/>
         </w:rPr>
-        <w:t>Refresh:</w:t>
+        <w:t>5.2</w:t>
+      </w:r>
+      <w:proofErr w:type="gramStart"/>
+      <w:r>
+        <w:rPr>
+          <w:rStyle w:val="Strong"/>
+          <w:rFonts w:ascii="Arial" w:eastAsia="Segoe UI" w:hAnsi="Arial"/>
+          <w:sz w:val="24"/>
+          <w:szCs w:val="24"/>
+          <w:lang w:val="en-IN"/>
+        </w:rPr>
+        <w:t>.</w:t>
+      </w:r>
+      <w:r>
+        <w:rPr>
+          <w:rStyle w:val="Strong"/>
+          <w:rFonts w:ascii="Arial" w:eastAsia="Segoe UI" w:hAnsi="Arial"/>
+          <w:sz w:val="24"/>
+          <w:szCs w:val="24"/>
+          <w:u w:val="single"/>
+          <w:lang w:val="en-IN"/>
+        </w:rPr>
+        <w:t>Refresh</w:t>
+      </w:r>
+      <w:proofErr w:type="gramEnd"/>
+      <w:r>
+        <w:rPr>
+          <w:rStyle w:val="Strong"/>
+          <w:rFonts w:ascii="Arial" w:eastAsia="Segoe UI" w:hAnsi="Arial"/>
+          <w:sz w:val="24"/>
+          <w:szCs w:val="24"/>
+          <w:u w:val="single"/>
+          <w:lang w:val="en-IN"/>
+        </w:rPr>
+        <w:t>:</w:t>
       </w:r>
     </w:p>
     <w:p>
@@ -4007,7 +4041,7 @@
           <w:lang w:eastAsia="en-US"/>
         </w:rPr>
         <w:drawing>
-          <wp:inline distT="0" distB="0" distL="0" distR="0" wp14:anchorId="73AE85E6" wp14:editId="6EF07F52">
+          <wp:inline distT="0" distB="0" distL="0" distR="0">
             <wp:extent cx="5273357" cy="2796540"/>
             <wp:effectExtent l="0" t="0" r="0" b="0"/>
             <wp:docPr id="20" name="Picture 12"/>
@@ -4042,7 +4076,7 @@
                     </a:ln>
                     <a:extLst>
                       <a:ext uri="{53640926-AAD7-44D8-BBD7-CCE9431645EC}">
-                        <a14:shadowObscured xmlns:a14="http://schemas.microsoft.com/office/drawing/2010/main"/>
+                        <a14:shadowObscured xmlns:a14="http://schemas.microsoft.com/office/drawing/2010/main" xmlns:wps="http://schemas.microsoft.com/office/word/2010/wordprocessingShape" xmlns:wpi="http://schemas.microsoft.com/office/word/2010/wordprocessingInk" xmlns:wpg="http://schemas.microsoft.com/office/word/2010/wordprocessingGroup" xmlns:w16se="http://schemas.microsoft.com/office/word/2015/wordml/symex" xmlns:w16sdtdh="http://schemas.microsoft.com/office/word/2020/wordml/sdtdatahash" xmlns:w16="http://schemas.microsoft.com/office/word/2018/wordml" xmlns:w16cid="http://schemas.microsoft.com/office/word/2016/wordml/cid" xmlns:w16cex="http://schemas.microsoft.com/office/word/2018/wordml/cex" xmlns:w15="http://schemas.microsoft.com/office/word/2012/wordml" xmlns:w14="http://schemas.microsoft.com/office/word/2010/wordml" xmlns:w="http://schemas.openxmlformats.org/wordprocessingml/2006/main" xmlns:w10="urn:schemas-microsoft-com:office:word" xmlns:wp14="http://schemas.microsoft.com/office/word/2010/wordprocessingDrawing" xmlns:v="urn:schemas-microsoft-com:vml" xmlns:o="urn:schemas-microsoft-com:office:office" xmlns:am3d="http://schemas.microsoft.com/office/drawing/2017/model3d" xmlns:aink="http://schemas.microsoft.com/office/drawing/2016/ink" xmlns:mc="http://schemas.openxmlformats.org/markup-compatibility/2006" xmlns:cx8="http://schemas.microsoft.com/office/drawing/2016/5/14/chartex" xmlns:cx7="http://schemas.microsoft.com/office/drawing/2016/5/13/chartex" xmlns:cx6="http://schemas.microsoft.com/office/drawing/2016/5/12/chartex" xmlns:cx5="http://schemas.microsoft.com/office/drawing/2016/5/11/chartex" xmlns:cx4="http://schemas.microsoft.com/office/drawing/2016/5/10/chartex" xmlns:cx3="http://schemas.microsoft.com/office/drawing/2016/5/9/chartex" xmlns:cx2="http://schemas.microsoft.com/office/drawing/2015/10/21/chartex" xmlns:cx1="http://schemas.microsoft.com/office/drawing/2015/9/8/chartex" xmlns:cx="http://schemas.microsoft.com/office/drawing/2014/chartex" xmlns:wpc="http://schemas.microsoft.com/office/word/2010/wordprocessingCanvas" xmlns=""/>
                       </a:ext>
                     </a:extLst>
                   </pic:spPr>
@@ -4117,10 +4151,43 @@
           <w:rFonts w:ascii="Arial" w:eastAsia="Segoe UI" w:hAnsi="Arial"/>
           <w:sz w:val="24"/>
           <w:szCs w:val="24"/>
-          <w:u w:val="single"/>
-          <w:lang w:val="en-IN"/>
-        </w:rPr>
-        <w:t>Maven Build:</w:t>
+          <w:lang w:val="en-IN"/>
+        </w:rPr>
+        <w:t>5.3</w:t>
+      </w:r>
+      <w:proofErr w:type="gramStart"/>
+      <w:r>
+        <w:rPr>
+          <w:rStyle w:val="Strong"/>
+          <w:rFonts w:ascii="Arial" w:eastAsia="Segoe UI" w:hAnsi="Arial"/>
+          <w:sz w:val="24"/>
+          <w:szCs w:val="24"/>
+          <w:lang w:val="en-IN"/>
+        </w:rPr>
+        <w:t>.</w:t>
+      </w:r>
+      <w:r>
+        <w:rPr>
+          <w:rStyle w:val="Strong"/>
+          <w:rFonts w:ascii="Arial" w:eastAsia="Segoe UI" w:hAnsi="Arial"/>
+          <w:sz w:val="24"/>
+          <w:szCs w:val="24"/>
+          <w:u w:val="single"/>
+          <w:lang w:val="en-IN"/>
+        </w:rPr>
+        <w:t>Maven</w:t>
+      </w:r>
+      <w:proofErr w:type="gramEnd"/>
+      <w:r>
+        <w:rPr>
+          <w:rStyle w:val="Strong"/>
+          <w:rFonts w:ascii="Arial" w:eastAsia="Segoe UI" w:hAnsi="Arial"/>
+          <w:sz w:val="24"/>
+          <w:szCs w:val="24"/>
+          <w:u w:val="single"/>
+          <w:lang w:val="en-IN"/>
+        </w:rPr>
+        <w:t xml:space="preserve"> Build:</w:t>
       </w:r>
     </w:p>
     <w:p>
@@ -4164,7 +4231,7 @@
           <w:lang w:eastAsia="en-US"/>
         </w:rPr>
         <w:drawing>
-          <wp:inline distT="0" distB="0" distL="0" distR="0" wp14:anchorId="6A783831" wp14:editId="1C60CB49">
+          <wp:inline distT="0" distB="0" distL="0" distR="0">
             <wp:extent cx="5273357" cy="2804160"/>
             <wp:effectExtent l="0" t="0" r="0" b="0"/>
             <wp:docPr id="21" name="Picture 15"/>
@@ -4199,7 +4266,7 @@
                     </a:ln>
                     <a:extLst>
                       <a:ext uri="{53640926-AAD7-44D8-BBD7-CCE9431645EC}">
-                        <a14:shadowObscured xmlns:a14="http://schemas.microsoft.com/office/drawing/2010/main"/>
+                        <a14:shadowObscured xmlns:a14="http://schemas.microsoft.com/office/drawing/2010/main" xmlns:wps="http://schemas.microsoft.com/office/word/2010/wordprocessingShape" xmlns:wpi="http://schemas.microsoft.com/office/word/2010/wordprocessingInk" xmlns:wpg="http://schemas.microsoft.com/office/word/2010/wordprocessingGroup" xmlns:w16se="http://schemas.microsoft.com/office/word/2015/wordml/symex" xmlns:w16sdtdh="http://schemas.microsoft.com/office/word/2020/wordml/sdtdatahash" xmlns:w16="http://schemas.microsoft.com/office/word/2018/wordml" xmlns:w16cid="http://schemas.microsoft.com/office/word/2016/wordml/cid" xmlns:w16cex="http://schemas.microsoft.com/office/word/2018/wordml/cex" xmlns:w15="http://schemas.microsoft.com/office/word/2012/wordml" xmlns:w14="http://schemas.microsoft.com/office/word/2010/wordml" xmlns:w="http://schemas.openxmlformats.org/wordprocessingml/2006/main" xmlns:w10="urn:schemas-microsoft-com:office:word" xmlns:wp14="http://schemas.microsoft.com/office/word/2010/wordprocessingDrawing" xmlns:v="urn:schemas-microsoft-com:vml" xmlns:o="urn:schemas-microsoft-com:office:office" xmlns:am3d="http://schemas.microsoft.com/office/drawing/2017/model3d" xmlns:aink="http://schemas.microsoft.com/office/drawing/2016/ink" xmlns:mc="http://schemas.openxmlformats.org/markup-compatibility/2006" xmlns:cx8="http://schemas.microsoft.com/office/drawing/2016/5/14/chartex" xmlns:cx7="http://schemas.microsoft.com/office/drawing/2016/5/13/chartex" xmlns:cx6="http://schemas.microsoft.com/office/drawing/2016/5/12/chartex" xmlns:cx5="http://schemas.microsoft.com/office/drawing/2016/5/11/chartex" xmlns:cx4="http://schemas.microsoft.com/office/drawing/2016/5/10/chartex" xmlns:cx3="http://schemas.microsoft.com/office/drawing/2016/5/9/chartex" xmlns:cx2="http://schemas.microsoft.com/office/drawing/2015/10/21/chartex" xmlns:cx1="http://schemas.microsoft.com/office/drawing/2015/9/8/chartex" xmlns:cx="http://schemas.microsoft.com/office/drawing/2014/chartex" xmlns:wpc="http://schemas.microsoft.com/office/word/2010/wordprocessingCanvas" xmlns=""/>
                       </a:ext>
                     </a:extLst>
                   </pic:spPr>
@@ -4359,22 +4426,43 @@
           <w:rFonts w:ascii="Arial" w:eastAsia="Segoe UI" w:hAnsi="Arial"/>
           <w:sz w:val="24"/>
           <w:szCs w:val="24"/>
-          <w:u w:val="single"/>
-          <w:lang w:val="en-IN"/>
-        </w:rPr>
-        <w:t xml:space="preserve">Give </w:t>
-      </w:r>
-      <w:r>
-        <w:rPr>
-          <w:rStyle w:val="Strong"/>
-          <w:rFonts w:ascii="Arial" w:eastAsia="Segoe UI" w:hAnsi="Arial"/>
-          <w:sz w:val="24"/>
-          <w:szCs w:val="24"/>
-          <w:u w:val="single"/>
-          <w:lang w:val="en-IN"/>
-        </w:rPr>
-        <w:t>Goals: “clean install”</w:t>
-      </w:r>
+          <w:lang w:val="en-IN"/>
+        </w:rPr>
+        <w:t>5.3</w:t>
+      </w:r>
+      <w:r>
+        <w:rPr>
+          <w:rStyle w:val="Strong"/>
+          <w:rFonts w:ascii="Arial" w:eastAsia="Segoe UI" w:hAnsi="Arial"/>
+          <w:sz w:val="24"/>
+          <w:szCs w:val="24"/>
+          <w:lang w:val="en-IN"/>
+        </w:rPr>
+        <w:t>.1</w:t>
+      </w:r>
+      <w:proofErr w:type="gramStart"/>
+      <w:r>
+        <w:rPr>
+          <w:rStyle w:val="Strong"/>
+          <w:rFonts w:ascii="Arial" w:eastAsia="Segoe UI" w:hAnsi="Arial"/>
+          <w:sz w:val="24"/>
+          <w:szCs w:val="24"/>
+          <w:lang w:val="en-IN"/>
+        </w:rPr>
+        <w:t>.</w:t>
+      </w:r>
+      <w:r>
+        <w:rPr>
+          <w:rStyle w:val="Strong"/>
+          <w:rFonts w:ascii="Arial" w:eastAsia="Segoe UI" w:hAnsi="Arial"/>
+          <w:sz w:val="24"/>
+          <w:szCs w:val="24"/>
+          <w:u w:val="single"/>
+          <w:lang w:val="en-IN"/>
+        </w:rPr>
+        <w:t>Give</w:t>
+      </w:r>
+      <w:proofErr w:type="gramEnd"/>
       <w:r>
         <w:rPr>
           <w:rStyle w:val="Strong"/>
@@ -4395,18 +4483,42 @@
           <w:u w:val="single"/>
           <w:lang w:val="en-IN"/>
         </w:rPr>
-        <w:t>A</w:t>
-      </w:r>
-      <w:r>
-        <w:rPr>
-          <w:rStyle w:val="Strong"/>
-          <w:rFonts w:ascii="Arial" w:eastAsia="Segoe UI" w:hAnsi="Arial"/>
-          <w:sz w:val="24"/>
-          <w:szCs w:val="24"/>
-          <w:u w:val="single"/>
-          <w:lang w:val="en-IN"/>
-        </w:rPr>
-        <w:t>pply then</w:t>
+        <w:t xml:space="preserve">Goals: “clean </w:t>
+      </w:r>
+      <w:proofErr w:type="spellStart"/>
+      <w:r>
+        <w:rPr>
+          <w:rStyle w:val="Strong"/>
+          <w:rFonts w:ascii="Arial" w:eastAsia="Segoe UI" w:hAnsi="Arial"/>
+          <w:sz w:val="24"/>
+          <w:szCs w:val="24"/>
+          <w:u w:val="single"/>
+          <w:lang w:val="en-IN"/>
+        </w:rPr>
+        <w:t>install”A</w:t>
+      </w:r>
+      <w:r>
+        <w:rPr>
+          <w:rStyle w:val="Strong"/>
+          <w:rFonts w:ascii="Arial" w:eastAsia="Segoe UI" w:hAnsi="Arial"/>
+          <w:sz w:val="24"/>
+          <w:szCs w:val="24"/>
+          <w:u w:val="single"/>
+          <w:lang w:val="en-IN"/>
+        </w:rPr>
+        <w:t>pply</w:t>
+      </w:r>
+      <w:proofErr w:type="spellEnd"/>
+      <w:r>
+        <w:rPr>
+          <w:rStyle w:val="Strong"/>
+          <w:rFonts w:ascii="Arial" w:eastAsia="Segoe UI" w:hAnsi="Arial"/>
+          <w:sz w:val="24"/>
+          <w:szCs w:val="24"/>
+          <w:u w:val="single"/>
+          <w:lang w:val="en-IN"/>
+        </w:rPr>
+        <w:t xml:space="preserve"> then</w:t>
       </w:r>
       <w:r>
         <w:rPr>
@@ -4483,7 +4595,7 @@
           <w:lang w:eastAsia="en-US"/>
         </w:rPr>
         <w:drawing>
-          <wp:inline distT="0" distB="0" distL="0" distR="0" wp14:anchorId="16799C58" wp14:editId="28DB814F">
+          <wp:inline distT="0" distB="0" distL="0" distR="0">
             <wp:extent cx="5273040" cy="2796540"/>
             <wp:effectExtent l="0" t="0" r="0" b="0"/>
             <wp:docPr id="22" name="Picture 18"/>
@@ -4518,7 +4630,7 @@
                     </a:ln>
                     <a:extLst>
                       <a:ext uri="{53640926-AAD7-44D8-BBD7-CCE9431645EC}">
-                        <a14:shadowObscured xmlns:a14="http://schemas.microsoft.com/office/drawing/2010/main"/>
+                        <a14:shadowObscured xmlns:a14="http://schemas.microsoft.com/office/drawing/2010/main" xmlns:wps="http://schemas.microsoft.com/office/word/2010/wordprocessingShape" xmlns:wpi="http://schemas.microsoft.com/office/word/2010/wordprocessingInk" xmlns:wpg="http://schemas.microsoft.com/office/word/2010/wordprocessingGroup" xmlns:w16se="http://schemas.microsoft.com/office/word/2015/wordml/symex" xmlns:w16sdtdh="http://schemas.microsoft.com/office/word/2020/wordml/sdtdatahash" xmlns:w16="http://schemas.microsoft.com/office/word/2018/wordml" xmlns:w16cid="http://schemas.microsoft.com/office/word/2016/wordml/cid" xmlns:w16cex="http://schemas.microsoft.com/office/word/2018/wordml/cex" xmlns:w15="http://schemas.microsoft.com/office/word/2012/wordml" xmlns:w14="http://schemas.microsoft.com/office/word/2010/wordml" xmlns:w="http://schemas.openxmlformats.org/wordprocessingml/2006/main" xmlns:w10="urn:schemas-microsoft-com:office:word" xmlns:wp14="http://schemas.microsoft.com/office/word/2010/wordprocessingDrawing" xmlns:v="urn:schemas-microsoft-com:vml" xmlns:o="urn:schemas-microsoft-com:office:office" xmlns:am3d="http://schemas.microsoft.com/office/drawing/2017/model3d" xmlns:aink="http://schemas.microsoft.com/office/drawing/2016/ink" xmlns:mc="http://schemas.openxmlformats.org/markup-compatibility/2006" xmlns:cx8="http://schemas.microsoft.com/office/drawing/2016/5/14/chartex" xmlns:cx7="http://schemas.microsoft.com/office/drawing/2016/5/13/chartex" xmlns:cx6="http://schemas.microsoft.com/office/drawing/2016/5/12/chartex" xmlns:cx5="http://schemas.microsoft.com/office/drawing/2016/5/11/chartex" xmlns:cx4="http://schemas.microsoft.com/office/drawing/2016/5/10/chartex" xmlns:cx3="http://schemas.microsoft.com/office/drawing/2016/5/9/chartex" xmlns:cx2="http://schemas.microsoft.com/office/drawing/2015/10/21/chartex" xmlns:cx1="http://schemas.microsoft.com/office/drawing/2015/9/8/chartex" xmlns:cx="http://schemas.microsoft.com/office/drawing/2014/chartex" xmlns:wpc="http://schemas.microsoft.com/office/word/2010/wordprocessingCanvas" xmlns=""/>
                       </a:ext>
                     </a:extLst>
                   </pic:spPr>
@@ -4569,46 +4681,49 @@
           <w:szCs w:val="24"/>
           <w:lang w:val="en-IN"/>
         </w:rPr>
-        <w:t xml:space="preserve"> </w:t>
-      </w:r>
-    </w:p>
-    <w:p>
-      <w:pPr>
-        <w:rPr>
-          <w:rStyle w:val="Strong"/>
-          <w:rFonts w:ascii="Arial" w:eastAsia="Segoe UI" w:hAnsi="Arial"/>
-          <w:sz w:val="24"/>
-          <w:szCs w:val="24"/>
-          <w:lang w:val="en-IN"/>
-        </w:rPr>
-      </w:pPr>
-    </w:p>
-    <w:p>
-      <w:pPr>
-        <w:rPr>
-          <w:rStyle w:val="Strong"/>
-          <w:rFonts w:ascii="Arial" w:eastAsia="Segoe UI" w:hAnsi="Arial"/>
-          <w:sz w:val="24"/>
-          <w:szCs w:val="24"/>
-          <w:lang w:val="en-IN"/>
-        </w:rPr>
-      </w:pPr>
-      <w:r>
-        <w:rPr>
-          <w:rStyle w:val="Strong"/>
-          <w:rFonts w:ascii="Arial" w:eastAsia="Segoe UI" w:hAnsi="Arial"/>
-          <w:sz w:val="24"/>
-          <w:szCs w:val="24"/>
-          <w:lang w:val="en-IN"/>
-        </w:rPr>
-        <w:t>Maven Build suc</w:t>
-      </w:r>
-      <w:r>
-        <w:rPr>
-          <w:rStyle w:val="Strong"/>
-          <w:rFonts w:ascii="Arial" w:eastAsia="Segoe UI" w:hAnsi="Arial"/>
-          <w:sz w:val="24"/>
-          <w:szCs w:val="24"/>
+        <w:t>5.3.2</w:t>
+      </w:r>
+      <w:proofErr w:type="gramStart"/>
+      <w:r>
+        <w:rPr>
+          <w:rStyle w:val="Strong"/>
+          <w:rFonts w:ascii="Arial" w:eastAsia="Segoe UI" w:hAnsi="Arial"/>
+          <w:sz w:val="24"/>
+          <w:szCs w:val="24"/>
+          <w:lang w:val="en-IN"/>
+        </w:rPr>
+        <w:t>.</w:t>
+      </w:r>
+      <w:r>
+        <w:rPr>
+          <w:rStyle w:val="Strong"/>
+          <w:rFonts w:ascii="Arial" w:eastAsia="Segoe UI" w:hAnsi="Arial"/>
+          <w:sz w:val="24"/>
+          <w:szCs w:val="24"/>
+          <w:u w:val="single"/>
+          <w:lang w:val="en-IN"/>
+        </w:rPr>
+        <w:t>Maven</w:t>
+      </w:r>
+      <w:proofErr w:type="gramEnd"/>
+      <w:r>
+        <w:rPr>
+          <w:rStyle w:val="Strong"/>
+          <w:rFonts w:ascii="Arial" w:eastAsia="Segoe UI" w:hAnsi="Arial"/>
+          <w:sz w:val="24"/>
+          <w:szCs w:val="24"/>
+          <w:u w:val="single"/>
+          <w:lang w:val="en-IN"/>
+        </w:rPr>
+        <w:t xml:space="preserve"> Build suc</w:t>
+      </w:r>
+      <w:r>
+        <w:rPr>
+          <w:rStyle w:val="Strong"/>
+          <w:rFonts w:ascii="Arial" w:eastAsia="Segoe UI" w:hAnsi="Arial"/>
+          <w:sz w:val="24"/>
+          <w:szCs w:val="24"/>
+          <w:u w:val="single"/>
           <w:lang w:val="en-IN"/>
         </w:rPr>
         <w:t>c</w:t>
@@ -4619,6 +4734,7 @@
           <w:rFonts w:ascii="Arial" w:eastAsia="Segoe UI" w:hAnsi="Arial"/>
           <w:sz w:val="24"/>
           <w:szCs w:val="24"/>
+          <w:u w:val="single"/>
           <w:lang w:val="en-IN"/>
         </w:rPr>
         <w:t>ess:</w:t>
@@ -4666,7 +4782,7 @@
           <w:lang w:eastAsia="en-US"/>
         </w:rPr>
         <w:drawing>
-          <wp:inline distT="0" distB="0" distL="0" distR="0" wp14:anchorId="1C0743CA" wp14:editId="18F3E43C">
+          <wp:inline distT="0" distB="0" distL="0" distR="0">
             <wp:extent cx="5273357" cy="2788920"/>
             <wp:effectExtent l="0" t="0" r="0" b="0"/>
             <wp:docPr id="23" name="Picture 21"/>
@@ -4701,7 +4817,7 @@
                     </a:ln>
                     <a:extLst>
                       <a:ext uri="{53640926-AAD7-44D8-BBD7-CCE9431645EC}">
-                        <a14:shadowObscured xmlns:a14="http://schemas.microsoft.com/office/drawing/2010/main"/>
+                        <a14:shadowObscured xmlns:a14="http://schemas.microsoft.com/office/drawing/2010/main" xmlns:wps="http://schemas.microsoft.com/office/word/2010/wordprocessingShape" xmlns:wpi="http://schemas.microsoft.com/office/word/2010/wordprocessingInk" xmlns:wpg="http://schemas.microsoft.com/office/word/2010/wordprocessingGroup" xmlns:w16se="http://schemas.microsoft.com/office/word/2015/wordml/symex" xmlns:w16sdtdh="http://schemas.microsoft.com/office/word/2020/wordml/sdtdatahash" xmlns:w16="http://schemas.microsoft.com/office/word/2018/wordml" xmlns:w16cid="http://schemas.microsoft.com/office/word/2016/wordml/cid" xmlns:w16cex="http://schemas.microsoft.com/office/word/2018/wordml/cex" xmlns:w15="http://schemas.microsoft.com/office/word/2012/wordml" xmlns:w14="http://schemas.microsoft.com/office/word/2010/wordml" xmlns:w="http://schemas.openxmlformats.org/wordprocessingml/2006/main" xmlns:w10="urn:schemas-microsoft-com:office:word" xmlns:wp14="http://schemas.microsoft.com/office/word/2010/wordprocessingDrawing" xmlns:v="urn:schemas-microsoft-com:vml" xmlns:o="urn:schemas-microsoft-com:office:office" xmlns:am3d="http://schemas.microsoft.com/office/drawing/2017/model3d" xmlns:aink="http://schemas.microsoft.com/office/drawing/2016/ink" xmlns:mc="http://schemas.openxmlformats.org/markup-compatibility/2006" xmlns:cx8="http://schemas.microsoft.com/office/drawing/2016/5/14/chartex" xmlns:cx7="http://schemas.microsoft.com/office/drawing/2016/5/13/chartex" xmlns:cx6="http://schemas.microsoft.com/office/drawing/2016/5/12/chartex" xmlns:cx5="http://schemas.microsoft.com/office/drawing/2016/5/11/chartex" xmlns:cx4="http://schemas.microsoft.com/office/drawing/2016/5/10/chartex" xmlns:cx3="http://schemas.microsoft.com/office/drawing/2016/5/9/chartex" xmlns:cx2="http://schemas.microsoft.com/office/drawing/2015/10/21/chartex" xmlns:cx1="http://schemas.microsoft.com/office/drawing/2015/9/8/chartex" xmlns:cx="http://schemas.microsoft.com/office/drawing/2014/chartex" xmlns:wpc="http://schemas.microsoft.com/office/word/2010/wordprocessingCanvas" xmlns=""/>
                       </a:ext>
                     </a:extLst>
                   </pic:spPr>
@@ -4738,30 +4854,55 @@
       <w:pPr>
         <w:rPr>
           <w:rStyle w:val="Strong"/>
-          <w:rFonts w:ascii="Arial" w:eastAsia="Segoe UI" w:hAnsi="Arial"/>
-          <w:sz w:val="24"/>
-          <w:szCs w:val="24"/>
-          <w:lang w:val="en-IN"/>
-        </w:rPr>
-      </w:pPr>
-    </w:p>
-    <w:p>
-      <w:pPr>
-        <w:rPr>
-          <w:rStyle w:val="Strong"/>
-          <w:rFonts w:ascii="Arial" w:eastAsia="Segoe UI" w:hAnsi="Arial"/>
-          <w:sz w:val="24"/>
-          <w:szCs w:val="24"/>
-          <w:lang w:val="en-IN"/>
-        </w:rPr>
-      </w:pPr>
-    </w:p>
-    <w:p>
-      <w:pPr>
-        <w:rPr>
-          <w:rStyle w:val="Strong"/>
-          <w:rFonts w:ascii="Arial" w:eastAsia="Segoe UI" w:hAnsi="Arial"/>
-          <w:b w:val="0"/>
+          <w:rFonts w:ascii="Arial" w:eastAsia="Segoe UI" w:hAnsi="Arial" w:cs="Arial"/>
+          <w:b w:val="0"/>
+          <w:bCs w:val="0"/>
+          <w:sz w:val="22"/>
+          <w:szCs w:val="22"/>
+          <w:lang w:val="en-IN"/>
+        </w:rPr>
+      </w:pPr>
+      <w:r>
+        <w:rPr>
+          <w:rStyle w:val="Strong"/>
+          <w:rFonts w:ascii="Arial" w:eastAsia="Segoe UI" w:hAnsi="Arial" w:cs="Arial"/>
+          <w:b w:val="0"/>
+          <w:bCs w:val="0"/>
+          <w:sz w:val="22"/>
+          <w:szCs w:val="22"/>
+          <w:lang w:val="en-IN"/>
+        </w:rPr>
+        <w:lastRenderedPageBreak/>
+        <w:t>12. Right click and Run As “Java Application”</w:t>
+      </w:r>
+    </w:p>
+    <w:p>
+      <w:pPr>
+        <w:rPr>
+          <w:rStyle w:val="Strong"/>
+          <w:rFonts w:ascii="Arial" w:eastAsia="Segoe UI" w:hAnsi="Arial"/>
+          <w:sz w:val="24"/>
+          <w:szCs w:val="24"/>
+          <w:lang w:val="en-IN"/>
+        </w:rPr>
+      </w:pPr>
+    </w:p>
+    <w:p>
+      <w:pPr>
+        <w:rPr>
+          <w:rStyle w:val="Strong"/>
+          <w:rFonts w:ascii="Arial" w:eastAsia="Segoe UI" w:hAnsi="Arial"/>
+          <w:sz w:val="24"/>
+          <w:szCs w:val="24"/>
+          <w:lang w:val="en-IN"/>
+        </w:rPr>
+      </w:pPr>
+    </w:p>
+    <w:p>
+      <w:pPr>
+        <w:rPr>
+          <w:rStyle w:val="Strong"/>
+          <w:rFonts w:ascii="Arial" w:eastAsia="Segoe UI" w:hAnsi="Arial"/>
           <w:bCs w:val="0"/>
           <w:sz w:val="28"/>
           <w:szCs w:val="28"/>
@@ -4769,18 +4910,42 @@
           <w:lang w:val="en-IN"/>
         </w:rPr>
       </w:pPr>
-      <w:r>
-        <w:rPr>
-          <w:rStyle w:val="Strong"/>
-          <w:rFonts w:ascii="Arial" w:eastAsia="Segoe UI" w:hAnsi="Arial"/>
-          <w:b w:val="0"/>
+      <w:proofErr w:type="gramStart"/>
+      <w:r>
+        <w:rPr>
+          <w:rStyle w:val="Strong"/>
+          <w:rFonts w:ascii="Arial" w:eastAsia="Segoe UI" w:hAnsi="Arial"/>
           <w:bCs w:val="0"/>
           <w:sz w:val="28"/>
           <w:szCs w:val="28"/>
-          <w:u w:val="single"/>
-          <w:lang w:val="en-IN"/>
-        </w:rPr>
-        <w:t>Data Base:</w:t>
+          <w:lang w:val="en-IN"/>
+        </w:rPr>
+        <w:t>6.</w:t>
+      </w:r>
+      <w:r>
+        <w:rPr>
+          <w:rStyle w:val="Strong"/>
+          <w:rFonts w:ascii="Arial" w:eastAsia="Segoe UI" w:hAnsi="Arial"/>
+          <w:bCs w:val="0"/>
+          <w:sz w:val="28"/>
+          <w:szCs w:val="28"/>
+          <w:u w:val="single"/>
+          <w:lang w:val="en-IN"/>
+        </w:rPr>
+        <w:t>Data</w:t>
+      </w:r>
+      <w:proofErr w:type="gramEnd"/>
+      <w:r>
+        <w:rPr>
+          <w:rStyle w:val="Strong"/>
+          <w:rFonts w:ascii="Arial" w:eastAsia="Segoe UI" w:hAnsi="Arial"/>
+          <w:bCs w:val="0"/>
+          <w:sz w:val="28"/>
+          <w:szCs w:val="28"/>
+          <w:u w:val="single"/>
+          <w:lang w:val="en-IN"/>
+        </w:rPr>
+        <w:t xml:space="preserve"> Base:</w:t>
       </w:r>
     </w:p>
     <w:p>
@@ -4978,19 +5143,17 @@
         <w:rPr>
           <w:rStyle w:val="Strong"/>
           <w:rFonts w:ascii="Arial" w:eastAsia="Segoe UI" w:hAnsi="Arial" w:cs="Arial"/>
-          <w:b w:val="0"/>
-          <w:bCs w:val="0"/>
-          <w:sz w:val="24"/>
-          <w:szCs w:val="24"/>
-          <w:u w:val="single"/>
-          <w:lang w:val="en-IN"/>
-        </w:rPr>
-      </w:pPr>
-      <w:r>
-        <w:rPr>
-          <w:rStyle w:val="Strong"/>
-          <w:rFonts w:ascii="Arial" w:eastAsia="Segoe UI" w:hAnsi="Arial" w:cs="Arial"/>
-          <w:b w:val="0"/>
+          <w:bCs w:val="0"/>
+          <w:sz w:val="24"/>
+          <w:szCs w:val="24"/>
+          <w:u w:val="single"/>
+          <w:lang w:val="en-IN"/>
+        </w:rPr>
+      </w:pPr>
+      <w:r>
+        <w:rPr>
+          <w:rStyle w:val="Strong"/>
+          <w:rFonts w:ascii="Arial" w:eastAsia="Segoe UI" w:hAnsi="Arial" w:cs="Arial"/>
           <w:bCs w:val="0"/>
           <w:sz w:val="24"/>
           <w:szCs w:val="24"/>
@@ -5082,16 +5245,6 @@
           <w:lang w:val="en-IN"/>
         </w:rPr>
         <w:t>:</w:t>
-      </w:r>
-      <w:r>
-        <w:rPr>
-          <w:rStyle w:val="Strong"/>
-          <w:rFonts w:ascii="Arial" w:hAnsi="Arial" w:cs="Arial"/>
-          <w:b w:val="0"/>
-          <w:bCs w:val="0"/>
-          <w:iCs/>
-        </w:rPr>
-        <w:t xml:space="preserve"> </w:t>
       </w:r>
     </w:p>
     <w:p>
@@ -5186,16 +5339,6 @@
         </w:rPr>
         <w:t>:</w:t>
       </w:r>
-      <w:r>
-        <w:rPr>
-          <w:rStyle w:val="Strong"/>
-          <w:rFonts w:ascii="Arial" w:hAnsi="Arial" w:cs="Arial"/>
-          <w:b w:val="0"/>
-          <w:bCs w:val="0"/>
-          <w:iCs/>
-        </w:rPr>
-        <w:t xml:space="preserve"> </w:t>
-      </w:r>
     </w:p>
     <w:p>
       <w:pPr>
@@ -5226,27 +5369,7 @@
             <w:bCs/>
             <w:iCs/>
           </w:rPr>
-          <w:t>https://github.com/ib321/Library_Management_System/blob/main/DataBase%20Script/</w:t>
-        </w:r>
-        <w:r>
-          <w:rPr>
-            <w:rStyle w:val="Hyperlink"/>
-            <w:rFonts w:ascii="Arial" w:hAnsi="Arial" w:cs="Arial"/>
-            <w:b/>
-            <w:bCs/>
-            <w:iCs/>
-          </w:rPr>
-          <w:t>user</w:t>
-        </w:r>
-        <w:r>
-          <w:rPr>
-            <w:rStyle w:val="Hyperlink"/>
-            <w:rFonts w:ascii="Arial" w:hAnsi="Arial" w:cs="Arial"/>
-            <w:b/>
-            <w:bCs/>
-            <w:iCs/>
-          </w:rPr>
-          <w:t>.sql</w:t>
+          <w:t>https://github.com/ib321/Library_Management_System/blob/main/DataBase%20Script/user.sql</w:t>
         </w:r>
       </w:hyperlink>
     </w:p>
@@ -5366,10 +5489,43 @@
           <w:rFonts w:ascii="Arial" w:eastAsia="Segoe UI" w:hAnsi="Arial" w:cs="Arial"/>
           <w:sz w:val="24"/>
           <w:szCs w:val="24"/>
-          <w:u w:val="single"/>
-          <w:lang w:val="en-IN"/>
-        </w:rPr>
-        <w:t>Create tables:</w:t>
+          <w:lang w:val="en-IN"/>
+        </w:rPr>
+        <w:t>6.1</w:t>
+      </w:r>
+      <w:proofErr w:type="gramStart"/>
+      <w:r>
+        <w:rPr>
+          <w:rStyle w:val="Strong"/>
+          <w:rFonts w:ascii="Arial" w:eastAsia="Segoe UI" w:hAnsi="Arial" w:cs="Arial"/>
+          <w:sz w:val="24"/>
+          <w:szCs w:val="24"/>
+          <w:lang w:val="en-IN"/>
+        </w:rPr>
+        <w:t>.</w:t>
+      </w:r>
+      <w:r>
+        <w:rPr>
+          <w:rStyle w:val="Strong"/>
+          <w:rFonts w:ascii="Arial" w:eastAsia="Segoe UI" w:hAnsi="Arial" w:cs="Arial"/>
+          <w:sz w:val="24"/>
+          <w:szCs w:val="24"/>
+          <w:u w:val="single"/>
+          <w:lang w:val="en-IN"/>
+        </w:rPr>
+        <w:t>Create</w:t>
+      </w:r>
+      <w:proofErr w:type="gramEnd"/>
+      <w:r>
+        <w:rPr>
+          <w:rStyle w:val="Strong"/>
+          <w:rFonts w:ascii="Arial" w:eastAsia="Segoe UI" w:hAnsi="Arial" w:cs="Arial"/>
+          <w:sz w:val="24"/>
+          <w:szCs w:val="24"/>
+          <w:u w:val="single"/>
+          <w:lang w:val="en-IN"/>
+        </w:rPr>
+        <w:t xml:space="preserve"> tables:</w:t>
       </w:r>
     </w:p>
     <w:p>
@@ -5413,7 +5569,7 @@
           <w:lang w:eastAsia="en-US"/>
         </w:rPr>
         <w:drawing>
-          <wp:inline distT="0" distB="0" distL="0" distR="0" wp14:anchorId="3606999F" wp14:editId="40B68170">
+          <wp:inline distT="0" distB="0" distL="0" distR="0">
             <wp:extent cx="5273357" cy="2811780"/>
             <wp:effectExtent l="0" t="0" r="0" b="0"/>
             <wp:docPr id="1" name="Picture 24"/>
@@ -5448,7 +5604,7 @@
                     </a:ln>
                     <a:extLst>
                       <a:ext uri="{53640926-AAD7-44D8-BBD7-CCE9431645EC}">
-                        <a14:shadowObscured xmlns:a14="http://schemas.microsoft.com/office/drawing/2010/main"/>
+                        <a14:shadowObscured xmlns:a14="http://schemas.microsoft.com/office/drawing/2010/main" xmlns:wps="http://schemas.microsoft.com/office/word/2010/wordprocessingShape" xmlns:wpi="http://schemas.microsoft.com/office/word/2010/wordprocessingInk" xmlns:wpg="http://schemas.microsoft.com/office/word/2010/wordprocessingGroup" xmlns:w16se="http://schemas.microsoft.com/office/word/2015/wordml/symex" xmlns:w16sdtdh="http://schemas.microsoft.com/office/word/2020/wordml/sdtdatahash" xmlns:w16="http://schemas.microsoft.com/office/word/2018/wordml" xmlns:w16cid="http://schemas.microsoft.com/office/word/2016/wordml/cid" xmlns:w16cex="http://schemas.microsoft.com/office/word/2018/wordml/cex" xmlns:w15="http://schemas.microsoft.com/office/word/2012/wordml" xmlns:w14="http://schemas.microsoft.com/office/word/2010/wordml" xmlns:w="http://schemas.openxmlformats.org/wordprocessingml/2006/main" xmlns:w10="urn:schemas-microsoft-com:office:word" xmlns:wp14="http://schemas.microsoft.com/office/word/2010/wordprocessingDrawing" xmlns:v="urn:schemas-microsoft-com:vml" xmlns:o="urn:schemas-microsoft-com:office:office" xmlns:am3d="http://schemas.microsoft.com/office/drawing/2017/model3d" xmlns:aink="http://schemas.microsoft.com/office/drawing/2016/ink" xmlns:mc="http://schemas.openxmlformats.org/markup-compatibility/2006" xmlns:cx8="http://schemas.microsoft.com/office/drawing/2016/5/14/chartex" xmlns:cx7="http://schemas.microsoft.com/office/drawing/2016/5/13/chartex" xmlns:cx6="http://schemas.microsoft.com/office/drawing/2016/5/12/chartex" xmlns:cx5="http://schemas.microsoft.com/office/drawing/2016/5/11/chartex" xmlns:cx4="http://schemas.microsoft.com/office/drawing/2016/5/10/chartex" xmlns:cx3="http://schemas.microsoft.com/office/drawing/2016/5/9/chartex" xmlns:cx2="http://schemas.microsoft.com/office/drawing/2015/10/21/chartex" xmlns:cx1="http://schemas.microsoft.com/office/drawing/2015/9/8/chartex" xmlns:cx="http://schemas.microsoft.com/office/drawing/2014/chartex" xmlns:wpc="http://schemas.microsoft.com/office/word/2010/wordprocessingCanvas" xmlns=""/>
                       </a:ext>
                     </a:extLst>
                   </pic:spPr>
@@ -5525,18 +5681,17 @@
           <w:lang w:val="en-IN"/>
         </w:rPr>
       </w:pPr>
+      <w:proofErr w:type="gramStart"/>
       <w:r>
         <w:rPr>
           <w:rStyle w:val="Strong"/>
           <w:rFonts w:ascii="Arial" w:eastAsia="Segoe UI" w:hAnsi="Arial" w:cs="Arial"/>
           <w:sz w:val="28"/>
           <w:szCs w:val="28"/>
-          <w:u w:val="single"/>
-          <w:lang w:val="en-IN"/>
-        </w:rPr>
-        <w:t xml:space="preserve">Angular </w:t>
-      </w:r>
-      <w:proofErr w:type="spellStart"/>
+          <w:lang w:val="en-IN"/>
+        </w:rPr>
+        <w:t>7.</w:t>
+      </w:r>
       <w:r>
         <w:rPr>
           <w:rStyle w:val="Strong"/>
@@ -5546,9 +5701,9 @@
           <w:u w:val="single"/>
           <w:lang w:val="en-IN"/>
         </w:rPr>
-        <w:t>Js</w:t>
-      </w:r>
-      <w:proofErr w:type="spellEnd"/>
+        <w:t>Steps</w:t>
+      </w:r>
+      <w:proofErr w:type="gramEnd"/>
       <w:r>
         <w:rPr>
           <w:rStyle w:val="Strong"/>
@@ -5558,7 +5713,7 @@
           <w:u w:val="single"/>
           <w:lang w:val="en-IN"/>
         </w:rPr>
-        <w:t>:</w:t>
+        <w:t xml:space="preserve"> for UI:</w:t>
       </w:r>
     </w:p>
     <w:p>
@@ -5673,18 +5828,6 @@
           <w:lang w:val="en-IN"/>
         </w:rPr>
       </w:pPr>
-      <w:r>
-        <w:rPr>
-          <w:rStyle w:val="Strong"/>
-          <w:rFonts w:ascii="Arial" w:eastAsia="Segoe UI" w:hAnsi="Arial" w:cs="Arial"/>
-          <w:b w:val="0"/>
-          <w:bCs w:val="0"/>
-          <w:sz w:val="22"/>
-          <w:szCs w:val="22"/>
-          <w:lang w:val="en-IN"/>
-        </w:rPr>
-        <w:t xml:space="preserve">   </w:t>
-      </w:r>
       <w:hyperlink r:id="rId18" w:history="1">
         <w:r>
           <w:rPr>
@@ -5845,18 +5988,6 @@
         </w:rPr>
         <w:t xml:space="preserve">Install the Angular CLI: </w:t>
       </w:r>
-      <w:r>
-        <w:rPr>
-          <w:rStyle w:val="Strong"/>
-          <w:rFonts w:ascii="Arial" w:eastAsia="Segoe UI" w:hAnsi="Arial" w:cs="Arial"/>
-          <w:b w:val="0"/>
-          <w:bCs w:val="0"/>
-          <w:sz w:val="22"/>
-          <w:szCs w:val="22"/>
-          <w:lang w:val="en-IN"/>
-        </w:rPr>
-        <w:t xml:space="preserve">  </w:t>
-      </w:r>
       <w:proofErr w:type="spellStart"/>
       <w:r>
         <w:rPr>
@@ -5881,8 +6012,22 @@
           <w:szCs w:val="22"/>
           <w:lang w:val="en-IN"/>
         </w:rPr>
-        <w:t xml:space="preserve"> install -g @angular/cli</w:t>
-      </w:r>
+        <w:t xml:space="preserve"> install -g @angular/</w:t>
+      </w:r>
+      <w:proofErr w:type="spellStart"/>
+      <w:r>
+        <w:rPr>
+          <w:rStyle w:val="Strong"/>
+          <w:rFonts w:ascii="Arial" w:eastAsia="Segoe UI" w:hAnsi="Arial" w:cs="Arial"/>
+          <w:b w:val="0"/>
+          <w:bCs w:val="0"/>
+          <w:sz w:val="22"/>
+          <w:szCs w:val="22"/>
+          <w:lang w:val="en-IN"/>
+        </w:rPr>
+        <w:t>cli</w:t>
+      </w:r>
+      <w:proofErr w:type="spellEnd"/>
     </w:p>
     <w:p>
       <w:pPr>
@@ -5926,31 +6071,7 @@
           <w:szCs w:val="22"/>
           <w:lang w:val="en-IN"/>
         </w:rPr>
-        <w:t>Command to check Angular version installed in your system:</w:t>
-      </w:r>
-      <w:r>
-        <w:rPr>
-          <w:rStyle w:val="Strong"/>
-          <w:rFonts w:ascii="Arial" w:eastAsia="Segoe UI" w:hAnsi="Arial" w:cs="Arial"/>
-          <w:b w:val="0"/>
-          <w:bCs w:val="0"/>
-          <w:sz w:val="22"/>
-          <w:szCs w:val="22"/>
-          <w:lang w:val="en-IN"/>
-        </w:rPr>
-        <w:t xml:space="preserve">  </w:t>
-      </w:r>
-      <w:r>
-        <w:rPr>
-          <w:rStyle w:val="Strong"/>
-          <w:rFonts w:ascii="Arial" w:eastAsia="Segoe UI" w:hAnsi="Arial" w:cs="Arial"/>
-          <w:b w:val="0"/>
-          <w:bCs w:val="0"/>
-          <w:sz w:val="22"/>
-          <w:szCs w:val="22"/>
-          <w:lang w:val="en-IN"/>
-        </w:rPr>
-        <w:t xml:space="preserve">ng </w:t>
+        <w:t xml:space="preserve">Command to check Angular version installed in your system:ng </w:t>
       </w:r>
       <w:r>
         <w:rPr>
@@ -6019,20 +6140,86 @@
           <w:szCs w:val="22"/>
           <w:lang w:val="en-IN"/>
         </w:rPr>
-        <w:t xml:space="preserve">Go to GitHub Cloned Folder </w:t>
-      </w:r>
-      <w:r>
-        <w:rPr>
-          <w:rStyle w:val="Strong"/>
-          <w:rFonts w:ascii="Arial" w:eastAsia="Segoe UI" w:hAnsi="Arial" w:cs="Arial"/>
-          <w:b w:val="0"/>
-          <w:bCs w:val="0"/>
-          <w:sz w:val="22"/>
-          <w:szCs w:val="22"/>
-          <w:lang w:val="en-IN"/>
-        </w:rPr>
-        <w:t>to webapp/view/</w:t>
-      </w:r>
+        <w:t xml:space="preserve">Change directory to your </w:t>
+      </w:r>
+      <w:proofErr w:type="spellStart"/>
+      <w:r>
+        <w:rPr>
+          <w:rStyle w:val="Strong"/>
+          <w:rFonts w:ascii="Arial" w:eastAsia="Segoe UI" w:hAnsi="Arial" w:cs="Arial"/>
+          <w:b w:val="0"/>
+          <w:bCs w:val="0"/>
+          <w:sz w:val="22"/>
+          <w:szCs w:val="22"/>
+          <w:lang w:val="en-IN"/>
+        </w:rPr>
+        <w:t>applicationusing</w:t>
+      </w:r>
+      <w:proofErr w:type="spellEnd"/>
+      <w:r>
+        <w:rPr>
+          <w:rStyle w:val="Strong"/>
+          <w:rFonts w:ascii="Arial" w:eastAsia="Segoe UI" w:hAnsi="Arial" w:cs="Arial"/>
+          <w:b w:val="0"/>
+          <w:bCs w:val="0"/>
+          <w:sz w:val="22"/>
+          <w:szCs w:val="22"/>
+          <w:lang w:val="en-IN"/>
+        </w:rPr>
+        <w:t>:</w:t>
+      </w:r>
+      <w:r>
+        <w:rPr>
+          <w:rStyle w:val="Strong"/>
+          <w:rFonts w:ascii="Arial" w:eastAsia="Segoe UI" w:hAnsi="Arial" w:cs="Arial"/>
+          <w:b w:val="0"/>
+          <w:bCs w:val="0"/>
+          <w:sz w:val="22"/>
+          <w:szCs w:val="22"/>
+          <w:lang w:val="en-IN"/>
+        </w:rPr>
+        <w:t xml:space="preserve"> </w:t>
+      </w:r>
+      <w:proofErr w:type="spellStart"/>
+      <w:r>
+        <w:rPr>
+          <w:rStyle w:val="Strong"/>
+          <w:rFonts w:ascii="Arial" w:eastAsia="Segoe UI" w:hAnsi="Arial" w:cs="Arial"/>
+          <w:b w:val="0"/>
+          <w:bCs w:val="0"/>
+          <w:sz w:val="22"/>
+          <w:szCs w:val="22"/>
+          <w:lang w:val="en-IN"/>
+        </w:rPr>
+        <w:t>cd</w:t>
+      </w:r>
+      <w:proofErr w:type="spellEnd"/>
+      <w:r>
+        <w:rPr>
+          <w:rStyle w:val="Strong"/>
+          <w:rFonts w:ascii="Arial" w:eastAsia="Segoe UI" w:hAnsi="Arial" w:cs="Arial"/>
+          <w:b w:val="0"/>
+          <w:bCs w:val="0"/>
+          <w:sz w:val="22"/>
+          <w:szCs w:val="22"/>
+          <w:lang w:val="en-IN"/>
+        </w:rPr>
+        <w:t xml:space="preserve"> </w:t>
+      </w:r>
+      <w:proofErr w:type="spellStart"/>
+      <w:r>
+        <w:rPr>
+          <w:rStyle w:val="Strong"/>
+          <w:rFonts w:ascii="Arial" w:eastAsia="Segoe UI" w:hAnsi="Arial" w:cs="Arial"/>
+          <w:b w:val="0"/>
+          <w:bCs w:val="0"/>
+          <w:sz w:val="22"/>
+          <w:szCs w:val="22"/>
+          <w:lang w:val="en-IN"/>
+        </w:rPr>
+        <w:t>libraryApplication</w:t>
+      </w:r>
+      <w:proofErr w:type="spellEnd"/>
     </w:p>
     <w:p>
       <w:pPr>
@@ -6076,70 +6263,8 @@
           <w:szCs w:val="22"/>
           <w:lang w:val="en-IN"/>
         </w:rPr>
-        <w:t xml:space="preserve">Change directory to your </w:t>
-      </w:r>
-      <w:r>
-        <w:rPr>
-          <w:rStyle w:val="Strong"/>
-          <w:rFonts w:ascii="Arial" w:eastAsia="Segoe UI" w:hAnsi="Arial" w:cs="Arial"/>
-          <w:b w:val="0"/>
-          <w:bCs w:val="0"/>
-          <w:sz w:val="22"/>
-          <w:szCs w:val="22"/>
-          <w:lang w:val="en-IN"/>
-        </w:rPr>
-        <w:t>application</w:t>
-      </w:r>
-      <w:r>
-        <w:rPr>
-          <w:rStyle w:val="Strong"/>
-          <w:rFonts w:ascii="Arial" w:eastAsia="Segoe UI" w:hAnsi="Arial" w:cs="Arial"/>
-          <w:b w:val="0"/>
-          <w:bCs w:val="0"/>
-          <w:sz w:val="22"/>
-          <w:szCs w:val="22"/>
-          <w:lang w:val="en-IN"/>
-        </w:rPr>
-        <w:t xml:space="preserve"> </w:t>
-      </w:r>
-      <w:r>
-        <w:rPr>
-          <w:rStyle w:val="Strong"/>
-          <w:rFonts w:ascii="Arial" w:eastAsia="Segoe UI" w:hAnsi="Arial" w:cs="Arial"/>
-          <w:b w:val="0"/>
-          <w:bCs w:val="0"/>
-          <w:sz w:val="22"/>
-          <w:szCs w:val="22"/>
-          <w:lang w:val="en-IN"/>
-        </w:rPr>
-        <w:t>using:</w:t>
-      </w:r>
-      <w:r>
-        <w:rPr>
-          <w:rStyle w:val="Strong"/>
-          <w:rFonts w:ascii="Arial" w:eastAsia="Segoe UI" w:hAnsi="Arial" w:cs="Arial"/>
-          <w:b w:val="0"/>
-          <w:bCs w:val="0"/>
-          <w:sz w:val="22"/>
-          <w:szCs w:val="22"/>
-          <w:lang w:val="en-IN"/>
-        </w:rPr>
-        <w:t xml:space="preserve"> cd </w:t>
-      </w:r>
-      <w:proofErr w:type="spellStart"/>
-      <w:r>
-        <w:rPr>
-          <w:rStyle w:val="Strong"/>
-          <w:rFonts w:ascii="Arial" w:eastAsia="Segoe UI" w:hAnsi="Arial" w:cs="Arial"/>
-          <w:b w:val="0"/>
-          <w:bCs w:val="0"/>
-          <w:sz w:val="22"/>
-          <w:szCs w:val="22"/>
-          <w:lang w:val="en-IN"/>
-        </w:rPr>
-        <w:t>libraryApplication</w:t>
-      </w:r>
-      <w:proofErr w:type="spellEnd"/>
+        <w:t>Compile and Run the Angular App: ng serve</w:t>
+      </w:r>
     </w:p>
     <w:p>
       <w:pPr>
@@ -6164,87 +6289,6 @@
           <w:numId w:val="7"/>
         </w:numPr>
         <w:rPr>
-          <w:rStyle w:val="Strong"/>
-          <w:rFonts w:ascii="Arial" w:eastAsia="Segoe UI" w:hAnsi="Arial" w:cs="Arial"/>
-          <w:b w:val="0"/>
-          <w:bCs w:val="0"/>
-          <w:sz w:val="22"/>
-          <w:szCs w:val="22"/>
-          <w:lang w:val="en-IN"/>
-        </w:rPr>
-      </w:pPr>
-      <w:r>
-        <w:rPr>
-          <w:rStyle w:val="Strong"/>
-          <w:rFonts w:ascii="Arial" w:eastAsia="Segoe UI" w:hAnsi="Arial" w:cs="Arial"/>
-          <w:b w:val="0"/>
-          <w:bCs w:val="0"/>
-          <w:sz w:val="22"/>
-          <w:szCs w:val="22"/>
-          <w:lang w:val="en-IN"/>
-        </w:rPr>
-        <w:t xml:space="preserve"> </w:t>
-      </w:r>
-      <w:r>
-        <w:rPr>
-          <w:rStyle w:val="Strong"/>
-          <w:rFonts w:ascii="Arial" w:eastAsia="Segoe UI" w:hAnsi="Arial" w:cs="Arial"/>
-          <w:b w:val="0"/>
-          <w:bCs w:val="0"/>
-          <w:sz w:val="22"/>
-          <w:szCs w:val="22"/>
-          <w:lang w:val="en-IN"/>
-        </w:rPr>
-        <w:t xml:space="preserve">Compile and Run the Angular App: </w:t>
-      </w:r>
-      <w:r>
-        <w:rPr>
-          <w:rStyle w:val="Strong"/>
-          <w:rFonts w:ascii="Arial" w:eastAsia="Segoe UI" w:hAnsi="Arial" w:cs="Arial"/>
-          <w:b w:val="0"/>
-          <w:bCs w:val="0"/>
-          <w:sz w:val="22"/>
-          <w:szCs w:val="22"/>
-          <w:lang w:val="en-IN"/>
-        </w:rPr>
-        <w:t xml:space="preserve"> </w:t>
-      </w:r>
-      <w:r>
-        <w:rPr>
-          <w:rStyle w:val="Strong"/>
-          <w:rFonts w:ascii="Arial" w:eastAsia="Segoe UI" w:hAnsi="Arial" w:cs="Arial"/>
-          <w:b w:val="0"/>
-          <w:bCs w:val="0"/>
-          <w:sz w:val="22"/>
-          <w:szCs w:val="22"/>
-          <w:lang w:val="en-IN"/>
-        </w:rPr>
-        <w:t>ng serve</w:t>
-      </w:r>
-    </w:p>
-    <w:p>
-      <w:pPr>
-        <w:tabs>
-          <w:tab w:val="left" w:pos="312"/>
-        </w:tabs>
-        <w:rPr>
-          <w:rStyle w:val="Strong"/>
-          <w:rFonts w:ascii="Arial" w:eastAsia="Segoe UI" w:hAnsi="Arial" w:cs="Arial"/>
-          <w:b w:val="0"/>
-          <w:bCs w:val="0"/>
-          <w:sz w:val="22"/>
-          <w:szCs w:val="22"/>
-          <w:lang w:val="en-IN"/>
-        </w:rPr>
-      </w:pPr>
-    </w:p>
-    <w:p>
-      <w:pPr>
-        <w:numPr>
-          <w:ilvl w:val="0"/>
-          <w:numId w:val="7"/>
-        </w:numPr>
-        <w:rPr>
           <w:rStyle w:val="Hyperlink"/>
           <w:rFonts w:ascii="Arial" w:eastAsia="Segoe UI" w:hAnsi="Arial" w:cs="Arial"/>
           <w:color w:val="auto"/>
@@ -6265,18 +6309,6 @@
           <w:lang w:val="en-IN"/>
         </w:rPr>
         <w:t xml:space="preserve">Open browser and access the Application using the below URL: </w:t>
-      </w:r>
-      <w:r>
-        <w:rPr>
-          <w:rStyle w:val="Strong"/>
-          <w:rFonts w:ascii="Arial" w:eastAsia="Segoe UI" w:hAnsi="Arial" w:cs="Arial"/>
-          <w:b w:val="0"/>
-          <w:bCs w:val="0"/>
-          <w:sz w:val="22"/>
-          <w:szCs w:val="22"/>
-          <w:lang w:val="en-IN"/>
-        </w:rPr>
-        <w:t xml:space="preserve">  </w:t>
       </w:r>
       <w:hyperlink r:id="rId19" w:history="1">
         <w:r>
@@ -6359,7 +6391,7 @@
           <w:lang w:eastAsia="en-US"/>
         </w:rPr>
         <w:drawing>
-          <wp:inline distT="0" distB="0" distL="114300" distR="114300" wp14:anchorId="5781DF8F" wp14:editId="758B0F4E">
+          <wp:inline distT="0" distB="0" distL="114300" distR="114300">
             <wp:extent cx="6187131" cy="2979315"/>
             <wp:effectExtent l="0" t="0" r="0" b="0"/>
             <wp:docPr id="27" name="Picture 11" descr="Screenshot (335)"/>
@@ -6393,7 +6425,7 @@
                     </a:ln>
                     <a:extLst>
                       <a:ext uri="{53640926-AAD7-44D8-BBD7-CCE9431645EC}">
-                        <a14:shadowObscured xmlns:a14="http://schemas.microsoft.com/office/drawing/2010/main"/>
+                        <a14:shadowObscured xmlns:a14="http://schemas.microsoft.com/office/drawing/2010/main" xmlns:wps="http://schemas.microsoft.com/office/word/2010/wordprocessingShape" xmlns:wpi="http://schemas.microsoft.com/office/word/2010/wordprocessingInk" xmlns:wpg="http://schemas.microsoft.com/office/word/2010/wordprocessingGroup" xmlns:w16se="http://schemas.microsoft.com/office/word/2015/wordml/symex" xmlns:w16sdtdh="http://schemas.microsoft.com/office/word/2020/wordml/sdtdatahash" xmlns:w16="http://schemas.microsoft.com/office/word/2018/wordml" xmlns:w16cid="http://schemas.microsoft.com/office/word/2016/wordml/cid" xmlns:w16cex="http://schemas.microsoft.com/office/word/2018/wordml/cex" xmlns:w15="http://schemas.microsoft.com/office/word/2012/wordml" xmlns:w14="http://schemas.microsoft.com/office/word/2010/wordml" xmlns:w="http://schemas.openxmlformats.org/wordprocessingml/2006/main" xmlns:w10="urn:schemas-microsoft-com:office:word" xmlns:wp14="http://schemas.microsoft.com/office/word/2010/wordprocessingDrawing" xmlns:v="urn:schemas-microsoft-com:vml" xmlns:o="urn:schemas-microsoft-com:office:office" xmlns:am3d="http://schemas.microsoft.com/office/drawing/2017/model3d" xmlns:aink="http://schemas.microsoft.com/office/drawing/2016/ink" xmlns:mc="http://schemas.openxmlformats.org/markup-compatibility/2006" xmlns:cx8="http://schemas.microsoft.com/office/drawing/2016/5/14/chartex" xmlns:cx7="http://schemas.microsoft.com/office/drawing/2016/5/13/chartex" xmlns:cx6="http://schemas.microsoft.com/office/drawing/2016/5/12/chartex" xmlns:cx5="http://schemas.microsoft.com/office/drawing/2016/5/11/chartex" xmlns:cx4="http://schemas.microsoft.com/office/drawing/2016/5/10/chartex" xmlns:cx3="http://schemas.microsoft.com/office/drawing/2016/5/9/chartex" xmlns:cx2="http://schemas.microsoft.com/office/drawing/2015/10/21/chartex" xmlns:cx1="http://schemas.microsoft.com/office/drawing/2015/9/8/chartex" xmlns:cx="http://schemas.microsoft.com/office/drawing/2014/chartex" xmlns:wpc="http://schemas.microsoft.com/office/word/2010/wordprocessingCanvas" xmlns=""/>
                       </a:ext>
                     </a:extLst>
                   </pic:spPr>
@@ -6456,7 +6488,7 @@
         </w:rPr>
         <w:lastRenderedPageBreak/>
         <w:drawing>
-          <wp:inline distT="0" distB="0" distL="114300" distR="114300" wp14:anchorId="07C37687" wp14:editId="7E4A8245">
+          <wp:inline distT="0" distB="0" distL="114300" distR="114300">
             <wp:extent cx="5266690" cy="2811780"/>
             <wp:effectExtent l="0" t="0" r="0" b="0"/>
             <wp:docPr id="12" name="Picture 12" descr="Screenshot (336)"/>
@@ -6490,7 +6522,7 @@
                     </a:ln>
                     <a:extLst>
                       <a:ext uri="{53640926-AAD7-44D8-BBD7-CCE9431645EC}">
-                        <a14:shadowObscured xmlns:a14="http://schemas.microsoft.com/office/drawing/2010/main"/>
+                        <a14:shadowObscured xmlns:a14="http://schemas.microsoft.com/office/drawing/2010/main" xmlns:wps="http://schemas.microsoft.com/office/word/2010/wordprocessingShape" xmlns:wpi="http://schemas.microsoft.com/office/word/2010/wordprocessingInk" xmlns:wpg="http://schemas.microsoft.com/office/word/2010/wordprocessingGroup" xmlns:w16se="http://schemas.microsoft.com/office/word/2015/wordml/symex" xmlns:w16sdtdh="http://schemas.microsoft.com/office/word/2020/wordml/sdtdatahash" xmlns:w16="http://schemas.microsoft.com/office/word/2018/wordml" xmlns:w16cid="http://schemas.microsoft.com/office/word/2016/wordml/cid" xmlns:w16cex="http://schemas.microsoft.com/office/word/2018/wordml/cex" xmlns:w15="http://schemas.microsoft.com/office/word/2012/wordml" xmlns:w14="http://schemas.microsoft.com/office/word/2010/wordml" xmlns:w="http://schemas.openxmlformats.org/wordprocessingml/2006/main" xmlns:w10="urn:schemas-microsoft-com:office:word" xmlns:wp14="http://schemas.microsoft.com/office/word/2010/wordprocessingDrawing" xmlns:v="urn:schemas-microsoft-com:vml" xmlns:o="urn:schemas-microsoft-com:office:office" xmlns:am3d="http://schemas.microsoft.com/office/drawing/2017/model3d" xmlns:aink="http://schemas.microsoft.com/office/drawing/2016/ink" xmlns:mc="http://schemas.openxmlformats.org/markup-compatibility/2006" xmlns:cx8="http://schemas.microsoft.com/office/drawing/2016/5/14/chartex" xmlns:cx7="http://schemas.microsoft.com/office/drawing/2016/5/13/chartex" xmlns:cx6="http://schemas.microsoft.com/office/drawing/2016/5/12/chartex" xmlns:cx5="http://schemas.microsoft.com/office/drawing/2016/5/11/chartex" xmlns:cx4="http://schemas.microsoft.com/office/drawing/2016/5/10/chartex" xmlns:cx3="http://schemas.microsoft.com/office/drawing/2016/5/9/chartex" xmlns:cx2="http://schemas.microsoft.com/office/drawing/2015/10/21/chartex" xmlns:cx1="http://schemas.microsoft.com/office/drawing/2015/9/8/chartex" xmlns:cx="http://schemas.microsoft.com/office/drawing/2014/chartex" xmlns:wpc="http://schemas.microsoft.com/office/word/2010/wordprocessingCanvas" xmlns=""/>
                       </a:ext>
                     </a:extLst>
                   </pic:spPr>
@@ -6565,7 +6597,7 @@
           <w:lang w:eastAsia="en-US"/>
         </w:rPr>
         <w:drawing>
-          <wp:inline distT="0" distB="0" distL="114300" distR="114300" wp14:anchorId="4BC427AF" wp14:editId="18330160">
+          <wp:inline distT="0" distB="0" distL="114300" distR="114300">
             <wp:extent cx="5266690" cy="2819400"/>
             <wp:effectExtent l="0" t="0" r="0" b="0"/>
             <wp:docPr id="13" name="Picture 13" descr="Screenshot (337)"/>
@@ -6599,7 +6631,7 @@
                     </a:ln>
                     <a:extLst>
                       <a:ext uri="{53640926-AAD7-44D8-BBD7-CCE9431645EC}">
-                        <a14:shadowObscured xmlns:a14="http://schemas.microsoft.com/office/drawing/2010/main"/>
+                        <a14:shadowObscured xmlns:a14="http://schemas.microsoft.com/office/drawing/2010/main" xmlns:wps="http://schemas.microsoft.com/office/word/2010/wordprocessingShape" xmlns:wpi="http://schemas.microsoft.com/office/word/2010/wordprocessingInk" xmlns:wpg="http://schemas.microsoft.com/office/word/2010/wordprocessingGroup" xmlns:w16se="http://schemas.microsoft.com/office/word/2015/wordml/symex" xmlns:w16sdtdh="http://schemas.microsoft.com/office/word/2020/wordml/sdtdatahash" xmlns:w16="http://schemas.microsoft.com/office/word/2018/wordml" xmlns:w16cid="http://schemas.microsoft.com/office/word/2016/wordml/cid" xmlns:w16cex="http://schemas.microsoft.com/office/word/2018/wordml/cex" xmlns:w15="http://schemas.microsoft.com/office/word/2012/wordml" xmlns:w14="http://schemas.microsoft.com/office/word/2010/wordml" xmlns:w="http://schemas.openxmlformats.org/wordprocessingml/2006/main" xmlns:w10="urn:schemas-microsoft-com:office:word" xmlns:wp14="http://schemas.microsoft.com/office/word/2010/wordprocessingDrawing" xmlns:v="urn:schemas-microsoft-com:vml" xmlns:o="urn:schemas-microsoft-com:office:office" xmlns:am3d="http://schemas.microsoft.com/office/drawing/2017/model3d" xmlns:aink="http://schemas.microsoft.com/office/drawing/2016/ink" xmlns:mc="http://schemas.openxmlformats.org/markup-compatibility/2006" xmlns:cx8="http://schemas.microsoft.com/office/drawing/2016/5/14/chartex" xmlns:cx7="http://schemas.microsoft.com/office/drawing/2016/5/13/chartex" xmlns:cx6="http://schemas.microsoft.com/office/drawing/2016/5/12/chartex" xmlns:cx5="http://schemas.microsoft.com/office/drawing/2016/5/11/chartex" xmlns:cx4="http://schemas.microsoft.com/office/drawing/2016/5/10/chartex" xmlns:cx3="http://schemas.microsoft.com/office/drawing/2016/5/9/chartex" xmlns:cx2="http://schemas.microsoft.com/office/drawing/2015/10/21/chartex" xmlns:cx1="http://schemas.microsoft.com/office/drawing/2015/9/8/chartex" xmlns:cx="http://schemas.microsoft.com/office/drawing/2014/chartex" xmlns:wpc="http://schemas.microsoft.com/office/word/2010/wordprocessingCanvas" xmlns=""/>
                       </a:ext>
                     </a:extLst>
                   </pic:spPr>
@@ -6643,16 +6675,39 @@
           <w:lang w:val="en-IN"/>
         </w:rPr>
       </w:pPr>
+      <w:proofErr w:type="gramStart"/>
       <w:r>
         <w:rPr>
           <w:rStyle w:val="Strong"/>
           <w:rFonts w:ascii="Arial" w:eastAsia="Segoe UI" w:hAnsi="Arial" w:cs="Arial"/>
           <w:sz w:val="28"/>
           <w:szCs w:val="28"/>
-          <w:u w:val="single"/>
-          <w:lang w:val="en-IN"/>
-        </w:rPr>
-        <w:t>Project Testing / Access:</w:t>
+          <w:lang w:val="en-IN"/>
+        </w:rPr>
+        <w:t>8.</w:t>
+      </w:r>
+      <w:r>
+        <w:rPr>
+          <w:rStyle w:val="Strong"/>
+          <w:rFonts w:ascii="Arial" w:eastAsia="Segoe UI" w:hAnsi="Arial" w:cs="Arial"/>
+          <w:sz w:val="28"/>
+          <w:szCs w:val="28"/>
+          <w:u w:val="single"/>
+          <w:lang w:val="en-IN"/>
+        </w:rPr>
+        <w:t>Project</w:t>
+      </w:r>
+      <w:proofErr w:type="gramEnd"/>
+      <w:r>
+        <w:rPr>
+          <w:rStyle w:val="Strong"/>
+          <w:rFonts w:ascii="Arial" w:eastAsia="Segoe UI" w:hAnsi="Arial" w:cs="Arial"/>
+          <w:sz w:val="28"/>
+          <w:szCs w:val="28"/>
+          <w:u w:val="single"/>
+          <w:lang w:val="en-IN"/>
+        </w:rPr>
+        <w:t xml:space="preserve"> Testing / Access:</w:t>
       </w:r>
     </w:p>
     <w:p>
@@ -6697,7 +6752,6 @@
         </w:rPr>
         <w:t xml:space="preserve">Open </w:t>
       </w:r>
-      <w:proofErr w:type="gramStart"/>
       <w:r>
         <w:rPr>
           <w:rStyle w:val="Strong"/>
@@ -6721,19 +6775,6 @@
           <w:lang w:val="en-IN"/>
         </w:rPr>
         <w:t xml:space="preserve"> :</w:t>
-      </w:r>
-      <w:proofErr w:type="gramEnd"/>
-      <w:r>
-        <w:rPr>
-          <w:rStyle w:val="Strong"/>
-          <w:rFonts w:ascii="Arial" w:eastAsia="Segoe UI" w:hAnsi="Arial" w:cs="Arial"/>
-          <w:b w:val="0"/>
-          <w:bCs w:val="0"/>
-          <w:sz w:val="22"/>
-          <w:szCs w:val="22"/>
-          <w:lang w:val="en-IN"/>
-        </w:rPr>
-        <w:t xml:space="preserve"> </w:t>
       </w:r>
       <w:hyperlink r:id="rId23" w:history="1">
         <w:r>
@@ -7017,8 +7058,8 @@
 </file>
 
 <file path=word/numbering.xml><?xml version="1.0" encoding="utf-8"?>
-<w:numbering xmlns:wpc="http://schemas.microsoft.com/office/word/2010/wordprocessingCanvas" xmlns:cx="http://schemas.microsoft.com/office/drawing/2014/chartex" xmlns:cx1="http://schemas.microsoft.com/office/drawing/2015/9/8/chartex" xmlns:cx2="http://schemas.microsoft.com/office/drawing/2015/10/21/chartex" xmlns:cx3="http://schemas.microsoft.com/office/drawing/2016/5/9/chartex" xmlns:cx4="http://schemas.microsoft.com/office/drawing/2016/5/10/chartex" xmlns:cx5="http://schemas.microsoft.com/office/drawing/2016/5/11/chartex" xmlns:cx6="http://schemas.microsoft.com/office/drawing/2016/5/12/chartex" xmlns:cx7="http://schemas.microsoft.com/office/drawing/2016/5/13/chartex" xmlns:cx8="http://schemas.microsoft.com/office/drawing/2016/5/14/chartex" xmlns:mc="http://schemas.openxmlformats.org/markup-compatibility/2006" xmlns:aink="http://schemas.microsoft.com/office/drawing/2016/ink" xmlns:am3d="http://schemas.microsoft.com/office/drawing/2017/model3d" xmlns:o="urn:schemas-microsoft-com:office:office" xmlns:r="http://schemas.openxmlformats.org/officeDocument/2006/relationships" xmlns:m="http://schemas.openxmlformats.org/officeDocument/2006/math" xmlns:v="urn:schemas-microsoft-com:vml" xmlns:wp14="http://schemas.microsoft.com/office/word/2010/wordprocessingDrawing" xmlns:wp="http://schemas.openxmlformats.org/drawingml/2006/wordprocessingDrawing" xmlns:w10="urn:schemas-microsoft-com:office:word" xmlns:w="http://schemas.openxmlformats.org/wordprocessingml/2006/main" xmlns:w14="http://schemas.microsoft.com/office/word/2010/wordml" xmlns:w15="http://schemas.microsoft.com/office/word/2012/wordml" xmlns:w16cex="http://schemas.microsoft.com/office/word/2018/wordml/cex" xmlns:w16cid="http://schemas.microsoft.com/office/word/2016/wordml/cid" xmlns:w16="http://schemas.microsoft.com/office/word/2018/wordml" xmlns:w16sdtdh="http://schemas.microsoft.com/office/word/2020/wordml/sdtdatahash" xmlns:w16se="http://schemas.microsoft.com/office/word/2015/wordml/symex" xmlns:wpg="http://schemas.microsoft.com/office/word/2010/wordprocessingGroup" xmlns:wpi="http://schemas.microsoft.com/office/word/2010/wordprocessingInk" xmlns:wne="http://schemas.microsoft.com/office/word/2006/wordml" xmlns:wps="http://schemas.microsoft.com/office/word/2010/wordprocessingShape" mc:Ignorable="w14 w15 w16se w16cid w16 w16cex w16sdtdh wp14">
-  <w:abstractNum w:abstractNumId="0" w15:restartNumberingAfterBreak="0">
+<w:numbering xmlns:ve="http://schemas.openxmlformats.org/markup-compatibility/2006" xmlns:o="urn:schemas-microsoft-com:office:office" xmlns:r="http://schemas.openxmlformats.org/officeDocument/2006/relationships" xmlns:m="http://schemas.openxmlformats.org/officeDocument/2006/math" xmlns:v="urn:schemas-microsoft-com:vml" xmlns:wp="http://schemas.openxmlformats.org/drawingml/2006/wordprocessingDrawing" xmlns:w10="urn:schemas-microsoft-com:office:word" xmlns:w="http://schemas.openxmlformats.org/wordprocessingml/2006/main" xmlns:wne="http://schemas.microsoft.com/office/word/2006/wordml">
+  <w:abstractNum w:abstractNumId="0">
     <w:nsid w:val="EDE9B48F"/>
     <w:multiLevelType w:val="singleLevel"/>
     <w:tmpl w:val="EDE9B48F"/>
@@ -7038,7 +7079,7 @@
       </w:rPr>
     </w:lvl>
   </w:abstractNum>
-  <w:abstractNum w:abstractNumId="1" w15:restartNumberingAfterBreak="0">
+  <w:abstractNum w:abstractNumId="1">
     <w:nsid w:val="04741017"/>
     <w:multiLevelType w:val="hybridMultilevel"/>
     <w:tmpl w:val="E42ACD00"/>
@@ -7151,7 +7192,7 @@
       </w:rPr>
     </w:lvl>
   </w:abstractNum>
-  <w:abstractNum w:abstractNumId="2" w15:restartNumberingAfterBreak="0">
+  <w:abstractNum w:abstractNumId="2">
     <w:nsid w:val="057048AA"/>
     <w:multiLevelType w:val="hybridMultilevel"/>
     <w:tmpl w:val="1632EA52"/>
@@ -7264,7 +7305,7 @@
       </w:rPr>
     </w:lvl>
   </w:abstractNum>
-  <w:abstractNum w:abstractNumId="3" w15:restartNumberingAfterBreak="0">
+  <w:abstractNum w:abstractNumId="3">
     <w:nsid w:val="0BB8B806"/>
     <w:multiLevelType w:val="singleLevel"/>
     <w:tmpl w:val="0BB8B806"/>
@@ -7280,7 +7321,7 @@
       </w:pPr>
     </w:lvl>
   </w:abstractNum>
-  <w:abstractNum w:abstractNumId="4" w15:restartNumberingAfterBreak="0">
+  <w:abstractNum w:abstractNumId="4">
     <w:nsid w:val="13A20B0C"/>
     <w:multiLevelType w:val="singleLevel"/>
     <w:tmpl w:val="13A20B0C"/>
@@ -7300,7 +7341,7 @@
       </w:rPr>
     </w:lvl>
   </w:abstractNum>
-  <w:abstractNum w:abstractNumId="5" w15:restartNumberingAfterBreak="0">
+  <w:abstractNum w:abstractNumId="5">
     <w:nsid w:val="164058E8"/>
     <w:multiLevelType w:val="hybridMultilevel"/>
     <w:tmpl w:val="11B242B0"/>
@@ -7386,7 +7427,7 @@
       </w:pPr>
     </w:lvl>
   </w:abstractNum>
-  <w:abstractNum w:abstractNumId="6" w15:restartNumberingAfterBreak="0">
+  <w:abstractNum w:abstractNumId="6">
     <w:nsid w:val="357C921C"/>
     <w:multiLevelType w:val="singleLevel"/>
     <w:tmpl w:val="357C921C"/>
@@ -7406,7 +7447,7 @@
       </w:rPr>
     </w:lvl>
   </w:abstractNum>
-  <w:abstractNum w:abstractNumId="7" w15:restartNumberingAfterBreak="0">
+  <w:abstractNum w:abstractNumId="7">
     <w:nsid w:val="407F1857"/>
     <w:multiLevelType w:val="hybridMultilevel"/>
     <w:tmpl w:val="7F066D4E"/>
@@ -7495,7 +7536,7 @@
       </w:pPr>
     </w:lvl>
   </w:abstractNum>
-  <w:abstractNum w:abstractNumId="8" w15:restartNumberingAfterBreak="0">
+  <w:abstractNum w:abstractNumId="8">
     <w:nsid w:val="43386CEB"/>
     <w:multiLevelType w:val="hybridMultilevel"/>
     <w:tmpl w:val="F53CBE3C"/>
@@ -7584,7 +7625,7 @@
       </w:pPr>
     </w:lvl>
   </w:abstractNum>
-  <w:abstractNum w:abstractNumId="9" w15:restartNumberingAfterBreak="0">
+  <w:abstractNum w:abstractNumId="9">
     <w:nsid w:val="4392FEE0"/>
     <w:multiLevelType w:val="singleLevel"/>
     <w:tmpl w:val="4392FEE0"/>
@@ -7604,7 +7645,7 @@
       </w:rPr>
     </w:lvl>
   </w:abstractNum>
-  <w:abstractNum w:abstractNumId="10" w15:restartNumberingAfterBreak="0">
+  <w:abstractNum w:abstractNumId="10">
     <w:nsid w:val="45B03AF7"/>
     <w:multiLevelType w:val="hybridMultilevel"/>
     <w:tmpl w:val="6C64D218"/>
@@ -7695,7 +7736,7 @@
       </w:pPr>
     </w:lvl>
   </w:abstractNum>
-  <w:abstractNum w:abstractNumId="11" w15:restartNumberingAfterBreak="0">
+  <w:abstractNum w:abstractNumId="11">
     <w:nsid w:val="469D4B6A"/>
     <w:multiLevelType w:val="hybridMultilevel"/>
     <w:tmpl w:val="551A5B2E"/>
@@ -7808,7 +7849,7 @@
       </w:rPr>
     </w:lvl>
   </w:abstractNum>
-  <w:abstractNum w:abstractNumId="12" w15:restartNumberingAfterBreak="0">
+  <w:abstractNum w:abstractNumId="12">
     <w:nsid w:val="478D40EA"/>
     <w:multiLevelType w:val="singleLevel"/>
     <w:tmpl w:val="478D40EA"/>
@@ -7824,7 +7865,7 @@
       </w:pPr>
     </w:lvl>
   </w:abstractNum>
-  <w:abstractNum w:abstractNumId="13" w15:restartNumberingAfterBreak="0">
+  <w:abstractNum w:abstractNumId="13">
     <w:nsid w:val="4B7636F9"/>
     <w:multiLevelType w:val="singleLevel"/>
     <w:tmpl w:val="4B7636F9"/>
@@ -7844,7 +7885,7 @@
       </w:rPr>
     </w:lvl>
   </w:abstractNum>
-  <w:abstractNum w:abstractNumId="14" w15:restartNumberingAfterBreak="0">
+  <w:abstractNum w:abstractNumId="14">
     <w:nsid w:val="4D090A80"/>
     <w:multiLevelType w:val="hybridMultilevel"/>
     <w:tmpl w:val="C406AD78"/>
@@ -7933,7 +7974,7 @@
       </w:pPr>
     </w:lvl>
   </w:abstractNum>
-  <w:abstractNum w:abstractNumId="15" w15:restartNumberingAfterBreak="0">
+  <w:abstractNum w:abstractNumId="15">
     <w:nsid w:val="5D4027B3"/>
     <w:multiLevelType w:val="hybridMultilevel"/>
     <w:tmpl w:val="6FE65D54"/>
@@ -8046,7 +8087,7 @@
       </w:rPr>
     </w:lvl>
   </w:abstractNum>
-  <w:abstractNum w:abstractNumId="16" w15:restartNumberingAfterBreak="0">
+  <w:abstractNum w:abstractNumId="16">
     <w:nsid w:val="657933FB"/>
     <w:multiLevelType w:val="singleLevel"/>
     <w:tmpl w:val="657933FB"/>
@@ -8058,7 +8099,93 @@
       <w:lvlJc w:val="left"/>
     </w:lvl>
   </w:abstractNum>
-  <w:abstractNum w:abstractNumId="17" w15:restartNumberingAfterBreak="0">
+  <w:abstractNum w:abstractNumId="17">
+    <w:nsid w:val="696F2235"/>
+    <w:multiLevelType w:val="hybridMultilevel"/>
+    <w:tmpl w:val="F3C0ABC8"/>
+    <w:lvl w:ilvl="0" w:tplc="0409000F">
+      <w:start w:val="1"/>
+      <w:numFmt w:val="decimal"/>
+      <w:lvlText w:val="%1."/>
+      <w:lvlJc w:val="left"/>
+      <w:pPr>
+        <w:ind w:left="720" w:hanging="360"/>
+      </w:pPr>
+    </w:lvl>
+    <w:lvl w:ilvl="1" w:tplc="04090019" w:tentative="1">
+      <w:start w:val="1"/>
+      <w:numFmt w:val="lowerLetter"/>
+      <w:lvlText w:val="%2."/>
+      <w:lvlJc w:val="left"/>
+      <w:pPr>
+        <w:ind w:left="1440" w:hanging="360"/>
+      </w:pPr>
+    </w:lvl>
+    <w:lvl w:ilvl="2" w:tplc="0409001B" w:tentative="1">
+      <w:start w:val="1"/>
+      <w:numFmt w:val="lowerRoman"/>
+      <w:lvlText w:val="%3."/>
+      <w:lvlJc w:val="right"/>
+      <w:pPr>
+        <w:ind w:left="2160" w:hanging="180"/>
+      </w:pPr>
+    </w:lvl>
+    <w:lvl w:ilvl="3" w:tplc="0409000F" w:tentative="1">
+      <w:start w:val="1"/>
+      <w:numFmt w:val="decimal"/>
+      <w:lvlText w:val="%4."/>
+      <w:lvlJc w:val="left"/>
+      <w:pPr>
+        <w:ind w:left="2880" w:hanging="360"/>
+      </w:pPr>
+    </w:lvl>
+    <w:lvl w:ilvl="4" w:tplc="04090019" w:tentative="1">
+      <w:start w:val="1"/>
+      <w:numFmt w:val="lowerLetter"/>
+      <w:lvlText w:val="%5."/>
+      <w:lvlJc w:val="left"/>
+      <w:pPr>
+        <w:ind w:left="3600" w:hanging="360"/>
+      </w:pPr>
+    </w:lvl>
+    <w:lvl w:ilvl="5" w:tplc="0409001B" w:tentative="1">
+      <w:start w:val="1"/>
+      <w:numFmt w:val="lowerRoman"/>
+      <w:lvlText w:val="%6."/>
+      <w:lvlJc w:val="right"/>
+      <w:pPr>
+        <w:ind w:left="4320" w:hanging="180"/>
+      </w:pPr>
+    </w:lvl>
+    <w:lvl w:ilvl="6" w:tplc="0409000F" w:tentative="1">
+      <w:start w:val="1"/>
+      <w:numFmt w:val="decimal"/>
+      <w:lvlText w:val="%7."/>
+      <w:lvlJc w:val="left"/>
+      <w:pPr>
+        <w:ind w:left="5040" w:hanging="360"/>
+      </w:pPr>
+    </w:lvl>
+    <w:lvl w:ilvl="7" w:tplc="04090019" w:tentative="1">
+      <w:start w:val="1"/>
+      <w:numFmt w:val="lowerLetter"/>
+      <w:lvlText w:val="%8."/>
+      <w:lvlJc w:val="left"/>
+      <w:pPr>
+        <w:ind w:left="5760" w:hanging="360"/>
+      </w:pPr>
+    </w:lvl>
+    <w:lvl w:ilvl="8" w:tplc="0409001B" w:tentative="1">
+      <w:start w:val="1"/>
+      <w:numFmt w:val="lowerRoman"/>
+      <w:lvlText w:val="%9."/>
+      <w:lvlJc w:val="right"/>
+      <w:pPr>
+        <w:ind w:left="6480" w:hanging="180"/>
+      </w:pPr>
+    </w:lvl>
+  </w:abstractNum>
+  <w:abstractNum w:abstractNumId="18">
     <w:nsid w:val="76433FC1"/>
     <w:multiLevelType w:val="hybridMultilevel"/>
     <w:tmpl w:val="11B242B0"/>
@@ -8144,7 +8271,7 @@
       </w:pPr>
     </w:lvl>
   </w:abstractNum>
-  <w:abstractNum w:abstractNumId="18" w15:restartNumberingAfterBreak="0">
+  <w:abstractNum w:abstractNumId="19">
     <w:nsid w:val="7B886E39"/>
     <w:multiLevelType w:val="hybridMultilevel"/>
     <w:tmpl w:val="050A985C"/>
@@ -8261,13 +8388,13 @@
     <w:abstractNumId w:val="7"/>
   </w:num>
   <w:num w:numId="10">
-    <w:abstractNumId w:val="18"/>
+    <w:abstractNumId w:val="19"/>
   </w:num>
   <w:num w:numId="11">
     <w:abstractNumId w:val="5"/>
   </w:num>
   <w:num w:numId="12">
-    <w:abstractNumId w:val="17"/>
+    <w:abstractNumId w:val="18"/>
   </w:num>
   <w:num w:numId="13">
     <w:abstractNumId w:val="10"/>
@@ -8290,11 +8417,14 @@
   <w:num w:numId="19">
     <w:abstractNumId w:val="15"/>
   </w:num>
+  <w:num w:numId="20">
+    <w:abstractNumId w:val="17"/>
+  </w:num>
 </w:numbering>
 </file>
 
 <file path=word/styles.xml><?xml version="1.0" encoding="utf-8"?>
-<w:styles xmlns:mc="http://schemas.openxmlformats.org/markup-compatibility/2006" xmlns:r="http://schemas.openxmlformats.org/officeDocument/2006/relationships" xmlns:w="http://schemas.openxmlformats.org/wordprocessingml/2006/main" xmlns:w14="http://schemas.microsoft.com/office/word/2010/wordml" xmlns:w15="http://schemas.microsoft.com/office/word/2012/wordml" xmlns:w16cex="http://schemas.microsoft.com/office/word/2018/wordml/cex" xmlns:w16cid="http://schemas.microsoft.com/office/word/2016/wordml/cid" xmlns:w16="http://schemas.microsoft.com/office/word/2018/wordml" xmlns:w16sdtdh="http://schemas.microsoft.com/office/word/2020/wordml/sdtdatahash" xmlns:w16se="http://schemas.microsoft.com/office/word/2015/wordml/symex" mc:Ignorable="w14 w15 w16se w16cid w16 w16cex w16sdtdh">
+<w:styles xmlns:r="http://schemas.openxmlformats.org/officeDocument/2006/relationships" xmlns:w="http://schemas.openxmlformats.org/wordprocessingml/2006/main">
   <w:docDefaults>
     <w:rPrDefault>
       <w:rPr>
@@ -8304,374 +8434,150 @@
     </w:rPrDefault>
     <w:pPrDefault/>
   </w:docDefaults>
-  <w:latentStyles w:defLockedState="0" w:defUIPriority="0" w:defSemiHidden="0" w:defUnhideWhenUsed="0" w:defQFormat="0" w:count="376">
-    <w:lsdException w:name="Normal" w:qFormat="1"/>
-    <w:lsdException w:name="heading 1" w:qFormat="1"/>
-    <w:lsdException w:name="heading 2" w:semiHidden="1" w:uiPriority="9" w:unhideWhenUsed="1" w:qFormat="1"/>
-    <w:lsdException w:name="heading 3" w:semiHidden="1" w:unhideWhenUsed="1" w:qFormat="1"/>
-    <w:lsdException w:name="heading 4" w:semiHidden="1" w:unhideWhenUsed="1" w:qFormat="1"/>
-    <w:lsdException w:name="heading 5" w:semiHidden="1" w:unhideWhenUsed="1" w:qFormat="1"/>
-    <w:lsdException w:name="heading 6" w:semiHidden="1" w:unhideWhenUsed="1" w:qFormat="1"/>
-    <w:lsdException w:name="heading 7" w:semiHidden="1" w:unhideWhenUsed="1" w:qFormat="1"/>
-    <w:lsdException w:name="heading 8" w:semiHidden="1" w:unhideWhenUsed="1" w:qFormat="1"/>
-    <w:lsdException w:name="heading 9" w:semiHidden="1" w:unhideWhenUsed="1" w:qFormat="1"/>
-    <w:lsdException w:name="index 1" w:semiHidden="1" w:unhideWhenUsed="1"/>
-    <w:lsdException w:name="index 2" w:semiHidden="1" w:unhideWhenUsed="1"/>
-    <w:lsdException w:name="index 3" w:semiHidden="1" w:unhideWhenUsed="1"/>
-    <w:lsdException w:name="index 4" w:semiHidden="1" w:unhideWhenUsed="1"/>
-    <w:lsdException w:name="index 5" w:semiHidden="1" w:unhideWhenUsed="1"/>
-    <w:lsdException w:name="index 6" w:semiHidden="1" w:unhideWhenUsed="1"/>
-    <w:lsdException w:name="index 7" w:semiHidden="1" w:unhideWhenUsed="1"/>
-    <w:lsdException w:name="index 8" w:semiHidden="1" w:unhideWhenUsed="1"/>
-    <w:lsdException w:name="index 9" w:semiHidden="1" w:unhideWhenUsed="1"/>
-    <w:lsdException w:name="toc 1" w:semiHidden="1" w:unhideWhenUsed="1"/>
-    <w:lsdException w:name="toc 2" w:semiHidden="1" w:unhideWhenUsed="1"/>
-    <w:lsdException w:name="toc 3" w:semiHidden="1" w:unhideWhenUsed="1"/>
-    <w:lsdException w:name="toc 4" w:semiHidden="1" w:unhideWhenUsed="1"/>
-    <w:lsdException w:name="toc 5" w:semiHidden="1" w:unhideWhenUsed="1"/>
-    <w:lsdException w:name="toc 6" w:semiHidden="1" w:unhideWhenUsed="1"/>
-    <w:lsdException w:name="toc 7" w:semiHidden="1" w:unhideWhenUsed="1"/>
-    <w:lsdException w:name="toc 8" w:semiHidden="1" w:unhideWhenUsed="1"/>
-    <w:lsdException w:name="toc 9" w:semiHidden="1" w:unhideWhenUsed="1"/>
-    <w:lsdException w:name="Normal Indent" w:semiHidden="1" w:unhideWhenUsed="1"/>
-    <w:lsdException w:name="footnote text" w:semiHidden="1" w:unhideWhenUsed="1"/>
-    <w:lsdException w:name="annotation text" w:semiHidden="1" w:unhideWhenUsed="1"/>
-    <w:lsdException w:name="header" w:semiHidden="1" w:unhideWhenUsed="1"/>
-    <w:lsdException w:name="footer" w:semiHidden="1" w:unhideWhenUsed="1"/>
-    <w:lsdException w:name="index heading" w:semiHidden="1" w:unhideWhenUsed="1"/>
-    <w:lsdException w:name="caption" w:semiHidden="1" w:unhideWhenUsed="1" w:qFormat="1"/>
-    <w:lsdException w:name="table of figures" w:semiHidden="1" w:unhideWhenUsed="1"/>
-    <w:lsdException w:name="envelope address" w:semiHidden="1" w:unhideWhenUsed="1"/>
-    <w:lsdException w:name="envelope return" w:semiHidden="1" w:unhideWhenUsed="1"/>
-    <w:lsdException w:name="footnote reference" w:semiHidden="1" w:unhideWhenUsed="1"/>
-    <w:lsdException w:name="annotation reference" w:semiHidden="1" w:unhideWhenUsed="1"/>
-    <w:lsdException w:name="line number" w:semiHidden="1" w:unhideWhenUsed="1"/>
-    <w:lsdException w:name="page number" w:semiHidden="1" w:unhideWhenUsed="1"/>
-    <w:lsdException w:name="endnote reference" w:semiHidden="1" w:unhideWhenUsed="1"/>
-    <w:lsdException w:name="endnote text" w:semiHidden="1" w:unhideWhenUsed="1"/>
-    <w:lsdException w:name="macro" w:semiHidden="1" w:unhideWhenUsed="1"/>
-    <w:lsdException w:name="toa heading" w:semiHidden="1" w:unhideWhenUsed="1"/>
-    <w:lsdException w:name="List Number" w:semiHidden="1" w:unhideWhenUsed="1"/>
-    <w:lsdException w:name="List 2" w:semiHidden="1" w:unhideWhenUsed="1"/>
-    <w:lsdException w:name="List 3" w:semiHidden="1" w:unhideWhenUsed="1"/>
-    <w:lsdException w:name="List 4" w:semiHidden="1" w:unhideWhenUsed="1"/>
-    <w:lsdException w:name="List 5" w:semiHidden="1" w:unhideWhenUsed="1"/>
-    <w:lsdException w:name="List Bullet 2" w:semiHidden="1" w:unhideWhenUsed="1"/>
-    <w:lsdException w:name="List Bullet 3" w:semiHidden="1" w:unhideWhenUsed="1"/>
-    <w:lsdException w:name="List Bullet 4" w:semiHidden="1" w:unhideWhenUsed="1"/>
-    <w:lsdException w:name="List Bullet 5" w:semiHidden="1" w:unhideWhenUsed="1"/>
-    <w:lsdException w:name="List Number 2" w:semiHidden="1" w:unhideWhenUsed="1"/>
-    <w:lsdException w:name="List Number 3" w:semiHidden="1" w:unhideWhenUsed="1"/>
-    <w:lsdException w:name="List Number 4" w:semiHidden="1" w:unhideWhenUsed="1"/>
-    <w:lsdException w:name="List Number 5" w:semiHidden="1" w:unhideWhenUsed="1"/>
-    <w:lsdException w:name="Title" w:qFormat="1"/>
-    <w:lsdException w:name="Closing" w:semiHidden="1" w:unhideWhenUsed="1"/>
-    <w:lsdException w:name="Signature" w:semiHidden="1" w:unhideWhenUsed="1"/>
-    <w:lsdException w:name="Default Paragraph Font" w:semiHidden="1" w:unhideWhenUsed="1" w:qFormat="1"/>
-    <w:lsdException w:name="Body Text" w:semiHidden="1" w:unhideWhenUsed="1"/>
-    <w:lsdException w:name="Body Text Indent" w:semiHidden="1" w:unhideWhenUsed="1"/>
-    <w:lsdException w:name="List Continue" w:semiHidden="1" w:unhideWhenUsed="1"/>
-    <w:lsdException w:name="Message Header" w:semiHidden="1" w:unhideWhenUsed="1"/>
-    <w:lsdException w:name="Subtitle" w:qFormat="1"/>
-    <w:lsdException w:name="Salutation" w:semiHidden="1" w:unhideWhenUsed="1"/>
-    <w:lsdException w:name="Date" w:semiHidden="1" w:unhideWhenUsed="1"/>
-    <w:lsdException w:name="Body Text First Indent" w:semiHidden="1" w:unhideWhenUsed="1"/>
-    <w:lsdException w:name="Body Text First Indent 2" w:semiHidden="1" w:unhideWhenUsed="1"/>
-    <w:lsdException w:name="Note Heading" w:semiHidden="1" w:unhideWhenUsed="1"/>
-    <w:lsdException w:name="Body Text 2" w:semiHidden="1" w:unhideWhenUsed="1"/>
-    <w:lsdException w:name="Body Text 3" w:semiHidden="1" w:unhideWhenUsed="1"/>
-    <w:lsdException w:name="Body Text Indent 2" w:semiHidden="1" w:unhideWhenUsed="1"/>
-    <w:lsdException w:name="Body Text Indent 3" w:semiHidden="1" w:unhideWhenUsed="1"/>
-    <w:lsdException w:name="Block Text" w:semiHidden="1" w:unhideWhenUsed="1"/>
-    <w:lsdException w:name="Hyperlink" w:semiHidden="1" w:unhideWhenUsed="1"/>
-    <w:lsdException w:name="FollowedHyperlink" w:semiHidden="1" w:unhideWhenUsed="1"/>
-    <w:lsdException w:name="Strong" w:qFormat="1"/>
-    <w:lsdException w:name="Emphasis" w:qFormat="1"/>
-    <w:lsdException w:name="Document Map" w:semiHidden="1" w:unhideWhenUsed="1"/>
-    <w:lsdException w:name="Plain Text" w:semiHidden="1" w:unhideWhenUsed="1"/>
-    <w:lsdException w:name="E-mail Signature" w:semiHidden="1" w:unhideWhenUsed="1"/>
-    <w:lsdException w:name="HTML Top of Form" w:semiHidden="1" w:uiPriority="99" w:unhideWhenUsed="1"/>
-    <w:lsdException w:name="HTML Bottom of Form" w:semiHidden="1" w:uiPriority="99" w:unhideWhenUsed="1"/>
-    <w:lsdException w:name="Normal (Web)" w:semiHidden="1" w:unhideWhenUsed="1"/>
-    <w:lsdException w:name="HTML Acronym" w:semiHidden="1" w:unhideWhenUsed="1"/>
-    <w:lsdException w:name="HTML Address" w:semiHidden="1" w:unhideWhenUsed="1"/>
-    <w:lsdException w:name="HTML Cite" w:semiHidden="1" w:unhideWhenUsed="1"/>
-    <w:lsdException w:name="HTML Code" w:semiHidden="1" w:unhideWhenUsed="1"/>
-    <w:lsdException w:name="HTML Definition" w:semiHidden="1" w:unhideWhenUsed="1"/>
-    <w:lsdException w:name="HTML Keyboard" w:semiHidden="1" w:unhideWhenUsed="1"/>
-    <w:lsdException w:name="HTML Preformatted" w:semiHidden="1" w:unhideWhenUsed="1"/>
-    <w:lsdException w:name="HTML Sample" w:semiHidden="1" w:unhideWhenUsed="1"/>
-    <w:lsdException w:name="HTML Typewriter" w:semiHidden="1" w:unhideWhenUsed="1"/>
-    <w:lsdException w:name="HTML Variable" w:semiHidden="1" w:unhideWhenUsed="1"/>
-    <w:lsdException w:name="Normal Table" w:semiHidden="1" w:unhideWhenUsed="1" w:qFormat="1"/>
-    <w:lsdException w:name="annotation subject" w:semiHidden="1" w:unhideWhenUsed="1"/>
-    <w:lsdException w:name="No List" w:semiHidden="1" w:uiPriority="99" w:unhideWhenUsed="1"/>
-    <w:lsdException w:name="Outline List 1" w:semiHidden="1" w:uiPriority="99" w:unhideWhenUsed="1"/>
-    <w:lsdException w:name="Outline List 2" w:semiHidden="1" w:uiPriority="99" w:unhideWhenUsed="1"/>
-    <w:lsdException w:name="Outline List 3" w:semiHidden="1" w:uiPriority="99" w:unhideWhenUsed="1"/>
-    <w:lsdException w:name="Table Simple 1" w:semiHidden="1" w:unhideWhenUsed="1"/>
-    <w:lsdException w:name="Table Simple 2" w:semiHidden="1" w:unhideWhenUsed="1"/>
-    <w:lsdException w:name="Table Simple 3" w:semiHidden="1" w:unhideWhenUsed="1"/>
-    <w:lsdException w:name="Table Classic 1" w:semiHidden="1" w:unhideWhenUsed="1"/>
-    <w:lsdException w:name="Table Classic 2" w:semiHidden="1" w:unhideWhenUsed="1"/>
-    <w:lsdException w:name="Table Classic 3" w:semiHidden="1" w:unhideWhenUsed="1"/>
-    <w:lsdException w:name="Table Classic 4" w:semiHidden="1" w:unhideWhenUsed="1"/>
-    <w:lsdException w:name="Table Colorful 1" w:semiHidden="1" w:unhideWhenUsed="1"/>
-    <w:lsdException w:name="Table Colorful 2" w:semiHidden="1" w:unhideWhenUsed="1"/>
-    <w:lsdException w:name="Table Colorful 3" w:semiHidden="1" w:unhideWhenUsed="1"/>
-    <w:lsdException w:name="Table Columns 1" w:semiHidden="1" w:unhideWhenUsed="1"/>
-    <w:lsdException w:name="Table Columns 2" w:semiHidden="1" w:unhideWhenUsed="1"/>
-    <w:lsdException w:name="Table Columns 3" w:semiHidden="1" w:unhideWhenUsed="1"/>
-    <w:lsdException w:name="Table Columns 4" w:semiHidden="1" w:unhideWhenUsed="1"/>
-    <w:lsdException w:name="Table Columns 5" w:semiHidden="1" w:unhideWhenUsed="1"/>
-    <w:lsdException w:name="Table Grid 1" w:semiHidden="1" w:unhideWhenUsed="1"/>
-    <w:lsdException w:name="Table Grid 2" w:semiHidden="1" w:unhideWhenUsed="1"/>
-    <w:lsdException w:name="Table Grid 3" w:semiHidden="1" w:unhideWhenUsed="1"/>
-    <w:lsdException w:name="Table Grid 4" w:semiHidden="1" w:unhideWhenUsed="1"/>
-    <w:lsdException w:name="Table Grid 5" w:semiHidden="1" w:unhideWhenUsed="1"/>
-    <w:lsdException w:name="Table Grid 6" w:semiHidden="1" w:unhideWhenUsed="1"/>
-    <w:lsdException w:name="Table Grid 7" w:semiHidden="1" w:unhideWhenUsed="1"/>
-    <w:lsdException w:name="Table Grid 8" w:semiHidden="1" w:unhideWhenUsed="1"/>
-    <w:lsdException w:name="Table List 1" w:semiHidden="1" w:unhideWhenUsed="1"/>
-    <w:lsdException w:name="Table List 2" w:semiHidden="1" w:unhideWhenUsed="1"/>
-    <w:lsdException w:name="Table List 3" w:semiHidden="1" w:unhideWhenUsed="1"/>
-    <w:lsdException w:name="Table List 4" w:semiHidden="1" w:unhideWhenUsed="1"/>
-    <w:lsdException w:name="Table List 5" w:semiHidden="1" w:unhideWhenUsed="1"/>
-    <w:lsdException w:name="Table List 6" w:semiHidden="1" w:unhideWhenUsed="1"/>
-    <w:lsdException w:name="Table List 7" w:semiHidden="1" w:unhideWhenUsed="1"/>
-    <w:lsdException w:name="Table List 8" w:semiHidden="1" w:unhideWhenUsed="1"/>
-    <w:lsdException w:name="Table 3D effects 1" w:semiHidden="1" w:unhideWhenUsed="1"/>
-    <w:lsdException w:name="Table 3D effects 2" w:semiHidden="1" w:unhideWhenUsed="1"/>
-    <w:lsdException w:name="Table 3D effects 3" w:semiHidden="1" w:unhideWhenUsed="1"/>
-    <w:lsdException w:name="Table Contemporary" w:semiHidden="1" w:unhideWhenUsed="1"/>
-    <w:lsdException w:name="Table Elegant" w:semiHidden="1" w:unhideWhenUsed="1"/>
-    <w:lsdException w:name="Table Professional" w:semiHidden="1" w:unhideWhenUsed="1"/>
-    <w:lsdException w:name="Table Subtle 1" w:semiHidden="1" w:unhideWhenUsed="1"/>
-    <w:lsdException w:name="Table Subtle 2" w:semiHidden="1" w:unhideWhenUsed="1"/>
-    <w:lsdException w:name="Table Web 1" w:semiHidden="1" w:unhideWhenUsed="1"/>
-    <w:lsdException w:name="Table Web 2" w:semiHidden="1" w:unhideWhenUsed="1"/>
-    <w:lsdException w:name="Table Web 3" w:semiHidden="1" w:unhideWhenUsed="1"/>
-    <w:lsdException w:name="Table Theme" w:semiHidden="1" w:unhideWhenUsed="1"/>
-    <w:lsdException w:name="Placeholder Text" w:semiHidden="1" w:uiPriority="99" w:unhideWhenUsed="1"/>
-    <w:lsdException w:name="No Spacing" w:semiHidden="1" w:uiPriority="99" w:unhideWhenUsed="1"/>
-    <w:lsdException w:name="Light Shading" w:uiPriority="60"/>
-    <w:lsdException w:name="Light List" w:uiPriority="61"/>
-    <w:lsdException w:name="Light Grid" w:uiPriority="62"/>
-    <w:lsdException w:name="Medium Shading 1" w:uiPriority="63"/>
-    <w:lsdException w:name="Medium Shading 2" w:uiPriority="64"/>
-    <w:lsdException w:name="Medium List 1" w:uiPriority="65"/>
-    <w:lsdException w:name="Medium List 2" w:uiPriority="66"/>
-    <w:lsdException w:name="Medium Grid 1" w:uiPriority="67"/>
-    <w:lsdException w:name="Medium Grid 2" w:uiPriority="68"/>
-    <w:lsdException w:name="Medium Grid 3" w:uiPriority="69"/>
-    <w:lsdException w:name="Dark List" w:uiPriority="70"/>
-    <w:lsdException w:name="Colorful Shading" w:uiPriority="71"/>
-    <w:lsdException w:name="Colorful List" w:uiPriority="72"/>
-    <w:lsdException w:name="Colorful Grid" w:uiPriority="73"/>
-    <w:lsdException w:name="Light Shading Accent 1" w:uiPriority="60"/>
-    <w:lsdException w:name="Light List Accent 1" w:uiPriority="61"/>
-    <w:lsdException w:name="Light Grid Accent 1" w:uiPriority="62"/>
-    <w:lsdException w:name="Medium Shading 1 Accent 1" w:uiPriority="63"/>
-    <w:lsdException w:name="Medium Shading 2 Accent 1" w:uiPriority="64"/>
-    <w:lsdException w:name="Medium List 1 Accent 1" w:uiPriority="65"/>
-    <w:lsdException w:name="Revision" w:semiHidden="1" w:uiPriority="99" w:unhideWhenUsed="1"/>
-    <w:lsdException w:name="List Paragraph" w:semiHidden="1" w:uiPriority="99" w:unhideWhenUsed="1"/>
-    <w:lsdException w:name="Quote" w:semiHidden="1" w:uiPriority="99" w:unhideWhenUsed="1"/>
-    <w:lsdException w:name="Intense Quote" w:semiHidden="1" w:uiPriority="99" w:unhideWhenUsed="1"/>
-    <w:lsdException w:name="Medium List 2 Accent 1" w:uiPriority="66"/>
-    <w:lsdException w:name="Medium Grid 1 Accent 1" w:uiPriority="67"/>
-    <w:lsdException w:name="Medium Grid 2 Accent 1" w:uiPriority="68"/>
-    <w:lsdException w:name="Medium Grid 3 Accent 1" w:uiPriority="69"/>
-    <w:lsdException w:name="Dark List Accent 1" w:uiPriority="70"/>
-    <w:lsdException w:name="Colorful Shading Accent 1" w:uiPriority="71"/>
-    <w:lsdException w:name="Colorful List Accent 1" w:uiPriority="72"/>
-    <w:lsdException w:name="Colorful Grid Accent 1" w:uiPriority="73"/>
-    <w:lsdException w:name="Light Shading Accent 2" w:uiPriority="60"/>
-    <w:lsdException w:name="Light List Accent 2" w:uiPriority="61"/>
-    <w:lsdException w:name="Light Grid Accent 2" w:uiPriority="62"/>
-    <w:lsdException w:name="Medium Shading 1 Accent 2" w:uiPriority="63"/>
-    <w:lsdException w:name="Medium Shading 2 Accent 2" w:uiPriority="64"/>
-    <w:lsdException w:name="Medium List 1 Accent 2" w:uiPriority="65"/>
-    <w:lsdException w:name="Medium List 2 Accent 2" w:uiPriority="66"/>
-    <w:lsdException w:name="Medium Grid 1 Accent 2" w:uiPriority="67"/>
-    <w:lsdException w:name="Medium Grid 2 Accent 2" w:uiPriority="68"/>
-    <w:lsdException w:name="Medium Grid 3 Accent 2" w:uiPriority="69"/>
-    <w:lsdException w:name="Dark List Accent 2" w:uiPriority="70"/>
-    <w:lsdException w:name="Colorful Shading Accent 2" w:uiPriority="71"/>
-    <w:lsdException w:name="Colorful List Accent 2" w:uiPriority="72"/>
-    <w:lsdException w:name="Colorful Grid Accent 2" w:uiPriority="73"/>
-    <w:lsdException w:name="Light Shading Accent 3" w:uiPriority="60"/>
-    <w:lsdException w:name="Light List Accent 3" w:uiPriority="61"/>
-    <w:lsdException w:name="Light Grid Accent 3" w:uiPriority="62"/>
-    <w:lsdException w:name="Medium Shading 1 Accent 3" w:uiPriority="63"/>
-    <w:lsdException w:name="Medium Shading 2 Accent 3" w:uiPriority="64"/>
-    <w:lsdException w:name="Medium List 1 Accent 3" w:uiPriority="65"/>
-    <w:lsdException w:name="Medium List 2 Accent 3" w:uiPriority="66"/>
-    <w:lsdException w:name="Medium Grid 1 Accent 3" w:uiPriority="67"/>
-    <w:lsdException w:name="Medium Grid 2 Accent 3" w:uiPriority="68"/>
-    <w:lsdException w:name="Medium Grid 3 Accent 3" w:uiPriority="69"/>
-    <w:lsdException w:name="Dark List Accent 3" w:uiPriority="70"/>
-    <w:lsdException w:name="Colorful Shading Accent 3" w:uiPriority="71"/>
-    <w:lsdException w:name="Colorful List Accent 3" w:uiPriority="72"/>
-    <w:lsdException w:name="Colorful Grid Accent 3" w:uiPriority="73"/>
-    <w:lsdException w:name="Light Shading Accent 4" w:uiPriority="60"/>
-    <w:lsdException w:name="Light List Accent 4" w:uiPriority="61"/>
-    <w:lsdException w:name="Light Grid Accent 4" w:uiPriority="62"/>
-    <w:lsdException w:name="Medium Shading 1 Accent 4" w:uiPriority="63"/>
-    <w:lsdException w:name="Medium Shading 2 Accent 4" w:uiPriority="64"/>
-    <w:lsdException w:name="Medium List 1 Accent 4" w:uiPriority="65"/>
-    <w:lsdException w:name="Medium List 2 Accent 4" w:uiPriority="66"/>
-    <w:lsdException w:name="Medium Grid 1 Accent 4" w:uiPriority="67"/>
-    <w:lsdException w:name="Medium Grid 2 Accent 4" w:uiPriority="68"/>
-    <w:lsdException w:name="Medium Grid 3 Accent 4" w:uiPriority="69"/>
-    <w:lsdException w:name="Dark List Accent 4" w:uiPriority="70"/>
-    <w:lsdException w:name="Colorful Shading Accent 4" w:uiPriority="71"/>
-    <w:lsdException w:name="Colorful List Accent 4" w:uiPriority="72"/>
-    <w:lsdException w:name="Colorful Grid Accent 4" w:uiPriority="73"/>
-    <w:lsdException w:name="Light Shading Accent 5" w:uiPriority="60"/>
-    <w:lsdException w:name="Light List Accent 5" w:uiPriority="61"/>
-    <w:lsdException w:name="Light Grid Accent 5" w:uiPriority="62"/>
-    <w:lsdException w:name="Medium Shading 1 Accent 5" w:uiPriority="63"/>
-    <w:lsdException w:name="Medium Shading 2 Accent 5" w:uiPriority="64"/>
-    <w:lsdException w:name="Medium List 1 Accent 5" w:uiPriority="65"/>
-    <w:lsdException w:name="Medium List 2 Accent 5" w:uiPriority="66"/>
-    <w:lsdException w:name="Medium Grid 1 Accent 5" w:uiPriority="67"/>
-    <w:lsdException w:name="Medium Grid 2 Accent 5" w:uiPriority="68"/>
-    <w:lsdException w:name="Medium Grid 3 Accent 5" w:uiPriority="69"/>
-    <w:lsdException w:name="Dark List Accent 5" w:uiPriority="70"/>
-    <w:lsdException w:name="Colorful Shading Accent 5" w:uiPriority="71"/>
-    <w:lsdException w:name="Colorful List Accent 5" w:uiPriority="72"/>
-    <w:lsdException w:name="Colorful Grid Accent 5" w:uiPriority="73"/>
-    <w:lsdException w:name="Light Shading Accent 6" w:uiPriority="60"/>
-    <w:lsdException w:name="Light List Accent 6" w:uiPriority="61"/>
-    <w:lsdException w:name="Light Grid Accent 6" w:uiPriority="62"/>
-    <w:lsdException w:name="Medium Shading 1 Accent 6" w:uiPriority="63"/>
-    <w:lsdException w:name="Medium Shading 2 Accent 6" w:uiPriority="64"/>
-    <w:lsdException w:name="Medium List 1 Accent 6" w:uiPriority="65"/>
-    <w:lsdException w:name="Medium List 2 Accent 6" w:uiPriority="66"/>
-    <w:lsdException w:name="Medium Grid 1 Accent 6" w:uiPriority="67"/>
-    <w:lsdException w:name="Medium Grid 2 Accent 6" w:uiPriority="68"/>
-    <w:lsdException w:name="Medium Grid 3 Accent 6" w:uiPriority="69"/>
-    <w:lsdException w:name="Dark List Accent 6" w:uiPriority="70"/>
-    <w:lsdException w:name="Colorful Shading Accent 6" w:uiPriority="71"/>
-    <w:lsdException w:name="Colorful List Accent 6" w:uiPriority="72"/>
-    <w:lsdException w:name="Colorful Grid Accent 6" w:uiPriority="73"/>
-    <w:lsdException w:name="Subtle Emphasis" w:uiPriority="19" w:qFormat="1"/>
-    <w:lsdException w:name="Intense Emphasis" w:uiPriority="21" w:qFormat="1"/>
-    <w:lsdException w:name="Subtle Reference" w:uiPriority="31" w:qFormat="1"/>
-    <w:lsdException w:name="Intense Reference" w:uiPriority="32" w:qFormat="1"/>
-    <w:lsdException w:name="Book Title" w:uiPriority="33" w:qFormat="1"/>
-    <w:lsdException w:name="Bibliography" w:semiHidden="1" w:uiPriority="37" w:unhideWhenUsed="1"/>
-    <w:lsdException w:name="TOC Heading" w:semiHidden="1" w:uiPriority="39" w:unhideWhenUsed="1" w:qFormat="1"/>
-    <w:lsdException w:name="Plain Table 1" w:uiPriority="41"/>
-    <w:lsdException w:name="Plain Table 2" w:uiPriority="42"/>
-    <w:lsdException w:name="Plain Table 3" w:uiPriority="43"/>
-    <w:lsdException w:name="Plain Table 4" w:uiPriority="44"/>
-    <w:lsdException w:name="Plain Table 5" w:uiPriority="45"/>
-    <w:lsdException w:name="Grid Table Light" w:uiPriority="40"/>
-    <w:lsdException w:name="Grid Table 1 Light" w:uiPriority="46"/>
-    <w:lsdException w:name="Grid Table 2" w:uiPriority="47"/>
-    <w:lsdException w:name="Grid Table 3" w:uiPriority="48"/>
-    <w:lsdException w:name="Grid Table 4" w:uiPriority="49"/>
-    <w:lsdException w:name="Grid Table 5 Dark" w:uiPriority="50"/>
-    <w:lsdException w:name="Grid Table 6 Colorful" w:uiPriority="51"/>
-    <w:lsdException w:name="Grid Table 7 Colorful" w:uiPriority="52"/>
-    <w:lsdException w:name="Grid Table 1 Light Accent 1" w:uiPriority="46"/>
-    <w:lsdException w:name="Grid Table 2 Accent 1" w:uiPriority="47"/>
-    <w:lsdException w:name="Grid Table 3 Accent 1" w:uiPriority="48"/>
-    <w:lsdException w:name="Grid Table 4 Accent 1" w:uiPriority="49"/>
-    <w:lsdException w:name="Grid Table 5 Dark Accent 1" w:uiPriority="50"/>
-    <w:lsdException w:name="Grid Table 6 Colorful Accent 1" w:uiPriority="51"/>
-    <w:lsdException w:name="Grid Table 7 Colorful Accent 1" w:uiPriority="52"/>
-    <w:lsdException w:name="Grid Table 1 Light Accent 2" w:uiPriority="46"/>
-    <w:lsdException w:name="Grid Table 2 Accent 2" w:uiPriority="47"/>
-    <w:lsdException w:name="Grid Table 3 Accent 2" w:uiPriority="48"/>
-    <w:lsdException w:name="Grid Table 4 Accent 2" w:uiPriority="49"/>
-    <w:lsdException w:name="Grid Table 5 Dark Accent 2" w:uiPriority="50"/>
-    <w:lsdException w:name="Grid Table 6 Colorful Accent 2" w:uiPriority="51"/>
-    <w:lsdException w:name="Grid Table 7 Colorful Accent 2" w:uiPriority="52"/>
-    <w:lsdException w:name="Grid Table 1 Light Accent 3" w:uiPriority="46"/>
-    <w:lsdException w:name="Grid Table 2 Accent 3" w:uiPriority="47"/>
-    <w:lsdException w:name="Grid Table 3 Accent 3" w:uiPriority="48"/>
-    <w:lsdException w:name="Grid Table 4 Accent 3" w:uiPriority="49"/>
-    <w:lsdException w:name="Grid Table 5 Dark Accent 3" w:uiPriority="50"/>
-    <w:lsdException w:name="Grid Table 6 Colorful Accent 3" w:uiPriority="51"/>
-    <w:lsdException w:name="Grid Table 7 Colorful Accent 3" w:uiPriority="52"/>
-    <w:lsdException w:name="Grid Table 1 Light Accent 4" w:uiPriority="46"/>
-    <w:lsdException w:name="Grid Table 2 Accent 4" w:uiPriority="47"/>
-    <w:lsdException w:name="Grid Table 3 Accent 4" w:uiPriority="48"/>
-    <w:lsdException w:name="Grid Table 4 Accent 4" w:uiPriority="49"/>
-    <w:lsdException w:name="Grid Table 5 Dark Accent 4" w:uiPriority="50"/>
-    <w:lsdException w:name="Grid Table 6 Colorful Accent 4" w:uiPriority="51"/>
-    <w:lsdException w:name="Grid Table 7 Colorful Accent 4" w:uiPriority="52"/>
-    <w:lsdException w:name="Grid Table 1 Light Accent 5" w:uiPriority="46"/>
-    <w:lsdException w:name="Grid Table 2 Accent 5" w:uiPriority="47"/>
-    <w:lsdException w:name="Grid Table 3 Accent 5" w:uiPriority="48"/>
-    <w:lsdException w:name="Grid Table 4 Accent 5" w:uiPriority="49"/>
-    <w:lsdException w:name="Grid Table 5 Dark Accent 5" w:uiPriority="50"/>
-    <w:lsdException w:name="Grid Table 6 Colorful Accent 5" w:uiPriority="51"/>
-    <w:lsdException w:name="Grid Table 7 Colorful Accent 5" w:uiPriority="52"/>
-    <w:lsdException w:name="Grid Table 1 Light Accent 6" w:uiPriority="46"/>
-    <w:lsdException w:name="Grid Table 2 Accent 6" w:uiPriority="47"/>
-    <w:lsdException w:name="Grid Table 3 Accent 6" w:uiPriority="48"/>
-    <w:lsdException w:name="Grid Table 4 Accent 6" w:uiPriority="49"/>
-    <w:lsdException w:name="Grid Table 5 Dark Accent 6" w:uiPriority="50"/>
-    <w:lsdException w:name="Grid Table 6 Colorful Accent 6" w:uiPriority="51"/>
-    <w:lsdException w:name="Grid Table 7 Colorful Accent 6" w:uiPriority="52"/>
-    <w:lsdException w:name="List Table 1 Light" w:uiPriority="46"/>
-    <w:lsdException w:name="List Table 2" w:uiPriority="47"/>
-    <w:lsdException w:name="List Table 3" w:uiPriority="48"/>
-    <w:lsdException w:name="List Table 4" w:uiPriority="49"/>
-    <w:lsdException w:name="List Table 5 Dark" w:uiPriority="50"/>
-    <w:lsdException w:name="List Table 6 Colorful" w:uiPriority="51"/>
-    <w:lsdException w:name="List Table 7 Colorful" w:uiPriority="52"/>
-    <w:lsdException w:name="List Table 1 Light Accent 1" w:uiPriority="46"/>
-    <w:lsdException w:name="List Table 2 Accent 1" w:uiPriority="47"/>
-    <w:lsdException w:name="List Table 3 Accent 1" w:uiPriority="48"/>
-    <w:lsdException w:name="List Table 4 Accent 1" w:uiPriority="49"/>
-    <w:lsdException w:name="List Table 5 Dark Accent 1" w:uiPriority="50"/>
-    <w:lsdException w:name="List Table 6 Colorful Accent 1" w:uiPriority="51"/>
-    <w:lsdException w:name="List Table 7 Colorful Accent 1" w:uiPriority="52"/>
-    <w:lsdException w:name="List Table 1 Light Accent 2" w:uiPriority="46"/>
-    <w:lsdException w:name="List Table 2 Accent 2" w:uiPriority="47"/>
-    <w:lsdException w:name="List Table 3 Accent 2" w:uiPriority="48"/>
-    <w:lsdException w:name="List Table 4 Accent 2" w:uiPriority="49"/>
-    <w:lsdException w:name="List Table 5 Dark Accent 2" w:uiPriority="50"/>
-    <w:lsdException w:name="List Table 6 Colorful Accent 2" w:uiPriority="51"/>
-    <w:lsdException w:name="List Table 7 Colorful Accent 2" w:uiPriority="52"/>
-    <w:lsdException w:name="List Table 1 Light Accent 3" w:uiPriority="46"/>
-    <w:lsdException w:name="List Table 2 Accent 3" w:uiPriority="47"/>
-    <w:lsdException w:name="List Table 3 Accent 3" w:uiPriority="48"/>
-    <w:lsdException w:name="List Table 4 Accent 3" w:uiPriority="49"/>
-    <w:lsdException w:name="List Table 5 Dark Accent 3" w:uiPriority="50"/>
-    <w:lsdException w:name="List Table 6 Colorful Accent 3" w:uiPriority="51"/>
-    <w:lsdException w:name="List Table 7 Colorful Accent 3" w:uiPriority="52"/>
-    <w:lsdException w:name="List Table 1 Light Accent 4" w:uiPriority="46"/>
-    <w:lsdException w:name="List Table 2 Accent 4" w:uiPriority="47"/>
-    <w:lsdException w:name="List Table 3 Accent 4" w:uiPriority="48"/>
-    <w:lsdException w:name="List Table 4 Accent 4" w:uiPriority="49"/>
-    <w:lsdException w:name="List Table 5 Dark Accent 4" w:uiPriority="50"/>
-    <w:lsdException w:name="List Table 6 Colorful Accent 4" w:uiPriority="51"/>
-    <w:lsdException w:name="List Table 7 Colorful Accent 4" w:uiPriority="52"/>
-    <w:lsdException w:name="List Table 1 Light Accent 5" w:uiPriority="46"/>
-    <w:lsdException w:name="List Table 2 Accent 5" w:uiPriority="47"/>
-    <w:lsdException w:name="List Table 3 Accent 5" w:uiPriority="48"/>
-    <w:lsdException w:name="List Table 4 Accent 5" w:uiPriority="49"/>
-    <w:lsdException w:name="List Table 5 Dark Accent 5" w:uiPriority="50"/>
-    <w:lsdException w:name="List Table 6 Colorful Accent 5" w:uiPriority="51"/>
-    <w:lsdException w:name="List Table 7 Colorful Accent 5" w:uiPriority="52"/>
-    <w:lsdException w:name="List Table 1 Light Accent 6" w:uiPriority="46"/>
-    <w:lsdException w:name="List Table 2 Accent 6" w:uiPriority="47"/>
-    <w:lsdException w:name="List Table 3 Accent 6" w:uiPriority="48"/>
-    <w:lsdException w:name="List Table 4 Accent 6" w:uiPriority="49"/>
-    <w:lsdException w:name="List Table 5 Dark Accent 6" w:uiPriority="50"/>
-    <w:lsdException w:name="List Table 6 Colorful Accent 6" w:uiPriority="51"/>
-    <w:lsdException w:name="List Table 7 Colorful Accent 6" w:uiPriority="52"/>
-    <w:lsdException w:name="Mention" w:semiHidden="1" w:uiPriority="99" w:unhideWhenUsed="1"/>
-    <w:lsdException w:name="Smart Hyperlink" w:semiHidden="1" w:uiPriority="99" w:unhideWhenUsed="1"/>
-    <w:lsdException w:name="Hashtag" w:semiHidden="1" w:uiPriority="99" w:unhideWhenUsed="1"/>
-    <w:lsdException w:name="Unresolved Mention" w:semiHidden="1" w:uiPriority="99" w:unhideWhenUsed="1"/>
-    <w:lsdException w:name="Smart Link" w:semiHidden="1" w:uiPriority="99" w:unhideWhenUsed="1"/>
+  <w:latentStyles w:defLockedState="0" w:defUIPriority="0" w:defSemiHidden="1" w:defUnhideWhenUsed="1" w:defQFormat="0" w:count="267">
+    <w:lsdException w:name="Normal" w:semiHidden="0" w:unhideWhenUsed="0" w:qFormat="1"/>
+    <w:lsdException w:name="heading 1" w:semiHidden="0" w:unhideWhenUsed="0" w:qFormat="1"/>
+    <w:lsdException w:name="heading 2" w:uiPriority="9" w:qFormat="1"/>
+    <w:lsdException w:name="heading 3" w:qFormat="1"/>
+    <w:lsdException w:name="heading 4" w:qFormat="1"/>
+    <w:lsdException w:name="heading 5" w:qFormat="1"/>
+    <w:lsdException w:name="heading 6" w:qFormat="1"/>
+    <w:lsdException w:name="heading 7" w:qFormat="1"/>
+    <w:lsdException w:name="heading 8" w:qFormat="1"/>
+    <w:lsdException w:name="heading 9" w:qFormat="1"/>
+    <w:lsdException w:name="caption" w:qFormat="1"/>
+    <w:lsdException w:name="table of authorities" w:semiHidden="0" w:unhideWhenUsed="0"/>
+    <w:lsdException w:name="List" w:semiHidden="0" w:unhideWhenUsed="0"/>
+    <w:lsdException w:name="List Bullet" w:semiHidden="0" w:unhideWhenUsed="0"/>
+    <w:lsdException w:name="Title" w:semiHidden="0" w:unhideWhenUsed="0" w:qFormat="1"/>
+    <w:lsdException w:name="Default Paragraph Font" w:qFormat="1"/>
+    <w:lsdException w:name="List Continue 2" w:semiHidden="0" w:unhideWhenUsed="0"/>
+    <w:lsdException w:name="List Continue 3" w:semiHidden="0" w:unhideWhenUsed="0"/>
+    <w:lsdException w:name="List Continue 4" w:semiHidden="0" w:unhideWhenUsed="0"/>
+    <w:lsdException w:name="List Continue 5" w:semiHidden="0" w:unhideWhenUsed="0"/>
+    <w:lsdException w:name="Subtitle" w:semiHidden="0" w:unhideWhenUsed="0" w:qFormat="1"/>
+    <w:lsdException w:name="Strong" w:semiHidden="0" w:unhideWhenUsed="0" w:qFormat="1"/>
+    <w:lsdException w:name="Emphasis" w:semiHidden="0" w:unhideWhenUsed="0" w:qFormat="1"/>
+    <w:lsdException w:name="HTML Top of Form" w:uiPriority="99"/>
+    <w:lsdException w:name="HTML Bottom of Form" w:uiPriority="99"/>
+    <w:lsdException w:name="Normal Table" w:qFormat="1"/>
+    <w:lsdException w:name="No List" w:uiPriority="99"/>
+    <w:lsdException w:name="Outline List 1" w:uiPriority="99"/>
+    <w:lsdException w:name="Outline List 2" w:uiPriority="99"/>
+    <w:lsdException w:name="Outline List 3" w:uiPriority="99"/>
+    <w:lsdException w:name="Balloon Text" w:semiHidden="0" w:unhideWhenUsed="0"/>
+    <w:lsdException w:name="Table Grid" w:semiHidden="0" w:unhideWhenUsed="0"/>
+    <w:lsdException w:name="Placeholder Text" w:uiPriority="99"/>
+    <w:lsdException w:name="No Spacing" w:uiPriority="99"/>
+    <w:lsdException w:name="Light Shading" w:semiHidden="0" w:uiPriority="60" w:unhideWhenUsed="0"/>
+    <w:lsdException w:name="Light List" w:semiHidden="0" w:uiPriority="61" w:unhideWhenUsed="0"/>
+    <w:lsdException w:name="Light Grid" w:semiHidden="0" w:uiPriority="62" w:unhideWhenUsed="0"/>
+    <w:lsdException w:name="Medium Shading 1" w:semiHidden="0" w:uiPriority="63" w:unhideWhenUsed="0"/>
+    <w:lsdException w:name="Medium Shading 2" w:semiHidden="0" w:uiPriority="64" w:unhideWhenUsed="0"/>
+    <w:lsdException w:name="Medium List 1" w:semiHidden="0" w:uiPriority="65" w:unhideWhenUsed="0"/>
+    <w:lsdException w:name="Medium List 2" w:semiHidden="0" w:uiPriority="66" w:unhideWhenUsed="0"/>
+    <w:lsdException w:name="Medium Grid 1" w:semiHidden="0" w:uiPriority="67" w:unhideWhenUsed="0"/>
+    <w:lsdException w:name="Medium Grid 2" w:semiHidden="0" w:uiPriority="68" w:unhideWhenUsed="0"/>
+    <w:lsdException w:name="Medium Grid 3" w:semiHidden="0" w:uiPriority="69" w:unhideWhenUsed="0"/>
+    <w:lsdException w:name="Dark List" w:semiHidden="0" w:uiPriority="70" w:unhideWhenUsed="0"/>
+    <w:lsdException w:name="Colorful Shading" w:semiHidden="0" w:uiPriority="71" w:unhideWhenUsed="0"/>
+    <w:lsdException w:name="Colorful List" w:semiHidden="0" w:uiPriority="72" w:unhideWhenUsed="0"/>
+    <w:lsdException w:name="Colorful Grid" w:semiHidden="0" w:uiPriority="73" w:unhideWhenUsed="0"/>
+    <w:lsdException w:name="Light Shading Accent 1" w:semiHidden="0" w:uiPriority="60" w:unhideWhenUsed="0"/>
+    <w:lsdException w:name="Light List Accent 1" w:semiHidden="0" w:uiPriority="61" w:unhideWhenUsed="0"/>
+    <w:lsdException w:name="Light Grid Accent 1" w:semiHidden="0" w:uiPriority="62" w:unhideWhenUsed="0"/>
+    <w:lsdException w:name="Medium Shading 1 Accent 1" w:semiHidden="0" w:uiPriority="63" w:unhideWhenUsed="0"/>
+    <w:lsdException w:name="Medium Shading 2 Accent 1" w:semiHidden="0" w:uiPriority="64" w:unhideWhenUsed="0"/>
+    <w:lsdException w:name="Medium List 1 Accent 1" w:semiHidden="0" w:uiPriority="65" w:unhideWhenUsed="0"/>
+    <w:lsdException w:name="Revision" w:uiPriority="99"/>
+    <w:lsdException w:name="List Paragraph" w:uiPriority="99"/>
+    <w:lsdException w:name="Quote" w:uiPriority="99"/>
+    <w:lsdException w:name="Intense Quote" w:uiPriority="99"/>
+    <w:lsdException w:name="Medium List 2 Accent 1" w:semiHidden="0" w:uiPriority="66" w:unhideWhenUsed="0"/>
+    <w:lsdException w:name="Medium Grid 1 Accent 1" w:semiHidden="0" w:uiPriority="67" w:unhideWhenUsed="0"/>
+    <w:lsdException w:name="Medium Grid 2 Accent 1" w:semiHidden="0" w:uiPriority="68" w:unhideWhenUsed="0"/>
+    <w:lsdException w:name="Medium Grid 3 Accent 1" w:semiHidden="0" w:uiPriority="69" w:unhideWhenUsed="0"/>
+    <w:lsdException w:name="Dark List Accent 1" w:semiHidden="0" w:uiPriority="70" w:unhideWhenUsed="0"/>
+    <w:lsdException w:name="Colorful Shading Accent 1" w:semiHidden="0" w:uiPriority="71" w:unhideWhenUsed="0"/>
+    <w:lsdException w:name="Colorful List Accent 1" w:semiHidden="0" w:uiPriority="72" w:unhideWhenUsed="0"/>
+    <w:lsdException w:name="Colorful Grid Accent 1" w:semiHidden="0" w:uiPriority="73" w:unhideWhenUsed="0"/>
+    <w:lsdException w:name="Light Shading Accent 2" w:semiHidden="0" w:uiPriority="60" w:unhideWhenUsed="0"/>
+    <w:lsdException w:name="Light List Accent 2" w:semiHidden="0" w:uiPriority="61" w:unhideWhenUsed="0"/>
+    <w:lsdException w:name="Light Grid Accent 2" w:semiHidden="0" w:uiPriority="62" w:unhideWhenUsed="0"/>
+    <w:lsdException w:name="Medium Shading 1 Accent 2" w:semiHidden="0" w:uiPriority="63" w:unhideWhenUsed="0"/>
+    <w:lsdException w:name="Medium Shading 2 Accent 2" w:semiHidden="0" w:uiPriority="64" w:unhideWhenUsed="0"/>
+    <w:lsdException w:name="Medium List 1 Accent 2" w:semiHidden="0" w:uiPriority="65" w:unhideWhenUsed="0"/>
+    <w:lsdException w:name="Medium List 2 Accent 2" w:semiHidden="0" w:uiPriority="66" w:unhideWhenUsed="0"/>
+    <w:lsdException w:name="Medium Grid 1 Accent 2" w:semiHidden="0" w:uiPriority="67" w:unhideWhenUsed="0"/>
+    <w:lsdException w:name="Medium Grid 2 Accent 2" w:semiHidden="0" w:uiPriority="68" w:unhideWhenUsed="0"/>
+    <w:lsdException w:name="Medium Grid 3 Accent 2" w:semiHidden="0" w:uiPriority="69" w:unhideWhenUsed="0"/>
+    <w:lsdException w:name="Dark List Accent 2" w:semiHidden="0" w:uiPriority="70" w:unhideWhenUsed="0"/>
+    <w:lsdException w:name="Colorful Shading Accent 2" w:semiHidden="0" w:uiPriority="71" w:unhideWhenUsed="0"/>
+    <w:lsdException w:name="Colorful List Accent 2" w:semiHidden="0" w:uiPriority="72" w:unhideWhenUsed="0"/>
+    <w:lsdException w:name="Colorful Grid Accent 2" w:semiHidden="0" w:uiPriority="73" w:unhideWhenUsed="0"/>
+    <w:lsdException w:name="Light Shading Accent 3" w:semiHidden="0" w:uiPriority="60" w:unhideWhenUsed="0"/>
+    <w:lsdException w:name="Light List Accent 3" w:semiHidden="0" w:uiPriority="61" w:unhideWhenUsed="0"/>
+    <w:lsdException w:name="Light Grid Accent 3" w:semiHidden="0" w:uiPriority="62" w:unhideWhenUsed="0"/>
+    <w:lsdException w:name="Medium Shading 1 Accent 3" w:semiHidden="0" w:uiPriority="63" w:unhideWhenUsed="0"/>
+    <w:lsdException w:name="Medium Shading 2 Accent 3" w:semiHidden="0" w:uiPriority="64" w:unhideWhenUsed="0"/>
+    <w:lsdException w:name="Medium List 1 Accent 3" w:semiHidden="0" w:uiPriority="65" w:unhideWhenUsed="0"/>
+    <w:lsdException w:name="Medium List 2 Accent 3" w:semiHidden="0" w:uiPriority="66" w:unhideWhenUsed="0"/>
+    <w:lsdException w:name="Medium Grid 1 Accent 3" w:semiHidden="0" w:uiPriority="67" w:unhideWhenUsed="0"/>
+    <w:lsdException w:name="Medium Grid 2 Accent 3" w:semiHidden="0" w:uiPriority="68" w:unhideWhenUsed="0"/>
+    <w:lsdException w:name="Medium Grid 3 Accent 3" w:semiHidden="0" w:uiPriority="69" w:unhideWhenUsed="0"/>
+    <w:lsdException w:name="Dark List Accent 3" w:semiHidden="0" w:uiPriority="70" w:unhideWhenUsed="0"/>
+    <w:lsdException w:name="Colorful Shading Accent 3" w:semiHidden="0" w:uiPriority="71" w:unhideWhenUsed="0"/>
+    <w:lsdException w:name="Colorful List Accent 3" w:semiHidden="0" w:uiPriority="72" w:unhideWhenUsed="0"/>
+    <w:lsdException w:name="Colorful Grid Accent 3" w:semiHidden="0" w:uiPriority="73" w:unhideWhenUsed="0"/>
+    <w:lsdException w:name="Light Shading Accent 4" w:semiHidden="0" w:uiPriority="60" w:unhideWhenUsed="0"/>
+    <w:lsdException w:name="Light List Accent 4" w:semiHidden="0" w:uiPriority="61" w:unhideWhenUsed="0"/>
+    <w:lsdException w:name="Light Grid Accent 4" w:semiHidden="0" w:uiPriority="62" w:unhideWhenUsed="0"/>
+    <w:lsdException w:name="Medium Shading 1 Accent 4" w:semiHidden="0" w:uiPriority="63" w:unhideWhenUsed="0"/>
+    <w:lsdException w:name="Medium Shading 2 Accent 4" w:semiHidden="0" w:uiPriority="64" w:unhideWhenUsed="0"/>
+    <w:lsdException w:name="Medium List 1 Accent 4" w:semiHidden="0" w:uiPriority="65" w:unhideWhenUsed="0"/>
+    <w:lsdException w:name="Medium List 2 Accent 4" w:semiHidden="0" w:uiPriority="66" w:unhideWhenUsed="0"/>
+    <w:lsdException w:name="Medium Grid 1 Accent 4" w:semiHidden="0" w:uiPriority="67" w:unhideWhenUsed="0"/>
+    <w:lsdException w:name="Medium Grid 2 Accent 4" w:semiHidden="0" w:uiPriority="68" w:unhideWhenUsed="0"/>
+    <w:lsdException w:name="Medium Grid 3 Accent 4" w:semiHidden="0" w:uiPriority="69" w:unhideWhenUsed="0"/>
+    <w:lsdException w:name="Dark List Accent 4" w:semiHidden="0" w:uiPriority="70" w:unhideWhenUsed="0"/>
+    <w:lsdException w:name="Colorful Shading Accent 4" w:semiHidden="0" w:uiPriority="71" w:unhideWhenUsed="0"/>
+    <w:lsdException w:name="Colorful List Accent 4" w:semiHidden="0" w:uiPriority="72" w:unhideWhenUsed="0"/>
+    <w:lsdException w:name="Colorful Grid Accent 4" w:semiHidden="0" w:uiPriority="73" w:unhideWhenUsed="0"/>
+    <w:lsdException w:name="Light Shading Accent 5" w:semiHidden="0" w:uiPriority="60" w:unhideWhenUsed="0"/>
+    <w:lsdException w:name="Light List Accent 5" w:semiHidden="0" w:uiPriority="61" w:unhideWhenUsed="0"/>
+    <w:lsdException w:name="Light Grid Accent 5" w:semiHidden="0" w:uiPriority="62" w:unhideWhenUsed="0"/>
+    <w:lsdException w:name="Medium Shading 1 Accent 5" w:semiHidden="0" w:uiPriority="63" w:unhideWhenUsed="0"/>
+    <w:lsdException w:name="Medium Shading 2 Accent 5" w:semiHidden="0" w:uiPriority="64" w:unhideWhenUsed="0"/>
+    <w:lsdException w:name="Medium List 1 Accent 5" w:semiHidden="0" w:uiPriority="65" w:unhideWhenUsed="0"/>
+    <w:lsdException w:name="Medium List 2 Accent 5" w:semiHidden="0" w:uiPriority="66" w:unhideWhenUsed="0"/>
+    <w:lsdException w:name="Medium Grid 1 Accent 5" w:semiHidden="0" w:uiPriority="67" w:unhideWhenUsed="0"/>
+    <w:lsdException w:name="Medium Grid 2 Accent 5" w:semiHidden="0" w:uiPriority="68" w:unhideWhenUsed="0"/>
+    <w:lsdException w:name="Medium Grid 3 Accent 5" w:semiHidden="0" w:uiPriority="69" w:unhideWhenUsed="0"/>
+    <w:lsdException w:name="Dark List Accent 5" w:semiHidden="0" w:uiPriority="70" w:unhideWhenUsed="0"/>
+    <w:lsdException w:name="Colorful Shading Accent 5" w:semiHidden="0" w:uiPriority="71" w:unhideWhenUsed="0"/>
+    <w:lsdException w:name="Colorful List Accent 5" w:semiHidden="0" w:uiPriority="72" w:unhideWhenUsed="0"/>
+    <w:lsdException w:name="Colorful Grid Accent 5" w:semiHidden="0" w:uiPriority="73" w:unhideWhenUsed="0"/>
+    <w:lsdException w:name="Light Shading Accent 6" w:semiHidden="0" w:uiPriority="60" w:unhideWhenUsed="0"/>
+    <w:lsdException w:name="Light List Accent 6" w:semiHidden="0" w:uiPriority="61" w:unhideWhenUsed="0"/>
+    <w:lsdException w:name="Light Grid Accent 6" w:semiHidden="0" w:uiPriority="62" w:unhideWhenUsed="0"/>
+    <w:lsdException w:name="Medium Shading 1 Accent 6" w:semiHidden="0" w:uiPriority="63" w:unhideWhenUsed="0"/>
+    <w:lsdException w:name="Medium Shading 2 Accent 6" w:semiHidden="0" w:uiPriority="64" w:unhideWhenUsed="0"/>
+    <w:lsdException w:name="Medium List 1 Accent 6" w:semiHidden="0" w:uiPriority="65" w:unhideWhenUsed="0"/>
+    <w:lsdException w:name="Medium List 2 Accent 6" w:semiHidden="0" w:uiPriority="66" w:unhideWhenUsed="0"/>
+    <w:lsdException w:name="Medium Grid 1 Accent 6" w:semiHidden="0" w:uiPriority="67" w:unhideWhenUsed="0"/>
+    <w:lsdException w:name="Medium Grid 2 Accent 6" w:semiHidden="0" w:uiPriority="68" w:unhideWhenUsed="0"/>
+    <w:lsdException w:name="Medium Grid 3 Accent 6" w:semiHidden="0" w:uiPriority="69" w:unhideWhenUsed="0"/>
+    <w:lsdException w:name="Dark List Accent 6" w:semiHidden="0" w:uiPriority="70" w:unhideWhenUsed="0"/>
+    <w:lsdException w:name="Colorful Shading Accent 6" w:semiHidden="0" w:uiPriority="71" w:unhideWhenUsed="0"/>
+    <w:lsdException w:name="Colorful List Accent 6" w:semiHidden="0" w:uiPriority="72" w:unhideWhenUsed="0"/>
+    <w:lsdException w:name="Colorful Grid Accent 6" w:semiHidden="0" w:uiPriority="73" w:unhideWhenUsed="0"/>
+    <w:lsdException w:name="Subtle Emphasis" w:semiHidden="0" w:uiPriority="19" w:unhideWhenUsed="0" w:qFormat="1"/>
+    <w:lsdException w:name="Intense Emphasis" w:semiHidden="0" w:uiPriority="21" w:unhideWhenUsed="0" w:qFormat="1"/>
+    <w:lsdException w:name="Subtle Reference" w:semiHidden="0" w:uiPriority="31" w:unhideWhenUsed="0" w:qFormat="1"/>
+    <w:lsdException w:name="Intense Reference" w:semiHidden="0" w:uiPriority="32" w:unhideWhenUsed="0" w:qFormat="1"/>
+    <w:lsdException w:name="Book Title" w:semiHidden="0" w:uiPriority="33" w:unhideWhenUsed="0" w:qFormat="1"/>
+    <w:lsdException w:name="Bibliography" w:uiPriority="37"/>
+    <w:lsdException w:name="TOC Heading" w:uiPriority="39" w:qFormat="1"/>
   </w:latentStyles>
   <w:style w:type="paragraph" w:default="1" w:styleId="Normal">
     <w:name w:val="Normal"/>
@@ -8713,6 +8619,7 @@
     <w:uiPriority w:val="99"/>
     <w:semiHidden/>
     <w:unhideWhenUsed/>
+    <w:qFormat/>
     <w:tblPr>
       <w:tblInd w:w="0" w:type="dxa"/>
       <w:tblCellMar>
@@ -8805,7 +8712,7 @@
     <w:basedOn w:val="DefaultParagraphFont"/>
     <w:rsid w:val="00727A08"/>
   </w:style>
-  <w:style w:type="character" w:styleId="UnresolvedMention">
+  <w:style w:type="character" w:customStyle="1" w:styleId="UnresolvedMention">
     <w:name w:val="Unresolved Mention"/>
     <w:basedOn w:val="DefaultParagraphFont"/>
     <w:uiPriority w:val="99"/>

--- a/Project_Document/Depolyment-Manual - Library_Management_System.docx
+++ b/Project_Document/Depolyment-Manual - Library_Management_System.docx
@@ -1,6 +1,6 @@
 
 <file path=word/document.xml><?xml version="1.0" encoding="utf-8"?>
-<w:document xmlns:ve="http://schemas.openxmlformats.org/markup-compatibility/2006" xmlns:o="urn:schemas-microsoft-com:office:office" xmlns:r="http://schemas.openxmlformats.org/officeDocument/2006/relationships" xmlns:m="http://schemas.openxmlformats.org/officeDocument/2006/math" xmlns:v="urn:schemas-microsoft-com:vml" xmlns:wp="http://schemas.openxmlformats.org/drawingml/2006/wordprocessingDrawing" xmlns:w10="urn:schemas-microsoft-com:office:word" xmlns:w="http://schemas.openxmlformats.org/wordprocessingml/2006/main" xmlns:wne="http://schemas.microsoft.com/office/word/2006/wordml">
+<w:document xmlns:wpc="http://schemas.microsoft.com/office/word/2010/wordprocessingCanvas" xmlns:cx="http://schemas.microsoft.com/office/drawing/2014/chartex" xmlns:cx1="http://schemas.microsoft.com/office/drawing/2015/9/8/chartex" xmlns:cx2="http://schemas.microsoft.com/office/drawing/2015/10/21/chartex" xmlns:cx3="http://schemas.microsoft.com/office/drawing/2016/5/9/chartex" xmlns:cx4="http://schemas.microsoft.com/office/drawing/2016/5/10/chartex" xmlns:cx5="http://schemas.microsoft.com/office/drawing/2016/5/11/chartex" xmlns:cx6="http://schemas.microsoft.com/office/drawing/2016/5/12/chartex" xmlns:cx7="http://schemas.microsoft.com/office/drawing/2016/5/13/chartex" xmlns:cx8="http://schemas.microsoft.com/office/drawing/2016/5/14/chartex" xmlns:mc="http://schemas.openxmlformats.org/markup-compatibility/2006" xmlns:aink="http://schemas.microsoft.com/office/drawing/2016/ink" xmlns:am3d="http://schemas.microsoft.com/office/drawing/2017/model3d" xmlns:o="urn:schemas-microsoft-com:office:office" xmlns:r="http://schemas.openxmlformats.org/officeDocument/2006/relationships" xmlns:m="http://schemas.openxmlformats.org/officeDocument/2006/math" xmlns:v="urn:schemas-microsoft-com:vml" xmlns:wp14="http://schemas.microsoft.com/office/word/2010/wordprocessingDrawing" xmlns:wp="http://schemas.openxmlformats.org/drawingml/2006/wordprocessingDrawing" xmlns:w10="urn:schemas-microsoft-com:office:word" xmlns:w="http://schemas.openxmlformats.org/wordprocessingml/2006/main" xmlns:w14="http://schemas.microsoft.com/office/word/2010/wordml" xmlns:w15="http://schemas.microsoft.com/office/word/2012/wordml" xmlns:w16cex="http://schemas.microsoft.com/office/word/2018/wordml/cex" xmlns:w16cid="http://schemas.microsoft.com/office/word/2016/wordml/cid" xmlns:w16="http://schemas.microsoft.com/office/word/2018/wordml" xmlns:w16sdtdh="http://schemas.microsoft.com/office/word/2020/wordml/sdtdatahash" xmlns:w16se="http://schemas.microsoft.com/office/word/2015/wordml/symex" xmlns:wpg="http://schemas.microsoft.com/office/word/2010/wordprocessingGroup" xmlns:wpi="http://schemas.microsoft.com/office/word/2010/wordprocessingInk" xmlns:wne="http://schemas.microsoft.com/office/word/2006/wordml" xmlns:wps="http://schemas.microsoft.com/office/word/2010/wordprocessingShape" mc:Ignorable="w14 w15 w16se w16cid w16 w16cex w16sdtdh wp14">
   <w:body>
     <w:p>
       <w:pPr>
@@ -204,21 +204,8 @@
           <w:szCs w:val="24"/>
           <w:lang w:val="en-IN"/>
         </w:rPr>
-        <w:t xml:space="preserve">Indian </w:t>
-      </w:r>
-      <w:proofErr w:type="spellStart"/>
-      <w:r>
-        <w:rPr>
-          <w:rStyle w:val="Strong"/>
-          <w:rFonts w:ascii="Arial" w:eastAsia="Segoe UI" w:hAnsi="Arial" w:cs="Arial"/>
-          <w:b w:val="0"/>
-          <w:sz w:val="24"/>
-          <w:szCs w:val="24"/>
-          <w:lang w:val="en-IN"/>
-        </w:rPr>
-        <w:t>Bittu</w:t>
-      </w:r>
-      <w:proofErr w:type="spellEnd"/>
+        <w:t>Indian Bittu</w:t>
+      </w:r>
     </w:p>
     <w:p>
       <w:pPr>
@@ -242,29 +229,16 @@
         </w:rPr>
         <w:t xml:space="preserve">2. </w:t>
       </w:r>
-      <w:proofErr w:type="spellStart"/>
-      <w:r>
-        <w:rPr>
-          <w:rStyle w:val="Strong"/>
-          <w:rFonts w:ascii="Arial" w:eastAsia="Segoe UI" w:hAnsi="Arial" w:cs="Arial"/>
-          <w:b w:val="0"/>
-          <w:sz w:val="24"/>
-          <w:szCs w:val="24"/>
-          <w:lang w:val="en-IN"/>
-        </w:rPr>
-        <w:t>Adhithya</w:t>
-      </w:r>
-      <w:proofErr w:type="spellEnd"/>
-      <w:r>
-        <w:rPr>
-          <w:rStyle w:val="Strong"/>
-          <w:rFonts w:ascii="Arial" w:eastAsia="Segoe UI" w:hAnsi="Arial" w:cs="Arial"/>
-          <w:b w:val="0"/>
-          <w:sz w:val="24"/>
-          <w:szCs w:val="24"/>
-          <w:lang w:val="en-IN"/>
-        </w:rPr>
-        <w:t xml:space="preserve"> KR</w:t>
+      <w:r>
+        <w:rPr>
+          <w:rStyle w:val="Strong"/>
+          <w:rFonts w:ascii="Arial" w:eastAsia="Segoe UI" w:hAnsi="Arial" w:cs="Arial"/>
+          <w:b w:val="0"/>
+          <w:sz w:val="24"/>
+          <w:szCs w:val="24"/>
+          <w:lang w:val="en-IN"/>
+        </w:rPr>
+        <w:t>Adhithya KR</w:t>
       </w:r>
     </w:p>
     <w:p>
@@ -289,29 +263,16 @@
         </w:rPr>
         <w:t xml:space="preserve">3. </w:t>
       </w:r>
-      <w:proofErr w:type="spellStart"/>
-      <w:r>
-        <w:rPr>
-          <w:rStyle w:val="Strong"/>
-          <w:rFonts w:ascii="Arial" w:eastAsia="Segoe UI" w:hAnsi="Arial" w:cs="Arial"/>
-          <w:b w:val="0"/>
-          <w:sz w:val="24"/>
-          <w:szCs w:val="24"/>
-          <w:lang w:val="en-IN"/>
-        </w:rPr>
-        <w:t>Silpa</w:t>
-      </w:r>
-      <w:proofErr w:type="spellEnd"/>
-      <w:r>
-        <w:rPr>
-          <w:rStyle w:val="Strong"/>
-          <w:rFonts w:ascii="Arial" w:eastAsia="Segoe UI" w:hAnsi="Arial" w:cs="Arial"/>
-          <w:b w:val="0"/>
-          <w:sz w:val="24"/>
-          <w:szCs w:val="24"/>
-          <w:lang w:val="en-IN"/>
-        </w:rPr>
-        <w:t xml:space="preserve"> ER</w:t>
+      <w:r>
+        <w:rPr>
+          <w:rStyle w:val="Strong"/>
+          <w:rFonts w:ascii="Arial" w:eastAsia="Segoe UI" w:hAnsi="Arial" w:cs="Arial"/>
+          <w:b w:val="0"/>
+          <w:sz w:val="24"/>
+          <w:szCs w:val="24"/>
+          <w:lang w:val="en-IN"/>
+        </w:rPr>
+        <w:t>Silpa ER</w:t>
       </w:r>
     </w:p>
     <w:p>
@@ -381,7 +342,6 @@
         </w:rPr>
         <w:t xml:space="preserve">arsha </w:t>
       </w:r>
-      <w:proofErr w:type="spellStart"/>
       <w:r>
         <w:rPr>
           <w:rStyle w:val="Strong"/>
@@ -402,19 +362,7 @@
           <w:szCs w:val="24"/>
           <w:lang w:val="en-IN"/>
         </w:rPr>
-        <w:t>ardhan</w:t>
-      </w:r>
-      <w:proofErr w:type="spellEnd"/>
-      <w:r>
-        <w:rPr>
-          <w:rStyle w:val="Strong"/>
-          <w:rFonts w:ascii="Arial" w:eastAsia="Segoe UI" w:hAnsi="Arial" w:cs="Arial"/>
-          <w:b w:val="0"/>
-          <w:sz w:val="24"/>
-          <w:szCs w:val="24"/>
-          <w:lang w:val="en-IN"/>
-        </w:rPr>
-        <w:t xml:space="preserve"> </w:t>
+        <w:t xml:space="preserve">ardhan </w:t>
       </w:r>
       <w:r>
         <w:rPr>
@@ -475,7 +423,6 @@
           <w:lang w:val="en-IN"/>
         </w:rPr>
       </w:pPr>
-      <w:proofErr w:type="gramStart"/>
       <w:r>
         <w:rPr>
           <w:rStyle w:val="Strong"/>
@@ -511,7 +458,6 @@
         </w:rPr>
         <w:t>GitHub</w:t>
       </w:r>
-      <w:proofErr w:type="gramEnd"/>
       <w:r>
         <w:rPr>
           <w:rStyle w:val="Strong"/>
@@ -623,7 +569,6 @@
           <w:lang w:val="en-IN"/>
         </w:rPr>
       </w:pPr>
-      <w:proofErr w:type="gramStart"/>
       <w:r>
         <w:rPr>
           <w:rStyle w:val="Strong"/>
@@ -645,20 +590,7 @@
           <w:u w:val="single"/>
           <w:lang w:val="en-IN"/>
         </w:rPr>
-        <w:t>Passwords</w:t>
-      </w:r>
-      <w:proofErr w:type="gramEnd"/>
-      <w:r>
-        <w:rPr>
-          <w:rStyle w:val="Strong"/>
-          <w:rFonts w:ascii="Arial" w:eastAsia="Segoe UI" w:hAnsi="Arial" w:cs="Arial"/>
-          <w:bCs w:val="0"/>
-          <w:sz w:val="28"/>
-          <w:szCs w:val="28"/>
-          <w:u w:val="single"/>
-          <w:lang w:val="en-IN"/>
-        </w:rPr>
-        <w:t xml:space="preserve"> </w:t>
+        <w:t xml:space="preserve">Passwords </w:t>
       </w:r>
       <w:r>
         <w:rPr>
@@ -1060,7 +992,7 @@
           <w:szCs w:val="22"/>
           <w:lang w:eastAsia="en-US"/>
         </w:rPr>
-        <w:t>Admin</w:t>
+        <w:t>Admin123</w:t>
       </w:r>
     </w:p>
     <w:p>
@@ -1141,9 +1073,8 @@
           <w:szCs w:val="22"/>
           <w:lang w:eastAsia="en-US"/>
         </w:rPr>
-        <w:t xml:space="preserve">Password= </w:t>
-      </w:r>
-      <w:proofErr w:type="spellStart"/>
+        <w:t>Password=</w:t>
+      </w:r>
       <w:r>
         <w:rPr>
           <w:rFonts w:ascii="Arial" w:eastAsia="SimSun" w:hAnsi="Arial" w:cs="Arial"/>
@@ -1152,9 +1083,38 @@
           <w:szCs w:val="22"/>
           <w:lang w:eastAsia="en-US"/>
         </w:rPr>
-        <w:t>ib</w:t>
-      </w:r>
-      <w:proofErr w:type="spellEnd"/>
+        <w:t xml:space="preserve"> </w:t>
+      </w:r>
+      <w:r>
+        <w:rPr>
+          <w:rFonts w:ascii="Arial" w:eastAsia="SimSun" w:hAnsi="Arial" w:cs="Arial"/>
+          <w:color w:val="2A00FF"/>
+          <w:sz w:val="22"/>
+          <w:szCs w:val="22"/>
+          <w:lang w:eastAsia="en-US"/>
+        </w:rPr>
+        <w:t>I</w:t>
+      </w:r>
+      <w:r>
+        <w:rPr>
+          <w:rFonts w:ascii="Arial" w:eastAsia="SimSun" w:hAnsi="Arial" w:cs="Arial"/>
+          <w:color w:val="2A00FF"/>
+          <w:sz w:val="22"/>
+          <w:szCs w:val="22"/>
+          <w:lang w:eastAsia="en-US"/>
+        </w:rPr>
+        <w:t>b123</w:t>
+      </w:r>
+      <w:r>
+        <w:rPr>
+          <w:rFonts w:ascii="Arial" w:eastAsia="SimSun" w:hAnsi="Arial" w:cs="Arial"/>
+          <w:color w:val="2A00FF"/>
+          <w:sz w:val="22"/>
+          <w:szCs w:val="22"/>
+          <w:lang w:eastAsia="en-US"/>
+        </w:rPr>
+        <w:t>4</w:t>
+      </w:r>
     </w:p>
     <w:p>
       <w:pPr>
@@ -1217,7 +1177,6 @@
           <w:lang w:val="en-IN"/>
         </w:rPr>
       </w:pPr>
-      <w:proofErr w:type="gramStart"/>
       <w:r>
         <w:rPr>
           <w:rStyle w:val="Strong"/>
@@ -1239,9 +1198,8 @@
           <w:u w:val="single"/>
           <w:lang w:val="en-IN"/>
         </w:rPr>
-        <w:t>Port</w:t>
-      </w:r>
-      <w:proofErr w:type="gramEnd"/>
+        <w:t xml:space="preserve">Port Numbers used </w:t>
+      </w:r>
       <w:r>
         <w:rPr>
           <w:rStyle w:val="Strong"/>
@@ -1252,9 +1210,8 @@
           <w:u w:val="single"/>
           <w:lang w:val="en-IN"/>
         </w:rPr>
-        <w:t xml:space="preserve"> Numbers used </w:t>
-      </w:r>
-      <w:proofErr w:type="spellStart"/>
+        <w:t>inA</w:t>
+      </w:r>
       <w:r>
         <w:rPr>
           <w:rStyle w:val="Strong"/>
@@ -1265,32 +1222,7 @@
           <w:u w:val="single"/>
           <w:lang w:val="en-IN"/>
         </w:rPr>
-        <w:t>inA</w:t>
-      </w:r>
-      <w:r>
-        <w:rPr>
-          <w:rStyle w:val="Strong"/>
-          <w:rFonts w:ascii="Arial" w:eastAsia="Segoe UI" w:hAnsi="Arial" w:cs="Arial"/>
-          <w:bCs w:val="0"/>
-          <w:sz w:val="28"/>
-          <w:szCs w:val="28"/>
-          <w:u w:val="single"/>
-          <w:lang w:val="en-IN"/>
-        </w:rPr>
-        <w:t>pplication</w:t>
-      </w:r>
-      <w:proofErr w:type="spellEnd"/>
-      <w:r>
-        <w:rPr>
-          <w:rStyle w:val="Strong"/>
-          <w:rFonts w:ascii="Arial" w:eastAsia="Segoe UI" w:hAnsi="Arial" w:cs="Arial"/>
-          <w:bCs w:val="0"/>
-          <w:sz w:val="28"/>
-          <w:szCs w:val="28"/>
-          <w:u w:val="single"/>
-          <w:lang w:val="en-IN"/>
-        </w:rPr>
-        <w:t>:</w:t>
+        <w:t>pplication:</w:t>
       </w:r>
     </w:p>
     <w:p>
@@ -1512,7 +1444,6 @@
           <w:lang w:val="en-IN"/>
         </w:rPr>
       </w:pPr>
-      <w:proofErr w:type="gramStart"/>
       <w:r>
         <w:rPr>
           <w:rStyle w:val="Strong"/>
@@ -1534,20 +1465,7 @@
           <w:u w:val="single"/>
           <w:lang w:val="en-IN"/>
         </w:rPr>
-        <w:t>Angular</w:t>
-      </w:r>
-      <w:proofErr w:type="gramEnd"/>
-      <w:r>
-        <w:rPr>
-          <w:rStyle w:val="Strong"/>
-          <w:rFonts w:ascii="Arial" w:eastAsia="Segoe UI" w:hAnsi="Arial" w:cs="Arial"/>
-          <w:bCs w:val="0"/>
-          <w:sz w:val="28"/>
-          <w:szCs w:val="28"/>
-          <w:u w:val="single"/>
-          <w:lang w:val="en-IN"/>
-        </w:rPr>
-        <w:t xml:space="preserve"> Application </w:t>
+        <w:t xml:space="preserve">Angular Application </w:t>
       </w:r>
       <w:r>
         <w:rPr>
@@ -1629,7 +1547,6 @@
           <w:lang w:val="en-IN"/>
         </w:rPr>
       </w:pPr>
-      <w:proofErr w:type="gramStart"/>
       <w:r>
         <w:rPr>
           <w:rStyle w:val="Strong"/>
@@ -1654,7 +1571,6 @@
         </w:rPr>
         <w:t>Steps</w:t>
       </w:r>
-      <w:proofErr w:type="gramEnd"/>
       <w:r>
         <w:rPr>
           <w:rStyle w:val="Strong"/>
@@ -1737,9 +1653,8 @@
           <w:u w:val="single"/>
           <w:lang w:val="en-IN"/>
         </w:rPr>
-        <w:t xml:space="preserve"> </w:t>
-      </w:r>
-      <w:proofErr w:type="spellStart"/>
+        <w:t xml:space="preserve"> inlocal</w:t>
+      </w:r>
       <w:r>
         <w:rPr>
           <w:rStyle w:val="Strong"/>
@@ -1750,9 +1665,8 @@
           <w:u w:val="single"/>
           <w:lang w:val="en-IN"/>
         </w:rPr>
-        <w:t>inlocal</w:t>
-      </w:r>
-      <w:proofErr w:type="spellEnd"/>
+        <w:t xml:space="preserve"> work Space </w:t>
+      </w:r>
       <w:r>
         <w:rPr>
           <w:rStyle w:val="Strong"/>
@@ -1763,33 +1677,7 @@
           <w:u w:val="single"/>
           <w:lang w:val="en-IN"/>
         </w:rPr>
-        <w:t xml:space="preserve"> work Space </w:t>
-      </w:r>
-      <w:proofErr w:type="spellStart"/>
-      <w:r>
-        <w:rPr>
-          <w:rStyle w:val="Strong"/>
-          <w:rFonts w:ascii="Arial" w:eastAsia="Segoe UI" w:hAnsi="Arial" w:cs="Arial"/>
-          <w:bCs w:val="0"/>
-          <w:sz w:val="26"/>
-          <w:szCs w:val="26"/>
-          <w:u w:val="single"/>
-          <w:lang w:val="en-IN"/>
-        </w:rPr>
-        <w:t>fromGitHub</w:t>
-      </w:r>
-      <w:proofErr w:type="spellEnd"/>
-      <w:r>
-        <w:rPr>
-          <w:rStyle w:val="Strong"/>
-          <w:rFonts w:ascii="Arial" w:eastAsia="Segoe UI" w:hAnsi="Arial" w:cs="Arial"/>
-          <w:bCs w:val="0"/>
-          <w:sz w:val="26"/>
-          <w:szCs w:val="26"/>
-          <w:u w:val="single"/>
-          <w:lang w:val="en-IN"/>
-        </w:rPr>
-        <w:t xml:space="preserve"> Using Git</w:t>
+        <w:t>fromGitHub Using Git</w:t>
       </w:r>
       <w:r>
         <w:rPr>
@@ -1891,7 +1779,7 @@
           <w:lang w:eastAsia="en-US"/>
         </w:rPr>
         <w:drawing>
-          <wp:inline distT="0" distB="0" distL="0" distR="0">
+          <wp:inline distT="0" distB="0" distL="0" distR="0" wp14:anchorId="61D9F71B" wp14:editId="01E9BC3A">
             <wp:extent cx="198120" cy="198120"/>
             <wp:effectExtent l="19050" t="19050" r="0" b="0"/>
             <wp:docPr id="2" name="Picture 2"/>
@@ -1911,7 +1799,7 @@
                     <a:blip r:embed="rId6" cstate="print">
                       <a:extLst>
                         <a:ext uri="{28A0092B-C50C-407E-A947-70E740481C1C}">
-                          <a14:useLocalDpi xmlns:a14="http://schemas.microsoft.com/office/drawing/2010/main" xmlns:wps="http://schemas.microsoft.com/office/word/2010/wordprocessingShape" xmlns:wpi="http://schemas.microsoft.com/office/word/2010/wordprocessingInk" xmlns:wpg="http://schemas.microsoft.com/office/word/2010/wordprocessingGroup" xmlns:w16se="http://schemas.microsoft.com/office/word/2015/wordml/symex" xmlns:w16sdtdh="http://schemas.microsoft.com/office/word/2020/wordml/sdtdatahash" xmlns:w16="http://schemas.microsoft.com/office/word/2018/wordml" xmlns:w16cid="http://schemas.microsoft.com/office/word/2016/wordml/cid" xmlns:w16cex="http://schemas.microsoft.com/office/word/2018/wordml/cex" xmlns:w15="http://schemas.microsoft.com/office/word/2012/wordml" xmlns:w14="http://schemas.microsoft.com/office/word/2010/wordml" xmlns:w="http://schemas.openxmlformats.org/wordprocessingml/2006/main" xmlns:w10="urn:schemas-microsoft-com:office:word" xmlns:wp14="http://schemas.microsoft.com/office/word/2010/wordprocessingDrawing" xmlns:v="urn:schemas-microsoft-com:vml" xmlns:o="urn:schemas-microsoft-com:office:office" xmlns:am3d="http://schemas.microsoft.com/office/drawing/2017/model3d" xmlns:aink="http://schemas.microsoft.com/office/drawing/2016/ink" xmlns:mc="http://schemas.openxmlformats.org/markup-compatibility/2006" xmlns:cx8="http://schemas.microsoft.com/office/drawing/2016/5/14/chartex" xmlns:cx7="http://schemas.microsoft.com/office/drawing/2016/5/13/chartex" xmlns:cx6="http://schemas.microsoft.com/office/drawing/2016/5/12/chartex" xmlns:cx5="http://schemas.microsoft.com/office/drawing/2016/5/11/chartex" xmlns:cx4="http://schemas.microsoft.com/office/drawing/2016/5/10/chartex" xmlns:cx3="http://schemas.microsoft.com/office/drawing/2016/5/9/chartex" xmlns:cx2="http://schemas.microsoft.com/office/drawing/2015/10/21/chartex" xmlns:cx1="http://schemas.microsoft.com/office/drawing/2015/9/8/chartex" xmlns:cx="http://schemas.microsoft.com/office/drawing/2014/chartex" xmlns:wpc="http://schemas.microsoft.com/office/word/2010/wordprocessingCanvas" xmlns="" val="0"/>
+                          <a14:useLocalDpi xmlns:a14="http://schemas.microsoft.com/office/drawing/2010/main" val="0"/>
                         </a:ext>
                       </a:extLst>
                     </a:blip>
@@ -2277,33 +2165,7 @@
           <w:szCs w:val="22"/>
           <w:lang w:val="en-IN"/>
         </w:rPr>
-        <w:t xml:space="preserve">Use </w:t>
-      </w:r>
-      <w:proofErr w:type="spellStart"/>
-      <w:r>
-        <w:rPr>
-          <w:rStyle w:val="Strong"/>
-          <w:rFonts w:ascii="Arial" w:eastAsia="Segoe UI" w:hAnsi="Arial" w:cs="Arial"/>
-          <w:b w:val="0"/>
-          <w:bCs w:val="0"/>
-          <w:sz w:val="22"/>
-          <w:szCs w:val="22"/>
-          <w:lang w:val="en-IN"/>
-        </w:rPr>
-        <w:t>cd</w:t>
-      </w:r>
-      <w:proofErr w:type="spellEnd"/>
-      <w:r>
-        <w:rPr>
-          <w:rStyle w:val="Strong"/>
-          <w:rFonts w:ascii="Arial" w:eastAsia="Segoe UI" w:hAnsi="Arial" w:cs="Arial"/>
-          <w:b w:val="0"/>
-          <w:bCs w:val="0"/>
-          <w:sz w:val="22"/>
-          <w:szCs w:val="22"/>
-          <w:lang w:val="en-IN"/>
-        </w:rPr>
-        <w:t xml:space="preserve"> command Then Paste the workspace path</w:t>
+        <w:t>Use cd command Then Paste the workspace path</w:t>
       </w:r>
     </w:p>
     <w:p>
@@ -2343,33 +2205,7 @@
           <w:szCs w:val="22"/>
           <w:lang w:val="en-IN"/>
         </w:rPr>
-        <w:t>$</w:t>
-      </w:r>
-      <w:proofErr w:type="spellStart"/>
-      <w:r>
-        <w:rPr>
-          <w:rStyle w:val="Strong"/>
-          <w:rFonts w:ascii="Arial" w:eastAsia="Segoe UI" w:hAnsi="Arial" w:cs="Arial"/>
-          <w:b w:val="0"/>
-          <w:bCs w:val="0"/>
-          <w:sz w:val="22"/>
-          <w:szCs w:val="22"/>
-          <w:lang w:val="en-IN"/>
-        </w:rPr>
-        <w:t>cd</w:t>
-      </w:r>
-      <w:proofErr w:type="spellEnd"/>
-      <w:r>
-        <w:rPr>
-          <w:rStyle w:val="Strong"/>
-          <w:rFonts w:ascii="Arial" w:eastAsia="Segoe UI" w:hAnsi="Arial" w:cs="Arial"/>
-          <w:b w:val="0"/>
-          <w:bCs w:val="0"/>
-          <w:sz w:val="22"/>
-          <w:szCs w:val="22"/>
-          <w:lang w:val="en-IN"/>
-        </w:rPr>
-        <w:t xml:space="preserve"> C:/Library_Management_System</w:t>
+        <w:t>$cd C:/Library_Management_System</w:t>
       </w:r>
     </w:p>
     <w:p>
@@ -2585,33 +2421,7 @@
           <w:szCs w:val="22"/>
           <w:lang w:val="en-IN"/>
         </w:rPr>
-        <w:t xml:space="preserve">$ </w:t>
-      </w:r>
-      <w:proofErr w:type="gramStart"/>
-      <w:r>
-        <w:rPr>
-          <w:rStyle w:val="Strong"/>
-          <w:rFonts w:ascii="Arial" w:eastAsia="Segoe UI" w:hAnsi="Arial" w:cs="Arial"/>
-          <w:b w:val="0"/>
-          <w:bCs w:val="0"/>
-          <w:sz w:val="22"/>
-          <w:szCs w:val="22"/>
-          <w:lang w:val="en-IN"/>
-        </w:rPr>
-        <w:t>git</w:t>
-      </w:r>
-      <w:proofErr w:type="gramEnd"/>
-      <w:r>
-        <w:rPr>
-          <w:rStyle w:val="Strong"/>
-          <w:rFonts w:ascii="Arial" w:eastAsia="Segoe UI" w:hAnsi="Arial" w:cs="Arial"/>
-          <w:b w:val="0"/>
-          <w:bCs w:val="0"/>
-          <w:sz w:val="22"/>
-          <w:szCs w:val="22"/>
-          <w:lang w:val="en-IN"/>
-        </w:rPr>
-        <w:t xml:space="preserve"> clone </w:t>
+        <w:t xml:space="preserve">$ git clone </w:t>
       </w:r>
       <w:hyperlink r:id="rId7" w:history="1">
         <w:r>
@@ -2688,7 +2498,7 @@
           <w:lang w:eastAsia="en-US"/>
         </w:rPr>
         <w:drawing>
-          <wp:inline distT="0" distB="0" distL="0" distR="0">
+          <wp:inline distT="0" distB="0" distL="0" distR="0" wp14:anchorId="7EE6A262" wp14:editId="70F074F9">
             <wp:extent cx="5196840" cy="2522093"/>
             <wp:effectExtent l="0" t="0" r="0" b="0"/>
             <wp:docPr id="15" name="Picture 1"/>
@@ -2723,7 +2533,7 @@
                     </a:ln>
                     <a:extLst>
                       <a:ext uri="{53640926-AAD7-44D8-BBD7-CCE9431645EC}">
-                        <a14:shadowObscured xmlns:a14="http://schemas.microsoft.com/office/drawing/2010/main" xmlns:wps="http://schemas.microsoft.com/office/word/2010/wordprocessingShape" xmlns:wpi="http://schemas.microsoft.com/office/word/2010/wordprocessingInk" xmlns:wpg="http://schemas.microsoft.com/office/word/2010/wordprocessingGroup" xmlns:w16se="http://schemas.microsoft.com/office/word/2015/wordml/symex" xmlns:w16sdtdh="http://schemas.microsoft.com/office/word/2020/wordml/sdtdatahash" xmlns:w16="http://schemas.microsoft.com/office/word/2018/wordml" xmlns:w16cid="http://schemas.microsoft.com/office/word/2016/wordml/cid" xmlns:w16cex="http://schemas.microsoft.com/office/word/2018/wordml/cex" xmlns:w15="http://schemas.microsoft.com/office/word/2012/wordml" xmlns:w14="http://schemas.microsoft.com/office/word/2010/wordml" xmlns:w="http://schemas.openxmlformats.org/wordprocessingml/2006/main" xmlns:w10="urn:schemas-microsoft-com:office:word" xmlns:wp14="http://schemas.microsoft.com/office/word/2010/wordprocessingDrawing" xmlns:v="urn:schemas-microsoft-com:vml" xmlns:o="urn:schemas-microsoft-com:office:office" xmlns:am3d="http://schemas.microsoft.com/office/drawing/2017/model3d" xmlns:aink="http://schemas.microsoft.com/office/drawing/2016/ink" xmlns:mc="http://schemas.openxmlformats.org/markup-compatibility/2006" xmlns:cx8="http://schemas.microsoft.com/office/drawing/2016/5/14/chartex" xmlns:cx7="http://schemas.microsoft.com/office/drawing/2016/5/13/chartex" xmlns:cx6="http://schemas.microsoft.com/office/drawing/2016/5/12/chartex" xmlns:cx5="http://schemas.microsoft.com/office/drawing/2016/5/11/chartex" xmlns:cx4="http://schemas.microsoft.com/office/drawing/2016/5/10/chartex" xmlns:cx3="http://schemas.microsoft.com/office/drawing/2016/5/9/chartex" xmlns:cx2="http://schemas.microsoft.com/office/drawing/2015/10/21/chartex" xmlns:cx1="http://schemas.microsoft.com/office/drawing/2015/9/8/chartex" xmlns:cx="http://schemas.microsoft.com/office/drawing/2014/chartex" xmlns:wpc="http://schemas.microsoft.com/office/word/2010/wordprocessingCanvas" xmlns=""/>
+                        <a14:shadowObscured xmlns:a14="http://schemas.microsoft.com/office/drawing/2010/main"/>
                       </a:ext>
                     </a:extLst>
                   </pic:spPr>
@@ -2993,7 +2803,6 @@
         </w:rPr>
         <w:t xml:space="preserve"> </w:t>
       </w:r>
-      <w:proofErr w:type="spellStart"/>
       <w:r>
         <w:rPr>
           <w:rStyle w:val="Strong"/>
@@ -3054,7 +2863,6 @@
         </w:rPr>
         <w:t>System</w:t>
       </w:r>
-      <w:proofErr w:type="spellEnd"/>
       <w:r>
         <w:rPr>
           <w:rStyle w:val="Strong"/>
@@ -3179,45 +2987,19 @@
           <w:szCs w:val="22"/>
           <w:lang w:val="en-IN"/>
         </w:rPr>
-        <w:t xml:space="preserve">aven </w:t>
-      </w:r>
-      <w:proofErr w:type="gramStart"/>
-      <w:r>
-        <w:rPr>
-          <w:rStyle w:val="Strong"/>
-          <w:rFonts w:ascii="Arial" w:eastAsia="Segoe UI" w:hAnsi="Arial" w:cs="Arial"/>
-          <w:b w:val="0"/>
-          <w:bCs w:val="0"/>
-          <w:sz w:val="22"/>
-          <w:szCs w:val="22"/>
-          <w:lang w:val="en-IN"/>
-        </w:rPr>
-        <w:t>clean</w:t>
-      </w:r>
-      <w:r>
-        <w:rPr>
-          <w:rStyle w:val="Strong"/>
-          <w:rFonts w:ascii="Arial" w:eastAsia="Segoe UI" w:hAnsi="Arial" w:cs="Arial"/>
-          <w:b w:val="0"/>
-          <w:bCs w:val="0"/>
-          <w:sz w:val="22"/>
-          <w:szCs w:val="22"/>
-          <w:lang w:val="en-IN"/>
-        </w:rPr>
-        <w:t>(</w:t>
-      </w:r>
-      <w:proofErr w:type="gramEnd"/>
-      <w:r>
-        <w:rPr>
-          <w:rStyle w:val="Strong"/>
-          <w:rFonts w:ascii="Arial" w:eastAsia="Segoe UI" w:hAnsi="Arial" w:cs="Arial"/>
-          <w:b w:val="0"/>
-          <w:bCs w:val="0"/>
-          <w:sz w:val="22"/>
-          <w:szCs w:val="22"/>
-          <w:lang w:val="en-IN"/>
-        </w:rPr>
-        <w:t xml:space="preserve"> then press F5 to r</w:t>
+        <w:t>aven clean</w:t>
+      </w:r>
+      <w:r>
+        <w:rPr>
+          <w:rStyle w:val="Strong"/>
+          <w:rFonts w:ascii="Arial" w:eastAsia="Segoe UI" w:hAnsi="Arial" w:cs="Arial"/>
+          <w:b w:val="0"/>
+          <w:bCs w:val="0"/>
+          <w:sz w:val="22"/>
+          <w:szCs w:val="22"/>
+          <w:lang w:val="en-IN"/>
+        </w:rPr>
+        <w:t>( then press F5 to r</w:t>
       </w:r>
       <w:r>
         <w:rPr>
@@ -3303,45 +3085,19 @@
           <w:szCs w:val="22"/>
           <w:lang w:val="en-IN"/>
         </w:rPr>
-        <w:t xml:space="preserve"> enter </w:t>
-      </w:r>
-      <w:proofErr w:type="gramStart"/>
-      <w:r>
-        <w:rPr>
-          <w:rStyle w:val="Strong"/>
-          <w:rFonts w:ascii="Arial" w:eastAsia="Segoe UI" w:hAnsi="Arial" w:cs="Arial"/>
-          <w:b w:val="0"/>
-          <w:bCs w:val="0"/>
-          <w:sz w:val="22"/>
-          <w:szCs w:val="22"/>
-          <w:lang w:val="en-IN"/>
-        </w:rPr>
-        <w:t xml:space="preserve">[ </w:t>
-      </w:r>
-      <w:r>
-        <w:rPr>
-          <w:rStyle w:val="Strong"/>
-          <w:rFonts w:ascii="Arial" w:eastAsia="Segoe UI" w:hAnsi="Arial" w:cs="Arial"/>
-          <w:b w:val="0"/>
-          <w:bCs w:val="0"/>
-          <w:sz w:val="22"/>
-          <w:szCs w:val="22"/>
-          <w:lang w:val="en-IN"/>
-        </w:rPr>
-        <w:t>goals</w:t>
-      </w:r>
-      <w:proofErr w:type="gramEnd"/>
-      <w:r>
-        <w:rPr>
-          <w:rStyle w:val="Strong"/>
-          <w:rFonts w:ascii="Arial" w:eastAsia="Segoe UI" w:hAnsi="Arial" w:cs="Arial"/>
-          <w:b w:val="0"/>
-          <w:bCs w:val="0"/>
-          <w:sz w:val="22"/>
-          <w:szCs w:val="22"/>
-          <w:lang w:val="en-IN"/>
-        </w:rPr>
-        <w:t>=clean install</w:t>
+        <w:t xml:space="preserve"> enter [ </w:t>
+      </w:r>
+      <w:r>
+        <w:rPr>
+          <w:rStyle w:val="Strong"/>
+          <w:rFonts w:ascii="Arial" w:eastAsia="Segoe UI" w:hAnsi="Arial" w:cs="Arial"/>
+          <w:b w:val="0"/>
+          <w:bCs w:val="0"/>
+          <w:sz w:val="22"/>
+          <w:szCs w:val="22"/>
+          <w:lang w:val="en-IN"/>
+        </w:rPr>
+        <w:t>goals=clean install</w:t>
       </w:r>
       <w:r>
         <w:rPr>
@@ -3390,7 +3146,6 @@
         </w:rPr>
         <w:t xml:space="preserve">11. Go to com.lib package then open Main Class </w:t>
       </w:r>
-      <w:proofErr w:type="spellStart"/>
       <w:r>
         <w:rPr>
           <w:rFonts w:ascii="Consolas" w:eastAsia="SimSun" w:hAnsi="Consolas" w:cs="Consolas"/>
@@ -3398,17 +3153,7 @@
           <w:shd w:val="clear" w:color="auto" w:fill="E8F2FE"/>
           <w:lang w:val="en-IN" w:eastAsia="en-US" w:bidi="hi-IN"/>
         </w:rPr>
-        <w:t>LibraryApplication</w:t>
-      </w:r>
-      <w:proofErr w:type="spellEnd"/>
-      <w:r>
-        <w:rPr>
-          <w:rFonts w:ascii="Consolas" w:eastAsia="SimSun" w:hAnsi="Consolas" w:cs="Consolas"/>
-          <w:color w:val="646464"/>
-          <w:shd w:val="clear" w:color="auto" w:fill="E8F2FE"/>
-          <w:lang w:val="en-IN" w:eastAsia="en-US" w:bidi="hi-IN"/>
-        </w:rPr>
-        <w:t>.</w:t>
+        <w:t>LibraryApplication.</w:t>
       </w:r>
     </w:p>
     <w:p>
@@ -3569,7 +3314,7 @@
           <w:lang w:eastAsia="en-US"/>
         </w:rPr>
         <w:drawing>
-          <wp:inline distT="0" distB="0" distL="0" distR="0">
+          <wp:inline distT="0" distB="0" distL="0" distR="0" wp14:anchorId="53C47076" wp14:editId="321B5062">
             <wp:extent cx="5273357" cy="2811780"/>
             <wp:effectExtent l="0" t="0" r="0" b="0"/>
             <wp:docPr id="18" name="Picture 6"/>
@@ -3604,7 +3349,7 @@
                     </a:ln>
                     <a:extLst>
                       <a:ext uri="{53640926-AAD7-44D8-BBD7-CCE9431645EC}">
-                        <a14:shadowObscured xmlns:a14="http://schemas.microsoft.com/office/drawing/2010/main" xmlns:wps="http://schemas.microsoft.com/office/word/2010/wordprocessingShape" xmlns:wpi="http://schemas.microsoft.com/office/word/2010/wordprocessingInk" xmlns:wpg="http://schemas.microsoft.com/office/word/2010/wordprocessingGroup" xmlns:w16se="http://schemas.microsoft.com/office/word/2015/wordml/symex" xmlns:w16sdtdh="http://schemas.microsoft.com/office/word/2020/wordml/sdtdatahash" xmlns:w16="http://schemas.microsoft.com/office/word/2018/wordml" xmlns:w16cid="http://schemas.microsoft.com/office/word/2016/wordml/cid" xmlns:w16cex="http://schemas.microsoft.com/office/word/2018/wordml/cex" xmlns:w15="http://schemas.microsoft.com/office/word/2012/wordml" xmlns:w14="http://schemas.microsoft.com/office/word/2010/wordml" xmlns:w="http://schemas.openxmlformats.org/wordprocessingml/2006/main" xmlns:w10="urn:schemas-microsoft-com:office:word" xmlns:wp14="http://schemas.microsoft.com/office/word/2010/wordprocessingDrawing" xmlns:v="urn:schemas-microsoft-com:vml" xmlns:o="urn:schemas-microsoft-com:office:office" xmlns:am3d="http://schemas.microsoft.com/office/drawing/2017/model3d" xmlns:aink="http://schemas.microsoft.com/office/drawing/2016/ink" xmlns:mc="http://schemas.openxmlformats.org/markup-compatibility/2006" xmlns:cx8="http://schemas.microsoft.com/office/drawing/2016/5/14/chartex" xmlns:cx7="http://schemas.microsoft.com/office/drawing/2016/5/13/chartex" xmlns:cx6="http://schemas.microsoft.com/office/drawing/2016/5/12/chartex" xmlns:cx5="http://schemas.microsoft.com/office/drawing/2016/5/11/chartex" xmlns:cx4="http://schemas.microsoft.com/office/drawing/2016/5/10/chartex" xmlns:cx3="http://schemas.microsoft.com/office/drawing/2016/5/9/chartex" xmlns:cx2="http://schemas.microsoft.com/office/drawing/2015/10/21/chartex" xmlns:cx1="http://schemas.microsoft.com/office/drawing/2015/9/8/chartex" xmlns:cx="http://schemas.microsoft.com/office/drawing/2014/chartex" xmlns:wpc="http://schemas.microsoft.com/office/word/2010/wordprocessingCanvas" xmlns=""/>
+                        <a14:shadowObscured xmlns:a14="http://schemas.microsoft.com/office/drawing/2010/main"/>
                       </a:ext>
                     </a:extLst>
                   </pic:spPr>
@@ -3744,41 +3489,18 @@
           <w:szCs w:val="24"/>
           <w:lang w:val="en-IN"/>
         </w:rPr>
-        <w:t>1</w:t>
-      </w:r>
-      <w:proofErr w:type="gramStart"/>
-      <w:r>
-        <w:rPr>
-          <w:rStyle w:val="Strong"/>
-          <w:rFonts w:ascii="Arial" w:eastAsia="Segoe UI" w:hAnsi="Arial"/>
-          <w:sz w:val="24"/>
-          <w:szCs w:val="24"/>
-          <w:lang w:val="en-IN"/>
-        </w:rPr>
-        <w:t>.</w:t>
-      </w:r>
-      <w:r>
-        <w:rPr>
-          <w:rStyle w:val="Strong"/>
-          <w:rFonts w:ascii="Arial" w:eastAsia="Segoe UI" w:hAnsi="Arial"/>
-          <w:sz w:val="24"/>
-          <w:szCs w:val="24"/>
-          <w:u w:val="single"/>
-          <w:lang w:val="en-IN"/>
-        </w:rPr>
-        <w:t>Maven</w:t>
-      </w:r>
-      <w:proofErr w:type="gramEnd"/>
-      <w:r>
-        <w:rPr>
-          <w:rStyle w:val="Strong"/>
-          <w:rFonts w:ascii="Arial" w:eastAsia="Segoe UI" w:hAnsi="Arial"/>
-          <w:sz w:val="24"/>
-          <w:szCs w:val="24"/>
-          <w:u w:val="single"/>
-          <w:lang w:val="en-IN"/>
-        </w:rPr>
-        <w:t xml:space="preserve"> Clean Suc</w:t>
+        <w:t>1.</w:t>
+      </w:r>
+      <w:r>
+        <w:rPr>
+          <w:rStyle w:val="Strong"/>
+          <w:rFonts w:ascii="Arial" w:eastAsia="Segoe UI" w:hAnsi="Arial"/>
+          <w:sz w:val="24"/>
+          <w:szCs w:val="24"/>
+          <w:u w:val="single"/>
+          <w:lang w:val="en-IN"/>
+        </w:rPr>
+        <w:t>Maven Clean Suc</w:t>
       </w:r>
       <w:r>
         <w:rPr>
@@ -3844,7 +3566,7 @@
           <w:lang w:eastAsia="en-US"/>
         </w:rPr>
         <w:drawing>
-          <wp:inline distT="0" distB="0" distL="0" distR="0">
+          <wp:inline distT="0" distB="0" distL="0" distR="0" wp14:anchorId="5CE7A08F" wp14:editId="3D076970">
             <wp:extent cx="5273040" cy="2849880"/>
             <wp:effectExtent l="0" t="0" r="0" b="0"/>
             <wp:docPr id="19" name="Picture 9"/>
@@ -3879,7 +3601,7 @@
                     </a:ln>
                     <a:extLst>
                       <a:ext uri="{53640926-AAD7-44D8-BBD7-CCE9431645EC}">
-                        <a14:shadowObscured xmlns:a14="http://schemas.microsoft.com/office/drawing/2010/main" xmlns:wps="http://schemas.microsoft.com/office/word/2010/wordprocessingShape" xmlns:wpi="http://schemas.microsoft.com/office/word/2010/wordprocessingInk" xmlns:wpg="http://schemas.microsoft.com/office/word/2010/wordprocessingGroup" xmlns:w16se="http://schemas.microsoft.com/office/word/2015/wordml/symex" xmlns:w16sdtdh="http://schemas.microsoft.com/office/word/2020/wordml/sdtdatahash" xmlns:w16="http://schemas.microsoft.com/office/word/2018/wordml" xmlns:w16cid="http://schemas.microsoft.com/office/word/2016/wordml/cid" xmlns:w16cex="http://schemas.microsoft.com/office/word/2018/wordml/cex" xmlns:w15="http://schemas.microsoft.com/office/word/2012/wordml" xmlns:w14="http://schemas.microsoft.com/office/word/2010/wordml" xmlns:w="http://schemas.openxmlformats.org/wordprocessingml/2006/main" xmlns:w10="urn:schemas-microsoft-com:office:word" xmlns:wp14="http://schemas.microsoft.com/office/word/2010/wordprocessingDrawing" xmlns:v="urn:schemas-microsoft-com:vml" xmlns:o="urn:schemas-microsoft-com:office:office" xmlns:am3d="http://schemas.microsoft.com/office/drawing/2017/model3d" xmlns:aink="http://schemas.microsoft.com/office/drawing/2016/ink" xmlns:mc="http://schemas.openxmlformats.org/markup-compatibility/2006" xmlns:cx8="http://schemas.microsoft.com/office/drawing/2016/5/14/chartex" xmlns:cx7="http://schemas.microsoft.com/office/drawing/2016/5/13/chartex" xmlns:cx6="http://schemas.microsoft.com/office/drawing/2016/5/12/chartex" xmlns:cx5="http://schemas.microsoft.com/office/drawing/2016/5/11/chartex" xmlns:cx4="http://schemas.microsoft.com/office/drawing/2016/5/10/chartex" xmlns:cx3="http://schemas.microsoft.com/office/drawing/2016/5/9/chartex" xmlns:cx2="http://schemas.microsoft.com/office/drawing/2015/10/21/chartex" xmlns:cx1="http://schemas.microsoft.com/office/drawing/2015/9/8/chartex" xmlns:cx="http://schemas.microsoft.com/office/drawing/2014/chartex" xmlns:wpc="http://schemas.microsoft.com/office/word/2010/wordprocessingCanvas" xmlns=""/>
+                        <a14:shadowObscured xmlns:a14="http://schemas.microsoft.com/office/drawing/2010/main"/>
                       </a:ext>
                     </a:extLst>
                   </pic:spPr>
@@ -3963,41 +3685,18 @@
           <w:szCs w:val="24"/>
           <w:lang w:val="en-IN"/>
         </w:rPr>
-        <w:t>5.2</w:t>
-      </w:r>
-      <w:proofErr w:type="gramStart"/>
-      <w:r>
-        <w:rPr>
-          <w:rStyle w:val="Strong"/>
-          <w:rFonts w:ascii="Arial" w:eastAsia="Segoe UI" w:hAnsi="Arial"/>
-          <w:sz w:val="24"/>
-          <w:szCs w:val="24"/>
-          <w:lang w:val="en-IN"/>
-        </w:rPr>
-        <w:t>.</w:t>
-      </w:r>
-      <w:r>
-        <w:rPr>
-          <w:rStyle w:val="Strong"/>
-          <w:rFonts w:ascii="Arial" w:eastAsia="Segoe UI" w:hAnsi="Arial"/>
-          <w:sz w:val="24"/>
-          <w:szCs w:val="24"/>
-          <w:u w:val="single"/>
-          <w:lang w:val="en-IN"/>
-        </w:rPr>
-        <w:t>Refresh</w:t>
-      </w:r>
-      <w:proofErr w:type="gramEnd"/>
-      <w:r>
-        <w:rPr>
-          <w:rStyle w:val="Strong"/>
-          <w:rFonts w:ascii="Arial" w:eastAsia="Segoe UI" w:hAnsi="Arial"/>
-          <w:sz w:val="24"/>
-          <w:szCs w:val="24"/>
-          <w:u w:val="single"/>
-          <w:lang w:val="en-IN"/>
-        </w:rPr>
-        <w:t>:</w:t>
+        <w:t>5.2.</w:t>
+      </w:r>
+      <w:r>
+        <w:rPr>
+          <w:rStyle w:val="Strong"/>
+          <w:rFonts w:ascii="Arial" w:eastAsia="Segoe UI" w:hAnsi="Arial"/>
+          <w:sz w:val="24"/>
+          <w:szCs w:val="24"/>
+          <w:u w:val="single"/>
+          <w:lang w:val="en-IN"/>
+        </w:rPr>
+        <w:t>Refresh:</w:t>
       </w:r>
     </w:p>
     <w:p>
@@ -4041,7 +3740,7 @@
           <w:lang w:eastAsia="en-US"/>
         </w:rPr>
         <w:drawing>
-          <wp:inline distT="0" distB="0" distL="0" distR="0">
+          <wp:inline distT="0" distB="0" distL="0" distR="0" wp14:anchorId="6064BF35" wp14:editId="14084613">
             <wp:extent cx="5273357" cy="2796540"/>
             <wp:effectExtent l="0" t="0" r="0" b="0"/>
             <wp:docPr id="20" name="Picture 12"/>
@@ -4076,7 +3775,7 @@
                     </a:ln>
                     <a:extLst>
                       <a:ext uri="{53640926-AAD7-44D8-BBD7-CCE9431645EC}">
-                        <a14:shadowObscured xmlns:a14="http://schemas.microsoft.com/office/drawing/2010/main" xmlns:wps="http://schemas.microsoft.com/office/word/2010/wordprocessingShape" xmlns:wpi="http://schemas.microsoft.com/office/word/2010/wordprocessingInk" xmlns:wpg="http://schemas.microsoft.com/office/word/2010/wordprocessingGroup" xmlns:w16se="http://schemas.microsoft.com/office/word/2015/wordml/symex" xmlns:w16sdtdh="http://schemas.microsoft.com/office/word/2020/wordml/sdtdatahash" xmlns:w16="http://schemas.microsoft.com/office/word/2018/wordml" xmlns:w16cid="http://schemas.microsoft.com/office/word/2016/wordml/cid" xmlns:w16cex="http://schemas.microsoft.com/office/word/2018/wordml/cex" xmlns:w15="http://schemas.microsoft.com/office/word/2012/wordml" xmlns:w14="http://schemas.microsoft.com/office/word/2010/wordml" xmlns:w="http://schemas.openxmlformats.org/wordprocessingml/2006/main" xmlns:w10="urn:schemas-microsoft-com:office:word" xmlns:wp14="http://schemas.microsoft.com/office/word/2010/wordprocessingDrawing" xmlns:v="urn:schemas-microsoft-com:vml" xmlns:o="urn:schemas-microsoft-com:office:office" xmlns:am3d="http://schemas.microsoft.com/office/drawing/2017/model3d" xmlns:aink="http://schemas.microsoft.com/office/drawing/2016/ink" xmlns:mc="http://schemas.openxmlformats.org/markup-compatibility/2006" xmlns:cx8="http://schemas.microsoft.com/office/drawing/2016/5/14/chartex" xmlns:cx7="http://schemas.microsoft.com/office/drawing/2016/5/13/chartex" xmlns:cx6="http://schemas.microsoft.com/office/drawing/2016/5/12/chartex" xmlns:cx5="http://schemas.microsoft.com/office/drawing/2016/5/11/chartex" xmlns:cx4="http://schemas.microsoft.com/office/drawing/2016/5/10/chartex" xmlns:cx3="http://schemas.microsoft.com/office/drawing/2016/5/9/chartex" xmlns:cx2="http://schemas.microsoft.com/office/drawing/2015/10/21/chartex" xmlns:cx1="http://schemas.microsoft.com/office/drawing/2015/9/8/chartex" xmlns:cx="http://schemas.microsoft.com/office/drawing/2014/chartex" xmlns:wpc="http://schemas.microsoft.com/office/word/2010/wordprocessingCanvas" xmlns=""/>
+                        <a14:shadowObscured xmlns:a14="http://schemas.microsoft.com/office/drawing/2010/main"/>
                       </a:ext>
                     </a:extLst>
                   </pic:spPr>
@@ -4155,7 +3854,6 @@
         </w:rPr>
         <w:t>5.3</w:t>
       </w:r>
-      <w:proofErr w:type="gramStart"/>
       <w:r>
         <w:rPr>
           <w:rStyle w:val="Strong"/>
@@ -4175,19 +3873,7 @@
           <w:u w:val="single"/>
           <w:lang w:val="en-IN"/>
         </w:rPr>
-        <w:t>Maven</w:t>
-      </w:r>
-      <w:proofErr w:type="gramEnd"/>
-      <w:r>
-        <w:rPr>
-          <w:rStyle w:val="Strong"/>
-          <w:rFonts w:ascii="Arial" w:eastAsia="Segoe UI" w:hAnsi="Arial"/>
-          <w:sz w:val="24"/>
-          <w:szCs w:val="24"/>
-          <w:u w:val="single"/>
-          <w:lang w:val="en-IN"/>
-        </w:rPr>
-        <w:t xml:space="preserve"> Build:</w:t>
+        <w:t>Maven Build:</w:t>
       </w:r>
     </w:p>
     <w:p>
@@ -4231,7 +3917,7 @@
           <w:lang w:eastAsia="en-US"/>
         </w:rPr>
         <w:drawing>
-          <wp:inline distT="0" distB="0" distL="0" distR="0">
+          <wp:inline distT="0" distB="0" distL="0" distR="0" wp14:anchorId="1C74F702" wp14:editId="4E34D2BB">
             <wp:extent cx="5273357" cy="2804160"/>
             <wp:effectExtent l="0" t="0" r="0" b="0"/>
             <wp:docPr id="21" name="Picture 15"/>
@@ -4266,7 +3952,7 @@
                     </a:ln>
                     <a:extLst>
                       <a:ext uri="{53640926-AAD7-44D8-BBD7-CCE9431645EC}">
-                        <a14:shadowObscured xmlns:a14="http://schemas.microsoft.com/office/drawing/2010/main" xmlns:wps="http://schemas.microsoft.com/office/word/2010/wordprocessingShape" xmlns:wpi="http://schemas.microsoft.com/office/word/2010/wordprocessingInk" xmlns:wpg="http://schemas.microsoft.com/office/word/2010/wordprocessingGroup" xmlns:w16se="http://schemas.microsoft.com/office/word/2015/wordml/symex" xmlns:w16sdtdh="http://schemas.microsoft.com/office/word/2020/wordml/sdtdatahash" xmlns:w16="http://schemas.microsoft.com/office/word/2018/wordml" xmlns:w16cid="http://schemas.microsoft.com/office/word/2016/wordml/cid" xmlns:w16cex="http://schemas.microsoft.com/office/word/2018/wordml/cex" xmlns:w15="http://schemas.microsoft.com/office/word/2012/wordml" xmlns:w14="http://schemas.microsoft.com/office/word/2010/wordml" xmlns:w="http://schemas.openxmlformats.org/wordprocessingml/2006/main" xmlns:w10="urn:schemas-microsoft-com:office:word" xmlns:wp14="http://schemas.microsoft.com/office/word/2010/wordprocessingDrawing" xmlns:v="urn:schemas-microsoft-com:vml" xmlns:o="urn:schemas-microsoft-com:office:office" xmlns:am3d="http://schemas.microsoft.com/office/drawing/2017/model3d" xmlns:aink="http://schemas.microsoft.com/office/drawing/2016/ink" xmlns:mc="http://schemas.openxmlformats.org/markup-compatibility/2006" xmlns:cx8="http://schemas.microsoft.com/office/drawing/2016/5/14/chartex" xmlns:cx7="http://schemas.microsoft.com/office/drawing/2016/5/13/chartex" xmlns:cx6="http://schemas.microsoft.com/office/drawing/2016/5/12/chartex" xmlns:cx5="http://schemas.microsoft.com/office/drawing/2016/5/11/chartex" xmlns:cx4="http://schemas.microsoft.com/office/drawing/2016/5/10/chartex" xmlns:cx3="http://schemas.microsoft.com/office/drawing/2016/5/9/chartex" xmlns:cx2="http://schemas.microsoft.com/office/drawing/2015/10/21/chartex" xmlns:cx1="http://schemas.microsoft.com/office/drawing/2015/9/8/chartex" xmlns:cx="http://schemas.microsoft.com/office/drawing/2014/chartex" xmlns:wpc="http://schemas.microsoft.com/office/word/2010/wordprocessingCanvas" xmlns=""/>
+                        <a14:shadowObscured xmlns:a14="http://schemas.microsoft.com/office/drawing/2010/main"/>
                       </a:ext>
                     </a:extLst>
                   </pic:spPr>
@@ -4438,87 +4124,40 @@
           <w:szCs w:val="24"/>
           <w:lang w:val="en-IN"/>
         </w:rPr>
-        <w:t>.1</w:t>
-      </w:r>
-      <w:proofErr w:type="gramStart"/>
-      <w:r>
-        <w:rPr>
-          <w:rStyle w:val="Strong"/>
-          <w:rFonts w:ascii="Arial" w:eastAsia="Segoe UI" w:hAnsi="Arial"/>
-          <w:sz w:val="24"/>
-          <w:szCs w:val="24"/>
-          <w:lang w:val="en-IN"/>
-        </w:rPr>
-        <w:t>.</w:t>
-      </w:r>
-      <w:r>
-        <w:rPr>
-          <w:rStyle w:val="Strong"/>
-          <w:rFonts w:ascii="Arial" w:eastAsia="Segoe UI" w:hAnsi="Arial"/>
-          <w:sz w:val="24"/>
-          <w:szCs w:val="24"/>
-          <w:u w:val="single"/>
-          <w:lang w:val="en-IN"/>
-        </w:rPr>
-        <w:t>Give</w:t>
-      </w:r>
-      <w:proofErr w:type="gramEnd"/>
-      <w:r>
-        <w:rPr>
-          <w:rStyle w:val="Strong"/>
-          <w:rFonts w:ascii="Arial" w:eastAsia="Segoe UI" w:hAnsi="Arial"/>
-          <w:sz w:val="24"/>
-          <w:szCs w:val="24"/>
-          <w:u w:val="single"/>
-          <w:lang w:val="en-IN"/>
-        </w:rPr>
-        <w:t xml:space="preserve"> </w:t>
-      </w:r>
-      <w:r>
-        <w:rPr>
-          <w:rStyle w:val="Strong"/>
-          <w:rFonts w:ascii="Arial" w:eastAsia="Segoe UI" w:hAnsi="Arial"/>
-          <w:sz w:val="24"/>
-          <w:szCs w:val="24"/>
-          <w:u w:val="single"/>
-          <w:lang w:val="en-IN"/>
-        </w:rPr>
-        <w:t xml:space="preserve">Goals: “clean </w:t>
-      </w:r>
-      <w:proofErr w:type="spellStart"/>
-      <w:r>
-        <w:rPr>
-          <w:rStyle w:val="Strong"/>
-          <w:rFonts w:ascii="Arial" w:eastAsia="Segoe UI" w:hAnsi="Arial"/>
-          <w:sz w:val="24"/>
-          <w:szCs w:val="24"/>
-          <w:u w:val="single"/>
-          <w:lang w:val="en-IN"/>
-        </w:rPr>
-        <w:t>install”A</w:t>
-      </w:r>
-      <w:r>
-        <w:rPr>
-          <w:rStyle w:val="Strong"/>
-          <w:rFonts w:ascii="Arial" w:eastAsia="Segoe UI" w:hAnsi="Arial"/>
-          <w:sz w:val="24"/>
-          <w:szCs w:val="24"/>
-          <w:u w:val="single"/>
-          <w:lang w:val="en-IN"/>
-        </w:rPr>
-        <w:t>pply</w:t>
-      </w:r>
-      <w:proofErr w:type="spellEnd"/>
-      <w:r>
-        <w:rPr>
-          <w:rStyle w:val="Strong"/>
-          <w:rFonts w:ascii="Arial" w:eastAsia="Segoe UI" w:hAnsi="Arial"/>
-          <w:sz w:val="24"/>
-          <w:szCs w:val="24"/>
-          <w:u w:val="single"/>
-          <w:lang w:val="en-IN"/>
-        </w:rPr>
-        <w:t xml:space="preserve"> then</w:t>
+        <w:t>.1.</w:t>
+      </w:r>
+      <w:r>
+        <w:rPr>
+          <w:rStyle w:val="Strong"/>
+          <w:rFonts w:ascii="Arial" w:eastAsia="Segoe UI" w:hAnsi="Arial"/>
+          <w:sz w:val="24"/>
+          <w:szCs w:val="24"/>
+          <w:u w:val="single"/>
+          <w:lang w:val="en-IN"/>
+        </w:rPr>
+        <w:t xml:space="preserve">Give </w:t>
+      </w:r>
+      <w:r>
+        <w:rPr>
+          <w:rStyle w:val="Strong"/>
+          <w:rFonts w:ascii="Arial" w:eastAsia="Segoe UI" w:hAnsi="Arial"/>
+          <w:sz w:val="24"/>
+          <w:szCs w:val="24"/>
+          <w:u w:val="single"/>
+          <w:lang w:val="en-IN"/>
+        </w:rPr>
+        <w:t>Goals: “clean install”A</w:t>
+      </w:r>
+      <w:r>
+        <w:rPr>
+          <w:rStyle w:val="Strong"/>
+          <w:rFonts w:ascii="Arial" w:eastAsia="Segoe UI" w:hAnsi="Arial"/>
+          <w:sz w:val="24"/>
+          <w:szCs w:val="24"/>
+          <w:u w:val="single"/>
+          <w:lang w:val="en-IN"/>
+        </w:rPr>
+        <w:t>pply then</w:t>
       </w:r>
       <w:r>
         <w:rPr>
@@ -4595,7 +4234,7 @@
           <w:lang w:eastAsia="en-US"/>
         </w:rPr>
         <w:drawing>
-          <wp:inline distT="0" distB="0" distL="0" distR="0">
+          <wp:inline distT="0" distB="0" distL="0" distR="0" wp14:anchorId="5B8522F4" wp14:editId="1D9ACE5F">
             <wp:extent cx="5273040" cy="2796540"/>
             <wp:effectExtent l="0" t="0" r="0" b="0"/>
             <wp:docPr id="22" name="Picture 18"/>
@@ -4630,7 +4269,7 @@
                     </a:ln>
                     <a:extLst>
                       <a:ext uri="{53640926-AAD7-44D8-BBD7-CCE9431645EC}">
-                        <a14:shadowObscured xmlns:a14="http://schemas.microsoft.com/office/drawing/2010/main" xmlns:wps="http://schemas.microsoft.com/office/word/2010/wordprocessingShape" xmlns:wpi="http://schemas.microsoft.com/office/word/2010/wordprocessingInk" xmlns:wpg="http://schemas.microsoft.com/office/word/2010/wordprocessingGroup" xmlns:w16se="http://schemas.microsoft.com/office/word/2015/wordml/symex" xmlns:w16sdtdh="http://schemas.microsoft.com/office/word/2020/wordml/sdtdatahash" xmlns:w16="http://schemas.microsoft.com/office/word/2018/wordml" xmlns:w16cid="http://schemas.microsoft.com/office/word/2016/wordml/cid" xmlns:w16cex="http://schemas.microsoft.com/office/word/2018/wordml/cex" xmlns:w15="http://schemas.microsoft.com/office/word/2012/wordml" xmlns:w14="http://schemas.microsoft.com/office/word/2010/wordml" xmlns:w="http://schemas.openxmlformats.org/wordprocessingml/2006/main" xmlns:w10="urn:schemas-microsoft-com:office:word" xmlns:wp14="http://schemas.microsoft.com/office/word/2010/wordprocessingDrawing" xmlns:v="urn:schemas-microsoft-com:vml" xmlns:o="urn:schemas-microsoft-com:office:office" xmlns:am3d="http://schemas.microsoft.com/office/drawing/2017/model3d" xmlns:aink="http://schemas.microsoft.com/office/drawing/2016/ink" xmlns:mc="http://schemas.openxmlformats.org/markup-compatibility/2006" xmlns:cx8="http://schemas.microsoft.com/office/drawing/2016/5/14/chartex" xmlns:cx7="http://schemas.microsoft.com/office/drawing/2016/5/13/chartex" xmlns:cx6="http://schemas.microsoft.com/office/drawing/2016/5/12/chartex" xmlns:cx5="http://schemas.microsoft.com/office/drawing/2016/5/11/chartex" xmlns:cx4="http://schemas.microsoft.com/office/drawing/2016/5/10/chartex" xmlns:cx3="http://schemas.microsoft.com/office/drawing/2016/5/9/chartex" xmlns:cx2="http://schemas.microsoft.com/office/drawing/2015/10/21/chartex" xmlns:cx1="http://schemas.microsoft.com/office/drawing/2015/9/8/chartex" xmlns:cx="http://schemas.microsoft.com/office/drawing/2014/chartex" xmlns:wpc="http://schemas.microsoft.com/office/word/2010/wordprocessingCanvas" xmlns=""/>
+                        <a14:shadowObscured xmlns:a14="http://schemas.microsoft.com/office/drawing/2010/main"/>
                       </a:ext>
                     </a:extLst>
                   </pic:spPr>
@@ -4681,41 +4320,18 @@
           <w:szCs w:val="24"/>
           <w:lang w:val="en-IN"/>
         </w:rPr>
-        <w:t>5.3.2</w:t>
-      </w:r>
-      <w:proofErr w:type="gramStart"/>
-      <w:r>
-        <w:rPr>
-          <w:rStyle w:val="Strong"/>
-          <w:rFonts w:ascii="Arial" w:eastAsia="Segoe UI" w:hAnsi="Arial"/>
-          <w:sz w:val="24"/>
-          <w:szCs w:val="24"/>
-          <w:lang w:val="en-IN"/>
-        </w:rPr>
-        <w:t>.</w:t>
-      </w:r>
-      <w:r>
-        <w:rPr>
-          <w:rStyle w:val="Strong"/>
-          <w:rFonts w:ascii="Arial" w:eastAsia="Segoe UI" w:hAnsi="Arial"/>
-          <w:sz w:val="24"/>
-          <w:szCs w:val="24"/>
-          <w:u w:val="single"/>
-          <w:lang w:val="en-IN"/>
-        </w:rPr>
-        <w:t>Maven</w:t>
-      </w:r>
-      <w:proofErr w:type="gramEnd"/>
-      <w:r>
-        <w:rPr>
-          <w:rStyle w:val="Strong"/>
-          <w:rFonts w:ascii="Arial" w:eastAsia="Segoe UI" w:hAnsi="Arial"/>
-          <w:sz w:val="24"/>
-          <w:szCs w:val="24"/>
-          <w:u w:val="single"/>
-          <w:lang w:val="en-IN"/>
-        </w:rPr>
-        <w:t xml:space="preserve"> Build suc</w:t>
+        <w:t>5.3.2.</w:t>
+      </w:r>
+      <w:r>
+        <w:rPr>
+          <w:rStyle w:val="Strong"/>
+          <w:rFonts w:ascii="Arial" w:eastAsia="Segoe UI" w:hAnsi="Arial"/>
+          <w:sz w:val="24"/>
+          <w:szCs w:val="24"/>
+          <w:u w:val="single"/>
+          <w:lang w:val="en-IN"/>
+        </w:rPr>
+        <w:t>Maven Build suc</w:t>
       </w:r>
       <w:r>
         <w:rPr>
@@ -4782,7 +4398,7 @@
           <w:lang w:eastAsia="en-US"/>
         </w:rPr>
         <w:drawing>
-          <wp:inline distT="0" distB="0" distL="0" distR="0">
+          <wp:inline distT="0" distB="0" distL="0" distR="0" wp14:anchorId="56EBE349" wp14:editId="327B3A04">
             <wp:extent cx="5273357" cy="2788920"/>
             <wp:effectExtent l="0" t="0" r="0" b="0"/>
             <wp:docPr id="23" name="Picture 21"/>
@@ -4817,7 +4433,7 @@
                     </a:ln>
                     <a:extLst>
                       <a:ext uri="{53640926-AAD7-44D8-BBD7-CCE9431645EC}">
-                        <a14:shadowObscured xmlns:a14="http://schemas.microsoft.com/office/drawing/2010/main" xmlns:wps="http://schemas.microsoft.com/office/word/2010/wordprocessingShape" xmlns:wpi="http://schemas.microsoft.com/office/word/2010/wordprocessingInk" xmlns:wpg="http://schemas.microsoft.com/office/word/2010/wordprocessingGroup" xmlns:w16se="http://schemas.microsoft.com/office/word/2015/wordml/symex" xmlns:w16sdtdh="http://schemas.microsoft.com/office/word/2020/wordml/sdtdatahash" xmlns:w16="http://schemas.microsoft.com/office/word/2018/wordml" xmlns:w16cid="http://schemas.microsoft.com/office/word/2016/wordml/cid" xmlns:w16cex="http://schemas.microsoft.com/office/word/2018/wordml/cex" xmlns:w15="http://schemas.microsoft.com/office/word/2012/wordml" xmlns:w14="http://schemas.microsoft.com/office/word/2010/wordml" xmlns:w="http://schemas.openxmlformats.org/wordprocessingml/2006/main" xmlns:w10="urn:schemas-microsoft-com:office:word" xmlns:wp14="http://schemas.microsoft.com/office/word/2010/wordprocessingDrawing" xmlns:v="urn:schemas-microsoft-com:vml" xmlns:o="urn:schemas-microsoft-com:office:office" xmlns:am3d="http://schemas.microsoft.com/office/drawing/2017/model3d" xmlns:aink="http://schemas.microsoft.com/office/drawing/2016/ink" xmlns:mc="http://schemas.openxmlformats.org/markup-compatibility/2006" xmlns:cx8="http://schemas.microsoft.com/office/drawing/2016/5/14/chartex" xmlns:cx7="http://schemas.microsoft.com/office/drawing/2016/5/13/chartex" xmlns:cx6="http://schemas.microsoft.com/office/drawing/2016/5/12/chartex" xmlns:cx5="http://schemas.microsoft.com/office/drawing/2016/5/11/chartex" xmlns:cx4="http://schemas.microsoft.com/office/drawing/2016/5/10/chartex" xmlns:cx3="http://schemas.microsoft.com/office/drawing/2016/5/9/chartex" xmlns:cx2="http://schemas.microsoft.com/office/drawing/2015/10/21/chartex" xmlns:cx1="http://schemas.microsoft.com/office/drawing/2015/9/8/chartex" xmlns:cx="http://schemas.microsoft.com/office/drawing/2014/chartex" xmlns:wpc="http://schemas.microsoft.com/office/word/2010/wordprocessingCanvas" xmlns=""/>
+                        <a14:shadowObscured xmlns:a14="http://schemas.microsoft.com/office/drawing/2010/main"/>
                       </a:ext>
                     </a:extLst>
                   </pic:spPr>
@@ -4910,7 +4526,6 @@
           <w:lang w:val="en-IN"/>
         </w:rPr>
       </w:pPr>
-      <w:proofErr w:type="gramStart"/>
       <w:r>
         <w:rPr>
           <w:rStyle w:val="Strong"/>
@@ -4932,20 +4547,7 @@
           <w:u w:val="single"/>
           <w:lang w:val="en-IN"/>
         </w:rPr>
-        <w:t>Data</w:t>
-      </w:r>
-      <w:proofErr w:type="gramEnd"/>
-      <w:r>
-        <w:rPr>
-          <w:rStyle w:val="Strong"/>
-          <w:rFonts w:ascii="Arial" w:eastAsia="Segoe UI" w:hAnsi="Arial"/>
-          <w:bCs w:val="0"/>
-          <w:sz w:val="28"/>
-          <w:szCs w:val="28"/>
-          <w:u w:val="single"/>
-          <w:lang w:val="en-IN"/>
-        </w:rPr>
-        <w:t xml:space="preserve"> Base:</w:t>
+        <w:t>Data Base:</w:t>
       </w:r>
     </w:p>
     <w:p>
@@ -5491,41 +5093,18 @@
           <w:szCs w:val="24"/>
           <w:lang w:val="en-IN"/>
         </w:rPr>
-        <w:t>6.1</w:t>
-      </w:r>
-      <w:proofErr w:type="gramStart"/>
-      <w:r>
-        <w:rPr>
-          <w:rStyle w:val="Strong"/>
-          <w:rFonts w:ascii="Arial" w:eastAsia="Segoe UI" w:hAnsi="Arial" w:cs="Arial"/>
-          <w:sz w:val="24"/>
-          <w:szCs w:val="24"/>
-          <w:lang w:val="en-IN"/>
-        </w:rPr>
-        <w:t>.</w:t>
-      </w:r>
-      <w:r>
-        <w:rPr>
-          <w:rStyle w:val="Strong"/>
-          <w:rFonts w:ascii="Arial" w:eastAsia="Segoe UI" w:hAnsi="Arial" w:cs="Arial"/>
-          <w:sz w:val="24"/>
-          <w:szCs w:val="24"/>
-          <w:u w:val="single"/>
-          <w:lang w:val="en-IN"/>
-        </w:rPr>
-        <w:t>Create</w:t>
-      </w:r>
-      <w:proofErr w:type="gramEnd"/>
-      <w:r>
-        <w:rPr>
-          <w:rStyle w:val="Strong"/>
-          <w:rFonts w:ascii="Arial" w:eastAsia="Segoe UI" w:hAnsi="Arial" w:cs="Arial"/>
-          <w:sz w:val="24"/>
-          <w:szCs w:val="24"/>
-          <w:u w:val="single"/>
-          <w:lang w:val="en-IN"/>
-        </w:rPr>
-        <w:t xml:space="preserve"> tables:</w:t>
+        <w:t>6.1.</w:t>
+      </w:r>
+      <w:r>
+        <w:rPr>
+          <w:rStyle w:val="Strong"/>
+          <w:rFonts w:ascii="Arial" w:eastAsia="Segoe UI" w:hAnsi="Arial" w:cs="Arial"/>
+          <w:sz w:val="24"/>
+          <w:szCs w:val="24"/>
+          <w:u w:val="single"/>
+          <w:lang w:val="en-IN"/>
+        </w:rPr>
+        <w:t>Create tables:</w:t>
       </w:r>
     </w:p>
     <w:p>
@@ -5569,7 +5148,7 @@
           <w:lang w:eastAsia="en-US"/>
         </w:rPr>
         <w:drawing>
-          <wp:inline distT="0" distB="0" distL="0" distR="0">
+          <wp:inline distT="0" distB="0" distL="0" distR="0" wp14:anchorId="3C6D84C5" wp14:editId="508B40D3">
             <wp:extent cx="5273357" cy="2811780"/>
             <wp:effectExtent l="0" t="0" r="0" b="0"/>
             <wp:docPr id="1" name="Picture 24"/>
@@ -5604,7 +5183,7 @@
                     </a:ln>
                     <a:extLst>
                       <a:ext uri="{53640926-AAD7-44D8-BBD7-CCE9431645EC}">
-                        <a14:shadowObscured xmlns:a14="http://schemas.microsoft.com/office/drawing/2010/main" xmlns:wps="http://schemas.microsoft.com/office/word/2010/wordprocessingShape" xmlns:wpi="http://schemas.microsoft.com/office/word/2010/wordprocessingInk" xmlns:wpg="http://schemas.microsoft.com/office/word/2010/wordprocessingGroup" xmlns:w16se="http://schemas.microsoft.com/office/word/2015/wordml/symex" xmlns:w16sdtdh="http://schemas.microsoft.com/office/word/2020/wordml/sdtdatahash" xmlns:w16="http://schemas.microsoft.com/office/word/2018/wordml" xmlns:w16cid="http://schemas.microsoft.com/office/word/2016/wordml/cid" xmlns:w16cex="http://schemas.microsoft.com/office/word/2018/wordml/cex" xmlns:w15="http://schemas.microsoft.com/office/word/2012/wordml" xmlns:w14="http://schemas.microsoft.com/office/word/2010/wordml" xmlns:w="http://schemas.openxmlformats.org/wordprocessingml/2006/main" xmlns:w10="urn:schemas-microsoft-com:office:word" xmlns:wp14="http://schemas.microsoft.com/office/word/2010/wordprocessingDrawing" xmlns:v="urn:schemas-microsoft-com:vml" xmlns:o="urn:schemas-microsoft-com:office:office" xmlns:am3d="http://schemas.microsoft.com/office/drawing/2017/model3d" xmlns:aink="http://schemas.microsoft.com/office/drawing/2016/ink" xmlns:mc="http://schemas.openxmlformats.org/markup-compatibility/2006" xmlns:cx8="http://schemas.microsoft.com/office/drawing/2016/5/14/chartex" xmlns:cx7="http://schemas.microsoft.com/office/drawing/2016/5/13/chartex" xmlns:cx6="http://schemas.microsoft.com/office/drawing/2016/5/12/chartex" xmlns:cx5="http://schemas.microsoft.com/office/drawing/2016/5/11/chartex" xmlns:cx4="http://schemas.microsoft.com/office/drawing/2016/5/10/chartex" xmlns:cx3="http://schemas.microsoft.com/office/drawing/2016/5/9/chartex" xmlns:cx2="http://schemas.microsoft.com/office/drawing/2015/10/21/chartex" xmlns:cx1="http://schemas.microsoft.com/office/drawing/2015/9/8/chartex" xmlns:cx="http://schemas.microsoft.com/office/drawing/2014/chartex" xmlns:wpc="http://schemas.microsoft.com/office/word/2010/wordprocessingCanvas" xmlns=""/>
+                        <a14:shadowObscured xmlns:a14="http://schemas.microsoft.com/office/drawing/2010/main"/>
                       </a:ext>
                     </a:extLst>
                   </pic:spPr>
@@ -5681,7 +5260,6 @@
           <w:lang w:val="en-IN"/>
         </w:rPr>
       </w:pPr>
-      <w:proofErr w:type="gramStart"/>
       <w:r>
         <w:rPr>
           <w:rStyle w:val="Strong"/>
@@ -5701,19 +5279,7 @@
           <w:u w:val="single"/>
           <w:lang w:val="en-IN"/>
         </w:rPr>
-        <w:t>Steps</w:t>
-      </w:r>
-      <w:proofErr w:type="gramEnd"/>
-      <w:r>
-        <w:rPr>
-          <w:rStyle w:val="Strong"/>
-          <w:rFonts w:ascii="Arial" w:eastAsia="Segoe UI" w:hAnsi="Arial" w:cs="Arial"/>
-          <w:sz w:val="28"/>
-          <w:szCs w:val="28"/>
-          <w:u w:val="single"/>
-          <w:lang w:val="en-IN"/>
-        </w:rPr>
-        <w:t xml:space="preserve"> for UI:</w:t>
+        <w:t>Steps for UI:</w:t>
       </w:r>
     </w:p>
     <w:p>
@@ -5986,48 +5552,8 @@
           <w:szCs w:val="22"/>
           <w:lang w:val="en-IN"/>
         </w:rPr>
-        <w:t xml:space="preserve">Install the Angular CLI: </w:t>
-      </w:r>
-      <w:proofErr w:type="spellStart"/>
-      <w:r>
-        <w:rPr>
-          <w:rStyle w:val="Strong"/>
-          <w:rFonts w:ascii="Arial" w:eastAsia="Segoe UI" w:hAnsi="Arial" w:cs="Arial"/>
-          <w:b w:val="0"/>
-          <w:bCs w:val="0"/>
-          <w:sz w:val="22"/>
-          <w:szCs w:val="22"/>
-          <w:lang w:val="en-IN"/>
-        </w:rPr>
-        <w:t>npm</w:t>
-      </w:r>
-      <w:proofErr w:type="spellEnd"/>
-      <w:r>
-        <w:rPr>
-          <w:rStyle w:val="Strong"/>
-          <w:rFonts w:ascii="Arial" w:eastAsia="Segoe UI" w:hAnsi="Arial" w:cs="Arial"/>
-          <w:b w:val="0"/>
-          <w:bCs w:val="0"/>
-          <w:sz w:val="22"/>
-          <w:szCs w:val="22"/>
-          <w:lang w:val="en-IN"/>
-        </w:rPr>
-        <w:t xml:space="preserve"> install -g @angular/</w:t>
-      </w:r>
-      <w:proofErr w:type="spellStart"/>
-      <w:r>
-        <w:rPr>
-          <w:rStyle w:val="Strong"/>
-          <w:rFonts w:ascii="Arial" w:eastAsia="Segoe UI" w:hAnsi="Arial" w:cs="Arial"/>
-          <w:b w:val="0"/>
-          <w:bCs w:val="0"/>
-          <w:sz w:val="22"/>
-          <w:szCs w:val="22"/>
-          <w:lang w:val="en-IN"/>
-        </w:rPr>
-        <w:t>cli</w:t>
-      </w:r>
-      <w:proofErr w:type="spellEnd"/>
+        <w:t>Install the Angular CLI: npm install -g @angular/cli</w:t>
+      </w:r>
     </w:p>
     <w:p>
       <w:pPr>
@@ -6142,71 +5668,30 @@
         </w:rPr>
         <w:t xml:space="preserve">Change directory to your </w:t>
       </w:r>
-      <w:proofErr w:type="spellStart"/>
-      <w:r>
-        <w:rPr>
-          <w:rStyle w:val="Strong"/>
-          <w:rFonts w:ascii="Arial" w:eastAsia="Segoe UI" w:hAnsi="Arial" w:cs="Arial"/>
-          <w:b w:val="0"/>
-          <w:bCs w:val="0"/>
-          <w:sz w:val="22"/>
-          <w:szCs w:val="22"/>
-          <w:lang w:val="en-IN"/>
-        </w:rPr>
-        <w:t>applicationusing</w:t>
-      </w:r>
-      <w:proofErr w:type="spellEnd"/>
-      <w:r>
-        <w:rPr>
-          <w:rStyle w:val="Strong"/>
-          <w:rFonts w:ascii="Arial" w:eastAsia="Segoe UI" w:hAnsi="Arial" w:cs="Arial"/>
-          <w:b w:val="0"/>
-          <w:bCs w:val="0"/>
-          <w:sz w:val="22"/>
-          <w:szCs w:val="22"/>
-          <w:lang w:val="en-IN"/>
-        </w:rPr>
-        <w:t>:</w:t>
-      </w:r>
-      <w:r>
-        <w:rPr>
-          <w:rStyle w:val="Strong"/>
-          <w:rFonts w:ascii="Arial" w:eastAsia="Segoe UI" w:hAnsi="Arial" w:cs="Arial"/>
-          <w:b w:val="0"/>
-          <w:bCs w:val="0"/>
-          <w:sz w:val="22"/>
-          <w:szCs w:val="22"/>
-          <w:lang w:val="en-IN"/>
-        </w:rPr>
-        <w:t xml:space="preserve"> </w:t>
-      </w:r>
-      <w:proofErr w:type="spellStart"/>
-      <w:r>
-        <w:rPr>
-          <w:rStyle w:val="Strong"/>
-          <w:rFonts w:ascii="Arial" w:eastAsia="Segoe UI" w:hAnsi="Arial" w:cs="Arial"/>
-          <w:b w:val="0"/>
-          <w:bCs w:val="0"/>
-          <w:sz w:val="22"/>
-          <w:szCs w:val="22"/>
-          <w:lang w:val="en-IN"/>
-        </w:rPr>
-        <w:t>cd</w:t>
-      </w:r>
-      <w:proofErr w:type="spellEnd"/>
-      <w:r>
-        <w:rPr>
-          <w:rStyle w:val="Strong"/>
-          <w:rFonts w:ascii="Arial" w:eastAsia="Segoe UI" w:hAnsi="Arial" w:cs="Arial"/>
-          <w:b w:val="0"/>
-          <w:bCs w:val="0"/>
-          <w:sz w:val="22"/>
-          <w:szCs w:val="22"/>
-          <w:lang w:val="en-IN"/>
-        </w:rPr>
-        <w:t xml:space="preserve"> </w:t>
-      </w:r>
-      <w:proofErr w:type="spellStart"/>
+      <w:r>
+        <w:rPr>
+          <w:rStyle w:val="Strong"/>
+          <w:rFonts w:ascii="Arial" w:eastAsia="Segoe UI" w:hAnsi="Arial" w:cs="Arial"/>
+          <w:b w:val="0"/>
+          <w:bCs w:val="0"/>
+          <w:sz w:val="22"/>
+          <w:szCs w:val="22"/>
+          <w:lang w:val="en-IN"/>
+        </w:rPr>
+        <w:t>applicationusing:</w:t>
+      </w:r>
+      <w:r>
+        <w:rPr>
+          <w:rStyle w:val="Strong"/>
+          <w:rFonts w:ascii="Arial" w:eastAsia="Segoe UI" w:hAnsi="Arial" w:cs="Arial"/>
+          <w:b w:val="0"/>
+          <w:bCs w:val="0"/>
+          <w:sz w:val="22"/>
+          <w:szCs w:val="22"/>
+          <w:lang w:val="en-IN"/>
+        </w:rPr>
+        <w:t xml:space="preserve"> cd </w:t>
+      </w:r>
       <w:r>
         <w:rPr>
           <w:rStyle w:val="Strong"/>
@@ -6219,7 +5704,6 @@
         </w:rPr>
         <w:t>libraryApplication</w:t>
       </w:r>
-      <w:proofErr w:type="spellEnd"/>
     </w:p>
     <w:p>
       <w:pPr>
@@ -6391,7 +5875,7 @@
           <w:lang w:eastAsia="en-US"/>
         </w:rPr>
         <w:drawing>
-          <wp:inline distT="0" distB="0" distL="114300" distR="114300">
+          <wp:inline distT="0" distB="0" distL="114300" distR="114300" wp14:anchorId="0942AE88" wp14:editId="5E2E3CA5">
             <wp:extent cx="6187131" cy="2979315"/>
             <wp:effectExtent l="0" t="0" r="0" b="0"/>
             <wp:docPr id="27" name="Picture 11" descr="Screenshot (335)"/>
@@ -6425,7 +5909,7 @@
                     </a:ln>
                     <a:extLst>
                       <a:ext uri="{53640926-AAD7-44D8-BBD7-CCE9431645EC}">
-                        <a14:shadowObscured xmlns:a14="http://schemas.microsoft.com/office/drawing/2010/main" xmlns:wps="http://schemas.microsoft.com/office/word/2010/wordprocessingShape" xmlns:wpi="http://schemas.microsoft.com/office/word/2010/wordprocessingInk" xmlns:wpg="http://schemas.microsoft.com/office/word/2010/wordprocessingGroup" xmlns:w16se="http://schemas.microsoft.com/office/word/2015/wordml/symex" xmlns:w16sdtdh="http://schemas.microsoft.com/office/word/2020/wordml/sdtdatahash" xmlns:w16="http://schemas.microsoft.com/office/word/2018/wordml" xmlns:w16cid="http://schemas.microsoft.com/office/word/2016/wordml/cid" xmlns:w16cex="http://schemas.microsoft.com/office/word/2018/wordml/cex" xmlns:w15="http://schemas.microsoft.com/office/word/2012/wordml" xmlns:w14="http://schemas.microsoft.com/office/word/2010/wordml" xmlns:w="http://schemas.openxmlformats.org/wordprocessingml/2006/main" xmlns:w10="urn:schemas-microsoft-com:office:word" xmlns:wp14="http://schemas.microsoft.com/office/word/2010/wordprocessingDrawing" xmlns:v="urn:schemas-microsoft-com:vml" xmlns:o="urn:schemas-microsoft-com:office:office" xmlns:am3d="http://schemas.microsoft.com/office/drawing/2017/model3d" xmlns:aink="http://schemas.microsoft.com/office/drawing/2016/ink" xmlns:mc="http://schemas.openxmlformats.org/markup-compatibility/2006" xmlns:cx8="http://schemas.microsoft.com/office/drawing/2016/5/14/chartex" xmlns:cx7="http://schemas.microsoft.com/office/drawing/2016/5/13/chartex" xmlns:cx6="http://schemas.microsoft.com/office/drawing/2016/5/12/chartex" xmlns:cx5="http://schemas.microsoft.com/office/drawing/2016/5/11/chartex" xmlns:cx4="http://schemas.microsoft.com/office/drawing/2016/5/10/chartex" xmlns:cx3="http://schemas.microsoft.com/office/drawing/2016/5/9/chartex" xmlns:cx2="http://schemas.microsoft.com/office/drawing/2015/10/21/chartex" xmlns:cx1="http://schemas.microsoft.com/office/drawing/2015/9/8/chartex" xmlns:cx="http://schemas.microsoft.com/office/drawing/2014/chartex" xmlns:wpc="http://schemas.microsoft.com/office/word/2010/wordprocessingCanvas" xmlns=""/>
+                        <a14:shadowObscured xmlns:a14="http://schemas.microsoft.com/office/drawing/2010/main"/>
                       </a:ext>
                     </a:extLst>
                   </pic:spPr>
@@ -6488,7 +5972,7 @@
         </w:rPr>
         <w:lastRenderedPageBreak/>
         <w:drawing>
-          <wp:inline distT="0" distB="0" distL="114300" distR="114300">
+          <wp:inline distT="0" distB="0" distL="114300" distR="114300" wp14:anchorId="2ED96A59" wp14:editId="65D19B17">
             <wp:extent cx="5266690" cy="2811780"/>
             <wp:effectExtent l="0" t="0" r="0" b="0"/>
             <wp:docPr id="12" name="Picture 12" descr="Screenshot (336)"/>
@@ -6522,7 +6006,7 @@
                     </a:ln>
                     <a:extLst>
                       <a:ext uri="{53640926-AAD7-44D8-BBD7-CCE9431645EC}">
-                        <a14:shadowObscured xmlns:a14="http://schemas.microsoft.com/office/drawing/2010/main" xmlns:wps="http://schemas.microsoft.com/office/word/2010/wordprocessingShape" xmlns:wpi="http://schemas.microsoft.com/office/word/2010/wordprocessingInk" xmlns:wpg="http://schemas.microsoft.com/office/word/2010/wordprocessingGroup" xmlns:w16se="http://schemas.microsoft.com/office/word/2015/wordml/symex" xmlns:w16sdtdh="http://schemas.microsoft.com/office/word/2020/wordml/sdtdatahash" xmlns:w16="http://schemas.microsoft.com/office/word/2018/wordml" xmlns:w16cid="http://schemas.microsoft.com/office/word/2016/wordml/cid" xmlns:w16cex="http://schemas.microsoft.com/office/word/2018/wordml/cex" xmlns:w15="http://schemas.microsoft.com/office/word/2012/wordml" xmlns:w14="http://schemas.microsoft.com/office/word/2010/wordml" xmlns:w="http://schemas.openxmlformats.org/wordprocessingml/2006/main" xmlns:w10="urn:schemas-microsoft-com:office:word" xmlns:wp14="http://schemas.microsoft.com/office/word/2010/wordprocessingDrawing" xmlns:v="urn:schemas-microsoft-com:vml" xmlns:o="urn:schemas-microsoft-com:office:office" xmlns:am3d="http://schemas.microsoft.com/office/drawing/2017/model3d" xmlns:aink="http://schemas.microsoft.com/office/drawing/2016/ink" xmlns:mc="http://schemas.openxmlformats.org/markup-compatibility/2006" xmlns:cx8="http://schemas.microsoft.com/office/drawing/2016/5/14/chartex" xmlns:cx7="http://schemas.microsoft.com/office/drawing/2016/5/13/chartex" xmlns:cx6="http://schemas.microsoft.com/office/drawing/2016/5/12/chartex" xmlns:cx5="http://schemas.microsoft.com/office/drawing/2016/5/11/chartex" xmlns:cx4="http://schemas.microsoft.com/office/drawing/2016/5/10/chartex" xmlns:cx3="http://schemas.microsoft.com/office/drawing/2016/5/9/chartex" xmlns:cx2="http://schemas.microsoft.com/office/drawing/2015/10/21/chartex" xmlns:cx1="http://schemas.microsoft.com/office/drawing/2015/9/8/chartex" xmlns:cx="http://schemas.microsoft.com/office/drawing/2014/chartex" xmlns:wpc="http://schemas.microsoft.com/office/word/2010/wordprocessingCanvas" xmlns=""/>
+                        <a14:shadowObscured xmlns:a14="http://schemas.microsoft.com/office/drawing/2010/main"/>
                       </a:ext>
                     </a:extLst>
                   </pic:spPr>
@@ -6597,7 +6081,7 @@
           <w:lang w:eastAsia="en-US"/>
         </w:rPr>
         <w:drawing>
-          <wp:inline distT="0" distB="0" distL="114300" distR="114300">
+          <wp:inline distT="0" distB="0" distL="114300" distR="114300" wp14:anchorId="3537BB7D" wp14:editId="36208719">
             <wp:extent cx="5266690" cy="2819400"/>
             <wp:effectExtent l="0" t="0" r="0" b="0"/>
             <wp:docPr id="13" name="Picture 13" descr="Screenshot (337)"/>
@@ -6631,7 +6115,7 @@
                     </a:ln>
                     <a:extLst>
                       <a:ext uri="{53640926-AAD7-44D8-BBD7-CCE9431645EC}">
-                        <a14:shadowObscured xmlns:a14="http://schemas.microsoft.com/office/drawing/2010/main" xmlns:wps="http://schemas.microsoft.com/office/word/2010/wordprocessingShape" xmlns:wpi="http://schemas.microsoft.com/office/word/2010/wordprocessingInk" xmlns:wpg="http://schemas.microsoft.com/office/word/2010/wordprocessingGroup" xmlns:w16se="http://schemas.microsoft.com/office/word/2015/wordml/symex" xmlns:w16sdtdh="http://schemas.microsoft.com/office/word/2020/wordml/sdtdatahash" xmlns:w16="http://schemas.microsoft.com/office/word/2018/wordml" xmlns:w16cid="http://schemas.microsoft.com/office/word/2016/wordml/cid" xmlns:w16cex="http://schemas.microsoft.com/office/word/2018/wordml/cex" xmlns:w15="http://schemas.microsoft.com/office/word/2012/wordml" xmlns:w14="http://schemas.microsoft.com/office/word/2010/wordml" xmlns:w="http://schemas.openxmlformats.org/wordprocessingml/2006/main" xmlns:w10="urn:schemas-microsoft-com:office:word" xmlns:wp14="http://schemas.microsoft.com/office/word/2010/wordprocessingDrawing" xmlns:v="urn:schemas-microsoft-com:vml" xmlns:o="urn:schemas-microsoft-com:office:office" xmlns:am3d="http://schemas.microsoft.com/office/drawing/2017/model3d" xmlns:aink="http://schemas.microsoft.com/office/drawing/2016/ink" xmlns:mc="http://schemas.openxmlformats.org/markup-compatibility/2006" xmlns:cx8="http://schemas.microsoft.com/office/drawing/2016/5/14/chartex" xmlns:cx7="http://schemas.microsoft.com/office/drawing/2016/5/13/chartex" xmlns:cx6="http://schemas.microsoft.com/office/drawing/2016/5/12/chartex" xmlns:cx5="http://schemas.microsoft.com/office/drawing/2016/5/11/chartex" xmlns:cx4="http://schemas.microsoft.com/office/drawing/2016/5/10/chartex" xmlns:cx3="http://schemas.microsoft.com/office/drawing/2016/5/9/chartex" xmlns:cx2="http://schemas.microsoft.com/office/drawing/2015/10/21/chartex" xmlns:cx1="http://schemas.microsoft.com/office/drawing/2015/9/8/chartex" xmlns:cx="http://schemas.microsoft.com/office/drawing/2014/chartex" xmlns:wpc="http://schemas.microsoft.com/office/word/2010/wordprocessingCanvas" xmlns=""/>
+                        <a14:shadowObscured xmlns:a14="http://schemas.microsoft.com/office/drawing/2010/main"/>
                       </a:ext>
                     </a:extLst>
                   </pic:spPr>
@@ -6675,7 +6159,6 @@
           <w:lang w:val="en-IN"/>
         </w:rPr>
       </w:pPr>
-      <w:proofErr w:type="gramStart"/>
       <w:r>
         <w:rPr>
           <w:rStyle w:val="Strong"/>
@@ -6695,19 +6178,7 @@
           <w:u w:val="single"/>
           <w:lang w:val="en-IN"/>
         </w:rPr>
-        <w:t>Project</w:t>
-      </w:r>
-      <w:proofErr w:type="gramEnd"/>
-      <w:r>
-        <w:rPr>
-          <w:rStyle w:val="Strong"/>
-          <w:rFonts w:ascii="Arial" w:eastAsia="Segoe UI" w:hAnsi="Arial" w:cs="Arial"/>
-          <w:sz w:val="28"/>
-          <w:szCs w:val="28"/>
-          <w:u w:val="single"/>
-          <w:lang w:val="en-IN"/>
-        </w:rPr>
-        <w:t xml:space="preserve"> Testing / Access:</w:t>
+        <w:t>Project Testing / Access:</w:t>
       </w:r>
     </w:p>
     <w:p>
@@ -6828,33 +6299,7 @@
           <w:szCs w:val="22"/>
           <w:lang w:val="en-IN"/>
         </w:rPr>
-        <w:t xml:space="preserve">To login into the application use Default Login </w:t>
-      </w:r>
-      <w:proofErr w:type="spellStart"/>
-      <w:r>
-        <w:rPr>
-          <w:rStyle w:val="Strong"/>
-          <w:rFonts w:ascii="Arial" w:eastAsia="Segoe UI" w:hAnsi="Arial" w:cs="Arial"/>
-          <w:b w:val="0"/>
-          <w:bCs w:val="0"/>
-          <w:sz w:val="22"/>
-          <w:szCs w:val="22"/>
-          <w:lang w:val="en-IN"/>
-        </w:rPr>
-        <w:t>Userid</w:t>
-      </w:r>
-      <w:proofErr w:type="spellEnd"/>
-      <w:r>
-        <w:rPr>
-          <w:rStyle w:val="Strong"/>
-          <w:rFonts w:ascii="Arial" w:eastAsia="Segoe UI" w:hAnsi="Arial" w:cs="Arial"/>
-          <w:b w:val="0"/>
-          <w:bCs w:val="0"/>
-          <w:sz w:val="22"/>
-          <w:szCs w:val="22"/>
-          <w:lang w:val="en-IN"/>
-        </w:rPr>
-        <w:t xml:space="preserve"> and Default Login Password</w:t>
+        <w:t>To login into the application use Default Login Userid and Default Login Password</w:t>
       </w:r>
       <w:r>
         <w:rPr>
@@ -6940,22 +6385,8 @@
           <w:szCs w:val="22"/>
           <w:lang w:val="en-IN"/>
         </w:rPr>
-        <w:t xml:space="preserve">Search by </w:t>
-      </w:r>
-      <w:proofErr w:type="spellStart"/>
-      <w:r>
-        <w:rPr>
-          <w:rStyle w:val="Strong"/>
-          <w:rFonts w:ascii="Arial" w:eastAsia="Segoe UI" w:hAnsi="Arial" w:cs="Arial"/>
-          <w:b w:val="0"/>
-          <w:bCs w:val="0"/>
-          <w:sz w:val="22"/>
-          <w:szCs w:val="22"/>
-          <w:lang w:val="en-IN"/>
-        </w:rPr>
-        <w:t>Bookname</w:t>
-      </w:r>
-      <w:proofErr w:type="spellEnd"/>
+        <w:t>Search by Bookname</w:t>
+      </w:r>
     </w:p>
     <w:p>
       <w:pPr>
@@ -6984,22 +6415,8 @@
           <w:szCs w:val="22"/>
           <w:lang w:val="en-IN"/>
         </w:rPr>
-        <w:t xml:space="preserve">Search by </w:t>
-      </w:r>
-      <w:proofErr w:type="spellStart"/>
-      <w:r>
-        <w:rPr>
-          <w:rStyle w:val="Strong"/>
-          <w:rFonts w:ascii="Arial" w:eastAsia="Segoe UI" w:hAnsi="Arial" w:cs="Arial"/>
-          <w:b w:val="0"/>
-          <w:bCs w:val="0"/>
-          <w:sz w:val="22"/>
-          <w:szCs w:val="22"/>
-          <w:lang w:val="en-IN"/>
-        </w:rPr>
-        <w:t>Authorname</w:t>
-      </w:r>
-      <w:proofErr w:type="spellEnd"/>
+        <w:t>Search by Authorname</w:t>
+      </w:r>
     </w:p>
     <w:p>
       <w:pPr>
@@ -7058,8 +6475,8 @@
 </file>
 
 <file path=word/numbering.xml><?xml version="1.0" encoding="utf-8"?>
-<w:numbering xmlns:ve="http://schemas.openxmlformats.org/markup-compatibility/2006" xmlns:o="urn:schemas-microsoft-com:office:office" xmlns:r="http://schemas.openxmlformats.org/officeDocument/2006/relationships" xmlns:m="http://schemas.openxmlformats.org/officeDocument/2006/math" xmlns:v="urn:schemas-microsoft-com:vml" xmlns:wp="http://schemas.openxmlformats.org/drawingml/2006/wordprocessingDrawing" xmlns:w10="urn:schemas-microsoft-com:office:word" xmlns:w="http://schemas.openxmlformats.org/wordprocessingml/2006/main" xmlns:wne="http://schemas.microsoft.com/office/word/2006/wordml">
-  <w:abstractNum w:abstractNumId="0">
+<w:numbering xmlns:wpc="http://schemas.microsoft.com/office/word/2010/wordprocessingCanvas" xmlns:cx="http://schemas.microsoft.com/office/drawing/2014/chartex" xmlns:cx1="http://schemas.microsoft.com/office/drawing/2015/9/8/chartex" xmlns:cx2="http://schemas.microsoft.com/office/drawing/2015/10/21/chartex" xmlns:cx3="http://schemas.microsoft.com/office/drawing/2016/5/9/chartex" xmlns:cx4="http://schemas.microsoft.com/office/drawing/2016/5/10/chartex" xmlns:cx5="http://schemas.microsoft.com/office/drawing/2016/5/11/chartex" xmlns:cx6="http://schemas.microsoft.com/office/drawing/2016/5/12/chartex" xmlns:cx7="http://schemas.microsoft.com/office/drawing/2016/5/13/chartex" xmlns:cx8="http://schemas.microsoft.com/office/drawing/2016/5/14/chartex" xmlns:mc="http://schemas.openxmlformats.org/markup-compatibility/2006" xmlns:aink="http://schemas.microsoft.com/office/drawing/2016/ink" xmlns:am3d="http://schemas.microsoft.com/office/drawing/2017/model3d" xmlns:o="urn:schemas-microsoft-com:office:office" xmlns:r="http://schemas.openxmlformats.org/officeDocument/2006/relationships" xmlns:m="http://schemas.openxmlformats.org/officeDocument/2006/math" xmlns:v="urn:schemas-microsoft-com:vml" xmlns:wp14="http://schemas.microsoft.com/office/word/2010/wordprocessingDrawing" xmlns:wp="http://schemas.openxmlformats.org/drawingml/2006/wordprocessingDrawing" xmlns:w10="urn:schemas-microsoft-com:office:word" xmlns:w="http://schemas.openxmlformats.org/wordprocessingml/2006/main" xmlns:w14="http://schemas.microsoft.com/office/word/2010/wordml" xmlns:w15="http://schemas.microsoft.com/office/word/2012/wordml" xmlns:w16cex="http://schemas.microsoft.com/office/word/2018/wordml/cex" xmlns:w16cid="http://schemas.microsoft.com/office/word/2016/wordml/cid" xmlns:w16="http://schemas.microsoft.com/office/word/2018/wordml" xmlns:w16sdtdh="http://schemas.microsoft.com/office/word/2020/wordml/sdtdatahash" xmlns:w16se="http://schemas.microsoft.com/office/word/2015/wordml/symex" xmlns:wpg="http://schemas.microsoft.com/office/word/2010/wordprocessingGroup" xmlns:wpi="http://schemas.microsoft.com/office/word/2010/wordprocessingInk" xmlns:wne="http://schemas.microsoft.com/office/word/2006/wordml" xmlns:wps="http://schemas.microsoft.com/office/word/2010/wordprocessingShape" mc:Ignorable="w14 w15 w16se w16cid w16 w16cex w16sdtdh wp14">
+  <w:abstractNum w:abstractNumId="0" w15:restartNumberingAfterBreak="0">
     <w:nsid w:val="EDE9B48F"/>
     <w:multiLevelType w:val="singleLevel"/>
     <w:tmpl w:val="EDE9B48F"/>
@@ -7079,7 +6496,7 @@
       </w:rPr>
     </w:lvl>
   </w:abstractNum>
-  <w:abstractNum w:abstractNumId="1">
+  <w:abstractNum w:abstractNumId="1" w15:restartNumberingAfterBreak="0">
     <w:nsid w:val="04741017"/>
     <w:multiLevelType w:val="hybridMultilevel"/>
     <w:tmpl w:val="E42ACD00"/>
@@ -7192,7 +6609,7 @@
       </w:rPr>
     </w:lvl>
   </w:abstractNum>
-  <w:abstractNum w:abstractNumId="2">
+  <w:abstractNum w:abstractNumId="2" w15:restartNumberingAfterBreak="0">
     <w:nsid w:val="057048AA"/>
     <w:multiLevelType w:val="hybridMultilevel"/>
     <w:tmpl w:val="1632EA52"/>
@@ -7305,7 +6722,7 @@
       </w:rPr>
     </w:lvl>
   </w:abstractNum>
-  <w:abstractNum w:abstractNumId="3">
+  <w:abstractNum w:abstractNumId="3" w15:restartNumberingAfterBreak="0">
     <w:nsid w:val="0BB8B806"/>
     <w:multiLevelType w:val="singleLevel"/>
     <w:tmpl w:val="0BB8B806"/>
@@ -7321,7 +6738,7 @@
       </w:pPr>
     </w:lvl>
   </w:abstractNum>
-  <w:abstractNum w:abstractNumId="4">
+  <w:abstractNum w:abstractNumId="4" w15:restartNumberingAfterBreak="0">
     <w:nsid w:val="13A20B0C"/>
     <w:multiLevelType w:val="singleLevel"/>
     <w:tmpl w:val="13A20B0C"/>
@@ -7341,7 +6758,7 @@
       </w:rPr>
     </w:lvl>
   </w:abstractNum>
-  <w:abstractNum w:abstractNumId="5">
+  <w:abstractNum w:abstractNumId="5" w15:restartNumberingAfterBreak="0">
     <w:nsid w:val="164058E8"/>
     <w:multiLevelType w:val="hybridMultilevel"/>
     <w:tmpl w:val="11B242B0"/>
@@ -7427,7 +6844,7 @@
       </w:pPr>
     </w:lvl>
   </w:abstractNum>
-  <w:abstractNum w:abstractNumId="6">
+  <w:abstractNum w:abstractNumId="6" w15:restartNumberingAfterBreak="0">
     <w:nsid w:val="357C921C"/>
     <w:multiLevelType w:val="singleLevel"/>
     <w:tmpl w:val="357C921C"/>
@@ -7447,7 +6864,7 @@
       </w:rPr>
     </w:lvl>
   </w:abstractNum>
-  <w:abstractNum w:abstractNumId="7">
+  <w:abstractNum w:abstractNumId="7" w15:restartNumberingAfterBreak="0">
     <w:nsid w:val="407F1857"/>
     <w:multiLevelType w:val="hybridMultilevel"/>
     <w:tmpl w:val="7F066D4E"/>
@@ -7536,7 +6953,7 @@
       </w:pPr>
     </w:lvl>
   </w:abstractNum>
-  <w:abstractNum w:abstractNumId="8">
+  <w:abstractNum w:abstractNumId="8" w15:restartNumberingAfterBreak="0">
     <w:nsid w:val="43386CEB"/>
     <w:multiLevelType w:val="hybridMultilevel"/>
     <w:tmpl w:val="F53CBE3C"/>
@@ -7625,7 +7042,7 @@
       </w:pPr>
     </w:lvl>
   </w:abstractNum>
-  <w:abstractNum w:abstractNumId="9">
+  <w:abstractNum w:abstractNumId="9" w15:restartNumberingAfterBreak="0">
     <w:nsid w:val="4392FEE0"/>
     <w:multiLevelType w:val="singleLevel"/>
     <w:tmpl w:val="4392FEE0"/>
@@ -7645,7 +7062,7 @@
       </w:rPr>
     </w:lvl>
   </w:abstractNum>
-  <w:abstractNum w:abstractNumId="10">
+  <w:abstractNum w:abstractNumId="10" w15:restartNumberingAfterBreak="0">
     <w:nsid w:val="45B03AF7"/>
     <w:multiLevelType w:val="hybridMultilevel"/>
     <w:tmpl w:val="6C64D218"/>
@@ -7736,7 +7153,7 @@
       </w:pPr>
     </w:lvl>
   </w:abstractNum>
-  <w:abstractNum w:abstractNumId="11">
+  <w:abstractNum w:abstractNumId="11" w15:restartNumberingAfterBreak="0">
     <w:nsid w:val="469D4B6A"/>
     <w:multiLevelType w:val="hybridMultilevel"/>
     <w:tmpl w:val="551A5B2E"/>
@@ -7849,7 +7266,7 @@
       </w:rPr>
     </w:lvl>
   </w:abstractNum>
-  <w:abstractNum w:abstractNumId="12">
+  <w:abstractNum w:abstractNumId="12" w15:restartNumberingAfterBreak="0">
     <w:nsid w:val="478D40EA"/>
     <w:multiLevelType w:val="singleLevel"/>
     <w:tmpl w:val="478D40EA"/>
@@ -7865,7 +7282,7 @@
       </w:pPr>
     </w:lvl>
   </w:abstractNum>
-  <w:abstractNum w:abstractNumId="13">
+  <w:abstractNum w:abstractNumId="13" w15:restartNumberingAfterBreak="0">
     <w:nsid w:val="4B7636F9"/>
     <w:multiLevelType w:val="singleLevel"/>
     <w:tmpl w:val="4B7636F9"/>
@@ -7885,7 +7302,7 @@
       </w:rPr>
     </w:lvl>
   </w:abstractNum>
-  <w:abstractNum w:abstractNumId="14">
+  <w:abstractNum w:abstractNumId="14" w15:restartNumberingAfterBreak="0">
     <w:nsid w:val="4D090A80"/>
     <w:multiLevelType w:val="hybridMultilevel"/>
     <w:tmpl w:val="C406AD78"/>
@@ -7974,7 +7391,7 @@
       </w:pPr>
     </w:lvl>
   </w:abstractNum>
-  <w:abstractNum w:abstractNumId="15">
+  <w:abstractNum w:abstractNumId="15" w15:restartNumberingAfterBreak="0">
     <w:nsid w:val="5D4027B3"/>
     <w:multiLevelType w:val="hybridMultilevel"/>
     <w:tmpl w:val="6FE65D54"/>
@@ -8087,7 +7504,7 @@
       </w:rPr>
     </w:lvl>
   </w:abstractNum>
-  <w:abstractNum w:abstractNumId="16">
+  <w:abstractNum w:abstractNumId="16" w15:restartNumberingAfterBreak="0">
     <w:nsid w:val="657933FB"/>
     <w:multiLevelType w:val="singleLevel"/>
     <w:tmpl w:val="657933FB"/>
@@ -8099,7 +7516,7 @@
       <w:lvlJc w:val="left"/>
     </w:lvl>
   </w:abstractNum>
-  <w:abstractNum w:abstractNumId="17">
+  <w:abstractNum w:abstractNumId="17" w15:restartNumberingAfterBreak="0">
     <w:nsid w:val="696F2235"/>
     <w:multiLevelType w:val="hybridMultilevel"/>
     <w:tmpl w:val="F3C0ABC8"/>
@@ -8185,7 +7602,7 @@
       </w:pPr>
     </w:lvl>
   </w:abstractNum>
-  <w:abstractNum w:abstractNumId="18">
+  <w:abstractNum w:abstractNumId="18" w15:restartNumberingAfterBreak="0">
     <w:nsid w:val="76433FC1"/>
     <w:multiLevelType w:val="hybridMultilevel"/>
     <w:tmpl w:val="11B242B0"/>
@@ -8271,7 +7688,7 @@
       </w:pPr>
     </w:lvl>
   </w:abstractNum>
-  <w:abstractNum w:abstractNumId="19">
+  <w:abstractNum w:abstractNumId="19" w15:restartNumberingAfterBreak="0">
     <w:nsid w:val="7B886E39"/>
     <w:multiLevelType w:val="hybridMultilevel"/>
     <w:tmpl w:val="050A985C"/>
@@ -8424,7 +7841,7 @@
 </file>
 
 <file path=word/styles.xml><?xml version="1.0" encoding="utf-8"?>
-<w:styles xmlns:r="http://schemas.openxmlformats.org/officeDocument/2006/relationships" xmlns:w="http://schemas.openxmlformats.org/wordprocessingml/2006/main">
+<w:styles xmlns:mc="http://schemas.openxmlformats.org/markup-compatibility/2006" xmlns:r="http://schemas.openxmlformats.org/officeDocument/2006/relationships" xmlns:w="http://schemas.openxmlformats.org/wordprocessingml/2006/main" xmlns:w14="http://schemas.microsoft.com/office/word/2010/wordml" xmlns:w15="http://schemas.microsoft.com/office/word/2012/wordml" xmlns:w16cex="http://schemas.microsoft.com/office/word/2018/wordml/cex" xmlns:w16cid="http://schemas.microsoft.com/office/word/2016/wordml/cid" xmlns:w16="http://schemas.microsoft.com/office/word/2018/wordml" xmlns:w16sdtdh="http://schemas.microsoft.com/office/word/2020/wordml/sdtdatahash" xmlns:w16se="http://schemas.microsoft.com/office/word/2015/wordml/symex" mc:Ignorable="w14 w15 w16se w16cid w16 w16cex w16sdtdh">
   <w:docDefaults>
     <w:rPrDefault>
       <w:rPr>
@@ -8434,150 +7851,375 @@
     </w:rPrDefault>
     <w:pPrDefault/>
   </w:docDefaults>
-  <w:latentStyles w:defLockedState="0" w:defUIPriority="0" w:defSemiHidden="1" w:defUnhideWhenUsed="1" w:defQFormat="0" w:count="267">
-    <w:lsdException w:name="Normal" w:semiHidden="0" w:unhideWhenUsed="0" w:qFormat="1"/>
-    <w:lsdException w:name="heading 1" w:semiHidden="0" w:unhideWhenUsed="0" w:qFormat="1"/>
-    <w:lsdException w:name="heading 2" w:uiPriority="9" w:qFormat="1"/>
-    <w:lsdException w:name="heading 3" w:qFormat="1"/>
-    <w:lsdException w:name="heading 4" w:qFormat="1"/>
-    <w:lsdException w:name="heading 5" w:qFormat="1"/>
-    <w:lsdException w:name="heading 6" w:qFormat="1"/>
-    <w:lsdException w:name="heading 7" w:qFormat="1"/>
-    <w:lsdException w:name="heading 8" w:qFormat="1"/>
-    <w:lsdException w:name="heading 9" w:qFormat="1"/>
-    <w:lsdException w:name="caption" w:qFormat="1"/>
-    <w:lsdException w:name="table of authorities" w:semiHidden="0" w:unhideWhenUsed="0"/>
-    <w:lsdException w:name="List" w:semiHidden="0" w:unhideWhenUsed="0"/>
-    <w:lsdException w:name="List Bullet" w:semiHidden="0" w:unhideWhenUsed="0"/>
-    <w:lsdException w:name="Title" w:semiHidden="0" w:unhideWhenUsed="0" w:qFormat="1"/>
-    <w:lsdException w:name="Default Paragraph Font" w:qFormat="1"/>
-    <w:lsdException w:name="List Continue 2" w:semiHidden="0" w:unhideWhenUsed="0"/>
-    <w:lsdException w:name="List Continue 3" w:semiHidden="0" w:unhideWhenUsed="0"/>
-    <w:lsdException w:name="List Continue 4" w:semiHidden="0" w:unhideWhenUsed="0"/>
-    <w:lsdException w:name="List Continue 5" w:semiHidden="0" w:unhideWhenUsed="0"/>
-    <w:lsdException w:name="Subtitle" w:semiHidden="0" w:unhideWhenUsed="0" w:qFormat="1"/>
-    <w:lsdException w:name="Strong" w:semiHidden="0" w:unhideWhenUsed="0" w:qFormat="1"/>
-    <w:lsdException w:name="Emphasis" w:semiHidden="0" w:unhideWhenUsed="0" w:qFormat="1"/>
-    <w:lsdException w:name="HTML Top of Form" w:uiPriority="99"/>
-    <w:lsdException w:name="HTML Bottom of Form" w:uiPriority="99"/>
-    <w:lsdException w:name="Normal Table" w:qFormat="1"/>
-    <w:lsdException w:name="No List" w:uiPriority="99"/>
-    <w:lsdException w:name="Outline List 1" w:uiPriority="99"/>
-    <w:lsdException w:name="Outline List 2" w:uiPriority="99"/>
-    <w:lsdException w:name="Outline List 3" w:uiPriority="99"/>
-    <w:lsdException w:name="Balloon Text" w:semiHidden="0" w:unhideWhenUsed="0"/>
-    <w:lsdException w:name="Table Grid" w:semiHidden="0" w:unhideWhenUsed="0"/>
-    <w:lsdException w:name="Placeholder Text" w:uiPriority="99"/>
-    <w:lsdException w:name="No Spacing" w:uiPriority="99"/>
-    <w:lsdException w:name="Light Shading" w:semiHidden="0" w:uiPriority="60" w:unhideWhenUsed="0"/>
-    <w:lsdException w:name="Light List" w:semiHidden="0" w:uiPriority="61" w:unhideWhenUsed="0"/>
-    <w:lsdException w:name="Light Grid" w:semiHidden="0" w:uiPriority="62" w:unhideWhenUsed="0"/>
-    <w:lsdException w:name="Medium Shading 1" w:semiHidden="0" w:uiPriority="63" w:unhideWhenUsed="0"/>
-    <w:lsdException w:name="Medium Shading 2" w:semiHidden="0" w:uiPriority="64" w:unhideWhenUsed="0"/>
-    <w:lsdException w:name="Medium List 1" w:semiHidden="0" w:uiPriority="65" w:unhideWhenUsed="0"/>
-    <w:lsdException w:name="Medium List 2" w:semiHidden="0" w:uiPriority="66" w:unhideWhenUsed="0"/>
-    <w:lsdException w:name="Medium Grid 1" w:semiHidden="0" w:uiPriority="67" w:unhideWhenUsed="0"/>
-    <w:lsdException w:name="Medium Grid 2" w:semiHidden="0" w:uiPriority="68" w:unhideWhenUsed="0"/>
-    <w:lsdException w:name="Medium Grid 3" w:semiHidden="0" w:uiPriority="69" w:unhideWhenUsed="0"/>
-    <w:lsdException w:name="Dark List" w:semiHidden="0" w:uiPriority="70" w:unhideWhenUsed="0"/>
-    <w:lsdException w:name="Colorful Shading" w:semiHidden="0" w:uiPriority="71" w:unhideWhenUsed="0"/>
-    <w:lsdException w:name="Colorful List" w:semiHidden="0" w:uiPriority="72" w:unhideWhenUsed="0"/>
-    <w:lsdException w:name="Colorful Grid" w:semiHidden="0" w:uiPriority="73" w:unhideWhenUsed="0"/>
-    <w:lsdException w:name="Light Shading Accent 1" w:semiHidden="0" w:uiPriority="60" w:unhideWhenUsed="0"/>
-    <w:lsdException w:name="Light List Accent 1" w:semiHidden="0" w:uiPriority="61" w:unhideWhenUsed="0"/>
-    <w:lsdException w:name="Light Grid Accent 1" w:semiHidden="0" w:uiPriority="62" w:unhideWhenUsed="0"/>
-    <w:lsdException w:name="Medium Shading 1 Accent 1" w:semiHidden="0" w:uiPriority="63" w:unhideWhenUsed="0"/>
-    <w:lsdException w:name="Medium Shading 2 Accent 1" w:semiHidden="0" w:uiPriority="64" w:unhideWhenUsed="0"/>
-    <w:lsdException w:name="Medium List 1 Accent 1" w:semiHidden="0" w:uiPriority="65" w:unhideWhenUsed="0"/>
-    <w:lsdException w:name="Revision" w:uiPriority="99"/>
+  <w:latentStyles w:defLockedState="0" w:defUIPriority="0" w:defSemiHidden="0" w:defUnhideWhenUsed="0" w:defQFormat="0" w:count="376">
+    <w:lsdException w:name="Normal" w:qFormat="1"/>
+    <w:lsdException w:name="heading 1" w:qFormat="1"/>
+    <w:lsdException w:name="heading 2" w:semiHidden="1" w:uiPriority="9" w:unhideWhenUsed="1" w:qFormat="1"/>
+    <w:lsdException w:name="heading 3" w:semiHidden="1" w:unhideWhenUsed="1" w:qFormat="1"/>
+    <w:lsdException w:name="heading 4" w:semiHidden="1" w:unhideWhenUsed="1" w:qFormat="1"/>
+    <w:lsdException w:name="heading 5" w:semiHidden="1" w:unhideWhenUsed="1" w:qFormat="1"/>
+    <w:lsdException w:name="heading 6" w:semiHidden="1" w:unhideWhenUsed="1" w:qFormat="1"/>
+    <w:lsdException w:name="heading 7" w:semiHidden="1" w:unhideWhenUsed="1" w:qFormat="1"/>
+    <w:lsdException w:name="heading 8" w:semiHidden="1" w:unhideWhenUsed="1" w:qFormat="1"/>
+    <w:lsdException w:name="heading 9" w:semiHidden="1" w:unhideWhenUsed="1" w:qFormat="1"/>
+    <w:lsdException w:name="index 1" w:semiHidden="1" w:unhideWhenUsed="1"/>
+    <w:lsdException w:name="index 2" w:semiHidden="1" w:unhideWhenUsed="1"/>
+    <w:lsdException w:name="index 3" w:semiHidden="1" w:unhideWhenUsed="1"/>
+    <w:lsdException w:name="index 4" w:semiHidden="1" w:unhideWhenUsed="1"/>
+    <w:lsdException w:name="index 5" w:semiHidden="1" w:unhideWhenUsed="1"/>
+    <w:lsdException w:name="index 6" w:semiHidden="1" w:unhideWhenUsed="1"/>
+    <w:lsdException w:name="index 7" w:semiHidden="1" w:unhideWhenUsed="1"/>
+    <w:lsdException w:name="index 8" w:semiHidden="1" w:unhideWhenUsed="1"/>
+    <w:lsdException w:name="index 9" w:semiHidden="1" w:unhideWhenUsed="1"/>
+    <w:lsdException w:name="toc 1" w:semiHidden="1" w:unhideWhenUsed="1"/>
+    <w:lsdException w:name="toc 2" w:semiHidden="1" w:unhideWhenUsed="1"/>
+    <w:lsdException w:name="toc 3" w:semiHidden="1" w:unhideWhenUsed="1"/>
+    <w:lsdException w:name="toc 4" w:semiHidden="1" w:unhideWhenUsed="1"/>
+    <w:lsdException w:name="toc 5" w:semiHidden="1" w:unhideWhenUsed="1"/>
+    <w:lsdException w:name="toc 6" w:semiHidden="1" w:unhideWhenUsed="1"/>
+    <w:lsdException w:name="toc 7" w:semiHidden="1" w:unhideWhenUsed="1"/>
+    <w:lsdException w:name="toc 8" w:semiHidden="1" w:unhideWhenUsed="1"/>
+    <w:lsdException w:name="toc 9" w:semiHidden="1" w:unhideWhenUsed="1"/>
+    <w:lsdException w:name="Normal Indent" w:semiHidden="1" w:unhideWhenUsed="1"/>
+    <w:lsdException w:name="footnote text" w:semiHidden="1" w:unhideWhenUsed="1"/>
+    <w:lsdException w:name="annotation text" w:semiHidden="1" w:unhideWhenUsed="1"/>
+    <w:lsdException w:name="header" w:semiHidden="1" w:unhideWhenUsed="1"/>
+    <w:lsdException w:name="footer" w:semiHidden="1" w:unhideWhenUsed="1"/>
+    <w:lsdException w:name="index heading" w:semiHidden="1" w:unhideWhenUsed="1"/>
+    <w:lsdException w:name="caption" w:semiHidden="1" w:unhideWhenUsed="1" w:qFormat="1"/>
+    <w:lsdException w:name="table of figures" w:semiHidden="1" w:unhideWhenUsed="1"/>
+    <w:lsdException w:name="envelope address" w:semiHidden="1" w:unhideWhenUsed="1"/>
+    <w:lsdException w:name="envelope return" w:semiHidden="1" w:unhideWhenUsed="1"/>
+    <w:lsdException w:name="footnote reference" w:semiHidden="1" w:unhideWhenUsed="1"/>
+    <w:lsdException w:name="annotation reference" w:semiHidden="1" w:unhideWhenUsed="1"/>
+    <w:lsdException w:name="line number" w:semiHidden="1" w:unhideWhenUsed="1"/>
+    <w:lsdException w:name="page number" w:semiHidden="1" w:unhideWhenUsed="1"/>
+    <w:lsdException w:name="endnote reference" w:semiHidden="1" w:unhideWhenUsed="1"/>
+    <w:lsdException w:name="endnote text" w:semiHidden="1" w:unhideWhenUsed="1"/>
+    <w:lsdException w:name="macro" w:semiHidden="1" w:unhideWhenUsed="1"/>
+    <w:lsdException w:name="toa heading" w:semiHidden="1" w:unhideWhenUsed="1"/>
+    <w:lsdException w:name="List Number" w:semiHidden="1" w:unhideWhenUsed="1"/>
+    <w:lsdException w:name="List 2" w:semiHidden="1" w:unhideWhenUsed="1"/>
+    <w:lsdException w:name="List 3" w:semiHidden="1" w:unhideWhenUsed="1"/>
+    <w:lsdException w:name="List 4" w:semiHidden="1" w:unhideWhenUsed="1"/>
+    <w:lsdException w:name="List 5" w:semiHidden="1" w:unhideWhenUsed="1"/>
+    <w:lsdException w:name="List Bullet 2" w:semiHidden="1" w:unhideWhenUsed="1"/>
+    <w:lsdException w:name="List Bullet 3" w:semiHidden="1" w:unhideWhenUsed="1"/>
+    <w:lsdException w:name="List Bullet 4" w:semiHidden="1" w:unhideWhenUsed="1"/>
+    <w:lsdException w:name="List Bullet 5" w:semiHidden="1" w:unhideWhenUsed="1"/>
+    <w:lsdException w:name="List Number 2" w:semiHidden="1" w:unhideWhenUsed="1"/>
+    <w:lsdException w:name="List Number 3" w:semiHidden="1" w:unhideWhenUsed="1"/>
+    <w:lsdException w:name="List Number 4" w:semiHidden="1" w:unhideWhenUsed="1"/>
+    <w:lsdException w:name="List Number 5" w:semiHidden="1" w:unhideWhenUsed="1"/>
+    <w:lsdException w:name="Title" w:qFormat="1"/>
+    <w:lsdException w:name="Closing" w:semiHidden="1" w:unhideWhenUsed="1"/>
+    <w:lsdException w:name="Signature" w:semiHidden="1" w:unhideWhenUsed="1"/>
+    <w:lsdException w:name="Default Paragraph Font" w:semiHidden="1" w:unhideWhenUsed="1" w:qFormat="1"/>
+    <w:lsdException w:name="Body Text" w:semiHidden="1" w:unhideWhenUsed="1"/>
+    <w:lsdException w:name="Body Text Indent" w:semiHidden="1" w:unhideWhenUsed="1"/>
+    <w:lsdException w:name="List Continue" w:semiHidden="1" w:unhideWhenUsed="1"/>
+    <w:lsdException w:name="Message Header" w:semiHidden="1" w:unhideWhenUsed="1"/>
+    <w:lsdException w:name="Subtitle" w:qFormat="1"/>
+    <w:lsdException w:name="Salutation" w:semiHidden="1" w:unhideWhenUsed="1"/>
+    <w:lsdException w:name="Date" w:semiHidden="1" w:unhideWhenUsed="1"/>
+    <w:lsdException w:name="Body Text First Indent" w:semiHidden="1" w:unhideWhenUsed="1"/>
+    <w:lsdException w:name="Body Text First Indent 2" w:semiHidden="1" w:unhideWhenUsed="1"/>
+    <w:lsdException w:name="Note Heading" w:semiHidden="1" w:unhideWhenUsed="1"/>
+    <w:lsdException w:name="Body Text 2" w:semiHidden="1" w:unhideWhenUsed="1"/>
+    <w:lsdException w:name="Body Text 3" w:semiHidden="1" w:unhideWhenUsed="1"/>
+    <w:lsdException w:name="Body Text Indent 2" w:semiHidden="1" w:unhideWhenUsed="1"/>
+    <w:lsdException w:name="Body Text Indent 3" w:semiHidden="1" w:unhideWhenUsed="1"/>
+    <w:lsdException w:name="Block Text" w:semiHidden="1" w:unhideWhenUsed="1"/>
+    <w:lsdException w:name="Hyperlink" w:semiHidden="1" w:unhideWhenUsed="1"/>
+    <w:lsdException w:name="FollowedHyperlink" w:semiHidden="1" w:unhideWhenUsed="1"/>
+    <w:lsdException w:name="Strong" w:qFormat="1"/>
+    <w:lsdException w:name="Emphasis" w:qFormat="1"/>
+    <w:lsdException w:name="Document Map" w:semiHidden="1" w:unhideWhenUsed="1"/>
+    <w:lsdException w:name="Plain Text" w:semiHidden="1" w:unhideWhenUsed="1"/>
+    <w:lsdException w:name="E-mail Signature" w:semiHidden="1" w:unhideWhenUsed="1"/>
+    <w:lsdException w:name="HTML Top of Form" w:semiHidden="1" w:uiPriority="99" w:unhideWhenUsed="1"/>
+    <w:lsdException w:name="HTML Bottom of Form" w:semiHidden="1" w:uiPriority="99" w:unhideWhenUsed="1"/>
+    <w:lsdException w:name="Normal (Web)" w:semiHidden="1" w:unhideWhenUsed="1"/>
+    <w:lsdException w:name="HTML Acronym" w:semiHidden="1" w:unhideWhenUsed="1"/>
+    <w:lsdException w:name="HTML Address" w:semiHidden="1" w:unhideWhenUsed="1"/>
+    <w:lsdException w:name="HTML Cite" w:semiHidden="1" w:unhideWhenUsed="1"/>
+    <w:lsdException w:name="HTML Code" w:semiHidden="1" w:unhideWhenUsed="1"/>
+    <w:lsdException w:name="HTML Definition" w:semiHidden="1" w:unhideWhenUsed="1"/>
+    <w:lsdException w:name="HTML Keyboard" w:semiHidden="1" w:unhideWhenUsed="1"/>
+    <w:lsdException w:name="HTML Preformatted" w:semiHidden="1" w:unhideWhenUsed="1"/>
+    <w:lsdException w:name="HTML Sample" w:semiHidden="1" w:unhideWhenUsed="1"/>
+    <w:lsdException w:name="HTML Typewriter" w:semiHidden="1" w:unhideWhenUsed="1"/>
+    <w:lsdException w:name="HTML Variable" w:semiHidden="1" w:unhideWhenUsed="1"/>
+    <w:lsdException w:name="Normal Table" w:semiHidden="1" w:unhideWhenUsed="1" w:qFormat="1"/>
+    <w:lsdException w:name="annotation subject" w:semiHidden="1" w:unhideWhenUsed="1"/>
+    <w:lsdException w:name="No List" w:semiHidden="1" w:uiPriority="99" w:unhideWhenUsed="1"/>
+    <w:lsdException w:name="Outline List 1" w:semiHidden="1" w:uiPriority="99" w:unhideWhenUsed="1"/>
+    <w:lsdException w:name="Outline List 2" w:semiHidden="1" w:uiPriority="99" w:unhideWhenUsed="1"/>
+    <w:lsdException w:name="Outline List 3" w:semiHidden="1" w:uiPriority="99" w:unhideWhenUsed="1"/>
+    <w:lsdException w:name="Table Simple 1" w:semiHidden="1" w:unhideWhenUsed="1"/>
+    <w:lsdException w:name="Table Simple 2" w:semiHidden="1" w:unhideWhenUsed="1"/>
+    <w:lsdException w:name="Table Simple 3" w:semiHidden="1" w:unhideWhenUsed="1"/>
+    <w:lsdException w:name="Table Classic 1" w:semiHidden="1" w:unhideWhenUsed="1"/>
+    <w:lsdException w:name="Table Classic 2" w:semiHidden="1" w:unhideWhenUsed="1"/>
+    <w:lsdException w:name="Table Classic 3" w:semiHidden="1" w:unhideWhenUsed="1"/>
+    <w:lsdException w:name="Table Classic 4" w:semiHidden="1" w:unhideWhenUsed="1"/>
+    <w:lsdException w:name="Table Colorful 1" w:semiHidden="1" w:unhideWhenUsed="1"/>
+    <w:lsdException w:name="Table Colorful 2" w:semiHidden="1" w:unhideWhenUsed="1"/>
+    <w:lsdException w:name="Table Colorful 3" w:semiHidden="1" w:unhideWhenUsed="1"/>
+    <w:lsdException w:name="Table Columns 1" w:semiHidden="1" w:unhideWhenUsed="1"/>
+    <w:lsdException w:name="Table Columns 2" w:semiHidden="1" w:unhideWhenUsed="1"/>
+    <w:lsdException w:name="Table Columns 3" w:semiHidden="1" w:unhideWhenUsed="1"/>
+    <w:lsdException w:name="Table Columns 4" w:semiHidden="1" w:unhideWhenUsed="1"/>
+    <w:lsdException w:name="Table Columns 5" w:semiHidden="1" w:unhideWhenUsed="1"/>
+    <w:lsdException w:name="Table Grid 1" w:semiHidden="1" w:unhideWhenUsed="1"/>
+    <w:lsdException w:name="Table Grid 2" w:semiHidden="1" w:unhideWhenUsed="1"/>
+    <w:lsdException w:name="Table Grid 3" w:semiHidden="1" w:unhideWhenUsed="1"/>
+    <w:lsdException w:name="Table Grid 4" w:semiHidden="1" w:unhideWhenUsed="1"/>
+    <w:lsdException w:name="Table Grid 5" w:semiHidden="1" w:unhideWhenUsed="1"/>
+    <w:lsdException w:name="Table Grid 6" w:semiHidden="1" w:unhideWhenUsed="1"/>
+    <w:lsdException w:name="Table Grid 7" w:semiHidden="1" w:unhideWhenUsed="1"/>
+    <w:lsdException w:name="Table Grid 8" w:semiHidden="1" w:unhideWhenUsed="1"/>
+    <w:lsdException w:name="Table List 1" w:semiHidden="1" w:unhideWhenUsed="1"/>
+    <w:lsdException w:name="Table List 2" w:semiHidden="1" w:unhideWhenUsed="1"/>
+    <w:lsdException w:name="Table List 3" w:semiHidden="1" w:unhideWhenUsed="1"/>
+    <w:lsdException w:name="Table List 4" w:semiHidden="1" w:unhideWhenUsed="1"/>
+    <w:lsdException w:name="Table List 5" w:semiHidden="1" w:unhideWhenUsed="1"/>
+    <w:lsdException w:name="Table List 6" w:semiHidden="1" w:unhideWhenUsed="1"/>
+    <w:lsdException w:name="Table List 7" w:semiHidden="1" w:unhideWhenUsed="1"/>
+    <w:lsdException w:name="Table List 8" w:semiHidden="1" w:unhideWhenUsed="1"/>
+    <w:lsdException w:name="Table 3D effects 1" w:semiHidden="1" w:unhideWhenUsed="1"/>
+    <w:lsdException w:name="Table 3D effects 2" w:semiHidden="1" w:unhideWhenUsed="1"/>
+    <w:lsdException w:name="Table 3D effects 3" w:semiHidden="1" w:unhideWhenUsed="1"/>
+    <w:lsdException w:name="Table Contemporary" w:semiHidden="1" w:unhideWhenUsed="1"/>
+    <w:lsdException w:name="Table Elegant" w:semiHidden="1" w:unhideWhenUsed="1"/>
+    <w:lsdException w:name="Table Professional" w:semiHidden="1" w:unhideWhenUsed="1"/>
+    <w:lsdException w:name="Table Subtle 1" w:semiHidden="1" w:unhideWhenUsed="1"/>
+    <w:lsdException w:name="Table Subtle 2" w:semiHidden="1" w:unhideWhenUsed="1"/>
+    <w:lsdException w:name="Table Web 1" w:semiHidden="1" w:unhideWhenUsed="1"/>
+    <w:lsdException w:name="Table Web 2" w:semiHidden="1" w:unhideWhenUsed="1"/>
+    <w:lsdException w:name="Table Web 3" w:semiHidden="1" w:unhideWhenUsed="1"/>
+    <w:lsdException w:name="Table Grid" w:semiHidden="1" w:unhideWhenUsed="1"/>
+    <w:lsdException w:name="Table Theme" w:semiHidden="1" w:unhideWhenUsed="1"/>
+    <w:lsdException w:name="Placeholder Text" w:semiHidden="1" w:uiPriority="99" w:unhideWhenUsed="1"/>
+    <w:lsdException w:name="No Spacing" w:semiHidden="1" w:uiPriority="99" w:unhideWhenUsed="1"/>
+    <w:lsdException w:name="Light Shading" w:uiPriority="60"/>
+    <w:lsdException w:name="Light List" w:uiPriority="61"/>
+    <w:lsdException w:name="Light Grid" w:uiPriority="62"/>
+    <w:lsdException w:name="Medium Shading 1" w:uiPriority="63"/>
+    <w:lsdException w:name="Medium Shading 2" w:uiPriority="64"/>
+    <w:lsdException w:name="Medium List 1" w:uiPriority="65"/>
+    <w:lsdException w:name="Medium List 2" w:uiPriority="66"/>
+    <w:lsdException w:name="Medium Grid 1" w:uiPriority="67"/>
+    <w:lsdException w:name="Medium Grid 2" w:uiPriority="68"/>
+    <w:lsdException w:name="Medium Grid 3" w:uiPriority="69"/>
+    <w:lsdException w:name="Dark List" w:uiPriority="70"/>
+    <w:lsdException w:name="Colorful Shading" w:uiPriority="71"/>
+    <w:lsdException w:name="Colorful List" w:uiPriority="72"/>
+    <w:lsdException w:name="Colorful Grid" w:uiPriority="73"/>
+    <w:lsdException w:name="Light Shading Accent 1" w:uiPriority="60"/>
+    <w:lsdException w:name="Light List Accent 1" w:uiPriority="61"/>
+    <w:lsdException w:name="Light Grid Accent 1" w:uiPriority="62"/>
+    <w:lsdException w:name="Medium Shading 1 Accent 1" w:uiPriority="63"/>
+    <w:lsdException w:name="Medium Shading 2 Accent 1" w:uiPriority="64"/>
+    <w:lsdException w:name="Medium List 1 Accent 1" w:uiPriority="65"/>
+    <w:lsdException w:name="Revision" w:semiHidden="1" w:uiPriority="99"/>
     <w:lsdException w:name="List Paragraph" w:uiPriority="99"/>
     <w:lsdException w:name="Quote" w:uiPriority="99"/>
     <w:lsdException w:name="Intense Quote" w:uiPriority="99"/>
-    <w:lsdException w:name="Medium List 2 Accent 1" w:semiHidden="0" w:uiPriority="66" w:unhideWhenUsed="0"/>
-    <w:lsdException w:name="Medium Grid 1 Accent 1" w:semiHidden="0" w:uiPriority="67" w:unhideWhenUsed="0"/>
-    <w:lsdException w:name="Medium Grid 2 Accent 1" w:semiHidden="0" w:uiPriority="68" w:unhideWhenUsed="0"/>
-    <w:lsdException w:name="Medium Grid 3 Accent 1" w:semiHidden="0" w:uiPriority="69" w:unhideWhenUsed="0"/>
-    <w:lsdException w:name="Dark List Accent 1" w:semiHidden="0" w:uiPriority="70" w:unhideWhenUsed="0"/>
-    <w:lsdException w:name="Colorful Shading Accent 1" w:semiHidden="0" w:uiPriority="71" w:unhideWhenUsed="0"/>
-    <w:lsdException w:name="Colorful List Accent 1" w:semiHidden="0" w:uiPriority="72" w:unhideWhenUsed="0"/>
-    <w:lsdException w:name="Colorful Grid Accent 1" w:semiHidden="0" w:uiPriority="73" w:unhideWhenUsed="0"/>
-    <w:lsdException w:name="Light Shading Accent 2" w:semiHidden="0" w:uiPriority="60" w:unhideWhenUsed="0"/>
-    <w:lsdException w:name="Light List Accent 2" w:semiHidden="0" w:uiPriority="61" w:unhideWhenUsed="0"/>
-    <w:lsdException w:name="Light Grid Accent 2" w:semiHidden="0" w:uiPriority="62" w:unhideWhenUsed="0"/>
-    <w:lsdException w:name="Medium Shading 1 Accent 2" w:semiHidden="0" w:uiPriority="63" w:unhideWhenUsed="0"/>
-    <w:lsdException w:name="Medium Shading 2 Accent 2" w:semiHidden="0" w:uiPriority="64" w:unhideWhenUsed="0"/>
-    <w:lsdException w:name="Medium List 1 Accent 2" w:semiHidden="0" w:uiPriority="65" w:unhideWhenUsed="0"/>
-    <w:lsdException w:name="Medium List 2 Accent 2" w:semiHidden="0" w:uiPriority="66" w:unhideWhenUsed="0"/>
-    <w:lsdException w:name="Medium Grid 1 Accent 2" w:semiHidden="0" w:uiPriority="67" w:unhideWhenUsed="0"/>
-    <w:lsdException w:name="Medium Grid 2 Accent 2" w:semiHidden="0" w:uiPriority="68" w:unhideWhenUsed="0"/>
-    <w:lsdException w:name="Medium Grid 3 Accent 2" w:semiHidden="0" w:uiPriority="69" w:unhideWhenUsed="0"/>
-    <w:lsdException w:name="Dark List Accent 2" w:semiHidden="0" w:uiPriority="70" w:unhideWhenUsed="0"/>
-    <w:lsdException w:name="Colorful Shading Accent 2" w:semiHidden="0" w:uiPriority="71" w:unhideWhenUsed="0"/>
-    <w:lsdException w:name="Colorful List Accent 2" w:semiHidden="0" w:uiPriority="72" w:unhideWhenUsed="0"/>
-    <w:lsdException w:name="Colorful Grid Accent 2" w:semiHidden="0" w:uiPriority="73" w:unhideWhenUsed="0"/>
-    <w:lsdException w:name="Light Shading Accent 3" w:semiHidden="0" w:uiPriority="60" w:unhideWhenUsed="0"/>
-    <w:lsdException w:name="Light List Accent 3" w:semiHidden="0" w:uiPriority="61" w:unhideWhenUsed="0"/>
-    <w:lsdException w:name="Light Grid Accent 3" w:semiHidden="0" w:uiPriority="62" w:unhideWhenUsed="0"/>
-    <w:lsdException w:name="Medium Shading 1 Accent 3" w:semiHidden="0" w:uiPriority="63" w:unhideWhenUsed="0"/>
-    <w:lsdException w:name="Medium Shading 2 Accent 3" w:semiHidden="0" w:uiPriority="64" w:unhideWhenUsed="0"/>
-    <w:lsdException w:name="Medium List 1 Accent 3" w:semiHidden="0" w:uiPriority="65" w:unhideWhenUsed="0"/>
-    <w:lsdException w:name="Medium List 2 Accent 3" w:semiHidden="0" w:uiPriority="66" w:unhideWhenUsed="0"/>
-    <w:lsdException w:name="Medium Grid 1 Accent 3" w:semiHidden="0" w:uiPriority="67" w:unhideWhenUsed="0"/>
-    <w:lsdException w:name="Medium Grid 2 Accent 3" w:semiHidden="0" w:uiPriority="68" w:unhideWhenUsed="0"/>
-    <w:lsdException w:name="Medium Grid 3 Accent 3" w:semiHidden="0" w:uiPriority="69" w:unhideWhenUsed="0"/>
-    <w:lsdException w:name="Dark List Accent 3" w:semiHidden="0" w:uiPriority="70" w:unhideWhenUsed="0"/>
-    <w:lsdException w:name="Colorful Shading Accent 3" w:semiHidden="0" w:uiPriority="71" w:unhideWhenUsed="0"/>
-    <w:lsdException w:name="Colorful List Accent 3" w:semiHidden="0" w:uiPriority="72" w:unhideWhenUsed="0"/>
-    <w:lsdException w:name="Colorful Grid Accent 3" w:semiHidden="0" w:uiPriority="73" w:unhideWhenUsed="0"/>
-    <w:lsdException w:name="Light Shading Accent 4" w:semiHidden="0" w:uiPriority="60" w:unhideWhenUsed="0"/>
-    <w:lsdException w:name="Light List Accent 4" w:semiHidden="0" w:uiPriority="61" w:unhideWhenUsed="0"/>
-    <w:lsdException w:name="Light Grid Accent 4" w:semiHidden="0" w:uiPriority="62" w:unhideWhenUsed="0"/>
-    <w:lsdException w:name="Medium Shading 1 Accent 4" w:semiHidden="0" w:uiPriority="63" w:unhideWhenUsed="0"/>
-    <w:lsdException w:name="Medium Shading 2 Accent 4" w:semiHidden="0" w:uiPriority="64" w:unhideWhenUsed="0"/>
-    <w:lsdException w:name="Medium List 1 Accent 4" w:semiHidden="0" w:uiPriority="65" w:unhideWhenUsed="0"/>
-    <w:lsdException w:name="Medium List 2 Accent 4" w:semiHidden="0" w:uiPriority="66" w:unhideWhenUsed="0"/>
-    <w:lsdException w:name="Medium Grid 1 Accent 4" w:semiHidden="0" w:uiPriority="67" w:unhideWhenUsed="0"/>
-    <w:lsdException w:name="Medium Grid 2 Accent 4" w:semiHidden="0" w:uiPriority="68" w:unhideWhenUsed="0"/>
-    <w:lsdException w:name="Medium Grid 3 Accent 4" w:semiHidden="0" w:uiPriority="69" w:unhideWhenUsed="0"/>
-    <w:lsdException w:name="Dark List Accent 4" w:semiHidden="0" w:uiPriority="70" w:unhideWhenUsed="0"/>
-    <w:lsdException w:name="Colorful Shading Accent 4" w:semiHidden="0" w:uiPriority="71" w:unhideWhenUsed="0"/>
-    <w:lsdException w:name="Colorful List Accent 4" w:semiHidden="0" w:uiPriority="72" w:unhideWhenUsed="0"/>
-    <w:lsdException w:name="Colorful Grid Accent 4" w:semiHidden="0" w:uiPriority="73" w:unhideWhenUsed="0"/>
-    <w:lsdException w:name="Light Shading Accent 5" w:semiHidden="0" w:uiPriority="60" w:unhideWhenUsed="0"/>
-    <w:lsdException w:name="Light List Accent 5" w:semiHidden="0" w:uiPriority="61" w:unhideWhenUsed="0"/>
-    <w:lsdException w:name="Light Grid Accent 5" w:semiHidden="0" w:uiPriority="62" w:unhideWhenUsed="0"/>
-    <w:lsdException w:name="Medium Shading 1 Accent 5" w:semiHidden="0" w:uiPriority="63" w:unhideWhenUsed="0"/>
-    <w:lsdException w:name="Medium Shading 2 Accent 5" w:semiHidden="0" w:uiPriority="64" w:unhideWhenUsed="0"/>
-    <w:lsdException w:name="Medium List 1 Accent 5" w:semiHidden="0" w:uiPriority="65" w:unhideWhenUsed="0"/>
-    <w:lsdException w:name="Medium List 2 Accent 5" w:semiHidden="0" w:uiPriority="66" w:unhideWhenUsed="0"/>
-    <w:lsdException w:name="Medium Grid 1 Accent 5" w:semiHidden="0" w:uiPriority="67" w:unhideWhenUsed="0"/>
-    <w:lsdException w:name="Medium Grid 2 Accent 5" w:semiHidden="0" w:uiPriority="68" w:unhideWhenUsed="0"/>
-    <w:lsdException w:name="Medium Grid 3 Accent 5" w:semiHidden="0" w:uiPriority="69" w:unhideWhenUsed="0"/>
-    <w:lsdException w:name="Dark List Accent 5" w:semiHidden="0" w:uiPriority="70" w:unhideWhenUsed="0"/>
-    <w:lsdException w:name="Colorful Shading Accent 5" w:semiHidden="0" w:uiPriority="71" w:unhideWhenUsed="0"/>
-    <w:lsdException w:name="Colorful List Accent 5" w:semiHidden="0" w:uiPriority="72" w:unhideWhenUsed="0"/>
-    <w:lsdException w:name="Colorful Grid Accent 5" w:semiHidden="0" w:uiPriority="73" w:unhideWhenUsed="0"/>
-    <w:lsdException w:name="Light Shading Accent 6" w:semiHidden="0" w:uiPriority="60" w:unhideWhenUsed="0"/>
-    <w:lsdException w:name="Light List Accent 6" w:semiHidden="0" w:uiPriority="61" w:unhideWhenUsed="0"/>
-    <w:lsdException w:name="Light Grid Accent 6" w:semiHidden="0" w:uiPriority="62" w:unhideWhenUsed="0"/>
-    <w:lsdException w:name="Medium Shading 1 Accent 6" w:semiHidden="0" w:uiPriority="63" w:unhideWhenUsed="0"/>
-    <w:lsdException w:name="Medium Shading 2 Accent 6" w:semiHidden="0" w:uiPriority="64" w:unhideWhenUsed="0"/>
-    <w:lsdException w:name="Medium List 1 Accent 6" w:semiHidden="0" w:uiPriority="65" w:unhideWhenUsed="0"/>
-    <w:lsdException w:name="Medium List 2 Accent 6" w:semiHidden="0" w:uiPriority="66" w:unhideWhenUsed="0"/>
-    <w:lsdException w:name="Medium Grid 1 Accent 6" w:semiHidden="0" w:uiPriority="67" w:unhideWhenUsed="0"/>
-    <w:lsdException w:name="Medium Grid 2 Accent 6" w:semiHidden="0" w:uiPriority="68" w:unhideWhenUsed="0"/>
-    <w:lsdException w:name="Medium Grid 3 Accent 6" w:semiHidden="0" w:uiPriority="69" w:unhideWhenUsed="0"/>
-    <w:lsdException w:name="Dark List Accent 6" w:semiHidden="0" w:uiPriority="70" w:unhideWhenUsed="0"/>
-    <w:lsdException w:name="Colorful Shading Accent 6" w:semiHidden="0" w:uiPriority="71" w:unhideWhenUsed="0"/>
-    <w:lsdException w:name="Colorful List Accent 6" w:semiHidden="0" w:uiPriority="72" w:unhideWhenUsed="0"/>
-    <w:lsdException w:name="Colorful Grid Accent 6" w:semiHidden="0" w:uiPriority="73" w:unhideWhenUsed="0"/>
-    <w:lsdException w:name="Subtle Emphasis" w:semiHidden="0" w:uiPriority="19" w:unhideWhenUsed="0" w:qFormat="1"/>
-    <w:lsdException w:name="Intense Emphasis" w:semiHidden="0" w:uiPriority="21" w:unhideWhenUsed="0" w:qFormat="1"/>
-    <w:lsdException w:name="Subtle Reference" w:semiHidden="0" w:uiPriority="31" w:unhideWhenUsed="0" w:qFormat="1"/>
-    <w:lsdException w:name="Intense Reference" w:semiHidden="0" w:uiPriority="32" w:unhideWhenUsed="0" w:qFormat="1"/>
-    <w:lsdException w:name="Book Title" w:semiHidden="0" w:uiPriority="33" w:unhideWhenUsed="0" w:qFormat="1"/>
-    <w:lsdException w:name="Bibliography" w:uiPriority="37"/>
-    <w:lsdException w:name="TOC Heading" w:uiPriority="39" w:qFormat="1"/>
+    <w:lsdException w:name="Medium List 2 Accent 1" w:uiPriority="66"/>
+    <w:lsdException w:name="Medium Grid 1 Accent 1" w:uiPriority="67"/>
+    <w:lsdException w:name="Medium Grid 2 Accent 1" w:uiPriority="68"/>
+    <w:lsdException w:name="Medium Grid 3 Accent 1" w:uiPriority="69"/>
+    <w:lsdException w:name="Dark List Accent 1" w:uiPriority="70"/>
+    <w:lsdException w:name="Colorful Shading Accent 1" w:uiPriority="71"/>
+    <w:lsdException w:name="Colorful List Accent 1" w:uiPriority="72"/>
+    <w:lsdException w:name="Colorful Grid Accent 1" w:uiPriority="73"/>
+    <w:lsdException w:name="Light Shading Accent 2" w:uiPriority="60"/>
+    <w:lsdException w:name="Light List Accent 2" w:uiPriority="61"/>
+    <w:lsdException w:name="Light Grid Accent 2" w:uiPriority="62"/>
+    <w:lsdException w:name="Medium Shading 1 Accent 2" w:uiPriority="63"/>
+    <w:lsdException w:name="Medium Shading 2 Accent 2" w:uiPriority="64"/>
+    <w:lsdException w:name="Medium List 1 Accent 2" w:uiPriority="65"/>
+    <w:lsdException w:name="Medium List 2 Accent 2" w:uiPriority="66"/>
+    <w:lsdException w:name="Medium Grid 1 Accent 2" w:uiPriority="67"/>
+    <w:lsdException w:name="Medium Grid 2 Accent 2" w:uiPriority="68"/>
+    <w:lsdException w:name="Medium Grid 3 Accent 2" w:uiPriority="69"/>
+    <w:lsdException w:name="Dark List Accent 2" w:uiPriority="70"/>
+    <w:lsdException w:name="Colorful Shading Accent 2" w:uiPriority="71"/>
+    <w:lsdException w:name="Colorful List Accent 2" w:uiPriority="72"/>
+    <w:lsdException w:name="Colorful Grid Accent 2" w:uiPriority="73"/>
+    <w:lsdException w:name="Light Shading Accent 3" w:uiPriority="60"/>
+    <w:lsdException w:name="Light List Accent 3" w:uiPriority="61"/>
+    <w:lsdException w:name="Light Grid Accent 3" w:uiPriority="62"/>
+    <w:lsdException w:name="Medium Shading 1 Accent 3" w:uiPriority="63"/>
+    <w:lsdException w:name="Medium Shading 2 Accent 3" w:uiPriority="64"/>
+    <w:lsdException w:name="Medium List 1 Accent 3" w:uiPriority="65"/>
+    <w:lsdException w:name="Medium List 2 Accent 3" w:uiPriority="66"/>
+    <w:lsdException w:name="Medium Grid 1 Accent 3" w:uiPriority="67"/>
+    <w:lsdException w:name="Medium Grid 2 Accent 3" w:uiPriority="68"/>
+    <w:lsdException w:name="Medium Grid 3 Accent 3" w:uiPriority="69"/>
+    <w:lsdException w:name="Dark List Accent 3" w:uiPriority="70"/>
+    <w:lsdException w:name="Colorful Shading Accent 3" w:uiPriority="71"/>
+    <w:lsdException w:name="Colorful List Accent 3" w:uiPriority="72"/>
+    <w:lsdException w:name="Colorful Grid Accent 3" w:uiPriority="73"/>
+    <w:lsdException w:name="Light Shading Accent 4" w:uiPriority="60"/>
+    <w:lsdException w:name="Light List Accent 4" w:uiPriority="61"/>
+    <w:lsdException w:name="Light Grid Accent 4" w:uiPriority="62"/>
+    <w:lsdException w:name="Medium Shading 1 Accent 4" w:uiPriority="63"/>
+    <w:lsdException w:name="Medium Shading 2 Accent 4" w:uiPriority="64"/>
+    <w:lsdException w:name="Medium List 1 Accent 4" w:uiPriority="65"/>
+    <w:lsdException w:name="Medium List 2 Accent 4" w:uiPriority="66"/>
+    <w:lsdException w:name="Medium Grid 1 Accent 4" w:uiPriority="67"/>
+    <w:lsdException w:name="Medium Grid 2 Accent 4" w:uiPriority="68"/>
+    <w:lsdException w:name="Medium Grid 3 Accent 4" w:uiPriority="69"/>
+    <w:lsdException w:name="Dark List Accent 4" w:uiPriority="70"/>
+    <w:lsdException w:name="Colorful Shading Accent 4" w:uiPriority="71"/>
+    <w:lsdException w:name="Colorful List Accent 4" w:uiPriority="72"/>
+    <w:lsdException w:name="Colorful Grid Accent 4" w:uiPriority="73"/>
+    <w:lsdException w:name="Light Shading Accent 5" w:uiPriority="60"/>
+    <w:lsdException w:name="Light List Accent 5" w:uiPriority="61"/>
+    <w:lsdException w:name="Light Grid Accent 5" w:uiPriority="62"/>
+    <w:lsdException w:name="Medium Shading 1 Accent 5" w:uiPriority="63"/>
+    <w:lsdException w:name="Medium Shading 2 Accent 5" w:uiPriority="64"/>
+    <w:lsdException w:name="Medium List 1 Accent 5" w:uiPriority="65"/>
+    <w:lsdException w:name="Medium List 2 Accent 5" w:uiPriority="66"/>
+    <w:lsdException w:name="Medium Grid 1 Accent 5" w:uiPriority="67"/>
+    <w:lsdException w:name="Medium Grid 2 Accent 5" w:uiPriority="68"/>
+    <w:lsdException w:name="Medium Grid 3 Accent 5" w:uiPriority="69"/>
+    <w:lsdException w:name="Dark List Accent 5" w:uiPriority="70"/>
+    <w:lsdException w:name="Colorful Shading Accent 5" w:uiPriority="71"/>
+    <w:lsdException w:name="Colorful List Accent 5" w:uiPriority="72"/>
+    <w:lsdException w:name="Colorful Grid Accent 5" w:uiPriority="73"/>
+    <w:lsdException w:name="Light Shading Accent 6" w:uiPriority="60"/>
+    <w:lsdException w:name="Light List Accent 6" w:uiPriority="61"/>
+    <w:lsdException w:name="Light Grid Accent 6" w:uiPriority="62"/>
+    <w:lsdException w:name="Medium Shading 1 Accent 6" w:uiPriority="63"/>
+    <w:lsdException w:name="Medium Shading 2 Accent 6" w:uiPriority="64"/>
+    <w:lsdException w:name="Medium List 1 Accent 6" w:uiPriority="65"/>
+    <w:lsdException w:name="Medium List 2 Accent 6" w:uiPriority="66"/>
+    <w:lsdException w:name="Medium Grid 1 Accent 6" w:uiPriority="67"/>
+    <w:lsdException w:name="Medium Grid 2 Accent 6" w:uiPriority="68"/>
+    <w:lsdException w:name="Medium Grid 3 Accent 6" w:uiPriority="69"/>
+    <w:lsdException w:name="Dark List Accent 6" w:uiPriority="70"/>
+    <w:lsdException w:name="Colorful Shading Accent 6" w:uiPriority="71"/>
+    <w:lsdException w:name="Colorful List Accent 6" w:uiPriority="72"/>
+    <w:lsdException w:name="Colorful Grid Accent 6" w:uiPriority="73"/>
+    <w:lsdException w:name="Subtle Emphasis" w:uiPriority="19" w:qFormat="1"/>
+    <w:lsdException w:name="Intense Emphasis" w:uiPriority="21" w:qFormat="1"/>
+    <w:lsdException w:name="Subtle Reference" w:uiPriority="31" w:qFormat="1"/>
+    <w:lsdException w:name="Intense Reference" w:uiPriority="32" w:qFormat="1"/>
+    <w:lsdException w:name="Book Title" w:uiPriority="33" w:qFormat="1"/>
+    <w:lsdException w:name="Bibliography" w:semiHidden="1" w:uiPriority="37" w:unhideWhenUsed="1"/>
+    <w:lsdException w:name="TOC Heading" w:semiHidden="1" w:uiPriority="39" w:unhideWhenUsed="1" w:qFormat="1"/>
+    <w:lsdException w:name="Plain Table 1" w:uiPriority="41"/>
+    <w:lsdException w:name="Plain Table 2" w:uiPriority="42"/>
+    <w:lsdException w:name="Plain Table 3" w:uiPriority="43"/>
+    <w:lsdException w:name="Plain Table 4" w:uiPriority="44"/>
+    <w:lsdException w:name="Plain Table 5" w:uiPriority="45"/>
+    <w:lsdException w:name="Grid Table Light" w:uiPriority="40"/>
+    <w:lsdException w:name="Grid Table 1 Light" w:uiPriority="46"/>
+    <w:lsdException w:name="Grid Table 2" w:uiPriority="47"/>
+    <w:lsdException w:name="Grid Table 3" w:uiPriority="48"/>
+    <w:lsdException w:name="Grid Table 4" w:uiPriority="49"/>
+    <w:lsdException w:name="Grid Table 5 Dark" w:uiPriority="50"/>
+    <w:lsdException w:name="Grid Table 6 Colorful" w:uiPriority="51"/>
+    <w:lsdException w:name="Grid Table 7 Colorful" w:uiPriority="52"/>
+    <w:lsdException w:name="Grid Table 1 Light Accent 1" w:uiPriority="46"/>
+    <w:lsdException w:name="Grid Table 2 Accent 1" w:uiPriority="47"/>
+    <w:lsdException w:name="Grid Table 3 Accent 1" w:uiPriority="48"/>
+    <w:lsdException w:name="Grid Table 4 Accent 1" w:uiPriority="49"/>
+    <w:lsdException w:name="Grid Table 5 Dark Accent 1" w:uiPriority="50"/>
+    <w:lsdException w:name="Grid Table 6 Colorful Accent 1" w:uiPriority="51"/>
+    <w:lsdException w:name="Grid Table 7 Colorful Accent 1" w:uiPriority="52"/>
+    <w:lsdException w:name="Grid Table 1 Light Accent 2" w:uiPriority="46"/>
+    <w:lsdException w:name="Grid Table 2 Accent 2" w:uiPriority="47"/>
+    <w:lsdException w:name="Grid Table 3 Accent 2" w:uiPriority="48"/>
+    <w:lsdException w:name="Grid Table 4 Accent 2" w:uiPriority="49"/>
+    <w:lsdException w:name="Grid Table 5 Dark Accent 2" w:uiPriority="50"/>
+    <w:lsdException w:name="Grid Table 6 Colorful Accent 2" w:uiPriority="51"/>
+    <w:lsdException w:name="Grid Table 7 Colorful Accent 2" w:uiPriority="52"/>
+    <w:lsdException w:name="Grid Table 1 Light Accent 3" w:uiPriority="46"/>
+    <w:lsdException w:name="Grid Table 2 Accent 3" w:uiPriority="47"/>
+    <w:lsdException w:name="Grid Table 3 Accent 3" w:uiPriority="48"/>
+    <w:lsdException w:name="Grid Table 4 Accent 3" w:uiPriority="49"/>
+    <w:lsdException w:name="Grid Table 5 Dark Accent 3" w:uiPriority="50"/>
+    <w:lsdException w:name="Grid Table 6 Colorful Accent 3" w:uiPriority="51"/>
+    <w:lsdException w:name="Grid Table 7 Colorful Accent 3" w:uiPriority="52"/>
+    <w:lsdException w:name="Grid Table 1 Light Accent 4" w:uiPriority="46"/>
+    <w:lsdException w:name="Grid Table 2 Accent 4" w:uiPriority="47"/>
+    <w:lsdException w:name="Grid Table 3 Accent 4" w:uiPriority="48"/>
+    <w:lsdException w:name="Grid Table 4 Accent 4" w:uiPriority="49"/>
+    <w:lsdException w:name="Grid Table 5 Dark Accent 4" w:uiPriority="50"/>
+    <w:lsdException w:name="Grid Table 6 Colorful Accent 4" w:uiPriority="51"/>
+    <w:lsdException w:name="Grid Table 7 Colorful Accent 4" w:uiPriority="52"/>
+    <w:lsdException w:name="Grid Table 1 Light Accent 5" w:uiPriority="46"/>
+    <w:lsdException w:name="Grid Table 2 Accent 5" w:uiPriority="47"/>
+    <w:lsdException w:name="Grid Table 3 Accent 5" w:uiPriority="48"/>
+    <w:lsdException w:name="Grid Table 4 Accent 5" w:uiPriority="49"/>
+    <w:lsdException w:name="Grid Table 5 Dark Accent 5" w:uiPriority="50"/>
+    <w:lsdException w:name="Grid Table 6 Colorful Accent 5" w:uiPriority="51"/>
+    <w:lsdException w:name="Grid Table 7 Colorful Accent 5" w:uiPriority="52"/>
+    <w:lsdException w:name="Grid Table 1 Light Accent 6" w:uiPriority="46"/>
+    <w:lsdException w:name="Grid Table 2 Accent 6" w:uiPriority="47"/>
+    <w:lsdException w:name="Grid Table 3 Accent 6" w:uiPriority="48"/>
+    <w:lsdException w:name="Grid Table 4 Accent 6" w:uiPriority="49"/>
+    <w:lsdException w:name="Grid Table 5 Dark Accent 6" w:uiPriority="50"/>
+    <w:lsdException w:name="Grid Table 6 Colorful Accent 6" w:uiPriority="51"/>
+    <w:lsdException w:name="Grid Table 7 Colorful Accent 6" w:uiPriority="52"/>
+    <w:lsdException w:name="List Table 1 Light" w:uiPriority="46"/>
+    <w:lsdException w:name="List Table 2" w:uiPriority="47"/>
+    <w:lsdException w:name="List Table 3" w:uiPriority="48"/>
+    <w:lsdException w:name="List Table 4" w:uiPriority="49"/>
+    <w:lsdException w:name="List Table 5 Dark" w:uiPriority="50"/>
+    <w:lsdException w:name="List Table 6 Colorful" w:uiPriority="51"/>
+    <w:lsdException w:name="List Table 7 Colorful" w:uiPriority="52"/>
+    <w:lsdException w:name="List Table 1 Light Accent 1" w:uiPriority="46"/>
+    <w:lsdException w:name="List Table 2 Accent 1" w:uiPriority="47"/>
+    <w:lsdException w:name="List Table 3 Accent 1" w:uiPriority="48"/>
+    <w:lsdException w:name="List Table 4 Accent 1" w:uiPriority="49"/>
+    <w:lsdException w:name="List Table 5 Dark Accent 1" w:uiPriority="50"/>
+    <w:lsdException w:name="List Table 6 Colorful Accent 1" w:uiPriority="51"/>
+    <w:lsdException w:name="List Table 7 Colorful Accent 1" w:uiPriority="52"/>
+    <w:lsdException w:name="List Table 1 Light Accent 2" w:uiPriority="46"/>
+    <w:lsdException w:name="List Table 2 Accent 2" w:uiPriority="47"/>
+    <w:lsdException w:name="List Table 3 Accent 2" w:uiPriority="48"/>
+    <w:lsdException w:name="List Table 4 Accent 2" w:uiPriority="49"/>
+    <w:lsdException w:name="List Table 5 Dark Accent 2" w:uiPriority="50"/>
+    <w:lsdException w:name="List Table 6 Colorful Accent 2" w:uiPriority="51"/>
+    <w:lsdException w:name="List Table 7 Colorful Accent 2" w:uiPriority="52"/>
+    <w:lsdException w:name="List Table 1 Light Accent 3" w:uiPriority="46"/>
+    <w:lsdException w:name="List Table 2 Accent 3" w:uiPriority="47"/>
+    <w:lsdException w:name="List Table 3 Accent 3" w:uiPriority="48"/>
+    <w:lsdException w:name="List Table 4 Accent 3" w:uiPriority="49"/>
+    <w:lsdException w:name="List Table 5 Dark Accent 3" w:uiPriority="50"/>
+    <w:lsdException w:name="List Table 6 Colorful Accent 3" w:uiPriority="51"/>
+    <w:lsdException w:name="List Table 7 Colorful Accent 3" w:uiPriority="52"/>
+    <w:lsdException w:name="List Table 1 Light Accent 4" w:uiPriority="46"/>
+    <w:lsdException w:name="List Table 2 Accent 4" w:uiPriority="47"/>
+    <w:lsdException w:name="List Table 3 Accent 4" w:uiPriority="48"/>
+    <w:lsdException w:name="List Table 4 Accent 4" w:uiPriority="49"/>
+    <w:lsdException w:name="List Table 5 Dark Accent 4" w:uiPriority="50"/>
+    <w:lsdException w:name="List Table 6 Colorful Accent 4" w:uiPriority="51"/>
+    <w:lsdException w:name="List Table 7 Colorful Accent 4" w:uiPriority="52"/>
+    <w:lsdException w:name="List Table 1 Light Accent 5" w:uiPriority="46"/>
+    <w:lsdException w:name="List Table 2 Accent 5" w:uiPriority="47"/>
+    <w:lsdException w:name="List Table 3 Accent 5" w:uiPriority="48"/>
+    <w:lsdException w:name="List Table 4 Accent 5" w:uiPriority="49"/>
+    <w:lsdException w:name="List Table 5 Dark Accent 5" w:uiPriority="50"/>
+    <w:lsdException w:name="List Table 6 Colorful Accent 5" w:uiPriority="51"/>
+    <w:lsdException w:name="List Table 7 Colorful Accent 5" w:uiPriority="52"/>
+    <w:lsdException w:name="List Table 1 Light Accent 6" w:uiPriority="46"/>
+    <w:lsdException w:name="List Table 2 Accent 6" w:uiPriority="47"/>
+    <w:lsdException w:name="List Table 3 Accent 6" w:uiPriority="48"/>
+    <w:lsdException w:name="List Table 4 Accent 6" w:uiPriority="49"/>
+    <w:lsdException w:name="List Table 5 Dark Accent 6" w:uiPriority="50"/>
+    <w:lsdException w:name="List Table 6 Colorful Accent 6" w:uiPriority="51"/>
+    <w:lsdException w:name="List Table 7 Colorful Accent 6" w:uiPriority="52"/>
+    <w:lsdException w:name="Mention" w:semiHidden="1" w:uiPriority="99" w:unhideWhenUsed="1"/>
+    <w:lsdException w:name="Smart Hyperlink" w:semiHidden="1" w:uiPriority="99" w:unhideWhenUsed="1"/>
+    <w:lsdException w:name="Hashtag" w:semiHidden="1" w:uiPriority="99" w:unhideWhenUsed="1"/>
+    <w:lsdException w:name="Unresolved Mention" w:semiHidden="1" w:uiPriority="99" w:unhideWhenUsed="1"/>
+    <w:lsdException w:name="Smart Link" w:semiHidden="1" w:uiPriority="99" w:unhideWhenUsed="1"/>
   </w:latentStyles>
   <w:style w:type="paragraph" w:default="1" w:styleId="Normal">
     <w:name w:val="Normal"/>
@@ -8619,7 +8261,6 @@
     <w:uiPriority w:val="99"/>
     <w:semiHidden/>
     <w:unhideWhenUsed/>
-    <w:qFormat/>
     <w:tblPr>
       <w:tblInd w:w="0" w:type="dxa"/>
       <w:tblCellMar>
@@ -8712,8 +8353,8 @@
     <w:basedOn w:val="DefaultParagraphFont"/>
     <w:rsid w:val="00727A08"/>
   </w:style>
-  <w:style w:type="character" w:customStyle="1" w:styleId="UnresolvedMention">
-    <w:name w:val="Unresolved Mention"/>
+  <w:style w:type="character" w:customStyle="1" w:styleId="UnresolvedMention1">
+    <w:name w:val="Unresolved Mention1"/>
     <w:basedOn w:val="DefaultParagraphFont"/>
     <w:uiPriority w:val="99"/>
     <w:semiHidden/>

--- a/Project_Document/Depolyment-Manual - Library_Management_System.docx
+++ b/Project_Document/Depolyment-Manual - Library_Management_System.docx
@@ -84,11 +84,9 @@
           <w:szCs w:val="30"/>
           <w:lang w:val="en-IN"/>
         </w:rPr>
-        <w:t>:Library Management System</w:t>
-      </w:r>
-    </w:p>
-    <w:p>
-      <w:pPr>
+        <w:t>:</w:t>
+      </w:r>
+      <w:r>
         <w:rPr>
           <w:rStyle w:val="Strong"/>
           <w:rFonts w:ascii="Arial" w:eastAsia="Segoe UI" w:hAnsi="Arial" w:cs="Arial"/>
@@ -96,6 +94,28 @@
           <w:szCs w:val="30"/>
           <w:lang w:val="en-IN"/>
         </w:rPr>
+        <w:t xml:space="preserve"> </w:t>
+      </w:r>
+      <w:r>
+        <w:rPr>
+          <w:rStyle w:val="Strong"/>
+          <w:rFonts w:ascii="Arial" w:eastAsia="Segoe UI" w:hAnsi="Arial" w:cs="Arial"/>
+          <w:sz w:val="30"/>
+          <w:szCs w:val="30"/>
+          <w:lang w:val="en-IN"/>
+        </w:rPr>
+        <w:t>Library Management System</w:t>
+      </w:r>
+    </w:p>
+    <w:p>
+      <w:pPr>
+        <w:rPr>
+          <w:rStyle w:val="Strong"/>
+          <w:rFonts w:ascii="Arial" w:eastAsia="Segoe UI" w:hAnsi="Arial" w:cs="Arial"/>
+          <w:sz w:val="30"/>
+          <w:szCs w:val="30"/>
+          <w:lang w:val="en-IN"/>
+        </w:rPr>
       </w:pPr>
     </w:p>
     <w:p>
@@ -229,16 +249,29 @@
         </w:rPr>
         <w:t xml:space="preserve">2. </w:t>
       </w:r>
-      <w:r>
-        <w:rPr>
-          <w:rStyle w:val="Strong"/>
-          <w:rFonts w:ascii="Arial" w:eastAsia="Segoe UI" w:hAnsi="Arial" w:cs="Arial"/>
-          <w:b w:val="0"/>
-          <w:sz w:val="24"/>
-          <w:szCs w:val="24"/>
-          <w:lang w:val="en-IN"/>
-        </w:rPr>
-        <w:t>Adhithya KR</w:t>
+      <w:proofErr w:type="spellStart"/>
+      <w:r>
+        <w:rPr>
+          <w:rStyle w:val="Strong"/>
+          <w:rFonts w:ascii="Arial" w:eastAsia="Segoe UI" w:hAnsi="Arial" w:cs="Arial"/>
+          <w:b w:val="0"/>
+          <w:sz w:val="24"/>
+          <w:szCs w:val="24"/>
+          <w:lang w:val="en-IN"/>
+        </w:rPr>
+        <w:t>Adhithya</w:t>
+      </w:r>
+      <w:proofErr w:type="spellEnd"/>
+      <w:r>
+        <w:rPr>
+          <w:rStyle w:val="Strong"/>
+          <w:rFonts w:ascii="Arial" w:eastAsia="Segoe UI" w:hAnsi="Arial" w:cs="Arial"/>
+          <w:b w:val="0"/>
+          <w:sz w:val="24"/>
+          <w:szCs w:val="24"/>
+          <w:lang w:val="en-IN"/>
+        </w:rPr>
+        <w:t xml:space="preserve"> KR</w:t>
       </w:r>
     </w:p>
     <w:p>
@@ -263,16 +296,29 @@
         </w:rPr>
         <w:t xml:space="preserve">3. </w:t>
       </w:r>
-      <w:r>
-        <w:rPr>
-          <w:rStyle w:val="Strong"/>
-          <w:rFonts w:ascii="Arial" w:eastAsia="Segoe UI" w:hAnsi="Arial" w:cs="Arial"/>
-          <w:b w:val="0"/>
-          <w:sz w:val="24"/>
-          <w:szCs w:val="24"/>
-          <w:lang w:val="en-IN"/>
-        </w:rPr>
-        <w:t>Silpa ER</w:t>
+      <w:proofErr w:type="spellStart"/>
+      <w:r>
+        <w:rPr>
+          <w:rStyle w:val="Strong"/>
+          <w:rFonts w:ascii="Arial" w:eastAsia="Segoe UI" w:hAnsi="Arial" w:cs="Arial"/>
+          <w:b w:val="0"/>
+          <w:sz w:val="24"/>
+          <w:szCs w:val="24"/>
+          <w:lang w:val="en-IN"/>
+        </w:rPr>
+        <w:t>Silpa</w:t>
+      </w:r>
+      <w:proofErr w:type="spellEnd"/>
+      <w:r>
+        <w:rPr>
+          <w:rStyle w:val="Strong"/>
+          <w:rFonts w:ascii="Arial" w:eastAsia="Segoe UI" w:hAnsi="Arial" w:cs="Arial"/>
+          <w:b w:val="0"/>
+          <w:sz w:val="24"/>
+          <w:szCs w:val="24"/>
+          <w:lang w:val="en-IN"/>
+        </w:rPr>
+        <w:t xml:space="preserve"> ER</w:t>
       </w:r>
     </w:p>
     <w:p>
@@ -505,7 +551,20 @@
           <w:szCs w:val="22"/>
           <w:lang w:val="en-IN"/>
         </w:rPr>
-        <w:t>GitHub Link</w:t>
+        <w:t xml:space="preserve">GitHub </w:t>
+      </w:r>
+      <w:proofErr w:type="spellStart"/>
+      <w:r>
+        <w:rPr>
+          <w:rStyle w:val="Strong"/>
+          <w:rFonts w:ascii="Arial" w:eastAsia="Segoe UI" w:hAnsi="Arial" w:cs="Arial"/>
+          <w:b w:val="0"/>
+          <w:bCs w:val="0"/>
+          <w:sz w:val="22"/>
+          <w:szCs w:val="22"/>
+          <w:lang w:val="en-IN"/>
+        </w:rPr>
+        <w:t>Link</w:t>
       </w:r>
       <w:r>
         <w:rPr>
@@ -528,8 +587,31 @@
             <w:szCs w:val="22"/>
             <w:lang w:val="en-IN"/>
           </w:rPr>
-          <w:t>https://github.com/ib321/Library_Management_System.git</w:t>
+          <w:t>https</w:t>
         </w:r>
+        <w:proofErr w:type="spellEnd"/>
+        <w:r>
+          <w:rPr>
+            <w:rStyle w:val="Hyperlink"/>
+            <w:rFonts w:ascii="Arial" w:eastAsia="Segoe UI" w:hAnsi="Arial" w:cs="Arial"/>
+            <w:sz w:val="22"/>
+            <w:szCs w:val="22"/>
+            <w:lang w:val="en-IN"/>
+          </w:rPr>
+          <w:t>://github.com/ib321/</w:t>
+        </w:r>
+        <w:proofErr w:type="spellStart"/>
+        <w:r>
+          <w:rPr>
+            <w:rStyle w:val="Hyperlink"/>
+            <w:rFonts w:ascii="Arial" w:eastAsia="Segoe UI" w:hAnsi="Arial" w:cs="Arial"/>
+            <w:sz w:val="22"/>
+            <w:szCs w:val="22"/>
+            <w:lang w:val="en-IN"/>
+          </w:rPr>
+          <w:t>Library_Management_System.git</w:t>
+        </w:r>
+        <w:proofErr w:type="spellEnd"/>
       </w:hyperlink>
     </w:p>
     <w:p>
@@ -1093,27 +1175,7 @@
           <w:szCs w:val="22"/>
           <w:lang w:eastAsia="en-US"/>
         </w:rPr>
-        <w:t>I</w:t>
-      </w:r>
-      <w:r>
-        <w:rPr>
-          <w:rFonts w:ascii="Arial" w:eastAsia="SimSun" w:hAnsi="Arial" w:cs="Arial"/>
-          <w:color w:val="2A00FF"/>
-          <w:sz w:val="22"/>
-          <w:szCs w:val="22"/>
-          <w:lang w:eastAsia="en-US"/>
-        </w:rPr>
-        <w:t>b123</w:t>
-      </w:r>
-      <w:r>
-        <w:rPr>
-          <w:rFonts w:ascii="Arial" w:eastAsia="SimSun" w:hAnsi="Arial" w:cs="Arial"/>
-          <w:color w:val="2A00FF"/>
-          <w:sz w:val="22"/>
-          <w:szCs w:val="22"/>
-          <w:lang w:eastAsia="en-US"/>
-        </w:rPr>
-        <w:t>4</w:t>
+        <w:t>Ib1234</w:t>
       </w:r>
     </w:p>
     <w:p>
@@ -1200,6 +1262,7 @@
         </w:rPr>
         <w:t xml:space="preserve">Port Numbers used </w:t>
       </w:r>
+      <w:proofErr w:type="spellStart"/>
       <w:r>
         <w:rPr>
           <w:rStyle w:val="Strong"/>
@@ -1222,7 +1285,20 @@
           <w:u w:val="single"/>
           <w:lang w:val="en-IN"/>
         </w:rPr>
-        <w:t>pplication:</w:t>
+        <w:t>pplication</w:t>
+      </w:r>
+      <w:proofErr w:type="spellEnd"/>
+      <w:r>
+        <w:rPr>
+          <w:rStyle w:val="Strong"/>
+          <w:rFonts w:ascii="Arial" w:eastAsia="Segoe UI" w:hAnsi="Arial" w:cs="Arial"/>
+          <w:bCs w:val="0"/>
+          <w:sz w:val="28"/>
+          <w:szCs w:val="28"/>
+          <w:u w:val="single"/>
+          <w:lang w:val="en-IN"/>
+        </w:rPr>
+        <w:t>:</w:t>
       </w:r>
     </w:p>
     <w:p>
@@ -1653,7 +1729,7 @@
           <w:u w:val="single"/>
           <w:lang w:val="en-IN"/>
         </w:rPr>
-        <w:t xml:space="preserve"> inlocal</w:t>
+        <w:t xml:space="preserve"> in</w:t>
       </w:r>
       <w:r>
         <w:rPr>
@@ -1665,7 +1741,7 @@
           <w:u w:val="single"/>
           <w:lang w:val="en-IN"/>
         </w:rPr>
-        <w:t xml:space="preserve"> work Space </w:t>
+        <w:t xml:space="preserve"> </w:t>
       </w:r>
       <w:r>
         <w:rPr>
@@ -1677,7 +1753,7 @@
           <w:u w:val="single"/>
           <w:lang w:val="en-IN"/>
         </w:rPr>
-        <w:t>fromGitHub Using Git</w:t>
+        <w:t>local</w:t>
       </w:r>
       <w:r>
         <w:rPr>
@@ -1689,7 +1765,7 @@
           <w:u w:val="single"/>
           <w:lang w:val="en-IN"/>
         </w:rPr>
-        <w:t xml:space="preserve"> </w:t>
+        <w:t xml:space="preserve"> work Space </w:t>
       </w:r>
       <w:r>
         <w:rPr>
@@ -1701,7 +1777,7 @@
           <w:u w:val="single"/>
           <w:lang w:val="en-IN"/>
         </w:rPr>
-        <w:t xml:space="preserve"> </w:t>
+        <w:t>from</w:t>
       </w:r>
       <w:r>
         <w:rPr>
@@ -1713,7 +1789,7 @@
           <w:u w:val="single"/>
           <w:lang w:val="en-IN"/>
         </w:rPr>
-        <w:t>B</w:t>
+        <w:t xml:space="preserve"> </w:t>
       </w:r>
       <w:r>
         <w:rPr>
@@ -1725,7 +1801,81 @@
           <w:u w:val="single"/>
           <w:lang w:val="en-IN"/>
         </w:rPr>
-        <w:t>ash:</w:t>
+        <w:t xml:space="preserve">GitHub Using </w:t>
+      </w:r>
+      <w:proofErr w:type="gramStart"/>
+      <w:r>
+        <w:rPr>
+          <w:rStyle w:val="Strong"/>
+          <w:rFonts w:ascii="Arial" w:eastAsia="Segoe UI" w:hAnsi="Arial" w:cs="Arial"/>
+          <w:bCs w:val="0"/>
+          <w:sz w:val="26"/>
+          <w:szCs w:val="26"/>
+          <w:u w:val="single"/>
+          <w:lang w:val="en-IN"/>
+        </w:rPr>
+        <w:t>Git</w:t>
+      </w:r>
+      <w:r>
+        <w:rPr>
+          <w:rStyle w:val="Strong"/>
+          <w:rFonts w:ascii="Arial" w:eastAsia="Segoe UI" w:hAnsi="Arial" w:cs="Arial"/>
+          <w:bCs w:val="0"/>
+          <w:sz w:val="26"/>
+          <w:szCs w:val="26"/>
+          <w:u w:val="single"/>
+          <w:lang w:val="en-IN"/>
+        </w:rPr>
+        <w:t xml:space="preserve"> </w:t>
+      </w:r>
+      <w:r>
+        <w:rPr>
+          <w:rStyle w:val="Strong"/>
+          <w:rFonts w:ascii="Arial" w:eastAsia="Segoe UI" w:hAnsi="Arial" w:cs="Arial"/>
+          <w:bCs w:val="0"/>
+          <w:sz w:val="26"/>
+          <w:szCs w:val="26"/>
+          <w:u w:val="single"/>
+          <w:lang w:val="en-IN"/>
+        </w:rPr>
+        <w:t xml:space="preserve"> </w:t>
+      </w:r>
+      <w:r>
+        <w:rPr>
+          <w:rStyle w:val="Strong"/>
+          <w:rFonts w:ascii="Arial" w:eastAsia="Segoe UI" w:hAnsi="Arial" w:cs="Arial"/>
+          <w:bCs w:val="0"/>
+          <w:sz w:val="26"/>
+          <w:szCs w:val="26"/>
+          <w:u w:val="single"/>
+          <w:lang w:val="en-IN"/>
+        </w:rPr>
+        <w:t>B</w:t>
+      </w:r>
+      <w:r>
+        <w:rPr>
+          <w:rStyle w:val="Strong"/>
+          <w:rFonts w:ascii="Arial" w:eastAsia="Segoe UI" w:hAnsi="Arial" w:cs="Arial"/>
+          <w:bCs w:val="0"/>
+          <w:sz w:val="26"/>
+          <w:szCs w:val="26"/>
+          <w:u w:val="single"/>
+          <w:lang w:val="en-IN"/>
+        </w:rPr>
+        <w:t>ash</w:t>
+      </w:r>
+      <w:proofErr w:type="gramEnd"/>
+      <w:r>
+        <w:rPr>
+          <w:rStyle w:val="Strong"/>
+          <w:rFonts w:ascii="Arial" w:eastAsia="Segoe UI" w:hAnsi="Arial" w:cs="Arial"/>
+          <w:bCs w:val="0"/>
+          <w:sz w:val="26"/>
+          <w:szCs w:val="26"/>
+          <w:u w:val="single"/>
+          <w:lang w:val="en-IN"/>
+        </w:rPr>
+        <w:t>:</w:t>
       </w:r>
     </w:p>
     <w:p>
@@ -2071,6 +2221,18 @@
           <w:szCs w:val="22"/>
           <w:lang w:val="en-IN"/>
         </w:rPr>
+        <w:t xml:space="preserve"> </w:t>
+      </w:r>
+      <w:r>
+        <w:rPr>
+          <w:rStyle w:val="Strong"/>
+          <w:rFonts w:ascii="Arial" w:eastAsia="Segoe UI" w:hAnsi="Arial" w:cs="Arial"/>
+          <w:b w:val="0"/>
+          <w:bCs w:val="0"/>
+          <w:sz w:val="22"/>
+          <w:szCs w:val="22"/>
+          <w:lang w:val="en-IN"/>
+        </w:rPr>
         <w:t>F</w:t>
       </w:r>
       <w:r>
@@ -2381,8 +2543,22 @@
           <w:szCs w:val="22"/>
           <w:lang w:val="en-IN"/>
         </w:rPr>
-        <w:t xml:space="preserve"> thelink</w:t>
-      </w:r>
+        <w:t xml:space="preserve"> </w:t>
+      </w:r>
+      <w:proofErr w:type="spellStart"/>
+      <w:r>
+        <w:rPr>
+          <w:rStyle w:val="Strong"/>
+          <w:rFonts w:ascii="Arial" w:eastAsia="Segoe UI" w:hAnsi="Arial" w:cs="Arial"/>
+          <w:b w:val="0"/>
+          <w:bCs w:val="0"/>
+          <w:sz w:val="22"/>
+          <w:szCs w:val="22"/>
+          <w:lang w:val="en-IN"/>
+        </w:rPr>
+        <w:t>thelink</w:t>
+      </w:r>
+      <w:proofErr w:type="spellEnd"/>
     </w:p>
     <w:p>
       <w:pPr>
@@ -2803,6 +2979,7 @@
         </w:rPr>
         <w:t xml:space="preserve"> </w:t>
       </w:r>
+      <w:proofErr w:type="spellStart"/>
       <w:r>
         <w:rPr>
           <w:rStyle w:val="Strong"/>
@@ -2863,6 +3040,7 @@
         </w:rPr>
         <w:t>System</w:t>
       </w:r>
+      <w:proofErr w:type="spellEnd"/>
       <w:r>
         <w:rPr>
           <w:rStyle w:val="Strong"/>
@@ -2987,19 +3165,45 @@
           <w:szCs w:val="22"/>
           <w:lang w:val="en-IN"/>
         </w:rPr>
-        <w:t>aven clean</w:t>
-      </w:r>
-      <w:r>
-        <w:rPr>
-          <w:rStyle w:val="Strong"/>
-          <w:rFonts w:ascii="Arial" w:eastAsia="Segoe UI" w:hAnsi="Arial" w:cs="Arial"/>
-          <w:b w:val="0"/>
-          <w:bCs w:val="0"/>
-          <w:sz w:val="22"/>
-          <w:szCs w:val="22"/>
-          <w:lang w:val="en-IN"/>
-        </w:rPr>
-        <w:t>( then press F5 to r</w:t>
+        <w:t xml:space="preserve">aven </w:t>
+      </w:r>
+      <w:proofErr w:type="gramStart"/>
+      <w:r>
+        <w:rPr>
+          <w:rStyle w:val="Strong"/>
+          <w:rFonts w:ascii="Arial" w:eastAsia="Segoe UI" w:hAnsi="Arial" w:cs="Arial"/>
+          <w:b w:val="0"/>
+          <w:bCs w:val="0"/>
+          <w:sz w:val="22"/>
+          <w:szCs w:val="22"/>
+          <w:lang w:val="en-IN"/>
+        </w:rPr>
+        <w:t>clean</w:t>
+      </w:r>
+      <w:r>
+        <w:rPr>
+          <w:rStyle w:val="Strong"/>
+          <w:rFonts w:ascii="Arial" w:eastAsia="Segoe UI" w:hAnsi="Arial" w:cs="Arial"/>
+          <w:b w:val="0"/>
+          <w:bCs w:val="0"/>
+          <w:sz w:val="22"/>
+          <w:szCs w:val="22"/>
+          <w:lang w:val="en-IN"/>
+        </w:rPr>
+        <w:t>( then</w:t>
+      </w:r>
+      <w:proofErr w:type="gramEnd"/>
+      <w:r>
+        <w:rPr>
+          <w:rStyle w:val="Strong"/>
+          <w:rFonts w:ascii="Arial" w:eastAsia="Segoe UI" w:hAnsi="Arial" w:cs="Arial"/>
+          <w:b w:val="0"/>
+          <w:bCs w:val="0"/>
+          <w:sz w:val="22"/>
+          <w:szCs w:val="22"/>
+          <w:lang w:val="en-IN"/>
+        </w:rPr>
+        <w:t xml:space="preserve"> press F5 to r</w:t>
       </w:r>
       <w:r>
         <w:rPr>
@@ -3097,7 +3301,20 @@
           <w:szCs w:val="22"/>
           <w:lang w:val="en-IN"/>
         </w:rPr>
-        <w:t>goals=clean install</w:t>
+        <w:t xml:space="preserve">goals=clean </w:t>
+      </w:r>
+      <w:proofErr w:type="gramStart"/>
+      <w:r>
+        <w:rPr>
+          <w:rStyle w:val="Strong"/>
+          <w:rFonts w:ascii="Arial" w:eastAsia="Segoe UI" w:hAnsi="Arial" w:cs="Arial"/>
+          <w:b w:val="0"/>
+          <w:bCs w:val="0"/>
+          <w:sz w:val="22"/>
+          <w:szCs w:val="22"/>
+          <w:lang w:val="en-IN"/>
+        </w:rPr>
+        <w:t>install</w:t>
       </w:r>
       <w:r>
         <w:rPr>
@@ -3111,6 +3328,7 @@
         </w:rPr>
         <w:t xml:space="preserve"> ]</w:t>
       </w:r>
+      <w:proofErr w:type="gramEnd"/>
     </w:p>
     <w:p>
       <w:pPr>
@@ -3146,6 +3364,7 @@
         </w:rPr>
         <w:t xml:space="preserve">11. Go to com.lib package then open Main Class </w:t>
       </w:r>
+      <w:proofErr w:type="spellStart"/>
       <w:r>
         <w:rPr>
           <w:rFonts w:ascii="Consolas" w:eastAsia="SimSun" w:hAnsi="Consolas" w:cs="Consolas"/>
@@ -3153,7 +3372,17 @@
           <w:shd w:val="clear" w:color="auto" w:fill="E8F2FE"/>
           <w:lang w:val="en-IN" w:eastAsia="en-US" w:bidi="hi-IN"/>
         </w:rPr>
-        <w:t>LibraryApplication.</w:t>
+        <w:t>LibraryApplication</w:t>
+      </w:r>
+      <w:proofErr w:type="spellEnd"/>
+      <w:r>
+        <w:rPr>
+          <w:rFonts w:ascii="Consolas" w:eastAsia="SimSun" w:hAnsi="Consolas" w:cs="Consolas"/>
+          <w:color w:val="646464"/>
+          <w:shd w:val="clear" w:color="auto" w:fill="E8F2FE"/>
+          <w:lang w:val="en-IN" w:eastAsia="en-US" w:bidi="hi-IN"/>
+        </w:rPr>
+        <w:t>.</w:t>
       </w:r>
     </w:p>
     <w:p>
@@ -3481,6 +3710,7 @@
         </w:rPr>
         <w:t>.</w:t>
       </w:r>
+      <w:proofErr w:type="gramStart"/>
       <w:r>
         <w:rPr>
           <w:rStyle w:val="Strong"/>
@@ -3500,7 +3730,19 @@
           <w:u w:val="single"/>
           <w:lang w:val="en-IN"/>
         </w:rPr>
-        <w:t>Maven Clean Suc</w:t>
+        <w:t>Maven</w:t>
+      </w:r>
+      <w:proofErr w:type="gramEnd"/>
+      <w:r>
+        <w:rPr>
+          <w:rStyle w:val="Strong"/>
+          <w:rFonts w:ascii="Arial" w:eastAsia="Segoe UI" w:hAnsi="Arial"/>
+          <w:sz w:val="24"/>
+          <w:szCs w:val="24"/>
+          <w:u w:val="single"/>
+          <w:lang w:val="en-IN"/>
+        </w:rPr>
+        <w:t xml:space="preserve"> Clean Suc</w:t>
       </w:r>
       <w:r>
         <w:rPr>
@@ -3685,18 +3927,41 @@
           <w:szCs w:val="24"/>
           <w:lang w:val="en-IN"/>
         </w:rPr>
-        <w:t>5.2.</w:t>
-      </w:r>
-      <w:r>
-        <w:rPr>
-          <w:rStyle w:val="Strong"/>
-          <w:rFonts w:ascii="Arial" w:eastAsia="Segoe UI" w:hAnsi="Arial"/>
-          <w:sz w:val="24"/>
-          <w:szCs w:val="24"/>
-          <w:u w:val="single"/>
-          <w:lang w:val="en-IN"/>
-        </w:rPr>
-        <w:t>Refresh:</w:t>
+        <w:t>5.</w:t>
+      </w:r>
+      <w:proofErr w:type="gramStart"/>
+      <w:r>
+        <w:rPr>
+          <w:rStyle w:val="Strong"/>
+          <w:rFonts w:ascii="Arial" w:eastAsia="Segoe UI" w:hAnsi="Arial"/>
+          <w:sz w:val="24"/>
+          <w:szCs w:val="24"/>
+          <w:lang w:val="en-IN"/>
+        </w:rPr>
+        <w:t>2.</w:t>
+      </w:r>
+      <w:r>
+        <w:rPr>
+          <w:rStyle w:val="Strong"/>
+          <w:rFonts w:ascii="Arial" w:eastAsia="Segoe UI" w:hAnsi="Arial"/>
+          <w:sz w:val="24"/>
+          <w:szCs w:val="24"/>
+          <w:u w:val="single"/>
+          <w:lang w:val="en-IN"/>
+        </w:rPr>
+        <w:t>Refresh</w:t>
+      </w:r>
+      <w:proofErr w:type="gramEnd"/>
+      <w:r>
+        <w:rPr>
+          <w:rStyle w:val="Strong"/>
+          <w:rFonts w:ascii="Arial" w:eastAsia="Segoe UI" w:hAnsi="Arial"/>
+          <w:sz w:val="24"/>
+          <w:szCs w:val="24"/>
+          <w:u w:val="single"/>
+          <w:lang w:val="en-IN"/>
+        </w:rPr>
+        <w:t>:</w:t>
       </w:r>
     </w:p>
     <w:p>
@@ -3852,7 +4117,18 @@
           <w:szCs w:val="24"/>
           <w:lang w:val="en-IN"/>
         </w:rPr>
-        <w:t>5.3</w:t>
+        <w:t>5.</w:t>
+      </w:r>
+      <w:proofErr w:type="gramStart"/>
+      <w:r>
+        <w:rPr>
+          <w:rStyle w:val="Strong"/>
+          <w:rFonts w:ascii="Arial" w:eastAsia="Segoe UI" w:hAnsi="Arial"/>
+          <w:sz w:val="24"/>
+          <w:szCs w:val="24"/>
+          <w:lang w:val="en-IN"/>
+        </w:rPr>
+        <w:t>3</w:t>
       </w:r>
       <w:r>
         <w:rPr>
@@ -3873,7 +4149,19 @@
           <w:u w:val="single"/>
           <w:lang w:val="en-IN"/>
         </w:rPr>
-        <w:t>Maven Build:</w:t>
+        <w:t>Maven</w:t>
+      </w:r>
+      <w:proofErr w:type="gramEnd"/>
+      <w:r>
+        <w:rPr>
+          <w:rStyle w:val="Strong"/>
+          <w:rFonts w:ascii="Arial" w:eastAsia="Segoe UI" w:hAnsi="Arial"/>
+          <w:sz w:val="24"/>
+          <w:szCs w:val="24"/>
+          <w:u w:val="single"/>
+          <w:lang w:val="en-IN"/>
+        </w:rPr>
+        <w:t xml:space="preserve"> Build:</w:t>
       </w:r>
     </w:p>
     <w:p>
@@ -4124,40 +4412,87 @@
           <w:szCs w:val="24"/>
           <w:lang w:val="en-IN"/>
         </w:rPr>
-        <w:t>.1.</w:t>
-      </w:r>
-      <w:r>
-        <w:rPr>
-          <w:rStyle w:val="Strong"/>
-          <w:rFonts w:ascii="Arial" w:eastAsia="Segoe UI" w:hAnsi="Arial"/>
-          <w:sz w:val="24"/>
-          <w:szCs w:val="24"/>
-          <w:u w:val="single"/>
-          <w:lang w:val="en-IN"/>
-        </w:rPr>
-        <w:t xml:space="preserve">Give </w:t>
-      </w:r>
-      <w:r>
-        <w:rPr>
-          <w:rStyle w:val="Strong"/>
-          <w:rFonts w:ascii="Arial" w:eastAsia="Segoe UI" w:hAnsi="Arial"/>
-          <w:sz w:val="24"/>
-          <w:szCs w:val="24"/>
-          <w:u w:val="single"/>
-          <w:lang w:val="en-IN"/>
-        </w:rPr>
-        <w:t>Goals: “clean install”A</w:t>
-      </w:r>
-      <w:r>
-        <w:rPr>
-          <w:rStyle w:val="Strong"/>
-          <w:rFonts w:ascii="Arial" w:eastAsia="Segoe UI" w:hAnsi="Arial"/>
-          <w:sz w:val="24"/>
-          <w:szCs w:val="24"/>
-          <w:u w:val="single"/>
-          <w:lang w:val="en-IN"/>
-        </w:rPr>
-        <w:t>pply then</w:t>
+        <w:t>.</w:t>
+      </w:r>
+      <w:proofErr w:type="gramStart"/>
+      <w:r>
+        <w:rPr>
+          <w:rStyle w:val="Strong"/>
+          <w:rFonts w:ascii="Arial" w:eastAsia="Segoe UI" w:hAnsi="Arial"/>
+          <w:sz w:val="24"/>
+          <w:szCs w:val="24"/>
+          <w:lang w:val="en-IN"/>
+        </w:rPr>
+        <w:t>1.</w:t>
+      </w:r>
+      <w:r>
+        <w:rPr>
+          <w:rStyle w:val="Strong"/>
+          <w:rFonts w:ascii="Arial" w:eastAsia="Segoe UI" w:hAnsi="Arial"/>
+          <w:sz w:val="24"/>
+          <w:szCs w:val="24"/>
+          <w:u w:val="single"/>
+          <w:lang w:val="en-IN"/>
+        </w:rPr>
+        <w:t>Give</w:t>
+      </w:r>
+      <w:proofErr w:type="gramEnd"/>
+      <w:r>
+        <w:rPr>
+          <w:rStyle w:val="Strong"/>
+          <w:rFonts w:ascii="Arial" w:eastAsia="Segoe UI" w:hAnsi="Arial"/>
+          <w:sz w:val="24"/>
+          <w:szCs w:val="24"/>
+          <w:u w:val="single"/>
+          <w:lang w:val="en-IN"/>
+        </w:rPr>
+        <w:t xml:space="preserve"> </w:t>
+      </w:r>
+      <w:r>
+        <w:rPr>
+          <w:rStyle w:val="Strong"/>
+          <w:rFonts w:ascii="Arial" w:eastAsia="Segoe UI" w:hAnsi="Arial"/>
+          <w:sz w:val="24"/>
+          <w:szCs w:val="24"/>
+          <w:u w:val="single"/>
+          <w:lang w:val="en-IN"/>
+        </w:rPr>
+        <w:t xml:space="preserve">Goals: “clean </w:t>
+      </w:r>
+      <w:proofErr w:type="spellStart"/>
+      <w:r>
+        <w:rPr>
+          <w:rStyle w:val="Strong"/>
+          <w:rFonts w:ascii="Arial" w:eastAsia="Segoe UI" w:hAnsi="Arial"/>
+          <w:sz w:val="24"/>
+          <w:szCs w:val="24"/>
+          <w:u w:val="single"/>
+          <w:lang w:val="en-IN"/>
+        </w:rPr>
+        <w:t>install”A</w:t>
+      </w:r>
+      <w:r>
+        <w:rPr>
+          <w:rStyle w:val="Strong"/>
+          <w:rFonts w:ascii="Arial" w:eastAsia="Segoe UI" w:hAnsi="Arial"/>
+          <w:sz w:val="24"/>
+          <w:szCs w:val="24"/>
+          <w:u w:val="single"/>
+          <w:lang w:val="en-IN"/>
+        </w:rPr>
+        <w:t>pply</w:t>
+      </w:r>
+      <w:proofErr w:type="spellEnd"/>
+      <w:r>
+        <w:rPr>
+          <w:rStyle w:val="Strong"/>
+          <w:rFonts w:ascii="Arial" w:eastAsia="Segoe UI" w:hAnsi="Arial"/>
+          <w:sz w:val="24"/>
+          <w:szCs w:val="24"/>
+          <w:u w:val="single"/>
+          <w:lang w:val="en-IN"/>
+        </w:rPr>
+        <w:t xml:space="preserve"> then</w:t>
       </w:r>
       <w:r>
         <w:rPr>
@@ -4320,18 +4655,41 @@
           <w:szCs w:val="24"/>
           <w:lang w:val="en-IN"/>
         </w:rPr>
-        <w:t>5.3.2.</w:t>
-      </w:r>
-      <w:r>
-        <w:rPr>
-          <w:rStyle w:val="Strong"/>
-          <w:rFonts w:ascii="Arial" w:eastAsia="Segoe UI" w:hAnsi="Arial"/>
-          <w:sz w:val="24"/>
-          <w:szCs w:val="24"/>
-          <w:u w:val="single"/>
-          <w:lang w:val="en-IN"/>
-        </w:rPr>
-        <w:t>Maven Build suc</w:t>
+        <w:t>5.3.</w:t>
+      </w:r>
+      <w:proofErr w:type="gramStart"/>
+      <w:r>
+        <w:rPr>
+          <w:rStyle w:val="Strong"/>
+          <w:rFonts w:ascii="Arial" w:eastAsia="Segoe UI" w:hAnsi="Arial"/>
+          <w:sz w:val="24"/>
+          <w:szCs w:val="24"/>
+          <w:lang w:val="en-IN"/>
+        </w:rPr>
+        <w:t>2.</w:t>
+      </w:r>
+      <w:r>
+        <w:rPr>
+          <w:rStyle w:val="Strong"/>
+          <w:rFonts w:ascii="Arial" w:eastAsia="Segoe UI" w:hAnsi="Arial"/>
+          <w:sz w:val="24"/>
+          <w:szCs w:val="24"/>
+          <w:u w:val="single"/>
+          <w:lang w:val="en-IN"/>
+        </w:rPr>
+        <w:t>Maven</w:t>
+      </w:r>
+      <w:proofErr w:type="gramEnd"/>
+      <w:r>
+        <w:rPr>
+          <w:rStyle w:val="Strong"/>
+          <w:rFonts w:ascii="Arial" w:eastAsia="Segoe UI" w:hAnsi="Arial"/>
+          <w:sz w:val="24"/>
+          <w:szCs w:val="24"/>
+          <w:u w:val="single"/>
+          <w:lang w:val="en-IN"/>
+        </w:rPr>
+        <w:t xml:space="preserve"> Build suc</w:t>
       </w:r>
       <w:r>
         <w:rPr>
@@ -5093,18 +5451,41 @@
           <w:szCs w:val="24"/>
           <w:lang w:val="en-IN"/>
         </w:rPr>
-        <w:t>6.1.</w:t>
-      </w:r>
-      <w:r>
-        <w:rPr>
-          <w:rStyle w:val="Strong"/>
-          <w:rFonts w:ascii="Arial" w:eastAsia="Segoe UI" w:hAnsi="Arial" w:cs="Arial"/>
-          <w:sz w:val="24"/>
-          <w:szCs w:val="24"/>
-          <w:u w:val="single"/>
-          <w:lang w:val="en-IN"/>
-        </w:rPr>
-        <w:t>Create tables:</w:t>
+        <w:t>6.</w:t>
+      </w:r>
+      <w:proofErr w:type="gramStart"/>
+      <w:r>
+        <w:rPr>
+          <w:rStyle w:val="Strong"/>
+          <w:rFonts w:ascii="Arial" w:eastAsia="Segoe UI" w:hAnsi="Arial" w:cs="Arial"/>
+          <w:sz w:val="24"/>
+          <w:szCs w:val="24"/>
+          <w:lang w:val="en-IN"/>
+        </w:rPr>
+        <w:t>1.</w:t>
+      </w:r>
+      <w:r>
+        <w:rPr>
+          <w:rStyle w:val="Strong"/>
+          <w:rFonts w:ascii="Arial" w:eastAsia="Segoe UI" w:hAnsi="Arial" w:cs="Arial"/>
+          <w:sz w:val="24"/>
+          <w:szCs w:val="24"/>
+          <w:u w:val="single"/>
+          <w:lang w:val="en-IN"/>
+        </w:rPr>
+        <w:t>Create</w:t>
+      </w:r>
+      <w:proofErr w:type="gramEnd"/>
+      <w:r>
+        <w:rPr>
+          <w:rStyle w:val="Strong"/>
+          <w:rFonts w:ascii="Arial" w:eastAsia="Segoe UI" w:hAnsi="Arial" w:cs="Arial"/>
+          <w:sz w:val="24"/>
+          <w:szCs w:val="24"/>
+          <w:u w:val="single"/>
+          <w:lang w:val="en-IN"/>
+        </w:rPr>
+        <w:t xml:space="preserve"> tables:</w:t>
       </w:r>
     </w:p>
     <w:p>
@@ -5552,7 +5933,33 @@
           <w:szCs w:val="22"/>
           <w:lang w:val="en-IN"/>
         </w:rPr>
-        <w:t>Install the Angular CLI: npm install -g @angular/cli</w:t>
+        <w:t xml:space="preserve">Install the Angular CLI: </w:t>
+      </w:r>
+      <w:proofErr w:type="spellStart"/>
+      <w:r>
+        <w:rPr>
+          <w:rStyle w:val="Strong"/>
+          <w:rFonts w:ascii="Arial" w:eastAsia="Segoe UI" w:hAnsi="Arial" w:cs="Arial"/>
+          <w:b w:val="0"/>
+          <w:bCs w:val="0"/>
+          <w:sz w:val="22"/>
+          <w:szCs w:val="22"/>
+          <w:lang w:val="en-IN"/>
+        </w:rPr>
+        <w:t>npm</w:t>
+      </w:r>
+      <w:proofErr w:type="spellEnd"/>
+      <w:r>
+        <w:rPr>
+          <w:rStyle w:val="Strong"/>
+          <w:rFonts w:ascii="Arial" w:eastAsia="Segoe UI" w:hAnsi="Arial" w:cs="Arial"/>
+          <w:b w:val="0"/>
+          <w:bCs w:val="0"/>
+          <w:sz w:val="22"/>
+          <w:szCs w:val="22"/>
+          <w:lang w:val="en-IN"/>
+        </w:rPr>
+        <w:t xml:space="preserve"> install -g @angular/cli</w:t>
       </w:r>
     </w:p>
     <w:p>
@@ -5597,7 +6004,33 @@
           <w:szCs w:val="22"/>
           <w:lang w:val="en-IN"/>
         </w:rPr>
-        <w:t xml:space="preserve">Command to check Angular version installed in your system:ng </w:t>
+        <w:t xml:space="preserve">Command to check Angular version installed in your </w:t>
+      </w:r>
+      <w:proofErr w:type="spellStart"/>
+      <w:r>
+        <w:rPr>
+          <w:rStyle w:val="Strong"/>
+          <w:rFonts w:ascii="Arial" w:eastAsia="Segoe UI" w:hAnsi="Arial" w:cs="Arial"/>
+          <w:b w:val="0"/>
+          <w:bCs w:val="0"/>
+          <w:sz w:val="22"/>
+          <w:szCs w:val="22"/>
+          <w:lang w:val="en-IN"/>
+        </w:rPr>
+        <w:t>system:ng</w:t>
+      </w:r>
+      <w:proofErr w:type="spellEnd"/>
+      <w:r>
+        <w:rPr>
+          <w:rStyle w:val="Strong"/>
+          <w:rFonts w:ascii="Arial" w:eastAsia="Segoe UI" w:hAnsi="Arial" w:cs="Arial"/>
+          <w:b w:val="0"/>
+          <w:bCs w:val="0"/>
+          <w:sz w:val="22"/>
+          <w:szCs w:val="22"/>
+          <w:lang w:val="en-IN"/>
+        </w:rPr>
+        <w:t xml:space="preserve"> </w:t>
       </w:r>
       <w:r>
         <w:rPr>
@@ -5678,7 +6111,31 @@
           <w:szCs w:val="22"/>
           <w:lang w:val="en-IN"/>
         </w:rPr>
-        <w:t>applicationusing:</w:t>
+        <w:t>application</w:t>
+      </w:r>
+      <w:r>
+        <w:rPr>
+          <w:rStyle w:val="Strong"/>
+          <w:rFonts w:ascii="Arial" w:eastAsia="Segoe UI" w:hAnsi="Arial" w:cs="Arial"/>
+          <w:b w:val="0"/>
+          <w:bCs w:val="0"/>
+          <w:sz w:val="22"/>
+          <w:szCs w:val="22"/>
+          <w:lang w:val="en-IN"/>
+        </w:rPr>
+        <w:t xml:space="preserve"> </w:t>
+      </w:r>
+      <w:r>
+        <w:rPr>
+          <w:rStyle w:val="Strong"/>
+          <w:rFonts w:ascii="Arial" w:eastAsia="Segoe UI" w:hAnsi="Arial" w:cs="Arial"/>
+          <w:b w:val="0"/>
+          <w:bCs w:val="0"/>
+          <w:sz w:val="22"/>
+          <w:szCs w:val="22"/>
+          <w:lang w:val="en-IN"/>
+        </w:rPr>
+        <w:t>using:</w:t>
       </w:r>
       <w:r>
         <w:rPr>
@@ -5692,6 +6149,7 @@
         </w:rPr>
         <w:t xml:space="preserve"> cd </w:t>
       </w:r>
+      <w:proofErr w:type="spellStart"/>
       <w:r>
         <w:rPr>
           <w:rStyle w:val="Strong"/>
@@ -5704,6 +6162,7 @@
         </w:rPr>
         <w:t>libraryApplication</w:t>
       </w:r>
+      <w:proofErr w:type="spellEnd"/>
     </w:p>
     <w:p>
       <w:pPr>
@@ -6223,6 +6682,7 @@
         </w:rPr>
         <w:t xml:space="preserve">Open </w:t>
       </w:r>
+      <w:proofErr w:type="gramStart"/>
       <w:r>
         <w:rPr>
           <w:rStyle w:val="Strong"/>
@@ -6247,6 +6707,7 @@
         </w:rPr>
         <w:t xml:space="preserve"> :</w:t>
       </w:r>
+      <w:proofErr w:type="gramEnd"/>
       <w:hyperlink r:id="rId23" w:history="1">
         <w:r>
           <w:rPr>
@@ -6299,7 +6760,31 @@
           <w:szCs w:val="22"/>
           <w:lang w:val="en-IN"/>
         </w:rPr>
-        <w:t>To login into the application use Default Login Userid and Default Login Password</w:t>
+        <w:t>To login into the application use Default Login User</w:t>
+      </w:r>
+      <w:r>
+        <w:rPr>
+          <w:rStyle w:val="Strong"/>
+          <w:rFonts w:ascii="Arial" w:eastAsia="Segoe UI" w:hAnsi="Arial" w:cs="Arial"/>
+          <w:b w:val="0"/>
+          <w:bCs w:val="0"/>
+          <w:sz w:val="22"/>
+          <w:szCs w:val="22"/>
+          <w:lang w:val="en-IN"/>
+        </w:rPr>
+        <w:t xml:space="preserve"> </w:t>
+      </w:r>
+      <w:r>
+        <w:rPr>
+          <w:rStyle w:val="Strong"/>
+          <w:rFonts w:ascii="Arial" w:eastAsia="Segoe UI" w:hAnsi="Arial" w:cs="Arial"/>
+          <w:b w:val="0"/>
+          <w:bCs w:val="0"/>
+          <w:sz w:val="22"/>
+          <w:szCs w:val="22"/>
+          <w:lang w:val="en-IN"/>
+        </w:rPr>
+        <w:t>id and Default Login Password</w:t>
       </w:r>
       <w:r>
         <w:rPr>
@@ -6385,7 +6870,31 @@
           <w:szCs w:val="22"/>
           <w:lang w:val="en-IN"/>
         </w:rPr>
-        <w:t>Search by Bookname</w:t>
+        <w:t>Search by Book</w:t>
+      </w:r>
+      <w:r>
+        <w:rPr>
+          <w:rStyle w:val="Strong"/>
+          <w:rFonts w:ascii="Arial" w:eastAsia="Segoe UI" w:hAnsi="Arial" w:cs="Arial"/>
+          <w:b w:val="0"/>
+          <w:bCs w:val="0"/>
+          <w:sz w:val="22"/>
+          <w:szCs w:val="22"/>
+          <w:lang w:val="en-IN"/>
+        </w:rPr>
+        <w:t xml:space="preserve"> N</w:t>
+      </w:r>
+      <w:r>
+        <w:rPr>
+          <w:rStyle w:val="Strong"/>
+          <w:rFonts w:ascii="Arial" w:eastAsia="Segoe UI" w:hAnsi="Arial" w:cs="Arial"/>
+          <w:b w:val="0"/>
+          <w:bCs w:val="0"/>
+          <w:sz w:val="22"/>
+          <w:szCs w:val="22"/>
+          <w:lang w:val="en-IN"/>
+        </w:rPr>
+        <w:t>ame</w:t>
       </w:r>
     </w:p>
     <w:p>
@@ -6415,7 +6924,31 @@
           <w:szCs w:val="22"/>
           <w:lang w:val="en-IN"/>
         </w:rPr>
-        <w:t>Search by Authorname</w:t>
+        <w:t>Search by Author</w:t>
+      </w:r>
+      <w:r>
+        <w:rPr>
+          <w:rStyle w:val="Strong"/>
+          <w:rFonts w:ascii="Arial" w:eastAsia="Segoe UI" w:hAnsi="Arial" w:cs="Arial"/>
+          <w:b w:val="0"/>
+          <w:bCs w:val="0"/>
+          <w:sz w:val="22"/>
+          <w:szCs w:val="22"/>
+          <w:lang w:val="en-IN"/>
+        </w:rPr>
+        <w:t xml:space="preserve"> N</w:t>
+      </w:r>
+      <w:r>
+        <w:rPr>
+          <w:rStyle w:val="Strong"/>
+          <w:rFonts w:ascii="Arial" w:eastAsia="Segoe UI" w:hAnsi="Arial" w:cs="Arial"/>
+          <w:b w:val="0"/>
+          <w:bCs w:val="0"/>
+          <w:sz w:val="22"/>
+          <w:szCs w:val="22"/>
+          <w:lang w:val="en-IN"/>
+        </w:rPr>
+        <w:t>ame</w:t>
       </w:r>
     </w:p>
     <w:p>
@@ -7998,7 +8531,6 @@
     <w:lsdException w:name="Table Web 1" w:semiHidden="1" w:unhideWhenUsed="1"/>
     <w:lsdException w:name="Table Web 2" w:semiHidden="1" w:unhideWhenUsed="1"/>
     <w:lsdException w:name="Table Web 3" w:semiHidden="1" w:unhideWhenUsed="1"/>
-    <w:lsdException w:name="Table Grid" w:semiHidden="1" w:unhideWhenUsed="1"/>
     <w:lsdException w:name="Table Theme" w:semiHidden="1" w:unhideWhenUsed="1"/>
     <w:lsdException w:name="Placeholder Text" w:semiHidden="1" w:uiPriority="99" w:unhideWhenUsed="1"/>
     <w:lsdException w:name="No Spacing" w:semiHidden="1" w:uiPriority="99" w:unhideWhenUsed="1"/>
@@ -8365,6 +8897,17 @@
       <w:shd w:val="clear" w:color="auto" w:fill="E1DFDD"/>
     </w:rPr>
   </w:style>
+  <w:style w:type="character" w:styleId="FollowedHyperlink">
+    <w:name w:val="FollowedHyperlink"/>
+    <w:basedOn w:val="DefaultParagraphFont"/>
+    <w:semiHidden/>
+    <w:unhideWhenUsed/>
+    <w:rsid w:val="005B77CD"/>
+    <w:rPr>
+      <w:color w:val="954F72" w:themeColor="followedHyperlink"/>
+      <w:u w:val="single"/>
+    </w:rPr>
+  </w:style>
 </w:styles>
 </file>
 

--- a/Project_Document/Depolyment-Manual - Library_Management_System.docx
+++ b/Project_Document/Depolyment-Manual - Library_Management_System.docx
@@ -249,29 +249,16 @@
         </w:rPr>
         <w:t xml:space="preserve">2. </w:t>
       </w:r>
-      <w:proofErr w:type="spellStart"/>
-      <w:r>
-        <w:rPr>
-          <w:rStyle w:val="Strong"/>
-          <w:rFonts w:ascii="Arial" w:eastAsia="Segoe UI" w:hAnsi="Arial" w:cs="Arial"/>
-          <w:b w:val="0"/>
-          <w:sz w:val="24"/>
-          <w:szCs w:val="24"/>
-          <w:lang w:val="en-IN"/>
-        </w:rPr>
-        <w:t>Adhithya</w:t>
-      </w:r>
-      <w:proofErr w:type="spellEnd"/>
-      <w:r>
-        <w:rPr>
-          <w:rStyle w:val="Strong"/>
-          <w:rFonts w:ascii="Arial" w:eastAsia="Segoe UI" w:hAnsi="Arial" w:cs="Arial"/>
-          <w:b w:val="0"/>
-          <w:sz w:val="24"/>
-          <w:szCs w:val="24"/>
-          <w:lang w:val="en-IN"/>
-        </w:rPr>
-        <w:t xml:space="preserve"> KR</w:t>
+      <w:r>
+        <w:rPr>
+          <w:rStyle w:val="Strong"/>
+          <w:rFonts w:ascii="Arial" w:eastAsia="Segoe UI" w:hAnsi="Arial" w:cs="Arial"/>
+          <w:b w:val="0"/>
+          <w:sz w:val="24"/>
+          <w:szCs w:val="24"/>
+          <w:lang w:val="en-IN"/>
+        </w:rPr>
+        <w:t>Adhithya KR</w:t>
       </w:r>
     </w:p>
     <w:p>
@@ -296,29 +283,16 @@
         </w:rPr>
         <w:t xml:space="preserve">3. </w:t>
       </w:r>
-      <w:proofErr w:type="spellStart"/>
-      <w:r>
-        <w:rPr>
-          <w:rStyle w:val="Strong"/>
-          <w:rFonts w:ascii="Arial" w:eastAsia="Segoe UI" w:hAnsi="Arial" w:cs="Arial"/>
-          <w:b w:val="0"/>
-          <w:sz w:val="24"/>
-          <w:szCs w:val="24"/>
-          <w:lang w:val="en-IN"/>
-        </w:rPr>
-        <w:t>Silpa</w:t>
-      </w:r>
-      <w:proofErr w:type="spellEnd"/>
-      <w:r>
-        <w:rPr>
-          <w:rStyle w:val="Strong"/>
-          <w:rFonts w:ascii="Arial" w:eastAsia="Segoe UI" w:hAnsi="Arial" w:cs="Arial"/>
-          <w:b w:val="0"/>
-          <w:sz w:val="24"/>
-          <w:szCs w:val="24"/>
-          <w:lang w:val="en-IN"/>
-        </w:rPr>
-        <w:t xml:space="preserve"> ER</w:t>
+      <w:r>
+        <w:rPr>
+          <w:rStyle w:val="Strong"/>
+          <w:rFonts w:ascii="Arial" w:eastAsia="Segoe UI" w:hAnsi="Arial" w:cs="Arial"/>
+          <w:b w:val="0"/>
+          <w:sz w:val="24"/>
+          <w:szCs w:val="24"/>
+          <w:lang w:val="en-IN"/>
+        </w:rPr>
+        <w:t>Silpa ER</w:t>
       </w:r>
     </w:p>
     <w:p>
@@ -551,20 +525,7 @@
           <w:szCs w:val="22"/>
           <w:lang w:val="en-IN"/>
         </w:rPr>
-        <w:t xml:space="preserve">GitHub </w:t>
-      </w:r>
-      <w:proofErr w:type="spellStart"/>
-      <w:r>
-        <w:rPr>
-          <w:rStyle w:val="Strong"/>
-          <w:rFonts w:ascii="Arial" w:eastAsia="Segoe UI" w:hAnsi="Arial" w:cs="Arial"/>
-          <w:b w:val="0"/>
-          <w:bCs w:val="0"/>
-          <w:sz w:val="22"/>
-          <w:szCs w:val="22"/>
-          <w:lang w:val="en-IN"/>
-        </w:rPr>
-        <w:t>Link</w:t>
+        <w:t>GitHub Link</w:t>
       </w:r>
       <w:r>
         <w:rPr>
@@ -587,31 +548,8 @@
             <w:szCs w:val="22"/>
             <w:lang w:val="en-IN"/>
           </w:rPr>
-          <w:t>https</w:t>
+          <w:t>https://github.com/ib321/Library_Management_System.git</w:t>
         </w:r>
-        <w:proofErr w:type="spellEnd"/>
-        <w:r>
-          <w:rPr>
-            <w:rStyle w:val="Hyperlink"/>
-            <w:rFonts w:ascii="Arial" w:eastAsia="Segoe UI" w:hAnsi="Arial" w:cs="Arial"/>
-            <w:sz w:val="22"/>
-            <w:szCs w:val="22"/>
-            <w:lang w:val="en-IN"/>
-          </w:rPr>
-          <w:t>://github.com/ib321/</w:t>
-        </w:r>
-        <w:proofErr w:type="spellStart"/>
-        <w:r>
-          <w:rPr>
-            <w:rStyle w:val="Hyperlink"/>
-            <w:rFonts w:ascii="Arial" w:eastAsia="Segoe UI" w:hAnsi="Arial" w:cs="Arial"/>
-            <w:sz w:val="22"/>
-            <w:szCs w:val="22"/>
-            <w:lang w:val="en-IN"/>
-          </w:rPr>
-          <w:t>Library_Management_System.git</w:t>
-        </w:r>
-        <w:proofErr w:type="spellEnd"/>
       </w:hyperlink>
     </w:p>
     <w:p>
@@ -1262,7 +1200,6 @@
         </w:rPr>
         <w:t xml:space="preserve">Port Numbers used </w:t>
       </w:r>
-      <w:proofErr w:type="spellStart"/>
       <w:r>
         <w:rPr>
           <w:rStyle w:val="Strong"/>
@@ -1285,20 +1222,7 @@
           <w:u w:val="single"/>
           <w:lang w:val="en-IN"/>
         </w:rPr>
-        <w:t>pplication</w:t>
-      </w:r>
-      <w:proofErr w:type="spellEnd"/>
-      <w:r>
-        <w:rPr>
-          <w:rStyle w:val="Strong"/>
-          <w:rFonts w:ascii="Arial" w:eastAsia="Segoe UI" w:hAnsi="Arial" w:cs="Arial"/>
-          <w:bCs w:val="0"/>
-          <w:sz w:val="28"/>
-          <w:szCs w:val="28"/>
-          <w:u w:val="single"/>
-          <w:lang w:val="en-IN"/>
-        </w:rPr>
-        <w:t>:</w:t>
+        <w:t>pplication:</w:t>
       </w:r>
     </w:p>
     <w:p>
@@ -1801,9 +1725,8 @@
           <w:u w:val="single"/>
           <w:lang w:val="en-IN"/>
         </w:rPr>
-        <w:t xml:space="preserve">GitHub Using </w:t>
-      </w:r>
-      <w:proofErr w:type="gramStart"/>
+        <w:t>GitHub Using Git</w:t>
+      </w:r>
       <w:r>
         <w:rPr>
           <w:rStyle w:val="Strong"/>
@@ -1814,7 +1737,7 @@
           <w:u w:val="single"/>
           <w:lang w:val="en-IN"/>
         </w:rPr>
-        <w:t>Git</w:t>
+        <w:t xml:space="preserve"> </w:t>
       </w:r>
       <w:r>
         <w:rPr>
@@ -1838,7 +1761,7 @@
           <w:u w:val="single"/>
           <w:lang w:val="en-IN"/>
         </w:rPr>
-        <w:t xml:space="preserve"> </w:t>
+        <w:t>B</w:t>
       </w:r>
       <w:r>
         <w:rPr>
@@ -1850,32 +1773,7 @@
           <w:u w:val="single"/>
           <w:lang w:val="en-IN"/>
         </w:rPr>
-        <w:t>B</w:t>
-      </w:r>
-      <w:r>
-        <w:rPr>
-          <w:rStyle w:val="Strong"/>
-          <w:rFonts w:ascii="Arial" w:eastAsia="Segoe UI" w:hAnsi="Arial" w:cs="Arial"/>
-          <w:bCs w:val="0"/>
-          <w:sz w:val="26"/>
-          <w:szCs w:val="26"/>
-          <w:u w:val="single"/>
-          <w:lang w:val="en-IN"/>
-        </w:rPr>
-        <w:t>ash</w:t>
-      </w:r>
-      <w:proofErr w:type="gramEnd"/>
-      <w:r>
-        <w:rPr>
-          <w:rStyle w:val="Strong"/>
-          <w:rFonts w:ascii="Arial" w:eastAsia="Segoe UI" w:hAnsi="Arial" w:cs="Arial"/>
-          <w:bCs w:val="0"/>
-          <w:sz w:val="26"/>
-          <w:szCs w:val="26"/>
-          <w:u w:val="single"/>
-          <w:lang w:val="en-IN"/>
-        </w:rPr>
-        <w:t>:</w:t>
+        <w:t>ash:</w:t>
       </w:r>
     </w:p>
     <w:p>
@@ -2543,22 +2441,8 @@
           <w:szCs w:val="22"/>
           <w:lang w:val="en-IN"/>
         </w:rPr>
-        <w:t xml:space="preserve"> </w:t>
-      </w:r>
-      <w:proofErr w:type="spellStart"/>
-      <w:r>
-        <w:rPr>
-          <w:rStyle w:val="Strong"/>
-          <w:rFonts w:ascii="Arial" w:eastAsia="Segoe UI" w:hAnsi="Arial" w:cs="Arial"/>
-          <w:b w:val="0"/>
-          <w:bCs w:val="0"/>
-          <w:sz w:val="22"/>
-          <w:szCs w:val="22"/>
-          <w:lang w:val="en-IN"/>
-        </w:rPr>
-        <w:t>thelink</w:t>
-      </w:r>
-      <w:proofErr w:type="spellEnd"/>
+        <w:t xml:space="preserve"> thelink</w:t>
+      </w:r>
     </w:p>
     <w:p>
       <w:pPr>
@@ -2802,67 +2686,19 @@
           <w:szCs w:val="22"/>
           <w:lang w:val="en-IN"/>
         </w:rPr>
-        <w:t>8. Go to</w:t>
-      </w:r>
-      <w:r>
-        <w:rPr>
-          <w:rStyle w:val="Strong"/>
-          <w:rFonts w:ascii="Arial" w:eastAsia="Segoe UI" w:hAnsi="Arial" w:cs="Arial"/>
-          <w:b w:val="0"/>
-          <w:bCs w:val="0"/>
-          <w:sz w:val="22"/>
-          <w:szCs w:val="22"/>
-          <w:lang w:val="en-IN"/>
-        </w:rPr>
-        <w:t xml:space="preserve"> File Menu</w:t>
-      </w:r>
-      <w:r>
-        <w:rPr>
-          <w:rStyle w:val="Strong"/>
-          <w:rFonts w:ascii="Arial" w:eastAsia="Segoe UI" w:hAnsi="Arial" w:cs="Arial"/>
-          <w:b w:val="0"/>
-          <w:bCs w:val="0"/>
-          <w:sz w:val="22"/>
-          <w:szCs w:val="22"/>
-          <w:lang w:val="en-IN"/>
-        </w:rPr>
-        <w:t xml:space="preserve"> Choose </w:t>
-      </w:r>
-      <w:r>
-        <w:rPr>
-          <w:rStyle w:val="Strong"/>
-          <w:rFonts w:ascii="Arial" w:eastAsia="Segoe UI" w:hAnsi="Arial" w:cs="Arial"/>
-          <w:b w:val="0"/>
-          <w:bCs w:val="0"/>
-          <w:sz w:val="22"/>
-          <w:szCs w:val="22"/>
-          <w:lang w:val="en-IN"/>
-        </w:rPr>
-        <w:t xml:space="preserve">“Open </w:t>
-      </w:r>
-      <w:r>
-        <w:rPr>
-          <w:rStyle w:val="Strong"/>
-          <w:rFonts w:ascii="Arial" w:eastAsia="Segoe UI" w:hAnsi="Arial" w:cs="Arial"/>
-          <w:b w:val="0"/>
-          <w:bCs w:val="0"/>
-          <w:sz w:val="22"/>
-          <w:szCs w:val="22"/>
-          <w:lang w:val="en-IN"/>
-        </w:rPr>
-        <w:t>project from File System</w:t>
-      </w:r>
-      <w:r>
-        <w:rPr>
-          <w:rStyle w:val="Strong"/>
-          <w:rFonts w:ascii="Arial" w:eastAsia="Segoe UI" w:hAnsi="Arial" w:cs="Arial"/>
-          <w:b w:val="0"/>
-          <w:bCs w:val="0"/>
-          <w:sz w:val="22"/>
-          <w:szCs w:val="22"/>
-          <w:lang w:val="en-IN"/>
-        </w:rPr>
-        <w:t>”</w:t>
+        <w:t xml:space="preserve">8. </w:t>
+      </w:r>
+      <w:r>
+        <w:rPr>
+          <w:rStyle w:val="Strong"/>
+          <w:rFonts w:ascii="Arial" w:eastAsia="Segoe UI" w:hAnsi="Arial" w:cs="Arial"/>
+          <w:b w:val="0"/>
+          <w:bCs w:val="0"/>
+          <w:sz w:val="22"/>
+          <w:szCs w:val="22"/>
+          <w:lang w:val="en-IN"/>
+        </w:rPr>
+        <w:t xml:space="preserve">Open Folder Path of cloned GitHub Java Project </w:t>
       </w:r>
     </w:p>
     <w:p>
@@ -2890,168 +2726,31 @@
           <w:szCs w:val="22"/>
           <w:lang w:val="en-IN"/>
         </w:rPr>
-        <w:t xml:space="preserve">   Open </w:t>
-      </w:r>
-      <w:r>
-        <w:rPr>
-          <w:rStyle w:val="Strong"/>
-          <w:rFonts w:ascii="Arial" w:eastAsia="Segoe UI" w:hAnsi="Arial" w:cs="Arial"/>
-          <w:b w:val="0"/>
-          <w:bCs w:val="0"/>
-          <w:sz w:val="22"/>
-          <w:szCs w:val="22"/>
-          <w:lang w:val="en-IN"/>
-        </w:rPr>
-        <w:t>Folder Path of cloned GitHub Java Project</w:t>
-      </w:r>
-    </w:p>
-    <w:p>
-      <w:pPr>
-        <w:rPr>
-          <w:rStyle w:val="Strong"/>
-          <w:rFonts w:ascii="Arial" w:eastAsia="Segoe UI" w:hAnsi="Arial" w:cs="Arial"/>
-          <w:b w:val="0"/>
-          <w:bCs w:val="0"/>
-          <w:sz w:val="22"/>
-          <w:szCs w:val="22"/>
-          <w:lang w:val="en-IN"/>
-        </w:rPr>
-      </w:pPr>
-    </w:p>
-    <w:p>
-      <w:pPr>
-        <w:rPr>
-          <w:rStyle w:val="Strong"/>
-          <w:rFonts w:ascii="Arial" w:eastAsia="Segoe UI" w:hAnsi="Arial" w:cs="Arial"/>
-          <w:b w:val="0"/>
-          <w:bCs w:val="0"/>
-          <w:noProof/>
-          <w:sz w:val="22"/>
-          <w:szCs w:val="22"/>
-          <w:lang w:eastAsia="en-US"/>
-        </w:rPr>
-      </w:pPr>
-      <w:r>
-        <w:rPr>
-          <w:rStyle w:val="Strong"/>
-          <w:rFonts w:ascii="Arial" w:eastAsia="Segoe UI" w:hAnsi="Arial" w:cs="Arial"/>
-          <w:b w:val="0"/>
-          <w:bCs w:val="0"/>
-          <w:sz w:val="22"/>
-          <w:szCs w:val="22"/>
-          <w:lang w:val="en-IN"/>
-        </w:rPr>
-        <w:t xml:space="preserve">9. Press Next and Finish </w:t>
-      </w:r>
-      <w:r>
-        <w:rPr>
-          <w:rStyle w:val="Strong"/>
-          <w:rFonts w:ascii="Arial" w:eastAsia="Segoe UI" w:hAnsi="Arial" w:cs="Arial"/>
-          <w:b w:val="0"/>
-          <w:bCs w:val="0"/>
-          <w:sz w:val="22"/>
-          <w:szCs w:val="22"/>
-          <w:lang w:val="en-IN"/>
-        </w:rPr>
-        <w:t>Import</w:t>
-      </w:r>
-      <w:r>
-        <w:rPr>
-          <w:rStyle w:val="Strong"/>
-          <w:rFonts w:ascii="Arial" w:eastAsia="Segoe UI" w:hAnsi="Arial" w:cs="Arial"/>
-          <w:b w:val="0"/>
-          <w:bCs w:val="0"/>
-          <w:sz w:val="22"/>
-          <w:szCs w:val="22"/>
-          <w:lang w:val="en-IN"/>
-        </w:rPr>
-        <w:t>ing</w:t>
-      </w:r>
-      <w:r>
-        <w:rPr>
-          <w:rStyle w:val="Strong"/>
-          <w:rFonts w:ascii="Arial" w:eastAsia="Segoe UI" w:hAnsi="Arial" w:cs="Arial"/>
-          <w:b w:val="0"/>
-          <w:bCs w:val="0"/>
-          <w:sz w:val="22"/>
-          <w:szCs w:val="22"/>
-          <w:lang w:val="en-IN"/>
-        </w:rPr>
-        <w:t xml:space="preserve"> </w:t>
-      </w:r>
-      <w:proofErr w:type="spellStart"/>
-      <w:r>
-        <w:rPr>
-          <w:rStyle w:val="Strong"/>
-          <w:rFonts w:ascii="Arial" w:eastAsia="Segoe UI" w:hAnsi="Arial" w:cs="Arial"/>
-          <w:b w:val="0"/>
-          <w:bCs w:val="0"/>
-          <w:sz w:val="22"/>
-          <w:szCs w:val="22"/>
-          <w:lang w:val="en-IN"/>
-        </w:rPr>
-        <w:t>Library</w:t>
-      </w:r>
-      <w:r>
-        <w:rPr>
-          <w:rStyle w:val="Strong"/>
-          <w:rFonts w:ascii="Arial" w:eastAsia="Segoe UI" w:hAnsi="Arial" w:cs="Arial"/>
-          <w:b w:val="0"/>
-          <w:bCs w:val="0"/>
-          <w:sz w:val="22"/>
-          <w:szCs w:val="22"/>
-          <w:lang w:val="en-IN"/>
-        </w:rPr>
-        <w:t>_</w:t>
-      </w:r>
-      <w:r>
-        <w:rPr>
-          <w:rStyle w:val="Strong"/>
-          <w:rFonts w:ascii="Arial" w:eastAsia="Segoe UI" w:hAnsi="Arial" w:cs="Arial"/>
-          <w:b w:val="0"/>
-          <w:bCs w:val="0"/>
-          <w:sz w:val="22"/>
-          <w:szCs w:val="22"/>
-          <w:lang w:val="en-IN"/>
-        </w:rPr>
-        <w:t>Management</w:t>
-      </w:r>
-      <w:r>
-        <w:rPr>
-          <w:rStyle w:val="Strong"/>
-          <w:rFonts w:ascii="Arial" w:eastAsia="Segoe UI" w:hAnsi="Arial" w:cs="Arial"/>
-          <w:b w:val="0"/>
-          <w:bCs w:val="0"/>
-          <w:sz w:val="22"/>
-          <w:szCs w:val="22"/>
-          <w:lang w:val="en-IN"/>
-        </w:rPr>
-        <w:t>_</w:t>
-      </w:r>
-      <w:r>
-        <w:rPr>
-          <w:rStyle w:val="Strong"/>
-          <w:rFonts w:ascii="Arial" w:eastAsia="Segoe UI" w:hAnsi="Arial" w:cs="Arial"/>
-          <w:b w:val="0"/>
-          <w:bCs w:val="0"/>
-          <w:sz w:val="22"/>
-          <w:szCs w:val="22"/>
-          <w:lang w:val="en-IN"/>
-        </w:rPr>
-        <w:t>System</w:t>
-      </w:r>
-      <w:proofErr w:type="spellEnd"/>
-      <w:r>
-        <w:rPr>
-          <w:rStyle w:val="Strong"/>
-          <w:rFonts w:ascii="Arial" w:eastAsia="Segoe UI" w:hAnsi="Arial" w:cs="Arial"/>
-          <w:b w:val="0"/>
-          <w:bCs w:val="0"/>
-          <w:sz w:val="22"/>
-          <w:szCs w:val="22"/>
-          <w:lang w:val="en-IN"/>
-        </w:rPr>
-        <w:t xml:space="preserve"> project on eclipse</w:t>
+        <w:t xml:space="preserve">   There you need to uncompressed the </w:t>
+      </w:r>
+      <w:r>
+        <w:rPr>
+          <w:rStyle w:val="Strong"/>
+          <w:rFonts w:ascii="Arial" w:eastAsia="Segoe UI" w:hAnsi="Arial" w:cs="Arial"/>
+          <w:b w:val="0"/>
+          <w:bCs w:val="0"/>
+          <w:sz w:val="22"/>
+          <w:szCs w:val="22"/>
+          <w:lang w:val="en-IN"/>
+        </w:rPr>
+        <w:t>Library_Management_System</w:t>
+      </w:r>
+      <w:r>
+        <w:rPr>
+          <w:rStyle w:val="Strong"/>
+          <w:rFonts w:ascii="Arial" w:eastAsia="Segoe UI" w:hAnsi="Arial" w:cs="Arial"/>
+          <w:b w:val="0"/>
+          <w:bCs w:val="0"/>
+          <w:sz w:val="22"/>
+          <w:szCs w:val="22"/>
+          <w:lang w:val="en-IN"/>
+        </w:rPr>
+        <w:t>.rar file</w:t>
       </w:r>
     </w:p>
     <w:p>
@@ -3069,6 +2768,293 @@
           <w:lang w:val="en-IN"/>
         </w:rPr>
       </w:pPr>
+      <w:r>
+        <w:rPr>
+          <w:rStyle w:val="Strong"/>
+          <w:rFonts w:ascii="Arial" w:eastAsia="Segoe UI" w:hAnsi="Arial" w:cs="Arial"/>
+          <w:b w:val="0"/>
+          <w:bCs w:val="0"/>
+          <w:sz w:val="22"/>
+          <w:szCs w:val="22"/>
+          <w:lang w:val="en-IN"/>
+        </w:rPr>
+        <w:t xml:space="preserve">    </w:t>
+      </w:r>
+      <w:r>
+        <w:rPr>
+          <w:rStyle w:val="Strong"/>
+          <w:rFonts w:ascii="Arial" w:eastAsia="Segoe UI" w:hAnsi="Arial" w:cs="Arial"/>
+          <w:b w:val="0"/>
+          <w:bCs w:val="0"/>
+          <w:sz w:val="22"/>
+          <w:szCs w:val="22"/>
+          <w:lang w:val="en-IN"/>
+        </w:rPr>
+        <w:t>Go to</w:t>
+      </w:r>
+      <w:r>
+        <w:rPr>
+          <w:rStyle w:val="Strong"/>
+          <w:rFonts w:ascii="Arial" w:eastAsia="Segoe UI" w:hAnsi="Arial" w:cs="Arial"/>
+          <w:b w:val="0"/>
+          <w:bCs w:val="0"/>
+          <w:sz w:val="22"/>
+          <w:szCs w:val="22"/>
+          <w:lang w:val="en-IN"/>
+        </w:rPr>
+        <w:t xml:space="preserve"> File Menu</w:t>
+      </w:r>
+      <w:r>
+        <w:rPr>
+          <w:rStyle w:val="Strong"/>
+          <w:rFonts w:ascii="Arial" w:eastAsia="Segoe UI" w:hAnsi="Arial" w:cs="Arial"/>
+          <w:b w:val="0"/>
+          <w:bCs w:val="0"/>
+          <w:sz w:val="22"/>
+          <w:szCs w:val="22"/>
+          <w:lang w:val="en-IN"/>
+        </w:rPr>
+        <w:t xml:space="preserve"> Choose </w:t>
+      </w:r>
+      <w:r>
+        <w:rPr>
+          <w:rStyle w:val="Strong"/>
+          <w:rFonts w:ascii="Arial" w:eastAsia="Segoe UI" w:hAnsi="Arial" w:cs="Arial"/>
+          <w:b w:val="0"/>
+          <w:bCs w:val="0"/>
+          <w:sz w:val="22"/>
+          <w:szCs w:val="22"/>
+          <w:lang w:val="en-IN"/>
+        </w:rPr>
+        <w:t xml:space="preserve">“Open </w:t>
+      </w:r>
+      <w:r>
+        <w:rPr>
+          <w:rStyle w:val="Strong"/>
+          <w:rFonts w:ascii="Arial" w:eastAsia="Segoe UI" w:hAnsi="Arial" w:cs="Arial"/>
+          <w:b w:val="0"/>
+          <w:bCs w:val="0"/>
+          <w:sz w:val="22"/>
+          <w:szCs w:val="22"/>
+          <w:lang w:val="en-IN"/>
+        </w:rPr>
+        <w:t>project from File System</w:t>
+      </w:r>
+      <w:r>
+        <w:rPr>
+          <w:rStyle w:val="Strong"/>
+          <w:rFonts w:ascii="Arial" w:eastAsia="Segoe UI" w:hAnsi="Arial" w:cs="Arial"/>
+          <w:b w:val="0"/>
+          <w:bCs w:val="0"/>
+          <w:sz w:val="22"/>
+          <w:szCs w:val="22"/>
+          <w:lang w:val="en-IN"/>
+        </w:rPr>
+        <w:t>”</w:t>
+      </w:r>
+    </w:p>
+    <w:p>
+      <w:pPr>
+        <w:tabs>
+          <w:tab w:val="left" w:pos="425"/>
+        </w:tabs>
+        <w:rPr>
+          <w:rStyle w:val="Strong"/>
+          <w:rFonts w:ascii="Arial" w:eastAsia="Segoe UI" w:hAnsi="Arial" w:cs="Arial"/>
+          <w:b w:val="0"/>
+          <w:bCs w:val="0"/>
+          <w:sz w:val="22"/>
+          <w:szCs w:val="22"/>
+          <w:lang w:val="en-IN"/>
+        </w:rPr>
+      </w:pPr>
+      <w:r>
+        <w:rPr>
+          <w:rStyle w:val="Strong"/>
+          <w:rFonts w:ascii="Arial" w:eastAsia="Segoe UI" w:hAnsi="Arial" w:cs="Arial"/>
+          <w:b w:val="0"/>
+          <w:bCs w:val="0"/>
+          <w:sz w:val="22"/>
+          <w:szCs w:val="22"/>
+          <w:lang w:val="en-IN"/>
+        </w:rPr>
+        <w:t xml:space="preserve">   </w:t>
+      </w:r>
+      <w:r>
+        <w:rPr>
+          <w:rStyle w:val="Strong"/>
+          <w:rFonts w:ascii="Arial" w:eastAsia="Segoe UI" w:hAnsi="Arial" w:cs="Arial"/>
+          <w:b w:val="0"/>
+          <w:bCs w:val="0"/>
+          <w:sz w:val="22"/>
+          <w:szCs w:val="22"/>
+          <w:lang w:val="en-IN"/>
+        </w:rPr>
+        <w:t xml:space="preserve"> From there choose the project folder of uncompressed file.</w:t>
+      </w:r>
+    </w:p>
+    <w:p>
+      <w:pPr>
+        <w:rPr>
+          <w:rStyle w:val="Strong"/>
+          <w:rFonts w:ascii="Arial" w:eastAsia="Segoe UI" w:hAnsi="Arial" w:cs="Arial"/>
+          <w:b w:val="0"/>
+          <w:bCs w:val="0"/>
+          <w:sz w:val="22"/>
+          <w:szCs w:val="22"/>
+          <w:lang w:val="en-IN"/>
+        </w:rPr>
+      </w:pPr>
+    </w:p>
+    <w:p>
+      <w:pPr>
+        <w:rPr>
+          <w:rStyle w:val="Strong"/>
+          <w:rFonts w:ascii="Arial" w:eastAsia="Segoe UI" w:hAnsi="Arial" w:cs="Arial"/>
+          <w:b w:val="0"/>
+          <w:bCs w:val="0"/>
+          <w:noProof/>
+          <w:sz w:val="22"/>
+          <w:szCs w:val="22"/>
+          <w:lang w:eastAsia="en-US"/>
+        </w:rPr>
+      </w:pPr>
+      <w:r>
+        <w:rPr>
+          <w:rStyle w:val="Strong"/>
+          <w:rFonts w:ascii="Arial" w:eastAsia="Segoe UI" w:hAnsi="Arial" w:cs="Arial"/>
+          <w:b w:val="0"/>
+          <w:bCs w:val="0"/>
+          <w:sz w:val="22"/>
+          <w:szCs w:val="22"/>
+          <w:lang w:val="en-IN"/>
+        </w:rPr>
+        <w:t xml:space="preserve">9. Press Next and Finish </w:t>
+      </w:r>
+      <w:r>
+        <w:rPr>
+          <w:rStyle w:val="Strong"/>
+          <w:rFonts w:ascii="Arial" w:eastAsia="Segoe UI" w:hAnsi="Arial" w:cs="Arial"/>
+          <w:b w:val="0"/>
+          <w:bCs w:val="0"/>
+          <w:sz w:val="22"/>
+          <w:szCs w:val="22"/>
+          <w:lang w:val="en-IN"/>
+        </w:rPr>
+        <w:t>Import</w:t>
+      </w:r>
+      <w:r>
+        <w:rPr>
+          <w:rStyle w:val="Strong"/>
+          <w:rFonts w:ascii="Arial" w:eastAsia="Segoe UI" w:hAnsi="Arial" w:cs="Arial"/>
+          <w:b w:val="0"/>
+          <w:bCs w:val="0"/>
+          <w:sz w:val="22"/>
+          <w:szCs w:val="22"/>
+          <w:lang w:val="en-IN"/>
+        </w:rPr>
+        <w:t>ing</w:t>
+      </w:r>
+      <w:r>
+        <w:rPr>
+          <w:rStyle w:val="Strong"/>
+          <w:rFonts w:ascii="Arial" w:eastAsia="Segoe UI" w:hAnsi="Arial" w:cs="Arial"/>
+          <w:b w:val="0"/>
+          <w:bCs w:val="0"/>
+          <w:sz w:val="22"/>
+          <w:szCs w:val="22"/>
+          <w:lang w:val="en-IN"/>
+        </w:rPr>
+        <w:t xml:space="preserve"> </w:t>
+      </w:r>
+      <w:r>
+        <w:rPr>
+          <w:rStyle w:val="Strong"/>
+          <w:rFonts w:ascii="Arial" w:eastAsia="Segoe UI" w:hAnsi="Arial" w:cs="Arial"/>
+          <w:b w:val="0"/>
+          <w:bCs w:val="0"/>
+          <w:sz w:val="22"/>
+          <w:szCs w:val="22"/>
+          <w:lang w:val="en-IN"/>
+        </w:rPr>
+        <w:t>Library</w:t>
+      </w:r>
+      <w:r>
+        <w:rPr>
+          <w:rStyle w:val="Strong"/>
+          <w:rFonts w:ascii="Arial" w:eastAsia="Segoe UI" w:hAnsi="Arial" w:cs="Arial"/>
+          <w:b w:val="0"/>
+          <w:bCs w:val="0"/>
+          <w:sz w:val="22"/>
+          <w:szCs w:val="22"/>
+          <w:lang w:val="en-IN"/>
+        </w:rPr>
+        <w:t>_</w:t>
+      </w:r>
+      <w:r>
+        <w:rPr>
+          <w:rStyle w:val="Strong"/>
+          <w:rFonts w:ascii="Arial" w:eastAsia="Segoe UI" w:hAnsi="Arial" w:cs="Arial"/>
+          <w:b w:val="0"/>
+          <w:bCs w:val="0"/>
+          <w:sz w:val="22"/>
+          <w:szCs w:val="22"/>
+          <w:lang w:val="en-IN"/>
+        </w:rPr>
+        <w:t>Management</w:t>
+      </w:r>
+      <w:r>
+        <w:rPr>
+          <w:rStyle w:val="Strong"/>
+          <w:rFonts w:ascii="Arial" w:eastAsia="Segoe UI" w:hAnsi="Arial" w:cs="Arial"/>
+          <w:b w:val="0"/>
+          <w:bCs w:val="0"/>
+          <w:sz w:val="22"/>
+          <w:szCs w:val="22"/>
+          <w:lang w:val="en-IN"/>
+        </w:rPr>
+        <w:t>_</w:t>
+      </w:r>
+      <w:r>
+        <w:rPr>
+          <w:rStyle w:val="Strong"/>
+          <w:rFonts w:ascii="Arial" w:eastAsia="Segoe UI" w:hAnsi="Arial" w:cs="Arial"/>
+          <w:b w:val="0"/>
+          <w:bCs w:val="0"/>
+          <w:sz w:val="22"/>
+          <w:szCs w:val="22"/>
+          <w:lang w:val="en-IN"/>
+        </w:rPr>
+        <w:t>System</w:t>
+      </w:r>
+      <w:r>
+        <w:rPr>
+          <w:rStyle w:val="Strong"/>
+          <w:rFonts w:ascii="Arial" w:eastAsia="Segoe UI" w:hAnsi="Arial" w:cs="Arial"/>
+          <w:b w:val="0"/>
+          <w:bCs w:val="0"/>
+          <w:sz w:val="22"/>
+          <w:szCs w:val="22"/>
+          <w:lang w:val="en-IN"/>
+        </w:rPr>
+        <w:t xml:space="preserve"> project on eclipse</w:t>
+      </w:r>
+    </w:p>
+    <w:p>
+      <w:pPr>
+        <w:tabs>
+          <w:tab w:val="left" w:pos="425"/>
+        </w:tabs>
+        <w:rPr>
+          <w:rStyle w:val="Strong"/>
+          <w:rFonts w:ascii="Arial" w:eastAsia="Segoe UI" w:hAnsi="Arial" w:cs="Arial"/>
+          <w:b w:val="0"/>
+          <w:bCs w:val="0"/>
+          <w:sz w:val="22"/>
+          <w:szCs w:val="22"/>
+          <w:lang w:val="en-IN"/>
+        </w:rPr>
+      </w:pPr>
     </w:p>
     <w:p>
       <w:pPr>
@@ -3165,45 +3151,19 @@
           <w:szCs w:val="22"/>
           <w:lang w:val="en-IN"/>
         </w:rPr>
-        <w:t xml:space="preserve">aven </w:t>
-      </w:r>
-      <w:proofErr w:type="gramStart"/>
-      <w:r>
-        <w:rPr>
-          <w:rStyle w:val="Strong"/>
-          <w:rFonts w:ascii="Arial" w:eastAsia="Segoe UI" w:hAnsi="Arial" w:cs="Arial"/>
-          <w:b w:val="0"/>
-          <w:bCs w:val="0"/>
-          <w:sz w:val="22"/>
-          <w:szCs w:val="22"/>
-          <w:lang w:val="en-IN"/>
-        </w:rPr>
-        <w:t>clean</w:t>
-      </w:r>
-      <w:r>
-        <w:rPr>
-          <w:rStyle w:val="Strong"/>
-          <w:rFonts w:ascii="Arial" w:eastAsia="Segoe UI" w:hAnsi="Arial" w:cs="Arial"/>
-          <w:b w:val="0"/>
-          <w:bCs w:val="0"/>
-          <w:sz w:val="22"/>
-          <w:szCs w:val="22"/>
-          <w:lang w:val="en-IN"/>
-        </w:rPr>
-        <w:t>( then</w:t>
-      </w:r>
-      <w:proofErr w:type="gramEnd"/>
-      <w:r>
-        <w:rPr>
-          <w:rStyle w:val="Strong"/>
-          <w:rFonts w:ascii="Arial" w:eastAsia="Segoe UI" w:hAnsi="Arial" w:cs="Arial"/>
-          <w:b w:val="0"/>
-          <w:bCs w:val="0"/>
-          <w:sz w:val="22"/>
-          <w:szCs w:val="22"/>
-          <w:lang w:val="en-IN"/>
-        </w:rPr>
-        <w:t xml:space="preserve"> press F5 to r</w:t>
+        <w:t>aven clean</w:t>
+      </w:r>
+      <w:r>
+        <w:rPr>
+          <w:rStyle w:val="Strong"/>
+          <w:rFonts w:ascii="Arial" w:eastAsia="Segoe UI" w:hAnsi="Arial" w:cs="Arial"/>
+          <w:b w:val="0"/>
+          <w:bCs w:val="0"/>
+          <w:sz w:val="22"/>
+          <w:szCs w:val="22"/>
+          <w:lang w:val="en-IN"/>
+        </w:rPr>
+        <w:t>( then press F5 to r</w:t>
       </w:r>
       <w:r>
         <w:rPr>
@@ -3301,20 +3261,7 @@
           <w:szCs w:val="22"/>
           <w:lang w:val="en-IN"/>
         </w:rPr>
-        <w:t xml:space="preserve">goals=clean </w:t>
-      </w:r>
-      <w:proofErr w:type="gramStart"/>
-      <w:r>
-        <w:rPr>
-          <w:rStyle w:val="Strong"/>
-          <w:rFonts w:ascii="Arial" w:eastAsia="Segoe UI" w:hAnsi="Arial" w:cs="Arial"/>
-          <w:b w:val="0"/>
-          <w:bCs w:val="0"/>
-          <w:sz w:val="22"/>
-          <w:szCs w:val="22"/>
-          <w:lang w:val="en-IN"/>
-        </w:rPr>
-        <w:t>install</w:t>
+        <w:t>goals=clean install</w:t>
       </w:r>
       <w:r>
         <w:rPr>
@@ -3328,7 +3275,6 @@
         </w:rPr>
         <w:t xml:space="preserve"> ]</w:t>
       </w:r>
-      <w:proofErr w:type="gramEnd"/>
     </w:p>
     <w:p>
       <w:pPr>
@@ -3364,7 +3310,6 @@
         </w:rPr>
         <w:t xml:space="preserve">11. Go to com.lib package then open Main Class </w:t>
       </w:r>
-      <w:proofErr w:type="spellStart"/>
       <w:r>
         <w:rPr>
           <w:rFonts w:ascii="Consolas" w:eastAsia="SimSun" w:hAnsi="Consolas" w:cs="Consolas"/>
@@ -3372,17 +3317,7 @@
           <w:shd w:val="clear" w:color="auto" w:fill="E8F2FE"/>
           <w:lang w:val="en-IN" w:eastAsia="en-US" w:bidi="hi-IN"/>
         </w:rPr>
-        <w:t>LibraryApplication</w:t>
-      </w:r>
-      <w:proofErr w:type="spellEnd"/>
-      <w:r>
-        <w:rPr>
-          <w:rFonts w:ascii="Consolas" w:eastAsia="SimSun" w:hAnsi="Consolas" w:cs="Consolas"/>
-          <w:color w:val="646464"/>
-          <w:shd w:val="clear" w:color="auto" w:fill="E8F2FE"/>
-          <w:lang w:val="en-IN" w:eastAsia="en-US" w:bidi="hi-IN"/>
-        </w:rPr>
-        <w:t>.</w:t>
+        <w:t>LibraryApplication.</w:t>
       </w:r>
     </w:p>
     <w:p>
@@ -3710,7 +3645,6 @@
         </w:rPr>
         <w:t>.</w:t>
       </w:r>
-      <w:proofErr w:type="gramStart"/>
       <w:r>
         <w:rPr>
           <w:rStyle w:val="Strong"/>
@@ -3730,19 +3664,7 @@
           <w:u w:val="single"/>
           <w:lang w:val="en-IN"/>
         </w:rPr>
-        <w:t>Maven</w:t>
-      </w:r>
-      <w:proofErr w:type="gramEnd"/>
-      <w:r>
-        <w:rPr>
-          <w:rStyle w:val="Strong"/>
-          <w:rFonts w:ascii="Arial" w:eastAsia="Segoe UI" w:hAnsi="Arial"/>
-          <w:sz w:val="24"/>
-          <w:szCs w:val="24"/>
-          <w:u w:val="single"/>
-          <w:lang w:val="en-IN"/>
-        </w:rPr>
-        <w:t xml:space="preserve"> Clean Suc</w:t>
+        <w:t>Maven Clean Suc</w:t>
       </w:r>
       <w:r>
         <w:rPr>
@@ -3927,41 +3849,18 @@
           <w:szCs w:val="24"/>
           <w:lang w:val="en-IN"/>
         </w:rPr>
-        <w:t>5.</w:t>
-      </w:r>
-      <w:proofErr w:type="gramStart"/>
-      <w:r>
-        <w:rPr>
-          <w:rStyle w:val="Strong"/>
-          <w:rFonts w:ascii="Arial" w:eastAsia="Segoe UI" w:hAnsi="Arial"/>
-          <w:sz w:val="24"/>
-          <w:szCs w:val="24"/>
-          <w:lang w:val="en-IN"/>
-        </w:rPr>
-        <w:t>2.</w:t>
-      </w:r>
-      <w:r>
-        <w:rPr>
-          <w:rStyle w:val="Strong"/>
-          <w:rFonts w:ascii="Arial" w:eastAsia="Segoe UI" w:hAnsi="Arial"/>
-          <w:sz w:val="24"/>
-          <w:szCs w:val="24"/>
-          <w:u w:val="single"/>
-          <w:lang w:val="en-IN"/>
-        </w:rPr>
-        <w:t>Refresh</w:t>
-      </w:r>
-      <w:proofErr w:type="gramEnd"/>
-      <w:r>
-        <w:rPr>
-          <w:rStyle w:val="Strong"/>
-          <w:rFonts w:ascii="Arial" w:eastAsia="Segoe UI" w:hAnsi="Arial"/>
-          <w:sz w:val="24"/>
-          <w:szCs w:val="24"/>
-          <w:u w:val="single"/>
-          <w:lang w:val="en-IN"/>
-        </w:rPr>
-        <w:t>:</w:t>
+        <w:t>5.2.</w:t>
+      </w:r>
+      <w:r>
+        <w:rPr>
+          <w:rStyle w:val="Strong"/>
+          <w:rFonts w:ascii="Arial" w:eastAsia="Segoe UI" w:hAnsi="Arial"/>
+          <w:sz w:val="24"/>
+          <w:szCs w:val="24"/>
+          <w:u w:val="single"/>
+          <w:lang w:val="en-IN"/>
+        </w:rPr>
+        <w:t>Refresh:</w:t>
       </w:r>
     </w:p>
     <w:p>
@@ -4117,18 +4016,7 @@
           <w:szCs w:val="24"/>
           <w:lang w:val="en-IN"/>
         </w:rPr>
-        <w:t>5.</w:t>
-      </w:r>
-      <w:proofErr w:type="gramStart"/>
-      <w:r>
-        <w:rPr>
-          <w:rStyle w:val="Strong"/>
-          <w:rFonts w:ascii="Arial" w:eastAsia="Segoe UI" w:hAnsi="Arial"/>
-          <w:sz w:val="24"/>
-          <w:szCs w:val="24"/>
-          <w:lang w:val="en-IN"/>
-        </w:rPr>
-        <w:t>3</w:t>
+        <w:t>5.3</w:t>
       </w:r>
       <w:r>
         <w:rPr>
@@ -4149,19 +4037,7 @@
           <w:u w:val="single"/>
           <w:lang w:val="en-IN"/>
         </w:rPr>
-        <w:t>Maven</w:t>
-      </w:r>
-      <w:proofErr w:type="gramEnd"/>
-      <w:r>
-        <w:rPr>
-          <w:rStyle w:val="Strong"/>
-          <w:rFonts w:ascii="Arial" w:eastAsia="Segoe UI" w:hAnsi="Arial"/>
-          <w:sz w:val="24"/>
-          <w:szCs w:val="24"/>
-          <w:u w:val="single"/>
-          <w:lang w:val="en-IN"/>
-        </w:rPr>
-        <w:t xml:space="preserve"> Build:</w:t>
+        <w:t>Maven Build:</w:t>
       </w:r>
     </w:p>
     <w:p>
@@ -4412,87 +4288,40 @@
           <w:szCs w:val="24"/>
           <w:lang w:val="en-IN"/>
         </w:rPr>
-        <w:t>.</w:t>
-      </w:r>
-      <w:proofErr w:type="gramStart"/>
-      <w:r>
-        <w:rPr>
-          <w:rStyle w:val="Strong"/>
-          <w:rFonts w:ascii="Arial" w:eastAsia="Segoe UI" w:hAnsi="Arial"/>
-          <w:sz w:val="24"/>
-          <w:szCs w:val="24"/>
-          <w:lang w:val="en-IN"/>
-        </w:rPr>
-        <w:t>1.</w:t>
-      </w:r>
-      <w:r>
-        <w:rPr>
-          <w:rStyle w:val="Strong"/>
-          <w:rFonts w:ascii="Arial" w:eastAsia="Segoe UI" w:hAnsi="Arial"/>
-          <w:sz w:val="24"/>
-          <w:szCs w:val="24"/>
-          <w:u w:val="single"/>
-          <w:lang w:val="en-IN"/>
-        </w:rPr>
-        <w:t>Give</w:t>
-      </w:r>
-      <w:proofErr w:type="gramEnd"/>
-      <w:r>
-        <w:rPr>
-          <w:rStyle w:val="Strong"/>
-          <w:rFonts w:ascii="Arial" w:eastAsia="Segoe UI" w:hAnsi="Arial"/>
-          <w:sz w:val="24"/>
-          <w:szCs w:val="24"/>
-          <w:u w:val="single"/>
-          <w:lang w:val="en-IN"/>
-        </w:rPr>
-        <w:t xml:space="preserve"> </w:t>
-      </w:r>
-      <w:r>
-        <w:rPr>
-          <w:rStyle w:val="Strong"/>
-          <w:rFonts w:ascii="Arial" w:eastAsia="Segoe UI" w:hAnsi="Arial"/>
-          <w:sz w:val="24"/>
-          <w:szCs w:val="24"/>
-          <w:u w:val="single"/>
-          <w:lang w:val="en-IN"/>
-        </w:rPr>
-        <w:t xml:space="preserve">Goals: “clean </w:t>
-      </w:r>
-      <w:proofErr w:type="spellStart"/>
-      <w:r>
-        <w:rPr>
-          <w:rStyle w:val="Strong"/>
-          <w:rFonts w:ascii="Arial" w:eastAsia="Segoe UI" w:hAnsi="Arial"/>
-          <w:sz w:val="24"/>
-          <w:szCs w:val="24"/>
-          <w:u w:val="single"/>
-          <w:lang w:val="en-IN"/>
-        </w:rPr>
-        <w:t>install”A</w:t>
-      </w:r>
-      <w:r>
-        <w:rPr>
-          <w:rStyle w:val="Strong"/>
-          <w:rFonts w:ascii="Arial" w:eastAsia="Segoe UI" w:hAnsi="Arial"/>
-          <w:sz w:val="24"/>
-          <w:szCs w:val="24"/>
-          <w:u w:val="single"/>
-          <w:lang w:val="en-IN"/>
-        </w:rPr>
-        <w:t>pply</w:t>
-      </w:r>
-      <w:proofErr w:type="spellEnd"/>
-      <w:r>
-        <w:rPr>
-          <w:rStyle w:val="Strong"/>
-          <w:rFonts w:ascii="Arial" w:eastAsia="Segoe UI" w:hAnsi="Arial"/>
-          <w:sz w:val="24"/>
-          <w:szCs w:val="24"/>
-          <w:u w:val="single"/>
-          <w:lang w:val="en-IN"/>
-        </w:rPr>
-        <w:t xml:space="preserve"> then</w:t>
+        <w:t>.1.</w:t>
+      </w:r>
+      <w:r>
+        <w:rPr>
+          <w:rStyle w:val="Strong"/>
+          <w:rFonts w:ascii="Arial" w:eastAsia="Segoe UI" w:hAnsi="Arial"/>
+          <w:sz w:val="24"/>
+          <w:szCs w:val="24"/>
+          <w:u w:val="single"/>
+          <w:lang w:val="en-IN"/>
+        </w:rPr>
+        <w:t xml:space="preserve">Give </w:t>
+      </w:r>
+      <w:r>
+        <w:rPr>
+          <w:rStyle w:val="Strong"/>
+          <w:rFonts w:ascii="Arial" w:eastAsia="Segoe UI" w:hAnsi="Arial"/>
+          <w:sz w:val="24"/>
+          <w:szCs w:val="24"/>
+          <w:u w:val="single"/>
+          <w:lang w:val="en-IN"/>
+        </w:rPr>
+        <w:t>Goals: “clean install”A</w:t>
+      </w:r>
+      <w:r>
+        <w:rPr>
+          <w:rStyle w:val="Strong"/>
+          <w:rFonts w:ascii="Arial" w:eastAsia="Segoe UI" w:hAnsi="Arial"/>
+          <w:sz w:val="24"/>
+          <w:szCs w:val="24"/>
+          <w:u w:val="single"/>
+          <w:lang w:val="en-IN"/>
+        </w:rPr>
+        <w:t>pply then</w:t>
       </w:r>
       <w:r>
         <w:rPr>
@@ -4655,41 +4484,18 @@
           <w:szCs w:val="24"/>
           <w:lang w:val="en-IN"/>
         </w:rPr>
-        <w:t>5.3.</w:t>
-      </w:r>
-      <w:proofErr w:type="gramStart"/>
-      <w:r>
-        <w:rPr>
-          <w:rStyle w:val="Strong"/>
-          <w:rFonts w:ascii="Arial" w:eastAsia="Segoe UI" w:hAnsi="Arial"/>
-          <w:sz w:val="24"/>
-          <w:szCs w:val="24"/>
-          <w:lang w:val="en-IN"/>
-        </w:rPr>
-        <w:t>2.</w:t>
-      </w:r>
-      <w:r>
-        <w:rPr>
-          <w:rStyle w:val="Strong"/>
-          <w:rFonts w:ascii="Arial" w:eastAsia="Segoe UI" w:hAnsi="Arial"/>
-          <w:sz w:val="24"/>
-          <w:szCs w:val="24"/>
-          <w:u w:val="single"/>
-          <w:lang w:val="en-IN"/>
-        </w:rPr>
-        <w:t>Maven</w:t>
-      </w:r>
-      <w:proofErr w:type="gramEnd"/>
-      <w:r>
-        <w:rPr>
-          <w:rStyle w:val="Strong"/>
-          <w:rFonts w:ascii="Arial" w:eastAsia="Segoe UI" w:hAnsi="Arial"/>
-          <w:sz w:val="24"/>
-          <w:szCs w:val="24"/>
-          <w:u w:val="single"/>
-          <w:lang w:val="en-IN"/>
-        </w:rPr>
-        <w:t xml:space="preserve"> Build suc</w:t>
+        <w:t>5.3.2.</w:t>
+      </w:r>
+      <w:r>
+        <w:rPr>
+          <w:rStyle w:val="Strong"/>
+          <w:rFonts w:ascii="Arial" w:eastAsia="Segoe UI" w:hAnsi="Arial"/>
+          <w:sz w:val="24"/>
+          <w:szCs w:val="24"/>
+          <w:u w:val="single"/>
+          <w:lang w:val="en-IN"/>
+        </w:rPr>
+        <w:t>Maven Build suc</w:t>
       </w:r>
       <w:r>
         <w:rPr>
@@ -4846,7 +4652,6 @@
           <w:szCs w:val="22"/>
           <w:lang w:val="en-IN"/>
         </w:rPr>
-        <w:lastRenderedPageBreak/>
         <w:t>12. Right click and Run As “Java Application”</w:t>
       </w:r>
     </w:p>
@@ -5451,41 +5256,18 @@
           <w:szCs w:val="24"/>
           <w:lang w:val="en-IN"/>
         </w:rPr>
-        <w:t>6.</w:t>
-      </w:r>
-      <w:proofErr w:type="gramStart"/>
-      <w:r>
-        <w:rPr>
-          <w:rStyle w:val="Strong"/>
-          <w:rFonts w:ascii="Arial" w:eastAsia="Segoe UI" w:hAnsi="Arial" w:cs="Arial"/>
-          <w:sz w:val="24"/>
-          <w:szCs w:val="24"/>
-          <w:lang w:val="en-IN"/>
-        </w:rPr>
-        <w:t>1.</w:t>
-      </w:r>
-      <w:r>
-        <w:rPr>
-          <w:rStyle w:val="Strong"/>
-          <w:rFonts w:ascii="Arial" w:eastAsia="Segoe UI" w:hAnsi="Arial" w:cs="Arial"/>
-          <w:sz w:val="24"/>
-          <w:szCs w:val="24"/>
-          <w:u w:val="single"/>
-          <w:lang w:val="en-IN"/>
-        </w:rPr>
-        <w:t>Create</w:t>
-      </w:r>
-      <w:proofErr w:type="gramEnd"/>
-      <w:r>
-        <w:rPr>
-          <w:rStyle w:val="Strong"/>
-          <w:rFonts w:ascii="Arial" w:eastAsia="Segoe UI" w:hAnsi="Arial" w:cs="Arial"/>
-          <w:sz w:val="24"/>
-          <w:szCs w:val="24"/>
-          <w:u w:val="single"/>
-          <w:lang w:val="en-IN"/>
-        </w:rPr>
-        <w:t xml:space="preserve"> tables:</w:t>
+        <w:t>6.1.</w:t>
+      </w:r>
+      <w:r>
+        <w:rPr>
+          <w:rStyle w:val="Strong"/>
+          <w:rFonts w:ascii="Arial" w:eastAsia="Segoe UI" w:hAnsi="Arial" w:cs="Arial"/>
+          <w:sz w:val="24"/>
+          <w:szCs w:val="24"/>
+          <w:u w:val="single"/>
+          <w:lang w:val="en-IN"/>
+        </w:rPr>
+        <w:t>Create tables:</w:t>
       </w:r>
     </w:p>
     <w:p>
@@ -5933,33 +5715,7 @@
           <w:szCs w:val="22"/>
           <w:lang w:val="en-IN"/>
         </w:rPr>
-        <w:t xml:space="preserve">Install the Angular CLI: </w:t>
-      </w:r>
-      <w:proofErr w:type="spellStart"/>
-      <w:r>
-        <w:rPr>
-          <w:rStyle w:val="Strong"/>
-          <w:rFonts w:ascii="Arial" w:eastAsia="Segoe UI" w:hAnsi="Arial" w:cs="Arial"/>
-          <w:b w:val="0"/>
-          <w:bCs w:val="0"/>
-          <w:sz w:val="22"/>
-          <w:szCs w:val="22"/>
-          <w:lang w:val="en-IN"/>
-        </w:rPr>
-        <w:t>npm</w:t>
-      </w:r>
-      <w:proofErr w:type="spellEnd"/>
-      <w:r>
-        <w:rPr>
-          <w:rStyle w:val="Strong"/>
-          <w:rFonts w:ascii="Arial" w:eastAsia="Segoe UI" w:hAnsi="Arial" w:cs="Arial"/>
-          <w:b w:val="0"/>
-          <w:bCs w:val="0"/>
-          <w:sz w:val="22"/>
-          <w:szCs w:val="22"/>
-          <w:lang w:val="en-IN"/>
-        </w:rPr>
-        <w:t xml:space="preserve"> install -g @angular/cli</w:t>
+        <w:t>Install the Angular CLI: npm install -g @angular/cli</w:t>
       </w:r>
     </w:p>
     <w:p>
@@ -6004,33 +5760,7 @@
           <w:szCs w:val="22"/>
           <w:lang w:val="en-IN"/>
         </w:rPr>
-        <w:t xml:space="preserve">Command to check Angular version installed in your </w:t>
-      </w:r>
-      <w:proofErr w:type="spellStart"/>
-      <w:r>
-        <w:rPr>
-          <w:rStyle w:val="Strong"/>
-          <w:rFonts w:ascii="Arial" w:eastAsia="Segoe UI" w:hAnsi="Arial" w:cs="Arial"/>
-          <w:b w:val="0"/>
-          <w:bCs w:val="0"/>
-          <w:sz w:val="22"/>
-          <w:szCs w:val="22"/>
-          <w:lang w:val="en-IN"/>
-        </w:rPr>
-        <w:t>system:ng</w:t>
-      </w:r>
-      <w:proofErr w:type="spellEnd"/>
-      <w:r>
-        <w:rPr>
-          <w:rStyle w:val="Strong"/>
-          <w:rFonts w:ascii="Arial" w:eastAsia="Segoe UI" w:hAnsi="Arial" w:cs="Arial"/>
-          <w:b w:val="0"/>
-          <w:bCs w:val="0"/>
-          <w:sz w:val="22"/>
-          <w:szCs w:val="22"/>
-          <w:lang w:val="en-IN"/>
-        </w:rPr>
-        <w:t xml:space="preserve"> </w:t>
+        <w:t xml:space="preserve">Command to check Angular version installed in your system:ng </w:t>
       </w:r>
       <w:r>
         <w:rPr>
@@ -6149,7 +5879,6 @@
         </w:rPr>
         <w:t xml:space="preserve"> cd </w:t>
       </w:r>
-      <w:proofErr w:type="spellStart"/>
       <w:r>
         <w:rPr>
           <w:rStyle w:val="Strong"/>
@@ -6162,7 +5891,6 @@
         </w:rPr>
         <w:t>libraryApplication</w:t>
       </w:r>
-      <w:proofErr w:type="spellEnd"/>
     </w:p>
     <w:p>
       <w:pPr>
@@ -6682,7 +6410,6 @@
         </w:rPr>
         <w:t xml:space="preserve">Open </w:t>
       </w:r>
-      <w:proofErr w:type="gramStart"/>
       <w:r>
         <w:rPr>
           <w:rStyle w:val="Strong"/>
@@ -6707,7 +6434,6 @@
         </w:rPr>
         <w:t xml:space="preserve"> :</w:t>
       </w:r>
-      <w:proofErr w:type="gramEnd"/>
       <w:hyperlink r:id="rId23" w:history="1">
         <w:r>
           <w:rPr>
